--- a/AttritionProject/AdvancedEconometricsBinary.docx
+++ b/AttritionProject/AdvancedEconometricsBinary.docx
@@ -69,7 +69,6 @@
           <w:lang w:val="en-US"/>
         </w:rPr>
       </w:pPr>
-      <w:proofErr w:type="spellStart"/>
       <w:r>
         <w:rPr>
           <w:rFonts w:ascii="Times New Roman" w:eastAsia="Times New Roman" w:hAnsi="Times New Roman" w:cs="Times New Roman"/>
@@ -77,29 +76,8 @@
           <w:szCs w:val="28"/>
           <w:lang w:val="en-US"/>
         </w:rPr>
-        <w:t>Jarosław</w:t>
-      </w:r>
-      <w:proofErr w:type="spellEnd"/>
-      <w:r>
-        <w:rPr>
-          <w:rFonts w:ascii="Times New Roman" w:eastAsia="Times New Roman" w:hAnsi="Times New Roman" w:cs="Times New Roman"/>
-          <w:sz w:val="28"/>
-          <w:szCs w:val="28"/>
-          <w:lang w:val="en-US"/>
-        </w:rPr>
-        <w:t xml:space="preserve"> </w:t>
-      </w:r>
-      <w:proofErr w:type="spellStart"/>
-      <w:r>
-        <w:rPr>
-          <w:rFonts w:ascii="Times New Roman" w:eastAsia="Times New Roman" w:hAnsi="Times New Roman" w:cs="Times New Roman"/>
-          <w:sz w:val="28"/>
-          <w:szCs w:val="28"/>
-          <w:lang w:val="en-US"/>
-        </w:rPr>
-        <w:t>Leski</w:t>
-      </w:r>
-      <w:proofErr w:type="spellEnd"/>
+        <w:t>Jarosław Leski</w:t>
+      </w:r>
       <w:r>
         <w:rPr>
           <w:rFonts w:ascii="Times New Roman" w:eastAsia="Times New Roman" w:hAnsi="Times New Roman" w:cs="Times New Roman"/>
@@ -740,67 +718,25 @@
           <w:szCs w:val="24"/>
           <w:lang w:val="en-US"/>
         </w:rPr>
-        <w:t>The research problem of this paper is to analyze the determinants of employee quits. Our research hypothesis is that both wage and non-wage factors must be taken into account when analyzing departures. In particular, we will verify the significance and direction of employment-related variables. We believe that valuing employees by increasing the frequency of promotions has a positive effect on decreasing the probability of quitting. In addition, today's employees value work-life balance (</w:t>
-      </w:r>
-      <w:proofErr w:type="spellStart"/>
-      <w:r>
-        <w:rPr>
-          <w:rFonts w:ascii="Times New Roman" w:eastAsia="Times New Roman" w:hAnsi="Times New Roman" w:cs="Times New Roman"/>
-          <w:sz w:val="24"/>
-          <w:szCs w:val="24"/>
-          <w:lang w:val="en-US"/>
-        </w:rPr>
-        <w:t>Haar</w:t>
-      </w:r>
-      <w:proofErr w:type="spellEnd"/>
-      <w:r>
-        <w:rPr>
-          <w:rFonts w:ascii="Times New Roman" w:eastAsia="Times New Roman" w:hAnsi="Times New Roman" w:cs="Times New Roman"/>
-          <w:sz w:val="24"/>
-          <w:szCs w:val="24"/>
-          <w:lang w:val="en-US"/>
-        </w:rPr>
-        <w:t xml:space="preserve">, Russo, </w:t>
-      </w:r>
-      <w:proofErr w:type="spellStart"/>
-      <w:r>
-        <w:rPr>
-          <w:rFonts w:ascii="Times New Roman" w:eastAsia="Times New Roman" w:hAnsi="Times New Roman" w:cs="Times New Roman"/>
-          <w:sz w:val="24"/>
-          <w:szCs w:val="24"/>
-          <w:lang w:val="en-US"/>
-        </w:rPr>
-        <w:t>Sune</w:t>
-      </w:r>
-      <w:proofErr w:type="spellEnd"/>
-      <w:r>
-        <w:rPr>
-          <w:rFonts w:ascii="Times New Roman" w:eastAsia="Times New Roman" w:hAnsi="Times New Roman" w:cs="Times New Roman"/>
-          <w:sz w:val="24"/>
-          <w:szCs w:val="24"/>
-          <w:lang w:val="en-US"/>
-        </w:rPr>
-        <w:t xml:space="preserve">, and </w:t>
-      </w:r>
-      <w:proofErr w:type="spellStart"/>
-      <w:r>
-        <w:rPr>
-          <w:rFonts w:ascii="Times New Roman" w:eastAsia="Times New Roman" w:hAnsi="Times New Roman" w:cs="Times New Roman"/>
-          <w:sz w:val="24"/>
-          <w:szCs w:val="24"/>
-          <w:lang w:val="en-US"/>
-        </w:rPr>
-        <w:t>Ollier</w:t>
-      </w:r>
-      <w:proofErr w:type="spellEnd"/>
-      <w:r>
-        <w:rPr>
-          <w:rFonts w:ascii="Times New Roman" w:eastAsia="Times New Roman" w:hAnsi="Times New Roman" w:cs="Times New Roman"/>
-          <w:sz w:val="24"/>
-          <w:szCs w:val="24"/>
-          <w:lang w:val="en-US"/>
-        </w:rPr>
-        <w:t xml:space="preserve">, 2014), so we believe that firms that provide satisfactory work hours may face lower employee turnover. We will use personal characteristics such as age, matrimonial status as supporting research hypotheses. </w:t>
+        <w:t xml:space="preserve">The research problem of this paper is to analyze the determinants of employee quits. Our research hypothesis is that both wage and non-wage factors must be taken into account when analyzing departures. In particular, we will verify the significance and direction of employment-related variables. We believe that valuing employees by increasing the frequency of promotions has a positive effect on decreasing the probability of quitting. </w:t>
+      </w:r>
+      <w:r>
+        <w:rPr>
+          <w:rFonts w:ascii="Times New Roman" w:eastAsia="Times New Roman" w:hAnsi="Times New Roman" w:cs="Times New Roman"/>
+          <w:sz w:val="24"/>
+          <w:szCs w:val="24"/>
+          <w:lang w:val="en-US"/>
+        </w:rPr>
+        <w:t xml:space="preserve">We will also verify whether the level of education has an impact on exits, as Weiss (1984) shows. </w:t>
+      </w:r>
+      <w:r>
+        <w:rPr>
+          <w:rFonts w:ascii="Times New Roman" w:eastAsia="Times New Roman" w:hAnsi="Times New Roman" w:cs="Times New Roman"/>
+          <w:sz w:val="24"/>
+          <w:szCs w:val="24"/>
+          <w:lang w:val="en-US"/>
+        </w:rPr>
+        <w:t xml:space="preserve">We will use personal characteristics such as age, matrimonial status as supporting research hypotheses. </w:t>
       </w:r>
     </w:p>
     <w:p>
@@ -12667,16 +12603,7 @@
                       <w:szCs w:val="24"/>
                       <w:lang w:val="en-US"/>
                     </w:rPr>
-                    <m:t>=0</m:t>
-                  </m:r>
-                  <m:r>
-                    <w:rPr>
-                      <w:rFonts w:ascii="Cambria Math" w:eastAsia="Times New Roman" w:hAnsi="Cambria Math" w:cs="Times New Roman"/>
-                      <w:sz w:val="24"/>
-                      <w:szCs w:val="24"/>
-                      <w:lang w:val="en-US"/>
-                    </w:rPr>
-                    <m:t xml:space="preserve"> &amp;∧ </m:t>
+                    <m:t xml:space="preserve">=0 &amp;∧ </m:t>
                   </m:r>
                   <m:sSub>
                     <m:sSubPr>
@@ -18438,17 +18365,7 @@
           <w:highlight w:val="yellow"/>
           <w:lang w:val="en-US"/>
         </w:rPr>
-        <w:t xml:space="preserve"> </w:t>
-      </w:r>
-      <w:r>
-        <w:rPr>
-          <w:rFonts w:ascii="Times New Roman" w:eastAsia="Times New Roman" w:hAnsi="Times New Roman" w:cs="Times New Roman"/>
-          <w:sz w:val="24"/>
-          <w:szCs w:val="24"/>
-          <w:highlight w:val="yellow"/>
-          <w:lang w:val="en-US"/>
-        </w:rPr>
-        <w:t xml:space="preserve">McKelvey &amp; </w:t>
+        <w:t xml:space="preserve"> McKelvey &amp; </w:t>
       </w:r>
       <w:proofErr w:type="spellStart"/>
       <w:r>
@@ -18497,17 +18414,7 @@
           <w:highlight w:val="yellow"/>
           <w:lang w:val="en-US"/>
         </w:rPr>
-        <w:t xml:space="preserve"> </w:t>
-      </w:r>
-      <w:r>
-        <w:rPr>
-          <w:rFonts w:ascii="Times New Roman" w:eastAsia="Times New Roman" w:hAnsi="Times New Roman" w:cs="Times New Roman"/>
-          <w:sz w:val="24"/>
-          <w:szCs w:val="24"/>
-          <w:highlight w:val="yellow"/>
-          <w:lang w:val="en-US"/>
-        </w:rPr>
-        <w:t>Count R</w:t>
+        <w:t xml:space="preserve"> Count R</w:t>
       </w:r>
       <w:r>
         <w:rPr>
@@ -18553,17 +18460,7 @@
           <w:highlight w:val="yellow"/>
           <w:lang w:val="en-US"/>
         </w:rPr>
-        <w:t xml:space="preserve"> </w:t>
-      </w:r>
-      <w:r>
-        <w:rPr>
-          <w:rFonts w:ascii="Times New Roman" w:eastAsia="Times New Roman" w:hAnsi="Times New Roman" w:cs="Times New Roman"/>
-          <w:sz w:val="24"/>
-          <w:szCs w:val="24"/>
-          <w:highlight w:val="yellow"/>
-          <w:lang w:val="en-US"/>
-        </w:rPr>
-        <w:t>Adjusted Count R</w:t>
+        <w:t xml:space="preserve"> Adjusted Count R</w:t>
       </w:r>
       <w:r>
         <w:rPr>
@@ -21213,15 +21110,51 @@
     </w:p>
     <w:p>
       <w:pPr>
-        <w:spacing w:line="360" w:lineRule="auto"/>
-        <w:jc w:val="both"/>
-        <w:rPr>
-          <w:rFonts w:ascii="Times New Roman" w:eastAsia="Times New Roman" w:hAnsi="Times New Roman" w:cs="Times New Roman"/>
-          <w:sz w:val="24"/>
-          <w:szCs w:val="24"/>
-          <w:lang w:val="en-US"/>
-        </w:rPr>
-      </w:pPr>
+        <w:pStyle w:val="Nagwek1"/>
+        <w:rPr>
+          <w:lang w:val="en-US"/>
+        </w:rPr>
+      </w:pPr>
+      <w:r>
+        <w:rPr>
+          <w:lang w:val="en-US"/>
+        </w:rPr>
+        <w:t>B</w:t>
+      </w:r>
+      <w:r>
+        <w:rPr>
+          <w:lang w:val="en-US"/>
+        </w:rPr>
+        <w:t>ibliography</w:t>
+      </w:r>
+    </w:p>
+    <w:p>
+      <w:pPr>
+        <w:rPr>
+          <w:lang w:val="en-US"/>
+        </w:rPr>
+      </w:pPr>
+    </w:p>
+    <w:p>
+      <w:pPr>
+        <w:spacing w:before="240" w:after="240" w:line="360" w:lineRule="auto"/>
+        <w:jc w:val="both"/>
+        <w:rPr>
+          <w:rFonts w:ascii="Times New Roman" w:eastAsia="Times New Roman" w:hAnsi="Times New Roman" w:cs="Times New Roman"/>
+          <w:sz w:val="24"/>
+          <w:szCs w:val="24"/>
+          <w:lang w:val="en-US"/>
+        </w:rPr>
+      </w:pPr>
+      <w:r>
+        <w:rPr>
+          <w:rFonts w:ascii="Times New Roman" w:eastAsia="Times New Roman" w:hAnsi="Times New Roman" w:cs="Times New Roman"/>
+          <w:sz w:val="24"/>
+          <w:szCs w:val="24"/>
+          <w:lang w:val="en-US"/>
+        </w:rPr>
+        <w:t xml:space="preserve">Lopes, H., </w:t>
+      </w:r>
       <w:proofErr w:type="spellStart"/>
       <w:r>
         <w:rPr>
@@ -21230,7 +21163,7 @@
           <w:szCs w:val="24"/>
           <w:lang w:val="en-US"/>
         </w:rPr>
-        <w:t>Linki</w:t>
+        <w:t>Lagoa</w:t>
       </w:r>
       <w:proofErr w:type="spellEnd"/>
       <w:r>
@@ -21240,7 +21173,7 @@
           <w:szCs w:val="24"/>
           <w:lang w:val="en-US"/>
         </w:rPr>
-        <w:t xml:space="preserve"> do </w:t>
+        <w:t xml:space="preserve">, S. and </w:t>
       </w:r>
       <w:proofErr w:type="spellStart"/>
       <w:r>
@@ -21250,7 +21183,7 @@
           <w:szCs w:val="24"/>
           <w:lang w:val="en-US"/>
         </w:rPr>
-        <w:t>biblio</w:t>
+        <w:t>Calapez</w:t>
       </w:r>
       <w:proofErr w:type="spellEnd"/>
       <w:r>
@@ -21260,8 +21193,133 @@
           <w:szCs w:val="24"/>
           <w:lang w:val="en-US"/>
         </w:rPr>
-        <w:t>:</w:t>
-      </w:r>
+        <w:t xml:space="preserve">, T. (2014) ‘Work autonomy, work pressure, and job satisfaction: An analysis of European Union countries’, The Economic and </w:t>
+      </w:r>
+      <w:proofErr w:type="spellStart"/>
+      <w:r>
+        <w:rPr>
+          <w:rFonts w:ascii="Times New Roman" w:eastAsia="Times New Roman" w:hAnsi="Times New Roman" w:cs="Times New Roman"/>
+          <w:sz w:val="24"/>
+          <w:szCs w:val="24"/>
+          <w:lang w:val="en-US"/>
+        </w:rPr>
+        <w:t>Labour</w:t>
+      </w:r>
+      <w:proofErr w:type="spellEnd"/>
+      <w:r>
+        <w:rPr>
+          <w:rFonts w:ascii="Times New Roman" w:eastAsia="Times New Roman" w:hAnsi="Times New Roman" w:cs="Times New Roman"/>
+          <w:sz w:val="24"/>
+          <w:szCs w:val="24"/>
+          <w:lang w:val="en-US"/>
+        </w:rPr>
+        <w:t xml:space="preserve"> Relations Review, 25(2), pp. 306–326. </w:t>
+      </w:r>
+      <w:proofErr w:type="spellStart"/>
+      <w:r>
+        <w:rPr>
+          <w:rFonts w:ascii="Times New Roman" w:eastAsia="Times New Roman" w:hAnsi="Times New Roman" w:cs="Times New Roman"/>
+          <w:sz w:val="24"/>
+          <w:szCs w:val="24"/>
+          <w:lang w:val="en-US"/>
+        </w:rPr>
+        <w:t>doi</w:t>
+      </w:r>
+      <w:proofErr w:type="spellEnd"/>
+      <w:r>
+        <w:rPr>
+          <w:rFonts w:ascii="Times New Roman" w:eastAsia="Times New Roman" w:hAnsi="Times New Roman" w:cs="Times New Roman"/>
+          <w:sz w:val="24"/>
+          <w:szCs w:val="24"/>
+          <w:lang w:val="en-US"/>
+        </w:rPr>
+        <w:t>: 10.1177/1035304614533868.</w:t>
+      </w:r>
+    </w:p>
+    <w:p>
+      <w:pPr>
+        <w:spacing w:before="240" w:after="240" w:line="360" w:lineRule="auto"/>
+        <w:jc w:val="both"/>
+        <w:rPr>
+          <w:rFonts w:ascii="Times New Roman" w:eastAsia="Times New Roman" w:hAnsi="Times New Roman" w:cs="Times New Roman"/>
+          <w:sz w:val="24"/>
+          <w:szCs w:val="24"/>
+          <w:lang w:val="en-US"/>
+        </w:rPr>
+      </w:pPr>
+      <w:r>
+        <w:rPr>
+          <w:color w:val="222222"/>
+          <w:sz w:val="20"/>
+          <w:szCs w:val="20"/>
+          <w:shd w:val="clear" w:color="auto" w:fill="FFFFFF"/>
+          <w:lang w:val="en-US"/>
+        </w:rPr>
+        <w:t>Cornelißen, Thomas. </w:t>
+      </w:r>
+      <w:r>
+        <w:rPr>
+          <w:i/>
+          <w:iCs/>
+          <w:color w:val="222222"/>
+          <w:sz w:val="20"/>
+          <w:szCs w:val="20"/>
+          <w:shd w:val="clear" w:color="auto" w:fill="FFFFFF"/>
+          <w:lang w:val="en-US"/>
+        </w:rPr>
+        <w:t>Job characteristics as determinants of job satisfaction and labour mobility</w:t>
+      </w:r>
+      <w:r>
+        <w:rPr>
+          <w:color w:val="222222"/>
+          <w:sz w:val="20"/>
+          <w:szCs w:val="20"/>
+          <w:shd w:val="clear" w:color="auto" w:fill="FFFFFF"/>
+          <w:lang w:val="en-US"/>
+        </w:rPr>
+        <w:t xml:space="preserve">. </w:t>
+      </w:r>
+      <w:r>
+        <w:rPr>
+          <w:color w:val="222222"/>
+          <w:sz w:val="20"/>
+          <w:szCs w:val="20"/>
+          <w:shd w:val="clear" w:color="auto" w:fill="FFFFFF"/>
+        </w:rPr>
+        <w:t xml:space="preserve">No. 334. </w:t>
+      </w:r>
+      <w:proofErr w:type="spellStart"/>
+      <w:r>
+        <w:rPr>
+          <w:color w:val="222222"/>
+          <w:sz w:val="20"/>
+          <w:szCs w:val="20"/>
+          <w:shd w:val="clear" w:color="auto" w:fill="FFFFFF"/>
+        </w:rPr>
+        <w:t>Diskussionsbeitrag</w:t>
+      </w:r>
+      <w:proofErr w:type="spellEnd"/>
+      <w:r>
+        <w:rPr>
+          <w:color w:val="222222"/>
+          <w:sz w:val="20"/>
+          <w:szCs w:val="20"/>
+          <w:shd w:val="clear" w:color="auto" w:fill="FFFFFF"/>
+        </w:rPr>
+        <w:t>, 2006.</w:t>
+      </w:r>
+    </w:p>
+    <w:p>
+      <w:pPr>
+        <w:spacing w:before="240" w:after="240" w:line="360" w:lineRule="auto"/>
+        <w:jc w:val="both"/>
+        <w:rPr>
+          <w:rFonts w:ascii="Times New Roman" w:eastAsia="Times New Roman" w:hAnsi="Times New Roman" w:cs="Times New Roman"/>
+          <w:sz w:val="24"/>
+          <w:szCs w:val="24"/>
+          <w:lang w:val="en-US"/>
+        </w:rPr>
+      </w:pPr>
     </w:p>
     <w:p>
       <w:pPr>
@@ -21286,7 +21344,29 @@
             <w:u w:val="single"/>
             <w:lang w:val="en-US"/>
           </w:rPr>
-          <w:t>https://journals.sagepub.com/doi/full/10.1177/1035304614533868?casa_token=jrNG3ENgb_4AAAAA%3A5LHWyV2XWGpSyLigYG2e9T0zfAu771_KnrkTseLKjh-JKa7kkrlAHPCFrFEK7VaQsF9Ayx2leBpe</w:t>
+          <w:t>https://journals.sagepub.co</w:t>
+        </w:r>
+        <w:r>
+          <w:rPr>
+            <w:rFonts w:ascii="Times New Roman" w:eastAsia="Times New Roman" w:hAnsi="Times New Roman" w:cs="Times New Roman"/>
+            <w:color w:val="1155CC"/>
+            <w:sz w:val="24"/>
+            <w:szCs w:val="24"/>
+            <w:u w:val="single"/>
+            <w:lang w:val="en-US"/>
+          </w:rPr>
+          <w:t>m</w:t>
+        </w:r>
+        <w:r>
+          <w:rPr>
+            <w:rFonts w:ascii="Times New Roman" w:eastAsia="Times New Roman" w:hAnsi="Times New Roman" w:cs="Times New Roman"/>
+            <w:color w:val="1155CC"/>
+            <w:sz w:val="24"/>
+            <w:szCs w:val="24"/>
+            <w:u w:val="single"/>
+            <w:lang w:val="en-US"/>
+          </w:rPr>
+          <w:t>/doi/full/10.1177/1035304614533868?casa_token=jrNG3ENgb_4AAAAA%3A5LHWyV2XWGpSyLigYG2e9T0zfAu771_KnrkTseLKjh-JKa7kkrlAHPCFrFEK7VaQsF9Ayx2leBpe</w:t>
         </w:r>
       </w:hyperlink>
     </w:p>
@@ -23148,7 +23228,6 @@
         <w:rPr>
           <w:lang w:val="en-US"/>
         </w:rPr>
-        <w:lastRenderedPageBreak/>
         <w:t>Appendix B</w:t>
       </w:r>
     </w:p>
@@ -23227,24 +23306,51 @@
       <w:pPr>
         <w:spacing w:line="360" w:lineRule="auto"/>
         <w:jc w:val="both"/>
-        <w:rPr>
-          <w:rFonts w:ascii="Times New Roman" w:eastAsia="Times New Roman" w:hAnsi="Times New Roman" w:cs="Times New Roman"/>
-          <w:sz w:val="24"/>
-          <w:szCs w:val="24"/>
-        </w:rPr>
-      </w:pPr>
-      <w:r>
-        <w:rPr>
-          <w:rFonts w:ascii="Times New Roman" w:eastAsia="Times New Roman" w:hAnsi="Times New Roman" w:cs="Times New Roman"/>
-          <w:sz w:val="24"/>
-          <w:szCs w:val="24"/>
-          <w:highlight w:val="yellow"/>
-        </w:rPr>
-        <w:t>Wykres każdej zmiennej z każda</w:t>
+      </w:pPr>
+      <w:r>
+        <w:rPr>
+          <w:noProof/>
+        </w:rPr>
+        <w:lastRenderedPageBreak/>
+        <w:drawing>
+          <wp:inline distT="0" distB="0" distL="0" distR="0" wp14:anchorId="5550DB56" wp14:editId="77C33095">
+            <wp:extent cx="5733415" cy="3888105"/>
+            <wp:effectExtent l="0" t="0" r="635" b="0"/>
+            <wp:docPr id="12" name="Obraz 12"/>
+            <wp:cNvGraphicFramePr>
+              <a:graphicFrameLocks xmlns:a="http://schemas.openxmlformats.org/drawingml/2006/main" noChangeAspect="1"/>
+            </wp:cNvGraphicFramePr>
+            <a:graphic xmlns:a="http://schemas.openxmlformats.org/drawingml/2006/main">
+              <a:graphicData uri="http://schemas.openxmlformats.org/drawingml/2006/picture">
+                <pic:pic xmlns:pic="http://schemas.openxmlformats.org/drawingml/2006/picture">
+                  <pic:nvPicPr>
+                    <pic:cNvPr id="1" name=""/>
+                    <pic:cNvPicPr/>
+                  </pic:nvPicPr>
+                  <pic:blipFill>
+                    <a:blip r:embed="rId22"/>
+                    <a:stretch>
+                      <a:fillRect/>
+                    </a:stretch>
+                  </pic:blipFill>
+                  <pic:spPr>
+                    <a:xfrm>
+                      <a:off x="0" y="0"/>
+                      <a:ext cx="5733415" cy="3888105"/>
+                    </a:xfrm>
+                    <a:prstGeom prst="rect">
+                      <a:avLst/>
+                    </a:prstGeom>
+                  </pic:spPr>
+                </pic:pic>
+              </a:graphicData>
+            </a:graphic>
+          </wp:inline>
+        </w:drawing>
       </w:r>
     </w:p>
     <w:sectPr>
-      <w:footerReference w:type="default" r:id="rId22"/>
+      <w:footerReference w:type="default" r:id="rId23"/>
       <w:pgSz w:w="11909" w:h="16834"/>
       <w:pgMar w:top="1440" w:right="1440" w:bottom="1440" w:left="1440" w:header="720" w:footer="720" w:gutter="0"/>
       <w:pgNumType w:start="1"/>

--- a/AttritionProject/AdvancedEconometricsBinary.docx
+++ b/AttritionProject/AdvancedEconometricsBinary.docx
@@ -5903,46 +5903,48 @@
         <w:pStyle w:val="Legenda"/>
       </w:pPr>
       <w:r>
-        <w:rPr>
-          <w:highlight w:val="yellow"/>
-        </w:rPr>
         <w:t xml:space="preserve">Figure </w:t>
       </w:r>
       <w:r>
-        <w:rPr>
-          <w:highlight w:val="yellow"/>
-        </w:rPr>
         <w:fldChar w:fldCharType="begin"/>
       </w:r>
       <w:r>
-        <w:rPr>
-          <w:highlight w:val="yellow"/>
-        </w:rPr>
         <w:instrText xml:space="preserve"> SEQ Figure \* ARABIC </w:instrText>
       </w:r>
       <w:r>
-        <w:rPr>
-          <w:highlight w:val="yellow"/>
-        </w:rPr>
         <w:fldChar w:fldCharType="separate"/>
       </w:r>
       <w:r>
         <w:rPr>
           <w:noProof/>
-          <w:highlight w:val="yellow"/>
         </w:rPr>
         <w:t>4</w:t>
       </w:r>
       <w:r>
-        <w:rPr>
-          <w:highlight w:val="yellow"/>
-        </w:rPr>
         <w:fldChar w:fldCharType="end"/>
       </w:r>
       <w:r>
-        <w:rPr>
-          <w:highlight w:val="yellow"/>
-        </w:rPr>
+        <w:t>.</w:t>
+      </w:r>
+      <w:r>
+        <w:t xml:space="preserve"> Figure</w:t>
+      </w:r>
+      <w:r>
+        <w:t xml:space="preserve"> of the relationship </w:t>
+      </w:r>
+      <w:r>
+        <w:t>between J</w:t>
+      </w:r>
+      <w:r>
+        <w:t xml:space="preserve">ob </w:t>
+      </w:r>
+      <w:r>
+        <w:t>S</w:t>
+      </w:r>
+      <w:r>
+        <w:t>atisfaction to Attrition</w:t>
+      </w:r>
+      <w:r>
         <w:t>.</w:t>
       </w:r>
     </w:p>
@@ -6114,53 +6116,48 @@
         <w:pStyle w:val="Legenda"/>
       </w:pPr>
       <w:r>
-        <w:rPr>
-          <w:highlight w:val="yellow"/>
-        </w:rPr>
         <w:t xml:space="preserve">Figure </w:t>
       </w:r>
       <w:r>
-        <w:rPr>
-          <w:highlight w:val="yellow"/>
-        </w:rPr>
         <w:fldChar w:fldCharType="begin"/>
       </w:r>
       <w:r>
-        <w:rPr>
-          <w:highlight w:val="yellow"/>
-        </w:rPr>
         <w:instrText xml:space="preserve"> SEQ Figure \* ARABIC </w:instrText>
       </w:r>
       <w:r>
-        <w:rPr>
-          <w:highlight w:val="yellow"/>
-        </w:rPr>
         <w:fldChar w:fldCharType="separate"/>
       </w:r>
       <w:r>
         <w:rPr>
           <w:noProof/>
-          <w:highlight w:val="yellow"/>
         </w:rPr>
         <w:t>5</w:t>
       </w:r>
       <w:r>
-        <w:rPr>
-          <w:highlight w:val="yellow"/>
-        </w:rPr>
         <w:fldChar w:fldCharType="end"/>
       </w:r>
       <w:r>
-        <w:rPr>
-          <w:highlight w:val="yellow"/>
-        </w:rPr>
         <w:t>.</w:t>
       </w:r>
+      <w:r>
+        <w:t xml:space="preserve"> </w:t>
+      </w:r>
+      <w:r>
+        <w:t>Distribution</w:t>
+      </w:r>
+      <w:r>
+        <w:t xml:space="preserve"> of the employee age variable by Attrition</w:t>
+      </w:r>
+      <w:r>
+        <w:t>.</w:t>
+      </w:r>
     </w:p>
     <w:p>
       <w:pPr>
         <w:rPr>
           <w:rFonts w:ascii="Times New Roman" w:hAnsi="Times New Roman" w:cs="Times New Roman"/>
+          <w:sz w:val="20"/>
+          <w:szCs w:val="20"/>
           <w:lang w:val="en-US"/>
         </w:rPr>
       </w:pPr>
@@ -6196,9 +6193,52 @@
     <w:p>
       <w:pPr>
         <w:rPr>
-          <w:lang w:val="en-US"/>
-        </w:rPr>
-      </w:pPr>
+          <w:rFonts w:ascii="Times New Roman" w:hAnsi="Times New Roman" w:cs="Times New Roman"/>
+          <w:sz w:val="20"/>
+          <w:szCs w:val="20"/>
+          <w:lang w:val="en-US"/>
+        </w:rPr>
+      </w:pPr>
+    </w:p>
+    <w:p>
+      <w:pPr>
+        <w:spacing w:line="360" w:lineRule="auto"/>
+        <w:ind w:firstLine="720"/>
+        <w:jc w:val="both"/>
+        <w:rPr>
+          <w:rFonts w:ascii="Times New Roman" w:hAnsi="Times New Roman" w:cs="Times New Roman"/>
+          <w:sz w:val="24"/>
+          <w:szCs w:val="24"/>
+          <w:lang w:val="en-US"/>
+        </w:rPr>
+      </w:pPr>
+      <w:r>
+        <w:rPr>
+          <w:rFonts w:ascii="Times New Roman" w:hAnsi="Times New Roman" w:cs="Times New Roman"/>
+          <w:sz w:val="24"/>
+          <w:szCs w:val="24"/>
+          <w:lang w:val="en-US"/>
+        </w:rPr>
+        <w:t>In Figure 5 showing the distribution of the employee age variable according to the value of the Attrition variable, it can be seen that the average age for the group of people who do not choose to change jobs is higher compared to those who do, however, choose to change. The distribution is more shifted to the right, indicating that older people are less likely to decide to change jobs.</w:t>
+      </w:r>
+      <w:r>
+        <w:rPr>
+          <w:rFonts w:ascii="Times New Roman" w:hAnsi="Times New Roman" w:cs="Times New Roman"/>
+          <w:sz w:val="24"/>
+          <w:szCs w:val="24"/>
+          <w:lang w:val="en-US"/>
+        </w:rPr>
+        <w:t xml:space="preserve"> </w:t>
+      </w:r>
+      <w:r>
+        <w:rPr>
+          <w:rFonts w:ascii="Times New Roman" w:hAnsi="Times New Roman" w:cs="Times New Roman"/>
+          <w:sz w:val="24"/>
+          <w:szCs w:val="24"/>
+          <w:lang w:val="en-US"/>
+        </w:rPr>
+        <w:t>The younger people are less afraid of challenges and are more likely to reach for changes in their lives because they have not yet found themselves in their target environment.</w:t>
+      </w:r>
     </w:p>
     <w:p>
       <w:pPr>
@@ -6282,47 +6322,40 @@
         <w:pStyle w:val="Legenda"/>
       </w:pPr>
       <w:r>
-        <w:rPr>
-          <w:highlight w:val="yellow"/>
-        </w:rPr>
         <w:t xml:space="preserve">Figure </w:t>
       </w:r>
       <w:r>
-        <w:rPr>
-          <w:highlight w:val="yellow"/>
-        </w:rPr>
         <w:fldChar w:fldCharType="begin"/>
       </w:r>
       <w:r>
-        <w:rPr>
-          <w:highlight w:val="yellow"/>
-        </w:rPr>
         <w:instrText xml:space="preserve"> SEQ Figure \* ARABIC </w:instrText>
       </w:r>
       <w:r>
-        <w:rPr>
-          <w:highlight w:val="yellow"/>
-        </w:rPr>
         <w:fldChar w:fldCharType="separate"/>
       </w:r>
       <w:r>
         <w:rPr>
           <w:noProof/>
-          <w:highlight w:val="yellow"/>
         </w:rPr>
         <w:t>6</w:t>
       </w:r>
       <w:r>
-        <w:rPr>
-          <w:highlight w:val="yellow"/>
-        </w:rPr>
         <w:fldChar w:fldCharType="end"/>
       </w:r>
       <w:r>
-        <w:rPr>
-          <w:highlight w:val="yellow"/>
-        </w:rPr>
         <w:t>.</w:t>
+      </w:r>
+      <w:r>
+        <w:t xml:space="preserve"> Figure</w:t>
+      </w:r>
+      <w:r>
+        <w:t xml:space="preserve"> showing the number of years since </w:t>
+      </w:r>
+      <w:r>
+        <w:t xml:space="preserve">the </w:t>
+      </w:r>
+      <w:r>
+        <w:t>last promotion compared to the Attrition variable.</w:t>
       </w:r>
     </w:p>
     <w:p>
@@ -6359,6 +6392,55 @@
           <w:lang w:val="en-US"/>
         </w:rPr>
         <w:t>ggplot2 in RStudio software</w:t>
+      </w:r>
+    </w:p>
+    <w:p>
+      <w:pPr>
+        <w:rPr>
+          <w:lang w:val="en-US"/>
+        </w:rPr>
+      </w:pPr>
+    </w:p>
+    <w:p>
+      <w:pPr>
+        <w:spacing w:line="360" w:lineRule="auto"/>
+        <w:ind w:firstLine="720"/>
+        <w:jc w:val="both"/>
+        <w:rPr>
+          <w:rFonts w:ascii="Times New Roman" w:hAnsi="Times New Roman" w:cs="Times New Roman"/>
+          <w:sz w:val="24"/>
+          <w:szCs w:val="24"/>
+          <w:lang w:val="en-US"/>
+        </w:rPr>
+      </w:pPr>
+      <w:r>
+        <w:rPr>
+          <w:rFonts w:ascii="Times New Roman" w:hAnsi="Times New Roman" w:cs="Times New Roman"/>
+          <w:sz w:val="24"/>
+          <w:szCs w:val="24"/>
+          <w:lang w:val="en-US"/>
+        </w:rPr>
+        <w:t xml:space="preserve">Figure 6 shows the relationship of the number of years since the last promotion by both job changers and </w:t>
+      </w:r>
+      <w:proofErr w:type="spellStart"/>
+      <w:r>
+        <w:rPr>
+          <w:rFonts w:ascii="Times New Roman" w:hAnsi="Times New Roman" w:cs="Times New Roman"/>
+          <w:sz w:val="24"/>
+          <w:szCs w:val="24"/>
+          <w:lang w:val="en-US"/>
+        </w:rPr>
+        <w:t>nonchangers</w:t>
+      </w:r>
+      <w:proofErr w:type="spellEnd"/>
+      <w:r>
+        <w:rPr>
+          <w:rFonts w:ascii="Times New Roman" w:hAnsi="Times New Roman" w:cs="Times New Roman"/>
+          <w:sz w:val="24"/>
+          <w:szCs w:val="24"/>
+          <w:lang w:val="en-US"/>
+        </w:rPr>
+        <w:t>. From the graph, it is not clear that the number of years since the last promotion significantly stands out in terms of substantive significance. On the other hand, it can be seen that a very large number of observations in the current or previous year have been promoted and do not want to leave the workplace.</w:t>
       </w:r>
     </w:p>
     <w:p>
@@ -6452,46 +6534,36 @@
         <w:pStyle w:val="Legenda"/>
       </w:pPr>
       <w:r>
-        <w:rPr>
-          <w:highlight w:val="yellow"/>
-        </w:rPr>
         <w:t xml:space="preserve">Figure </w:t>
       </w:r>
       <w:r>
-        <w:rPr>
-          <w:highlight w:val="yellow"/>
-        </w:rPr>
         <w:fldChar w:fldCharType="begin"/>
       </w:r>
       <w:r>
-        <w:rPr>
-          <w:highlight w:val="yellow"/>
-        </w:rPr>
         <w:instrText xml:space="preserve"> SEQ Figure \* ARABIC </w:instrText>
       </w:r>
       <w:r>
-        <w:rPr>
-          <w:highlight w:val="yellow"/>
-        </w:rPr>
         <w:fldChar w:fldCharType="separate"/>
       </w:r>
       <w:r>
         <w:rPr>
           <w:noProof/>
-          <w:highlight w:val="yellow"/>
         </w:rPr>
         <w:t>7</w:t>
       </w:r>
       <w:r>
-        <w:rPr>
-          <w:highlight w:val="yellow"/>
-        </w:rPr>
         <w:fldChar w:fldCharType="end"/>
       </w:r>
       <w:r>
-        <w:rPr>
-          <w:highlight w:val="yellow"/>
-        </w:rPr>
+        <w:t>.</w:t>
+      </w:r>
+      <w:r>
+        <w:t xml:space="preserve"> </w:t>
+      </w:r>
+      <w:r>
+        <w:t>Graph showing employee education level by Attrition variable</w:t>
+      </w:r>
+      <w:r>
         <w:t>.</w:t>
       </w:r>
     </w:p>
@@ -6541,10 +6613,25 @@
     </w:p>
     <w:p>
       <w:pPr>
-        <w:rPr>
-          <w:lang w:val="en-US"/>
-        </w:rPr>
-      </w:pPr>
+        <w:spacing w:line="360" w:lineRule="auto"/>
+        <w:ind w:firstLine="360"/>
+        <w:jc w:val="both"/>
+        <w:rPr>
+          <w:rFonts w:ascii="Times New Roman" w:hAnsi="Times New Roman" w:cs="Times New Roman"/>
+          <w:sz w:val="24"/>
+          <w:szCs w:val="24"/>
+          <w:lang w:val="en-US"/>
+        </w:rPr>
+      </w:pPr>
+      <w:r>
+        <w:rPr>
+          <w:rFonts w:ascii="Times New Roman" w:hAnsi="Times New Roman" w:cs="Times New Roman"/>
+          <w:sz w:val="24"/>
+          <w:szCs w:val="24"/>
+          <w:lang w:val="en-US"/>
+        </w:rPr>
+        <w:t>Figure 7 shows the relationship of education level by willingness to change jobs. It can be seen that most observations have a bachelor's degree. Additionally, it can be seen that as the educational degree increases, the proportion of those willing to change jobs decreases.</w:t>
+      </w:r>
     </w:p>
     <w:p>
       <w:pPr>
@@ -6600,7 +6687,43 @@
           <w:szCs w:val="24"/>
           <w:lang w:val="en-US"/>
         </w:rPr>
-        <w:t xml:space="preserve"> Least Squares model for binary dependent variable (Linear Probability Model) was determined by the following equation</w:t>
+        <w:t xml:space="preserve"> Least Squares model for binary dependent variable (Linear Probability Model)</w:t>
+      </w:r>
+      <w:r>
+        <w:rPr>
+          <w:rFonts w:ascii="Times New Roman" w:eastAsia="Times New Roman" w:hAnsi="Times New Roman" w:cs="Times New Roman"/>
+          <w:sz w:val="24"/>
+          <w:szCs w:val="24"/>
+          <w:lang w:val="en-US"/>
+        </w:rPr>
+        <w:t xml:space="preserve"> us</w:t>
+      </w:r>
+      <w:r>
+        <w:rPr>
+          <w:rFonts w:ascii="Times New Roman" w:eastAsia="Times New Roman" w:hAnsi="Times New Roman" w:cs="Times New Roman"/>
+          <w:sz w:val="24"/>
+          <w:szCs w:val="24"/>
+          <w:lang w:val="en-US"/>
+        </w:rPr>
+        <w:t>ing</w:t>
+      </w:r>
+      <w:r>
+        <w:rPr>
+          <w:rFonts w:ascii="Times New Roman" w:eastAsia="Times New Roman" w:hAnsi="Times New Roman" w:cs="Times New Roman"/>
+          <w:sz w:val="24"/>
+          <w:szCs w:val="24"/>
+          <w:lang w:val="en-US"/>
+        </w:rPr>
+        <w:t xml:space="preserve"> White's robust matrix </w:t>
+      </w:r>
+      <w:r>
+        <w:rPr>
+          <w:rFonts w:ascii="Times New Roman" w:eastAsia="Times New Roman" w:hAnsi="Times New Roman" w:cs="Times New Roman"/>
+          <w:sz w:val="24"/>
+          <w:szCs w:val="24"/>
+          <w:lang w:val="en-US"/>
+        </w:rPr>
+        <w:t>was determined by the following equation</w:t>
       </w:r>
       <w:r>
         <w:rPr>
@@ -8038,27 +8161,6 @@
           <w:lang w:val="en-US"/>
         </w:rPr>
       </w:pPr>
-    </w:p>
-    <w:p>
-      <w:pPr>
-        <w:spacing w:line="360" w:lineRule="auto"/>
-        <w:jc w:val="both"/>
-        <w:rPr>
-          <w:rFonts w:ascii="Times New Roman" w:eastAsia="Times New Roman" w:hAnsi="Times New Roman" w:cs="Times New Roman"/>
-          <w:sz w:val="24"/>
-          <w:szCs w:val="24"/>
-          <w:lang w:val="en-US"/>
-        </w:rPr>
-      </w:pPr>
-      <w:r>
-        <w:rPr>
-          <w:rFonts w:ascii="Times New Roman" w:eastAsia="Times New Roman" w:hAnsi="Times New Roman" w:cs="Times New Roman"/>
-          <w:sz w:val="24"/>
-          <w:szCs w:val="24"/>
-          <w:lang w:val="en-US"/>
-        </w:rPr>
-        <w:t>We also used White's robust matrix to estimate the LPM model.</w:t>
-      </w:r>
     </w:p>
     <w:p>
       <w:pPr>
@@ -9674,47 +9776,42 @@
         <w:pStyle w:val="Legenda"/>
       </w:pPr>
       <w:r>
-        <w:rPr>
-          <w:highlight w:val="yellow"/>
-        </w:rPr>
         <w:t xml:space="preserve">Table </w:t>
       </w:r>
       <w:r>
-        <w:rPr>
-          <w:highlight w:val="yellow"/>
-        </w:rPr>
         <w:fldChar w:fldCharType="begin"/>
       </w:r>
       <w:r>
-        <w:rPr>
-          <w:highlight w:val="yellow"/>
-        </w:rPr>
         <w:instrText xml:space="preserve"> SEQ Table \* ARABIC </w:instrText>
       </w:r>
       <w:r>
-        <w:rPr>
-          <w:highlight w:val="yellow"/>
-        </w:rPr>
         <w:fldChar w:fldCharType="separate"/>
       </w:r>
       <w:r>
         <w:rPr>
           <w:noProof/>
-          <w:highlight w:val="yellow"/>
         </w:rPr>
         <w:t>2</w:t>
       </w:r>
       <w:r>
-        <w:rPr>
-          <w:highlight w:val="yellow"/>
-        </w:rPr>
         <w:fldChar w:fldCharType="end"/>
       </w:r>
       <w:r>
-        <w:rPr>
-          <w:highlight w:val="yellow"/>
-        </w:rPr>
         <w:t>.</w:t>
+      </w:r>
+      <w:r>
+        <w:t xml:space="preserve"> </w:t>
+      </w:r>
+      <w:r>
+        <w:t xml:space="preserve">Values of AIC and BIC statistics for </w:t>
+      </w:r>
+      <w:proofErr w:type="spellStart"/>
+      <w:r>
+        <w:t>probit</w:t>
+      </w:r>
+      <w:proofErr w:type="spellEnd"/>
+      <w:r>
+        <w:t xml:space="preserve"> and logit model.</w:t>
       </w:r>
     </w:p>
     <w:tbl>
@@ -10152,6 +10249,48 @@
     </w:p>
     <w:p>
       <w:pPr>
+        <w:pStyle w:val="Legenda"/>
+        <w:jc w:val="both"/>
+      </w:pPr>
+      <w:r>
+        <w:lastRenderedPageBreak/>
+        <w:t xml:space="preserve">Table </w:t>
+      </w:r>
+      <w:r>
+        <w:fldChar w:fldCharType="begin"/>
+      </w:r>
+      <w:r>
+        <w:instrText xml:space="preserve"> SEQ Table \* ARABIC </w:instrText>
+      </w:r>
+      <w:r>
+        <w:fldChar w:fldCharType="separate"/>
+      </w:r>
+      <w:r>
+        <w:rPr>
+          <w:noProof/>
+        </w:rPr>
+        <w:t>3</w:t>
+      </w:r>
+      <w:r>
+        <w:fldChar w:fldCharType="end"/>
+      </w:r>
+      <w:r>
+        <w:t xml:space="preserve">. </w:t>
+      </w:r>
+      <w:r>
+        <w:t xml:space="preserve">Estimation of Linear Probability Model, </w:t>
+      </w:r>
+      <w:proofErr w:type="spellStart"/>
+      <w:r>
+        <w:t>probit</w:t>
+      </w:r>
+      <w:proofErr w:type="spellEnd"/>
+      <w:r>
+        <w:t xml:space="preserve"> model and logit model for all variables.</w:t>
+      </w:r>
+    </w:p>
+    <w:p>
+      <w:pPr>
         <w:spacing w:line="240" w:lineRule="auto"/>
         <w:jc w:val="both"/>
         <w:rPr>
@@ -10168,7 +10307,6 @@
           <w:szCs w:val="18"/>
           <w:lang w:val="en-US"/>
         </w:rPr>
-        <w:lastRenderedPageBreak/>
         <w:t>=======================================================</w:t>
       </w:r>
     </w:p>
@@ -11683,7 +11821,6 @@
         <w:rPr>
           <w:lang w:val="en-US"/>
         </w:rPr>
-        <w:lastRenderedPageBreak/>
         <w:t xml:space="preserve"> </w:t>
       </w:r>
       <w:r>
@@ -12770,7 +12907,17 @@
           <w:szCs w:val="24"/>
           <w:lang w:val="en-US"/>
         </w:rPr>
-        <w:t xml:space="preserve"> for this test is 0.4413, so we choose not to reject the null hypothesis of </w:t>
+        <w:t xml:space="preserve"> for this test is 0.4413, so we choose not to reject the </w:t>
+      </w:r>
+      <w:r>
+        <w:rPr>
+          <w:rFonts w:ascii="Times New Roman" w:eastAsia="Times New Roman" w:hAnsi="Times New Roman" w:cs="Times New Roman"/>
+          <w:sz w:val="24"/>
+          <w:szCs w:val="24"/>
+          <w:lang w:val="en-US"/>
+        </w:rPr>
+        <w:lastRenderedPageBreak/>
+        <w:t xml:space="preserve">null hypothesis of </w:t>
       </w:r>
       <w:r>
         <w:rPr>
@@ -13643,47 +13790,34 @@
         <w:pStyle w:val="Legenda"/>
       </w:pPr>
       <w:r>
-        <w:rPr>
-          <w:highlight w:val="yellow"/>
-        </w:rPr>
         <w:t xml:space="preserve">Table </w:t>
       </w:r>
       <w:r>
-        <w:rPr>
-          <w:highlight w:val="yellow"/>
-        </w:rPr>
         <w:fldChar w:fldCharType="begin"/>
       </w:r>
       <w:r>
-        <w:rPr>
-          <w:highlight w:val="yellow"/>
-        </w:rPr>
         <w:instrText xml:space="preserve"> SEQ Table \* ARABIC </w:instrText>
       </w:r>
       <w:r>
-        <w:rPr>
-          <w:highlight w:val="yellow"/>
-        </w:rPr>
         <w:fldChar w:fldCharType="separate"/>
       </w:r>
       <w:r>
         <w:rPr>
           <w:noProof/>
-          <w:highlight w:val="yellow"/>
-        </w:rPr>
-        <w:t>3</w:t>
-      </w:r>
-      <w:r>
-        <w:rPr>
-          <w:highlight w:val="yellow"/>
-        </w:rPr>
+        </w:rPr>
+        <w:t>4</w:t>
+      </w:r>
+      <w:r>
         <w:fldChar w:fldCharType="end"/>
       </w:r>
       <w:r>
-        <w:rPr>
-          <w:highlight w:val="yellow"/>
-        </w:rPr>
         <w:t>.</w:t>
+      </w:r>
+      <w:r>
+        <w:t xml:space="preserve"> </w:t>
+      </w:r>
+      <w:r>
+        <w:t>LINKTEST result for the model before removing the interaction</w:t>
       </w:r>
     </w:p>
     <w:tbl>
@@ -14363,47 +14497,56 @@
         <w:pStyle w:val="Legenda"/>
       </w:pPr>
       <w:r>
-        <w:rPr>
-          <w:highlight w:val="yellow"/>
-        </w:rPr>
         <w:t xml:space="preserve">Table </w:t>
       </w:r>
       <w:r>
-        <w:rPr>
-          <w:highlight w:val="yellow"/>
-        </w:rPr>
         <w:fldChar w:fldCharType="begin"/>
       </w:r>
       <w:r>
-        <w:rPr>
-          <w:highlight w:val="yellow"/>
-        </w:rPr>
         <w:instrText xml:space="preserve"> SEQ Table \* ARABIC </w:instrText>
       </w:r>
       <w:r>
-        <w:rPr>
-          <w:highlight w:val="yellow"/>
-        </w:rPr>
         <w:fldChar w:fldCharType="separate"/>
       </w:r>
       <w:r>
         <w:rPr>
           <w:noProof/>
-          <w:highlight w:val="yellow"/>
-        </w:rPr>
-        <w:t>4</w:t>
-      </w:r>
-      <w:r>
-        <w:rPr>
-          <w:highlight w:val="yellow"/>
-        </w:rPr>
+        </w:rPr>
+        <w:t>5</w:t>
+      </w:r>
+      <w:r>
         <w:fldChar w:fldCharType="end"/>
       </w:r>
       <w:r>
-        <w:rPr>
-          <w:highlight w:val="yellow"/>
-        </w:rPr>
         <w:t>.</w:t>
+      </w:r>
+      <w:r>
+        <w:t xml:space="preserve"> </w:t>
+      </w:r>
+      <w:r>
+        <w:t>Hosmer-</w:t>
+      </w:r>
+      <w:proofErr w:type="spellStart"/>
+      <w:r>
+        <w:t>Lemeshow</w:t>
+      </w:r>
+      <w:proofErr w:type="spellEnd"/>
+      <w:r>
+        <w:t xml:space="preserve"> and </w:t>
+      </w:r>
+      <w:proofErr w:type="spellStart"/>
+      <w:r>
+        <w:t>Osius-Rojek</w:t>
+      </w:r>
+      <w:proofErr w:type="spellEnd"/>
+      <w:r>
+        <w:t xml:space="preserve"> test results </w:t>
+      </w:r>
+      <w:r>
+        <w:t>before</w:t>
+      </w:r>
+      <w:r>
+        <w:t xml:space="preserve"> removal of the interaction.</w:t>
       </w:r>
     </w:p>
     <w:tbl>
@@ -14914,17 +15057,8 @@
           <w:szCs w:val="24"/>
           <w:lang w:val="en-US"/>
         </w:rPr>
-        <w:t xml:space="preserve">Unfortunately, the form of our proposed model is inadequate so that we cannot consistently interpret the estimated parameters. In spite of all the relevant variables, we decided to remove one more variable which has the worst effect on the functional form of the logit </w:t>
-      </w:r>
-      <w:r>
-        <w:rPr>
-          <w:rFonts w:ascii="Times New Roman" w:eastAsia="Times New Roman" w:hAnsi="Times New Roman" w:cs="Times New Roman"/>
-          <w:sz w:val="24"/>
-          <w:szCs w:val="24"/>
-          <w:lang w:val="en-US"/>
-        </w:rPr>
         <w:lastRenderedPageBreak/>
-        <w:t>model. Unfortunately, the proposed interaction between an employee's age and whether they work overtime gave the worst results. So let's check by Likelihood Ratio Test the combined insignificance of the rejected variables.</w:t>
+        <w:t>Unfortunately, the form of our proposed model is inadequate so that we cannot consistently interpret the estimated parameters. In spite of all the relevant variables, we decided to remove one more variable which has the worst effect on the functional form of the logit model. Unfortunately, the proposed interaction between an employee's age and whether they work overtime gave the worst results. So let's check by Likelihood Ratio Test the combined insignificance of the rejected variables.</w:t>
       </w:r>
       <w:r>
         <w:rPr>
@@ -15437,47 +15571,34 @@
         <w:pStyle w:val="Legenda"/>
       </w:pPr>
       <w:r>
-        <w:rPr>
-          <w:highlight w:val="yellow"/>
-        </w:rPr>
         <w:t xml:space="preserve">Table </w:t>
       </w:r>
       <w:r>
-        <w:rPr>
-          <w:highlight w:val="yellow"/>
-        </w:rPr>
         <w:fldChar w:fldCharType="begin"/>
       </w:r>
       <w:r>
-        <w:rPr>
-          <w:highlight w:val="yellow"/>
-        </w:rPr>
         <w:instrText xml:space="preserve"> SEQ Table \* ARABIC </w:instrText>
       </w:r>
       <w:r>
-        <w:rPr>
-          <w:highlight w:val="yellow"/>
-        </w:rPr>
         <w:fldChar w:fldCharType="separate"/>
       </w:r>
       <w:r>
         <w:rPr>
           <w:noProof/>
-          <w:highlight w:val="yellow"/>
-        </w:rPr>
-        <w:t>5</w:t>
-      </w:r>
-      <w:r>
-        <w:rPr>
-          <w:highlight w:val="yellow"/>
-        </w:rPr>
+        </w:rPr>
+        <w:t>6</w:t>
+      </w:r>
+      <w:r>
         <w:fldChar w:fldCharType="end"/>
       </w:r>
       <w:r>
-        <w:rPr>
-          <w:highlight w:val="yellow"/>
-        </w:rPr>
         <w:t>.</w:t>
+      </w:r>
+      <w:r>
+        <w:t xml:space="preserve"> </w:t>
+      </w:r>
+      <w:r>
+        <w:t>LINKTEST result for the model before removing the interaction</w:t>
       </w:r>
     </w:p>
     <w:tbl>
@@ -16175,47 +16296,50 @@
         <w:pStyle w:val="Legenda"/>
       </w:pPr>
       <w:r>
-        <w:rPr>
-          <w:highlight w:val="yellow"/>
-        </w:rPr>
         <w:t xml:space="preserve">Table </w:t>
       </w:r>
       <w:r>
-        <w:rPr>
-          <w:highlight w:val="yellow"/>
-        </w:rPr>
         <w:fldChar w:fldCharType="begin"/>
       </w:r>
       <w:r>
-        <w:rPr>
-          <w:highlight w:val="yellow"/>
-        </w:rPr>
         <w:instrText xml:space="preserve"> SEQ Table \* ARABIC </w:instrText>
       </w:r>
       <w:r>
-        <w:rPr>
-          <w:highlight w:val="yellow"/>
-        </w:rPr>
         <w:fldChar w:fldCharType="separate"/>
       </w:r>
       <w:r>
         <w:rPr>
           <w:noProof/>
-          <w:highlight w:val="yellow"/>
-        </w:rPr>
-        <w:t>6</w:t>
-      </w:r>
-      <w:r>
-        <w:rPr>
-          <w:highlight w:val="yellow"/>
-        </w:rPr>
+        </w:rPr>
+        <w:t>7</w:t>
+      </w:r>
+      <w:r>
         <w:fldChar w:fldCharType="end"/>
       </w:r>
       <w:r>
-        <w:rPr>
-          <w:highlight w:val="yellow"/>
-        </w:rPr>
         <w:t>.</w:t>
+      </w:r>
+      <w:r>
+        <w:t xml:space="preserve"> </w:t>
+      </w:r>
+      <w:r>
+        <w:t>Hosmer-</w:t>
+      </w:r>
+      <w:proofErr w:type="spellStart"/>
+      <w:r>
+        <w:t>Lemeshow</w:t>
+      </w:r>
+      <w:proofErr w:type="spellEnd"/>
+      <w:r>
+        <w:t xml:space="preserve"> and </w:t>
+      </w:r>
+      <w:proofErr w:type="spellStart"/>
+      <w:r>
+        <w:t>Osius-Rojek</w:t>
+      </w:r>
+      <w:proofErr w:type="spellEnd"/>
+      <w:r>
+        <w:t xml:space="preserve"> test results after removal of the interaction.</w:t>
       </w:r>
     </w:p>
     <w:tbl>
@@ -16763,6 +16887,7 @@
           <w:szCs w:val="24"/>
           <w:lang w:val="en-US"/>
         </w:rPr>
+        <w:lastRenderedPageBreak/>
         <w:t>Finally, we completed the General-to-Specific procedure with the following final model:</w:t>
       </w:r>
     </w:p>
@@ -16786,7 +16911,6 @@
               <w:szCs w:val="24"/>
               <w:lang w:val="en-US"/>
             </w:rPr>
-            <w:lastRenderedPageBreak/>
             <m:t>ln</m:t>
           </m:r>
           <m:d>
@@ -17955,49 +18079,62 @@
     </w:p>
     <w:p>
       <w:pPr>
+        <w:spacing w:line="360" w:lineRule="auto"/>
+        <w:ind w:firstLine="720"/>
+        <w:jc w:val="both"/>
+        <w:rPr>
+          <w:rFonts w:ascii="Times New Roman" w:eastAsia="Times New Roman" w:hAnsi="Times New Roman" w:cs="Times New Roman"/>
+          <w:sz w:val="24"/>
+          <w:szCs w:val="24"/>
+          <w:lang w:val="en-US"/>
+        </w:rPr>
+      </w:pPr>
+    </w:p>
+    <w:p>
+      <w:pPr>
         <w:pStyle w:val="Legenda"/>
-      </w:pPr>
-      <w:r>
-        <w:rPr>
-          <w:highlight w:val="yellow"/>
-        </w:rPr>
+        <w:ind w:left="1440" w:hanging="1440"/>
+      </w:pPr>
+      <w:r>
         <w:t xml:space="preserve">Table </w:t>
       </w:r>
       <w:r>
-        <w:rPr>
-          <w:highlight w:val="yellow"/>
-        </w:rPr>
         <w:fldChar w:fldCharType="begin"/>
       </w:r>
       <w:r>
-        <w:rPr>
-          <w:highlight w:val="yellow"/>
-        </w:rPr>
         <w:instrText xml:space="preserve"> SEQ Table \* ARABIC </w:instrText>
       </w:r>
       <w:r>
-        <w:rPr>
-          <w:highlight w:val="yellow"/>
-        </w:rPr>
         <w:fldChar w:fldCharType="separate"/>
       </w:r>
       <w:r>
         <w:rPr>
           <w:noProof/>
-          <w:highlight w:val="yellow"/>
-        </w:rPr>
-        <w:t>7</w:t>
-      </w:r>
-      <w:r>
-        <w:rPr>
-          <w:highlight w:val="yellow"/>
-        </w:rPr>
+        </w:rPr>
+        <w:t>8</w:t>
+      </w:r>
+      <w:r>
         <w:fldChar w:fldCharType="end"/>
       </w:r>
       <w:r>
-        <w:rPr>
-          <w:highlight w:val="yellow"/>
-        </w:rPr>
+        <w:t>.</w:t>
+      </w:r>
+      <w:r>
+        <w:t xml:space="preserve"> </w:t>
+      </w:r>
+      <w:r>
+        <w:t>Table of calculated R</w:t>
+      </w:r>
+      <w:r>
+        <w:rPr>
+          <w:vertAlign w:val="superscript"/>
+        </w:rPr>
+        <w:t>2</w:t>
+      </w:r>
+      <w:r>
+        <w:t xml:space="preserve"> statistics</w:t>
+      </w:r>
+      <w:r>
         <w:t>.</w:t>
       </w:r>
     </w:p>
@@ -18341,20 +18478,36 @@
           <w:rFonts w:ascii="Times New Roman" w:eastAsia="Times New Roman" w:hAnsi="Times New Roman" w:cs="Times New Roman"/>
           <w:sz w:val="24"/>
           <w:szCs w:val="24"/>
-          <w:highlight w:val="yellow"/>
-          <w:lang w:val="en-US"/>
-        </w:rPr>
-      </w:pPr>
+          <w:lang w:val="en-US"/>
+        </w:rPr>
+      </w:pPr>
+      <w:r>
+        <w:rPr>
+          <w:rFonts w:ascii="Times New Roman" w:eastAsia="Times New Roman" w:hAnsi="Times New Roman" w:cs="Times New Roman"/>
+          <w:sz w:val="24"/>
+          <w:szCs w:val="24"/>
+          <w:lang w:val="en-US"/>
+        </w:rPr>
+        <w:t xml:space="preserve">For models that explain variation in the latent variable, the McKelvey and </w:t>
+      </w:r>
       <w:proofErr w:type="spellStart"/>
       <w:r>
         <w:rPr>
           <w:rFonts w:ascii="Times New Roman" w:eastAsia="Times New Roman" w:hAnsi="Times New Roman" w:cs="Times New Roman"/>
           <w:sz w:val="24"/>
           <w:szCs w:val="24"/>
-          <w:highlight w:val="yellow"/>
-          <w:lang w:val="en-US"/>
-        </w:rPr>
-        <w:t>Interpretacja</w:t>
+          <w:lang w:val="en-US"/>
+        </w:rPr>
+        <w:t>Zavoin</w:t>
+      </w:r>
+      <w:r>
+        <w:rPr>
+          <w:rFonts w:ascii="Times New Roman" w:eastAsia="Times New Roman" w:hAnsi="Times New Roman" w:cs="Times New Roman"/>
+          <w:sz w:val="24"/>
+          <w:szCs w:val="24"/>
+          <w:lang w:val="en-US"/>
+        </w:rPr>
+        <w:t>a</w:t>
       </w:r>
       <w:proofErr w:type="spellEnd"/>
       <w:r>
@@ -18362,23 +18515,47 @@
           <w:rFonts w:ascii="Times New Roman" w:eastAsia="Times New Roman" w:hAnsi="Times New Roman" w:cs="Times New Roman"/>
           <w:sz w:val="24"/>
           <w:szCs w:val="24"/>
-          <w:highlight w:val="yellow"/>
-          <w:lang w:val="en-US"/>
-        </w:rPr>
-        <w:t xml:space="preserve"> McKelvey &amp; </w:t>
-      </w:r>
-      <w:proofErr w:type="spellStart"/>
-      <w:r>
-        <w:rPr>
-          <w:rFonts w:ascii="Times New Roman" w:eastAsia="Times New Roman" w:hAnsi="Times New Roman" w:cs="Times New Roman"/>
-          <w:sz w:val="24"/>
-          <w:szCs w:val="24"/>
-          <w:highlight w:val="yellow"/>
-          <w:lang w:val="en-US"/>
-        </w:rPr>
-        <w:t>Zavoina</w:t>
-      </w:r>
-      <w:proofErr w:type="spellEnd"/>
+          <w:lang w:val="en-US"/>
+        </w:rPr>
+        <w:t xml:space="preserve"> R</w:t>
+      </w:r>
+      <w:r>
+        <w:rPr>
+          <w:rFonts w:ascii="Times New Roman" w:eastAsia="Times New Roman" w:hAnsi="Times New Roman" w:cs="Times New Roman"/>
+          <w:sz w:val="24"/>
+          <w:szCs w:val="24"/>
+          <w:vertAlign w:val="superscript"/>
+          <w:lang w:val="en-US"/>
+        </w:rPr>
+        <w:t>2</w:t>
+      </w:r>
+      <w:r>
+        <w:rPr>
+          <w:rFonts w:ascii="Times New Roman" w:eastAsia="Times New Roman" w:hAnsi="Times New Roman" w:cs="Times New Roman"/>
+          <w:sz w:val="24"/>
+          <w:szCs w:val="24"/>
+          <w:lang w:val="en-US"/>
+        </w:rPr>
+        <w:t xml:space="preserve"> is a measure of fit. It shows what, at least, part of the variation in the dependent variable could be explained by the variables included in the model if the values of the dependent variable were observed.</w:t>
+      </w:r>
+      <w:r>
+        <w:rPr>
+          <w:rFonts w:ascii="Times New Roman" w:eastAsia="Times New Roman" w:hAnsi="Times New Roman" w:cs="Times New Roman"/>
+          <w:sz w:val="24"/>
+          <w:szCs w:val="24"/>
+          <w:lang w:val="en-US"/>
+        </w:rPr>
+        <w:t xml:space="preserve"> </w:t>
+      </w:r>
+      <w:r>
+        <w:rPr>
+          <w:rFonts w:ascii="Times New Roman" w:eastAsia="Times New Roman" w:hAnsi="Times New Roman" w:cs="Times New Roman"/>
+          <w:sz w:val="24"/>
+          <w:szCs w:val="24"/>
+          <w:lang w:val="en-US"/>
+        </w:rPr>
+        <w:t>From our model, the value of this measure was 24.5% which translates to that 24.5% of the variation in the dependent variable can be explained by the independent variables used in the model.</w:t>
+      </w:r>
     </w:p>
     <w:p>
       <w:pPr>
@@ -18389,43 +18566,82 @@
           <w:rFonts w:ascii="Times New Roman" w:eastAsia="Times New Roman" w:hAnsi="Times New Roman" w:cs="Times New Roman"/>
           <w:sz w:val="24"/>
           <w:szCs w:val="24"/>
-          <w:highlight w:val="yellow"/>
+          <w:lang w:val="en-US"/>
+        </w:rPr>
+      </w:pPr>
+      <w:r>
+        <w:rPr>
+          <w:rFonts w:ascii="Times New Roman" w:eastAsia="Times New Roman" w:hAnsi="Times New Roman" w:cs="Times New Roman"/>
+          <w:sz w:val="24"/>
+          <w:szCs w:val="24"/>
+          <w:lang w:val="en-US"/>
+        </w:rPr>
+        <w:t xml:space="preserve">For a model with discrete dependent variables, a </w:t>
+      </w:r>
+      <w:r>
+        <w:rPr>
+          <w:rFonts w:ascii="Times New Roman" w:eastAsia="Times New Roman" w:hAnsi="Times New Roman" w:cs="Times New Roman"/>
+          <w:sz w:val="24"/>
+          <w:szCs w:val="24"/>
+          <w:lang w:val="en-US"/>
+        </w:rPr>
+        <w:t>C</w:t>
+      </w:r>
+      <w:r>
+        <w:rPr>
+          <w:rFonts w:ascii="Times New Roman" w:eastAsia="Times New Roman" w:hAnsi="Times New Roman" w:cs="Times New Roman"/>
+          <w:sz w:val="24"/>
+          <w:szCs w:val="24"/>
+          <w:lang w:val="en-US"/>
+        </w:rPr>
+        <w:t>ount R</w:t>
+      </w:r>
+      <w:r>
+        <w:rPr>
+          <w:rFonts w:ascii="Times New Roman" w:eastAsia="Times New Roman" w:hAnsi="Times New Roman" w:cs="Times New Roman"/>
+          <w:sz w:val="24"/>
+          <w:szCs w:val="24"/>
           <w:vertAlign w:val="superscript"/>
           <w:lang w:val="en-US"/>
         </w:rPr>
-      </w:pPr>
-      <w:proofErr w:type="spellStart"/>
-      <w:r>
-        <w:rPr>
-          <w:rFonts w:ascii="Times New Roman" w:eastAsia="Times New Roman" w:hAnsi="Times New Roman" w:cs="Times New Roman"/>
-          <w:sz w:val="24"/>
-          <w:szCs w:val="24"/>
-          <w:highlight w:val="yellow"/>
-          <w:lang w:val="en-US"/>
-        </w:rPr>
-        <w:t>Interpretacja</w:t>
-      </w:r>
-      <w:proofErr w:type="spellEnd"/>
-      <w:r>
-        <w:rPr>
-          <w:rFonts w:ascii="Times New Roman" w:eastAsia="Times New Roman" w:hAnsi="Times New Roman" w:cs="Times New Roman"/>
-          <w:sz w:val="24"/>
-          <w:szCs w:val="24"/>
-          <w:highlight w:val="yellow"/>
-          <w:lang w:val="en-US"/>
-        </w:rPr>
-        <w:t xml:space="preserve"> Count R</w:t>
-      </w:r>
-      <w:r>
-        <w:rPr>
-          <w:rFonts w:ascii="Times New Roman" w:eastAsia="Times New Roman" w:hAnsi="Times New Roman" w:cs="Times New Roman"/>
-          <w:sz w:val="24"/>
-          <w:szCs w:val="24"/>
-          <w:highlight w:val="yellow"/>
+        <w:t>2</w:t>
+      </w:r>
+      <w:r>
+        <w:rPr>
+          <w:rFonts w:ascii="Times New Roman" w:eastAsia="Times New Roman" w:hAnsi="Times New Roman" w:cs="Times New Roman"/>
+          <w:sz w:val="24"/>
+          <w:szCs w:val="24"/>
+          <w:lang w:val="en-US"/>
+        </w:rPr>
+        <w:t xml:space="preserve"> (Count-R</w:t>
+      </w:r>
+      <w:r>
+        <w:rPr>
+          <w:rFonts w:ascii="Times New Roman" w:eastAsia="Times New Roman" w:hAnsi="Times New Roman" w:cs="Times New Roman"/>
+          <w:sz w:val="24"/>
+          <w:szCs w:val="24"/>
           <w:vertAlign w:val="superscript"/>
           <w:lang w:val="en-US"/>
         </w:rPr>
         <w:t>2</w:t>
+      </w:r>
+      <w:r>
+        <w:rPr>
+          <w:rFonts w:ascii="Times New Roman" w:eastAsia="Times New Roman" w:hAnsi="Times New Roman" w:cs="Times New Roman"/>
+          <w:sz w:val="24"/>
+          <w:szCs w:val="24"/>
+          <w:lang w:val="en-US"/>
+        </w:rPr>
+        <w:t xml:space="preserve"> ) is also defined. It shows what percentage of the value of the dependent variable can be correctly predicted using the estimated values of the model parameters</w:t>
+      </w:r>
+      <w:r>
+        <w:rPr>
+          <w:rFonts w:ascii="Times New Roman" w:eastAsia="Times New Roman" w:hAnsi="Times New Roman" w:cs="Times New Roman"/>
+          <w:sz w:val="24"/>
+          <w:szCs w:val="24"/>
+          <w:lang w:val="en-US"/>
+        </w:rPr>
+        <w:t>. Our model can correctly predicts 85% values of the dependent</w:t>
       </w:r>
     </w:p>
     <w:p>
@@ -18440,38 +18656,70 @@
           <w:lang w:val="en-US"/>
         </w:rPr>
       </w:pPr>
-      <w:proofErr w:type="spellStart"/>
-      <w:r>
-        <w:rPr>
-          <w:rFonts w:ascii="Times New Roman" w:eastAsia="Times New Roman" w:hAnsi="Times New Roman" w:cs="Times New Roman"/>
-          <w:sz w:val="24"/>
-          <w:szCs w:val="24"/>
-          <w:highlight w:val="yellow"/>
-          <w:lang w:val="en-US"/>
-        </w:rPr>
-        <w:t>Intepretacja</w:t>
-      </w:r>
-      <w:proofErr w:type="spellEnd"/>
-      <w:r>
-        <w:rPr>
-          <w:rFonts w:ascii="Times New Roman" w:eastAsia="Times New Roman" w:hAnsi="Times New Roman" w:cs="Times New Roman"/>
-          <w:sz w:val="24"/>
-          <w:szCs w:val="24"/>
-          <w:highlight w:val="yellow"/>
-          <w:lang w:val="en-US"/>
-        </w:rPr>
-        <w:t xml:space="preserve"> Adjusted Count R</w:t>
-      </w:r>
-      <w:r>
-        <w:rPr>
-          <w:rFonts w:ascii="Times New Roman" w:eastAsia="Times New Roman" w:hAnsi="Times New Roman" w:cs="Times New Roman"/>
-          <w:sz w:val="24"/>
-          <w:szCs w:val="24"/>
-          <w:highlight w:val="yellow"/>
+      <w:r>
+        <w:rPr>
+          <w:rFonts w:ascii="Times New Roman" w:eastAsia="Times New Roman" w:hAnsi="Times New Roman" w:cs="Times New Roman"/>
+          <w:sz w:val="24"/>
+          <w:szCs w:val="24"/>
+          <w:lang w:val="en-US"/>
+        </w:rPr>
+        <w:t>Without knowing anything about the predictors, one could always predict the more common outcome and be right the majority of the time. An effective model should improve on this null model, and so this null model is the baseline for which the Count R</w:t>
+      </w:r>
+      <w:r>
+        <w:rPr>
+          <w:rFonts w:ascii="Times New Roman" w:eastAsia="Times New Roman" w:hAnsi="Times New Roman" w:cs="Times New Roman"/>
+          <w:sz w:val="24"/>
+          <w:szCs w:val="24"/>
           <w:vertAlign w:val="superscript"/>
           <w:lang w:val="en-US"/>
         </w:rPr>
         <w:t>2</w:t>
+      </w:r>
+      <w:r>
+        <w:rPr>
+          <w:rFonts w:ascii="Times New Roman" w:eastAsia="Times New Roman" w:hAnsi="Times New Roman" w:cs="Times New Roman"/>
+          <w:sz w:val="24"/>
+          <w:szCs w:val="24"/>
+          <w:lang w:val="en-US"/>
+        </w:rPr>
+        <w:t xml:space="preserve"> is adjusted</w:t>
+      </w:r>
+      <w:r>
+        <w:rPr>
+          <w:rFonts w:ascii="Times New Roman" w:eastAsia="Times New Roman" w:hAnsi="Times New Roman" w:cs="Times New Roman"/>
+          <w:sz w:val="24"/>
+          <w:szCs w:val="24"/>
+          <w:lang w:val="en-US"/>
+        </w:rPr>
+        <w:t xml:space="preserve">. </w:t>
+      </w:r>
+      <w:r>
+        <w:rPr>
+          <w:rFonts w:ascii="Times New Roman" w:eastAsia="Times New Roman" w:hAnsi="Times New Roman" w:cs="Times New Roman"/>
+          <w:sz w:val="24"/>
+          <w:szCs w:val="24"/>
+          <w:lang w:val="en-US"/>
+        </w:rPr>
+        <w:t>Our model, therefore, after adjusting by removing the most frequent observations, has an Adjusted Count R</w:t>
+      </w:r>
+      <w:r>
+        <w:rPr>
+          <w:rFonts w:ascii="Times New Roman" w:eastAsia="Times New Roman" w:hAnsi="Times New Roman" w:cs="Times New Roman"/>
+          <w:sz w:val="24"/>
+          <w:szCs w:val="24"/>
+          <w:vertAlign w:val="superscript"/>
+          <w:lang w:val="en-US"/>
+        </w:rPr>
+        <w:t>2</w:t>
+      </w:r>
+      <w:r>
+        <w:rPr>
+          <w:rFonts w:ascii="Times New Roman" w:eastAsia="Times New Roman" w:hAnsi="Times New Roman" w:cs="Times New Roman"/>
+          <w:sz w:val="24"/>
+          <w:szCs w:val="24"/>
+          <w:lang w:val="en-US"/>
+        </w:rPr>
+        <w:t xml:space="preserve"> statistic of 5.9%</w:t>
       </w:r>
     </w:p>
     <w:p>
@@ -18495,6 +18743,43 @@
     </w:p>
     <w:p>
       <w:pPr>
+        <w:pStyle w:val="Legenda"/>
+        <w:jc w:val="both"/>
+      </w:pPr>
+      <w:r>
+        <w:lastRenderedPageBreak/>
+        <w:t xml:space="preserve">Table </w:t>
+      </w:r>
+      <w:r>
+        <w:fldChar w:fldCharType="begin"/>
+      </w:r>
+      <w:r>
+        <w:instrText xml:space="preserve"> SEQ Table \* ARABIC </w:instrText>
+      </w:r>
+      <w:r>
+        <w:fldChar w:fldCharType="separate"/>
+      </w:r>
+      <w:r>
+        <w:rPr>
+          <w:noProof/>
+        </w:rPr>
+        <w:t>9</w:t>
+      </w:r>
+      <w:r>
+        <w:fldChar w:fldCharType="end"/>
+      </w:r>
+      <w:r>
+        <w:t xml:space="preserve">. </w:t>
+      </w:r>
+      <w:r>
+        <w:t>Table of the estimated models using the General-to-specific procedure</w:t>
+      </w:r>
+      <w:r>
+        <w:t>.</w:t>
+      </w:r>
+    </w:p>
+    <w:p>
+      <w:pPr>
         <w:spacing w:line="240" w:lineRule="auto"/>
         <w:ind w:left="-425" w:right="-577"/>
         <w:jc w:val="both"/>
@@ -18512,7 +18797,6 @@
           <w:szCs w:val="18"/>
           <w:lang w:val="en-US"/>
         </w:rPr>
-        <w:lastRenderedPageBreak/>
         <w:t>===================================================================================</w:t>
       </w:r>
     </w:p>
@@ -19992,35 +20276,13 @@
     </w:p>
     <w:p>
       <w:pPr>
-        <w:spacing w:line="360" w:lineRule="auto"/>
-        <w:jc w:val="both"/>
-        <w:rPr>
-          <w:rFonts w:ascii="Courier New" w:eastAsia="Courier New" w:hAnsi="Courier New" w:cs="Courier New"/>
-          <w:sz w:val="24"/>
-          <w:szCs w:val="24"/>
-          <w:highlight w:val="yellow"/>
-          <w:lang w:val="en-US"/>
-        </w:rPr>
-      </w:pPr>
-    </w:p>
-    <w:p>
-      <w:pPr>
-        <w:rPr>
-          <w:rFonts w:ascii="Times New Roman" w:eastAsia="Times New Roman" w:hAnsi="Times New Roman" w:cs="Times New Roman"/>
-          <w:sz w:val="24"/>
-          <w:szCs w:val="24"/>
-          <w:lang w:val="en-US"/>
-        </w:rPr>
-      </w:pPr>
-      <w:r>
-        <w:rPr>
-          <w:rFonts w:ascii="Times New Roman" w:eastAsia="Times New Roman" w:hAnsi="Times New Roman" w:cs="Times New Roman"/>
-          <w:sz w:val="24"/>
-          <w:szCs w:val="24"/>
-          <w:lang w:val="en-US"/>
-        </w:rPr>
-        <w:br w:type="page"/>
-      </w:r>
+        <w:rPr>
+          <w:rFonts w:ascii="Times New Roman" w:eastAsia="Times New Roman" w:hAnsi="Times New Roman" w:cs="Times New Roman"/>
+          <w:sz w:val="24"/>
+          <w:szCs w:val="24"/>
+          <w:lang w:val="en-US"/>
+        </w:rPr>
+      </w:pPr>
     </w:p>
     <w:p>
       <w:pPr>
@@ -20034,6 +20296,7 @@
           <w:lang w:val="en-US"/>
         </w:rPr>
       </w:pPr>
+      <w:bookmarkStart w:id="3" w:name="_Hlk104585115"/>
       <w:r>
         <w:rPr>
           <w:lang w:val="en-US"/>
@@ -20042,6 +20305,7 @@
         <w:t>Marginal effects of variables in the final model</w:t>
       </w:r>
     </w:p>
+    <w:bookmarkEnd w:id="3"/>
     <w:p>
       <w:pPr>
         <w:rPr>
@@ -20054,46 +20318,36 @@
         <w:pStyle w:val="Legenda"/>
       </w:pPr>
       <w:r>
-        <w:rPr>
-          <w:highlight w:val="yellow"/>
-        </w:rPr>
         <w:t xml:space="preserve">Table </w:t>
       </w:r>
       <w:r>
-        <w:rPr>
-          <w:highlight w:val="yellow"/>
-        </w:rPr>
         <w:fldChar w:fldCharType="begin"/>
       </w:r>
       <w:r>
-        <w:rPr>
-          <w:highlight w:val="yellow"/>
-        </w:rPr>
         <w:instrText xml:space="preserve"> SEQ Table \* ARABIC </w:instrText>
       </w:r>
       <w:r>
-        <w:rPr>
-          <w:highlight w:val="yellow"/>
-        </w:rPr>
         <w:fldChar w:fldCharType="separate"/>
       </w:r>
       <w:r>
         <w:rPr>
           <w:noProof/>
-          <w:highlight w:val="yellow"/>
-        </w:rPr>
-        <w:t>8</w:t>
-      </w:r>
-      <w:r>
-        <w:rPr>
-          <w:highlight w:val="yellow"/>
-        </w:rPr>
+        </w:rPr>
+        <w:t>10</w:t>
+      </w:r>
+      <w:r>
         <w:fldChar w:fldCharType="end"/>
       </w:r>
       <w:r>
-        <w:rPr>
-          <w:highlight w:val="yellow"/>
-        </w:rPr>
+        <w:t>.</w:t>
+      </w:r>
+      <w:r>
+        <w:t xml:space="preserve"> </w:t>
+      </w:r>
+      <w:r>
+        <w:t>Table of calculated marginal effects for averaged observation</w:t>
+      </w:r>
+      <w:r>
         <w:t>.</w:t>
       </w:r>
     </w:p>
@@ -20119,15 +20373,21 @@
             <w:pPr>
               <w:jc w:val="center"/>
               <w:rPr>
+                <w:rFonts w:ascii="Times New Roman" w:hAnsi="Times New Roman" w:cs="Times New Roman"/>
                 <w:b/>
                 <w:bCs/>
+                <w:sz w:val="24"/>
+                <w:szCs w:val="24"/>
                 <w:lang w:val="en-US"/>
               </w:rPr>
             </w:pPr>
             <w:r>
               <w:rPr>
+                <w:rFonts w:ascii="Times New Roman" w:hAnsi="Times New Roman" w:cs="Times New Roman"/>
                 <w:b/>
                 <w:bCs/>
+                <w:sz w:val="24"/>
+                <w:szCs w:val="24"/>
                 <w:lang w:val="en-US"/>
               </w:rPr>
               <w:t>Variable name</w:t>
@@ -20142,15 +20402,21 @@
             <w:pPr>
               <w:jc w:val="center"/>
               <w:rPr>
+                <w:rFonts w:ascii="Times New Roman" w:hAnsi="Times New Roman" w:cs="Times New Roman"/>
                 <w:b/>
                 <w:bCs/>
+                <w:sz w:val="24"/>
+                <w:szCs w:val="24"/>
                 <w:lang w:val="en-US"/>
               </w:rPr>
             </w:pPr>
             <w:r>
               <w:rPr>
+                <w:rFonts w:ascii="Times New Roman" w:hAnsi="Times New Roman" w:cs="Times New Roman"/>
                 <w:b/>
                 <w:bCs/>
+                <w:sz w:val="24"/>
+                <w:szCs w:val="24"/>
                 <w:lang w:val="en-US"/>
               </w:rPr>
               <w:t>Marginal effects (</w:t>
@@ -20158,8 +20424,11 @@
             <w:proofErr w:type="spellStart"/>
             <w:r>
               <w:rPr>
+                <w:rFonts w:ascii="Times New Roman" w:hAnsi="Times New Roman" w:cs="Times New Roman"/>
                 <w:b/>
                 <w:bCs/>
+                <w:sz w:val="24"/>
+                <w:szCs w:val="24"/>
                 <w:lang w:val="en-US"/>
               </w:rPr>
               <w:t>dF</w:t>
@@ -20167,8 +20436,11 @@
             <w:proofErr w:type="spellEnd"/>
             <w:r>
               <w:rPr>
+                <w:rFonts w:ascii="Times New Roman" w:hAnsi="Times New Roman" w:cs="Times New Roman"/>
                 <w:b/>
                 <w:bCs/>
+                <w:sz w:val="24"/>
+                <w:szCs w:val="24"/>
                 <w:lang w:val="en-US"/>
               </w:rPr>
               <w:t>/dx)</w:t>
@@ -20188,11 +20460,17 @@
             <w:pPr>
               <w:jc w:val="center"/>
               <w:rPr>
+                <w:rFonts w:ascii="Times New Roman" w:hAnsi="Times New Roman" w:cs="Times New Roman"/>
+                <w:sz w:val="24"/>
+                <w:szCs w:val="24"/>
                 <w:lang w:val="en-US"/>
               </w:rPr>
             </w:pPr>
             <w:r>
               <w:rPr>
+                <w:rFonts w:ascii="Times New Roman" w:hAnsi="Times New Roman" w:cs="Times New Roman"/>
+                <w:sz w:val="24"/>
+                <w:szCs w:val="24"/>
                 <w:lang w:val="en-US"/>
               </w:rPr>
               <w:t>Age</w:t>
@@ -20207,11 +20485,17 @@
             <w:pPr>
               <w:jc w:val="center"/>
               <w:rPr>
+                <w:rFonts w:ascii="Times New Roman" w:hAnsi="Times New Roman" w:cs="Times New Roman"/>
+                <w:sz w:val="24"/>
+                <w:szCs w:val="24"/>
                 <w:lang w:val="en-US"/>
               </w:rPr>
             </w:pPr>
             <w:r>
               <w:rPr>
+                <w:rFonts w:ascii="Times New Roman" w:hAnsi="Times New Roman" w:cs="Times New Roman"/>
+                <w:sz w:val="24"/>
+                <w:szCs w:val="24"/>
                 <w:lang w:val="en-US"/>
               </w:rPr>
               <w:t>-0.032977736</w:t>
@@ -20231,11 +20515,17 @@
             <w:pPr>
               <w:jc w:val="center"/>
               <w:rPr>
+                <w:rFonts w:ascii="Times New Roman" w:hAnsi="Times New Roman" w:cs="Times New Roman"/>
+                <w:sz w:val="24"/>
+                <w:szCs w:val="24"/>
                 <w:lang w:val="en-US"/>
               </w:rPr>
             </w:pPr>
             <w:r>
               <w:rPr>
+                <w:rFonts w:ascii="Times New Roman" w:hAnsi="Times New Roman" w:cs="Times New Roman"/>
+                <w:sz w:val="24"/>
+                <w:szCs w:val="24"/>
                 <w:lang w:val="en-US"/>
               </w:rPr>
               <w:t>Age2</w:t>
@@ -20250,11 +20540,17 @@
             <w:pPr>
               <w:jc w:val="center"/>
               <w:rPr>
+                <w:rFonts w:ascii="Times New Roman" w:hAnsi="Times New Roman" w:cs="Times New Roman"/>
+                <w:sz w:val="24"/>
+                <w:szCs w:val="24"/>
                 <w:lang w:val="en-US"/>
               </w:rPr>
             </w:pPr>
             <w:r>
               <w:rPr>
+                <w:rFonts w:ascii="Times New Roman" w:hAnsi="Times New Roman" w:cs="Times New Roman"/>
+                <w:sz w:val="24"/>
+                <w:szCs w:val="24"/>
                 <w:lang w:val="en-US"/>
               </w:rPr>
               <w:t>0.000393992</w:t>
@@ -20274,12 +20570,18 @@
             <w:pPr>
               <w:jc w:val="center"/>
               <w:rPr>
+                <w:rFonts w:ascii="Times New Roman" w:hAnsi="Times New Roman" w:cs="Times New Roman"/>
+                <w:sz w:val="24"/>
+                <w:szCs w:val="24"/>
                 <w:lang w:val="en-US"/>
               </w:rPr>
             </w:pPr>
             <w:proofErr w:type="spellStart"/>
             <w:r>
               <w:rPr>
+                <w:rFonts w:ascii="Times New Roman" w:hAnsi="Times New Roman" w:cs="Times New Roman"/>
+                <w:sz w:val="24"/>
+                <w:szCs w:val="24"/>
                 <w:lang w:val="en-US"/>
               </w:rPr>
               <w:t>JobInvolvement</w:t>
@@ -20295,11 +20597,17 @@
             <w:pPr>
               <w:jc w:val="center"/>
               <w:rPr>
+                <w:rFonts w:ascii="Times New Roman" w:hAnsi="Times New Roman" w:cs="Times New Roman"/>
+                <w:sz w:val="24"/>
+                <w:szCs w:val="24"/>
                 <w:lang w:val="en-US"/>
               </w:rPr>
             </w:pPr>
             <w:r>
               <w:rPr>
+                <w:rFonts w:ascii="Times New Roman" w:hAnsi="Times New Roman" w:cs="Times New Roman"/>
+                <w:sz w:val="24"/>
+                <w:szCs w:val="24"/>
                 <w:lang w:val="en-US"/>
               </w:rPr>
               <w:t>-0.062928774</w:t>
@@ -20319,12 +20627,18 @@
             <w:pPr>
               <w:jc w:val="center"/>
               <w:rPr>
+                <w:rFonts w:ascii="Times New Roman" w:hAnsi="Times New Roman" w:cs="Times New Roman"/>
+                <w:sz w:val="24"/>
+                <w:szCs w:val="24"/>
                 <w:lang w:val="en-US"/>
               </w:rPr>
             </w:pPr>
             <w:proofErr w:type="spellStart"/>
             <w:r>
               <w:rPr>
+                <w:rFonts w:ascii="Times New Roman" w:hAnsi="Times New Roman" w:cs="Times New Roman"/>
+                <w:sz w:val="24"/>
+                <w:szCs w:val="24"/>
                 <w:lang w:val="en-US"/>
               </w:rPr>
               <w:t>JobSatisfaction</w:t>
@@ -20340,11 +20654,17 @@
             <w:pPr>
               <w:jc w:val="center"/>
               <w:rPr>
+                <w:rFonts w:ascii="Times New Roman" w:hAnsi="Times New Roman" w:cs="Times New Roman"/>
+                <w:sz w:val="24"/>
+                <w:szCs w:val="24"/>
                 <w:lang w:val="en-US"/>
               </w:rPr>
             </w:pPr>
             <w:r>
               <w:rPr>
+                <w:rFonts w:ascii="Times New Roman" w:hAnsi="Times New Roman" w:cs="Times New Roman"/>
+                <w:sz w:val="24"/>
+                <w:szCs w:val="24"/>
                 <w:lang w:val="en-US"/>
               </w:rPr>
               <w:t>-0.031899565</w:t>
@@ -20364,12 +20684,18 @@
             <w:pPr>
               <w:jc w:val="center"/>
               <w:rPr>
+                <w:rFonts w:ascii="Times New Roman" w:hAnsi="Times New Roman" w:cs="Times New Roman"/>
+                <w:sz w:val="24"/>
+                <w:szCs w:val="24"/>
                 <w:lang w:val="en-US"/>
               </w:rPr>
             </w:pPr>
             <w:proofErr w:type="spellStart"/>
             <w:r>
               <w:rPr>
+                <w:rFonts w:ascii="Times New Roman" w:hAnsi="Times New Roman" w:cs="Times New Roman"/>
+                <w:sz w:val="24"/>
+                <w:szCs w:val="24"/>
                 <w:lang w:val="en-US"/>
               </w:rPr>
               <w:t>lnMonthlyIncome</w:t>
@@ -20385,11 +20711,17 @@
             <w:pPr>
               <w:jc w:val="center"/>
               <w:rPr>
+                <w:rFonts w:ascii="Times New Roman" w:hAnsi="Times New Roman" w:cs="Times New Roman"/>
+                <w:sz w:val="24"/>
+                <w:szCs w:val="24"/>
                 <w:lang w:val="en-US"/>
               </w:rPr>
             </w:pPr>
             <w:r>
               <w:rPr>
+                <w:rFonts w:ascii="Times New Roman" w:hAnsi="Times New Roman" w:cs="Times New Roman"/>
+                <w:sz w:val="24"/>
+                <w:szCs w:val="24"/>
                 <w:lang w:val="en-US"/>
               </w:rPr>
               <w:t>-0.071664322</w:t>
@@ -20409,12 +20741,18 @@
             <w:pPr>
               <w:jc w:val="center"/>
               <w:rPr>
+                <w:rFonts w:ascii="Times New Roman" w:hAnsi="Times New Roman" w:cs="Times New Roman"/>
+                <w:sz w:val="24"/>
+                <w:szCs w:val="24"/>
                 <w:lang w:val="en-US"/>
               </w:rPr>
             </w:pPr>
             <w:proofErr w:type="spellStart"/>
             <w:r>
               <w:rPr>
+                <w:rFonts w:ascii="Times New Roman" w:hAnsi="Times New Roman" w:cs="Times New Roman"/>
+                <w:sz w:val="24"/>
+                <w:szCs w:val="24"/>
                 <w:lang w:val="en-US"/>
               </w:rPr>
               <w:t>NumCompaniesWorked</w:t>
@@ -20430,11 +20768,17 @@
             <w:pPr>
               <w:jc w:val="center"/>
               <w:rPr>
+                <w:rFonts w:ascii="Times New Roman" w:hAnsi="Times New Roman" w:cs="Times New Roman"/>
+                <w:sz w:val="24"/>
+                <w:szCs w:val="24"/>
                 <w:lang w:val="en-US"/>
               </w:rPr>
             </w:pPr>
             <w:r>
               <w:rPr>
+                <w:rFonts w:ascii="Times New Roman" w:hAnsi="Times New Roman" w:cs="Times New Roman"/>
+                <w:sz w:val="24"/>
+                <w:szCs w:val="24"/>
                 <w:lang w:val="en-US"/>
               </w:rPr>
               <w:t>0.016284306</w:t>
@@ -20454,12 +20798,18 @@
             <w:pPr>
               <w:jc w:val="center"/>
               <w:rPr>
+                <w:rFonts w:ascii="Times New Roman" w:hAnsi="Times New Roman" w:cs="Times New Roman"/>
+                <w:sz w:val="24"/>
+                <w:szCs w:val="24"/>
                 <w:lang w:val="en-US"/>
               </w:rPr>
             </w:pPr>
             <w:proofErr w:type="spellStart"/>
             <w:r>
               <w:rPr>
+                <w:rFonts w:ascii="Times New Roman" w:hAnsi="Times New Roman" w:cs="Times New Roman"/>
+                <w:sz w:val="24"/>
+                <w:szCs w:val="24"/>
                 <w:lang w:val="en-US"/>
               </w:rPr>
               <w:t>TotalWorkingYears</w:t>
@@ -20475,11 +20825,17 @@
             <w:pPr>
               <w:jc w:val="center"/>
               <w:rPr>
+                <w:rFonts w:ascii="Times New Roman" w:hAnsi="Times New Roman" w:cs="Times New Roman"/>
+                <w:sz w:val="24"/>
+                <w:szCs w:val="24"/>
                 <w:lang w:val="en-US"/>
               </w:rPr>
             </w:pPr>
             <w:r>
               <w:rPr>
+                <w:rFonts w:ascii="Times New Roman" w:hAnsi="Times New Roman" w:cs="Times New Roman"/>
+                <w:sz w:val="24"/>
+                <w:szCs w:val="24"/>
                 <w:lang w:val="en-US"/>
               </w:rPr>
               <w:t>-0.004347906</w:t>
@@ -20499,12 +20855,18 @@
             <w:pPr>
               <w:jc w:val="center"/>
               <w:rPr>
+                <w:rFonts w:ascii="Times New Roman" w:hAnsi="Times New Roman" w:cs="Times New Roman"/>
+                <w:sz w:val="24"/>
+                <w:szCs w:val="24"/>
                 <w:lang w:val="en-US"/>
               </w:rPr>
             </w:pPr>
             <w:proofErr w:type="spellStart"/>
             <w:r>
               <w:rPr>
+                <w:rFonts w:ascii="Times New Roman" w:hAnsi="Times New Roman" w:cs="Times New Roman"/>
+                <w:sz w:val="24"/>
+                <w:szCs w:val="24"/>
                 <w:lang w:val="en-US"/>
               </w:rPr>
               <w:t>WorkLifeBalance</w:t>
@@ -20520,11 +20882,17 @@
             <w:pPr>
               <w:jc w:val="center"/>
               <w:rPr>
+                <w:rFonts w:ascii="Times New Roman" w:hAnsi="Times New Roman" w:cs="Times New Roman"/>
+                <w:sz w:val="24"/>
+                <w:szCs w:val="24"/>
                 <w:lang w:val="en-US"/>
               </w:rPr>
             </w:pPr>
             <w:r>
               <w:rPr>
+                <w:rFonts w:ascii="Times New Roman" w:hAnsi="Times New Roman" w:cs="Times New Roman"/>
+                <w:sz w:val="24"/>
+                <w:szCs w:val="24"/>
                 <w:lang w:val="en-US"/>
               </w:rPr>
               <w:t>-0.027117779</w:t>
@@ -20544,12 +20912,18 @@
             <w:pPr>
               <w:jc w:val="center"/>
               <w:rPr>
+                <w:rFonts w:ascii="Times New Roman" w:hAnsi="Times New Roman" w:cs="Times New Roman"/>
+                <w:sz w:val="24"/>
+                <w:szCs w:val="24"/>
                 <w:lang w:val="en-US"/>
               </w:rPr>
             </w:pPr>
             <w:proofErr w:type="spellStart"/>
             <w:r>
               <w:rPr>
+                <w:rFonts w:ascii="Times New Roman" w:hAnsi="Times New Roman" w:cs="Times New Roman"/>
+                <w:sz w:val="24"/>
+                <w:szCs w:val="24"/>
                 <w:lang w:val="en-US"/>
               </w:rPr>
               <w:t>YearsSinceLastPromotion</w:t>
@@ -20565,11 +20939,17 @@
             <w:pPr>
               <w:jc w:val="center"/>
               <w:rPr>
+                <w:rFonts w:ascii="Times New Roman" w:hAnsi="Times New Roman" w:cs="Times New Roman"/>
+                <w:sz w:val="24"/>
+                <w:szCs w:val="24"/>
                 <w:lang w:val="en-US"/>
               </w:rPr>
             </w:pPr>
             <w:r>
               <w:rPr>
+                <w:rFonts w:ascii="Times New Roman" w:hAnsi="Times New Roman" w:cs="Times New Roman"/>
+                <w:sz w:val="24"/>
+                <w:szCs w:val="24"/>
                 <w:lang w:val="en-US"/>
               </w:rPr>
               <w:t>0.009974947</w:t>
@@ -20589,11 +20969,17 @@
             <w:pPr>
               <w:jc w:val="center"/>
               <w:rPr>
+                <w:rFonts w:ascii="Times New Roman" w:hAnsi="Times New Roman" w:cs="Times New Roman"/>
+                <w:sz w:val="24"/>
+                <w:szCs w:val="24"/>
                 <w:lang w:val="en-US"/>
               </w:rPr>
             </w:pPr>
             <w:r>
               <w:rPr>
+                <w:rFonts w:ascii="Times New Roman" w:hAnsi="Times New Roman" w:cs="Times New Roman"/>
+                <w:sz w:val="24"/>
+                <w:szCs w:val="24"/>
                 <w:lang w:val="en-US"/>
               </w:rPr>
               <w:t>Over7KM</w:t>
@@ -20608,11 +20994,17 @@
             <w:pPr>
               <w:jc w:val="center"/>
               <w:rPr>
+                <w:rFonts w:ascii="Times New Roman" w:hAnsi="Times New Roman" w:cs="Times New Roman"/>
+                <w:sz w:val="24"/>
+                <w:szCs w:val="24"/>
                 <w:lang w:val="en-US"/>
               </w:rPr>
             </w:pPr>
             <w:r>
               <w:rPr>
+                <w:rFonts w:ascii="Times New Roman" w:hAnsi="Times New Roman" w:cs="Times New Roman"/>
+                <w:sz w:val="24"/>
+                <w:szCs w:val="24"/>
                 <w:lang w:val="en-US"/>
               </w:rPr>
               <w:t>0.055141588</w:t>
@@ -20632,11 +21024,17 @@
             <w:pPr>
               <w:jc w:val="center"/>
               <w:rPr>
+                <w:rFonts w:ascii="Times New Roman" w:hAnsi="Times New Roman" w:cs="Times New Roman"/>
+                <w:sz w:val="24"/>
+                <w:szCs w:val="24"/>
                 <w:lang w:val="en-US"/>
               </w:rPr>
             </w:pPr>
             <w:r>
               <w:rPr>
+                <w:rFonts w:ascii="Times New Roman" w:hAnsi="Times New Roman" w:cs="Times New Roman"/>
+                <w:sz w:val="24"/>
+                <w:szCs w:val="24"/>
                 <w:lang w:val="en-US"/>
               </w:rPr>
               <w:t>Married</w:t>
@@ -20651,11 +21049,17 @@
             <w:pPr>
               <w:jc w:val="center"/>
               <w:rPr>
+                <w:rFonts w:ascii="Times New Roman" w:hAnsi="Times New Roman" w:cs="Times New Roman"/>
+                <w:sz w:val="24"/>
+                <w:szCs w:val="24"/>
                 <w:lang w:val="en-US"/>
               </w:rPr>
             </w:pPr>
             <w:r>
               <w:rPr>
+                <w:rFonts w:ascii="Times New Roman" w:hAnsi="Times New Roman" w:cs="Times New Roman"/>
+                <w:sz w:val="24"/>
+                <w:szCs w:val="24"/>
                 <w:lang w:val="en-US"/>
               </w:rPr>
               <w:t>-0.044178458</w:t>
@@ -20728,14 +21132,358 @@
     <w:p>
       <w:pPr>
         <w:spacing w:line="360" w:lineRule="auto"/>
-        <w:jc w:val="both"/>
-        <w:rPr>
-          <w:rFonts w:ascii="Times New Roman" w:eastAsia="Times New Roman" w:hAnsi="Times New Roman" w:cs="Times New Roman"/>
-          <w:sz w:val="24"/>
-          <w:szCs w:val="24"/>
-          <w:lang w:val="en-US"/>
-        </w:rPr>
-      </w:pPr>
+        <w:ind w:firstLine="720"/>
+        <w:jc w:val="both"/>
+        <w:rPr>
+          <w:rFonts w:ascii="Times New Roman" w:hAnsi="Times New Roman" w:cs="Times New Roman"/>
+          <w:sz w:val="24"/>
+          <w:szCs w:val="24"/>
+          <w:lang w:val="en-US"/>
+        </w:rPr>
+      </w:pPr>
+      <w:r>
+        <w:rPr>
+          <w:rFonts w:ascii="Times New Roman" w:hAnsi="Times New Roman" w:cs="Times New Roman"/>
+          <w:sz w:val="24"/>
+          <w:szCs w:val="24"/>
+          <w:lang w:val="en-US"/>
+        </w:rPr>
+        <w:t>The marginal effects from the final model were counted for the averaged observation. Let's analyze the effect of each variable on the change in probability.</w:t>
+      </w:r>
+    </w:p>
+    <w:p>
+      <w:pPr>
+        <w:spacing w:line="360" w:lineRule="auto"/>
+        <w:ind w:firstLine="360"/>
+        <w:jc w:val="both"/>
+        <w:rPr>
+          <w:rFonts w:ascii="Times New Roman" w:hAnsi="Times New Roman" w:cs="Times New Roman"/>
+          <w:sz w:val="24"/>
+          <w:szCs w:val="24"/>
+          <w:lang w:val="en-US"/>
+        </w:rPr>
+      </w:pPr>
+      <w:r>
+        <w:rPr>
+          <w:rFonts w:ascii="Times New Roman" w:hAnsi="Times New Roman" w:cs="Times New Roman"/>
+          <w:sz w:val="24"/>
+          <w:szCs w:val="24"/>
+          <w:lang w:val="en-US"/>
+        </w:rPr>
+        <w:tab/>
+      </w:r>
+      <w:r>
+        <w:rPr>
+          <w:rFonts w:ascii="Times New Roman" w:hAnsi="Times New Roman" w:cs="Times New Roman"/>
+          <w:sz w:val="24"/>
+          <w:szCs w:val="24"/>
+          <w:lang w:val="en-US"/>
+        </w:rPr>
+        <w:t>To determine the marginal effect of an additional year of a worker's life, calculate the first derivative on the Age variable. For our averaged observation, an additional year of life will reduce the probability of leaving a job by 0.23 percentage points.</w:t>
+      </w:r>
+      <w:r>
+        <w:rPr>
+          <w:rFonts w:ascii="Times New Roman" w:hAnsi="Times New Roman" w:cs="Times New Roman"/>
+          <w:sz w:val="24"/>
+          <w:szCs w:val="24"/>
+          <w:lang w:val="en-US"/>
+        </w:rPr>
+        <w:t xml:space="preserve"> </w:t>
+      </w:r>
+      <w:r>
+        <w:rPr>
+          <w:rFonts w:ascii="Times New Roman" w:hAnsi="Times New Roman" w:cs="Times New Roman"/>
+          <w:sz w:val="24"/>
+          <w:szCs w:val="24"/>
+          <w:lang w:val="en-US"/>
+        </w:rPr>
+        <w:t xml:space="preserve">A one-point increase in job </w:t>
+      </w:r>
+      <w:r>
+        <w:rPr>
+          <w:rFonts w:ascii="Times New Roman" w:hAnsi="Times New Roman" w:cs="Times New Roman"/>
+          <w:sz w:val="24"/>
+          <w:szCs w:val="24"/>
+          <w:lang w:val="en-US"/>
+        </w:rPr>
+        <w:t>involvement</w:t>
+      </w:r>
+      <w:r>
+        <w:rPr>
+          <w:rFonts w:ascii="Times New Roman" w:hAnsi="Times New Roman" w:cs="Times New Roman"/>
+          <w:sz w:val="24"/>
+          <w:szCs w:val="24"/>
+          <w:lang w:val="en-US"/>
+        </w:rPr>
+        <w:t xml:space="preserve"> will decrease the likelihood of leaving a job by 6.29 percentage points.</w:t>
+      </w:r>
+      <w:r>
+        <w:rPr>
+          <w:rFonts w:ascii="Times New Roman" w:hAnsi="Times New Roman" w:cs="Times New Roman"/>
+          <w:sz w:val="24"/>
+          <w:szCs w:val="24"/>
+          <w:lang w:val="en-US"/>
+        </w:rPr>
+        <w:t xml:space="preserve"> </w:t>
+      </w:r>
+      <w:r>
+        <w:rPr>
+          <w:rFonts w:ascii="Times New Roman" w:hAnsi="Times New Roman" w:cs="Times New Roman"/>
+          <w:sz w:val="24"/>
+          <w:szCs w:val="24"/>
+          <w:lang w:val="en-US"/>
+        </w:rPr>
+        <w:t xml:space="preserve">A one-point increase in job </w:t>
+      </w:r>
+      <w:r>
+        <w:rPr>
+          <w:rFonts w:ascii="Times New Roman" w:hAnsi="Times New Roman" w:cs="Times New Roman"/>
+          <w:sz w:val="24"/>
+          <w:szCs w:val="24"/>
+          <w:lang w:val="en-US"/>
+        </w:rPr>
+        <w:t>satisfaction</w:t>
+      </w:r>
+      <w:r>
+        <w:rPr>
+          <w:rFonts w:ascii="Times New Roman" w:hAnsi="Times New Roman" w:cs="Times New Roman"/>
+          <w:sz w:val="24"/>
+          <w:szCs w:val="24"/>
+          <w:lang w:val="en-US"/>
+        </w:rPr>
+        <w:t xml:space="preserve"> will decrease the likelihood of leaving a job by </w:t>
+      </w:r>
+      <w:r>
+        <w:rPr>
+          <w:rFonts w:ascii="Times New Roman" w:hAnsi="Times New Roman" w:cs="Times New Roman"/>
+          <w:sz w:val="24"/>
+          <w:szCs w:val="24"/>
+          <w:lang w:val="en-US"/>
+        </w:rPr>
+        <w:t xml:space="preserve">3.18 </w:t>
+      </w:r>
+      <w:r>
+        <w:rPr>
+          <w:rFonts w:ascii="Times New Roman" w:hAnsi="Times New Roman" w:cs="Times New Roman"/>
+          <w:sz w:val="24"/>
+          <w:szCs w:val="24"/>
+          <w:lang w:val="en-US"/>
+        </w:rPr>
+        <w:t>percentage points.</w:t>
+      </w:r>
+      <w:r>
+        <w:rPr>
+          <w:rFonts w:ascii="Times New Roman" w:hAnsi="Times New Roman" w:cs="Times New Roman"/>
+          <w:sz w:val="24"/>
+          <w:szCs w:val="24"/>
+          <w:lang w:val="en-US"/>
+        </w:rPr>
+        <w:t xml:space="preserve"> </w:t>
+      </w:r>
+      <w:r>
+        <w:rPr>
+          <w:rFonts w:ascii="Times New Roman" w:hAnsi="Times New Roman" w:cs="Times New Roman"/>
+          <w:sz w:val="24"/>
+          <w:szCs w:val="24"/>
+          <w:lang w:val="en-US"/>
+        </w:rPr>
+        <w:t>A 1% increase in monthly income will reduce</w:t>
+      </w:r>
+      <w:r>
+        <w:rPr>
+          <w:rFonts w:ascii="Times New Roman" w:hAnsi="Times New Roman" w:cs="Times New Roman"/>
+          <w:sz w:val="24"/>
+          <w:szCs w:val="24"/>
+          <w:lang w:val="en-US"/>
+        </w:rPr>
+        <w:t xml:space="preserve"> </w:t>
+      </w:r>
+      <w:r>
+        <w:rPr>
+          <w:rFonts w:ascii="Times New Roman" w:hAnsi="Times New Roman" w:cs="Times New Roman"/>
+          <w:sz w:val="24"/>
+          <w:szCs w:val="24"/>
+          <w:lang w:val="en-US"/>
+        </w:rPr>
+        <w:t xml:space="preserve">the likelihood of leaving a job by </w:t>
+      </w:r>
+      <w:r>
+        <w:rPr>
+          <w:rFonts w:ascii="Times New Roman" w:hAnsi="Times New Roman" w:cs="Times New Roman"/>
+          <w:sz w:val="24"/>
+          <w:szCs w:val="24"/>
+          <w:lang w:val="en-US"/>
+        </w:rPr>
+        <w:t>7.16</w:t>
+      </w:r>
+      <w:r>
+        <w:rPr>
+          <w:rFonts w:ascii="Times New Roman" w:hAnsi="Times New Roman" w:cs="Times New Roman"/>
+          <w:sz w:val="24"/>
+          <w:szCs w:val="24"/>
+          <w:lang w:val="en-US"/>
+        </w:rPr>
+        <w:t xml:space="preserve"> </w:t>
+      </w:r>
+      <w:r>
+        <w:rPr>
+          <w:rFonts w:ascii="Times New Roman" w:hAnsi="Times New Roman" w:cs="Times New Roman"/>
+          <w:sz w:val="24"/>
+          <w:szCs w:val="24"/>
+          <w:lang w:val="en-US"/>
+        </w:rPr>
+        <w:t>percentage points.</w:t>
+      </w:r>
+      <w:r>
+        <w:rPr>
+          <w:rFonts w:ascii="Times New Roman" w:hAnsi="Times New Roman" w:cs="Times New Roman"/>
+          <w:sz w:val="24"/>
+          <w:szCs w:val="24"/>
+          <w:lang w:val="en-US"/>
+        </w:rPr>
+        <w:t xml:space="preserve"> </w:t>
+      </w:r>
+      <w:r>
+        <w:rPr>
+          <w:rFonts w:ascii="Times New Roman" w:hAnsi="Times New Roman" w:cs="Times New Roman"/>
+          <w:sz w:val="24"/>
+          <w:szCs w:val="24"/>
+          <w:lang w:val="en-US"/>
+        </w:rPr>
+        <w:t>An additional unit in the number of firms for which the worker worked will increase the probability of leaving by 1.62 percentage points.</w:t>
+      </w:r>
+      <w:r>
+        <w:rPr>
+          <w:rFonts w:ascii="Times New Roman" w:hAnsi="Times New Roman" w:cs="Times New Roman"/>
+          <w:sz w:val="24"/>
+          <w:szCs w:val="24"/>
+          <w:lang w:val="en-US"/>
+        </w:rPr>
+        <w:t xml:space="preserve"> </w:t>
+      </w:r>
+      <w:r>
+        <w:rPr>
+          <w:rFonts w:ascii="Times New Roman" w:hAnsi="Times New Roman" w:cs="Times New Roman"/>
+          <w:sz w:val="24"/>
+          <w:szCs w:val="24"/>
+          <w:lang w:val="en-US"/>
+        </w:rPr>
+        <w:t>An additional year of service for an employee will translate into a 0.43 percentage point decrease in the likelihood of leaving a job.</w:t>
+      </w:r>
+      <w:r>
+        <w:rPr>
+          <w:rFonts w:ascii="Times New Roman" w:hAnsi="Times New Roman" w:cs="Times New Roman"/>
+          <w:sz w:val="24"/>
+          <w:szCs w:val="24"/>
+          <w:lang w:val="en-US"/>
+        </w:rPr>
+        <w:t xml:space="preserve"> </w:t>
+      </w:r>
+      <w:r>
+        <w:rPr>
+          <w:rFonts w:ascii="Times New Roman" w:hAnsi="Times New Roman" w:cs="Times New Roman"/>
+          <w:sz w:val="24"/>
+          <w:szCs w:val="24"/>
+          <w:lang w:val="en-US"/>
+        </w:rPr>
+        <w:t>Increasing the quality of work-life balance by a unit will translate into a 2.71 percentage point decrease in the likelihood of leaving a job.</w:t>
+      </w:r>
+      <w:r>
+        <w:rPr>
+          <w:rFonts w:ascii="Times New Roman" w:hAnsi="Times New Roman" w:cs="Times New Roman"/>
+          <w:sz w:val="24"/>
+          <w:szCs w:val="24"/>
+          <w:lang w:val="en-US"/>
+        </w:rPr>
+        <w:t xml:space="preserve"> </w:t>
+      </w:r>
+      <w:r>
+        <w:rPr>
+          <w:rFonts w:ascii="Times New Roman" w:hAnsi="Times New Roman" w:cs="Times New Roman"/>
+          <w:sz w:val="24"/>
+          <w:szCs w:val="24"/>
+          <w:lang w:val="en-US"/>
+        </w:rPr>
+        <w:t>An extra year waiting for promotion will translate into a 0.99 percentage point increase in the probability of leaving your job.</w:t>
+      </w:r>
+      <w:r>
+        <w:rPr>
+          <w:rFonts w:ascii="Times New Roman" w:hAnsi="Times New Roman" w:cs="Times New Roman"/>
+          <w:sz w:val="24"/>
+          <w:szCs w:val="24"/>
+          <w:lang w:val="en-US"/>
+        </w:rPr>
+        <w:t xml:space="preserve"> </w:t>
+      </w:r>
+      <w:r>
+        <w:rPr>
+          <w:rFonts w:ascii="Times New Roman" w:hAnsi="Times New Roman" w:cs="Times New Roman"/>
+          <w:sz w:val="24"/>
+          <w:szCs w:val="24"/>
+          <w:lang w:val="en-US"/>
+        </w:rPr>
+        <w:t>If an employee has to commute to a workplace at least 7 kilometers away, this will increase the probability of leaving the workplace by 5.51 percentage points.</w:t>
+      </w:r>
+      <w:r>
+        <w:rPr>
+          <w:rFonts w:ascii="Times New Roman" w:hAnsi="Times New Roman" w:cs="Times New Roman"/>
+          <w:sz w:val="24"/>
+          <w:szCs w:val="24"/>
+          <w:lang w:val="en-US"/>
+        </w:rPr>
+        <w:t xml:space="preserve"> </w:t>
+      </w:r>
+      <w:r>
+        <w:rPr>
+          <w:rFonts w:ascii="Times New Roman" w:hAnsi="Times New Roman" w:cs="Times New Roman"/>
+          <w:sz w:val="24"/>
+          <w:szCs w:val="24"/>
+          <w:lang w:val="en-US"/>
+        </w:rPr>
+        <w:t>Married people will be 4.41 percentage points less willing to change jobs.</w:t>
+      </w:r>
+    </w:p>
+    <w:p>
+      <w:pPr>
+        <w:spacing w:line="360" w:lineRule="auto"/>
+        <w:ind w:firstLine="360"/>
+        <w:jc w:val="both"/>
+        <w:rPr>
+          <w:rFonts w:ascii="Times New Roman" w:hAnsi="Times New Roman" w:cs="Times New Roman"/>
+          <w:sz w:val="24"/>
+          <w:szCs w:val="24"/>
+          <w:lang w:val="en-US"/>
+        </w:rPr>
+      </w:pPr>
+      <w:r>
+        <w:rPr>
+          <w:rFonts w:ascii="Times New Roman" w:hAnsi="Times New Roman" w:cs="Times New Roman"/>
+          <w:sz w:val="24"/>
+          <w:szCs w:val="24"/>
+          <w:lang w:val="en-US"/>
+        </w:rPr>
+        <w:tab/>
+      </w:r>
+    </w:p>
+    <w:p>
+      <w:pPr>
+        <w:pStyle w:val="Nagwek3"/>
+        <w:numPr>
+          <w:ilvl w:val="1"/>
+          <w:numId w:val="5"/>
+        </w:numPr>
+        <w:ind w:left="993" w:hanging="633"/>
+        <w:rPr>
+          <w:lang w:val="en-US"/>
+        </w:rPr>
+      </w:pPr>
+      <w:r>
+        <w:rPr>
+          <w:lang w:val="en-US"/>
+        </w:rPr>
+        <w:lastRenderedPageBreak/>
+        <w:t>Verification of hypotheses</w:t>
+      </w:r>
     </w:p>
     <w:p>
       <w:pPr>
@@ -20914,7 +21662,6 @@
           <w:szCs w:val="24"/>
           <w:lang w:val="en-US"/>
         </w:rPr>
-        <w:lastRenderedPageBreak/>
         <w:t xml:space="preserve">Analogous to the study by Kristensen and </w:t>
       </w:r>
       <w:proofErr w:type="spellStart"/>
@@ -21098,15 +21845,18 @@
     </w:p>
     <w:p>
       <w:pPr>
-        <w:spacing w:line="360" w:lineRule="auto"/>
-        <w:jc w:val="both"/>
-        <w:rPr>
-          <w:rFonts w:ascii="Times New Roman" w:eastAsia="Times New Roman" w:hAnsi="Times New Roman" w:cs="Times New Roman"/>
-          <w:sz w:val="24"/>
-          <w:szCs w:val="24"/>
-          <w:lang w:val="en-US"/>
-        </w:rPr>
-      </w:pPr>
+        <w:rPr>
+          <w:sz w:val="40"/>
+          <w:szCs w:val="40"/>
+          <w:lang w:val="en-US"/>
+        </w:rPr>
+      </w:pPr>
+      <w:r>
+        <w:rPr>
+          <w:lang w:val="en-US"/>
+        </w:rPr>
+        <w:br w:type="page"/>
+      </w:r>
     </w:p>
     <w:p>
       <w:pPr>
@@ -21119,182 +21869,90 @@
         <w:rPr>
           <w:lang w:val="en-US"/>
         </w:rPr>
-        <w:t>B</w:t>
-      </w:r>
-      <w:r>
-        <w:rPr>
-          <w:lang w:val="en-US"/>
-        </w:rPr>
-        <w:t>ibliography</w:t>
-      </w:r>
-    </w:p>
-    <w:p>
-      <w:pPr>
-        <w:rPr>
-          <w:lang w:val="en-US"/>
-        </w:rPr>
-      </w:pPr>
-    </w:p>
-    <w:p>
-      <w:pPr>
-        <w:spacing w:before="240" w:after="240" w:line="360" w:lineRule="auto"/>
-        <w:jc w:val="both"/>
-        <w:rPr>
-          <w:rFonts w:ascii="Times New Roman" w:eastAsia="Times New Roman" w:hAnsi="Times New Roman" w:cs="Times New Roman"/>
-          <w:sz w:val="24"/>
-          <w:szCs w:val="24"/>
-          <w:lang w:val="en-US"/>
-        </w:rPr>
-      </w:pPr>
-      <w:r>
-        <w:rPr>
-          <w:rFonts w:ascii="Times New Roman" w:eastAsia="Times New Roman" w:hAnsi="Times New Roman" w:cs="Times New Roman"/>
-          <w:sz w:val="24"/>
-          <w:szCs w:val="24"/>
-          <w:lang w:val="en-US"/>
-        </w:rPr>
-        <w:t xml:space="preserve">Lopes, H., </w:t>
-      </w:r>
+        <w:lastRenderedPageBreak/>
+        <w:t>Bibliography</w:t>
+      </w:r>
+    </w:p>
+    <w:p>
+      <w:pPr>
+        <w:rPr>
+          <w:lang w:val="en-US"/>
+        </w:rPr>
+      </w:pPr>
+    </w:p>
+    <w:p>
+      <w:pPr>
+        <w:pStyle w:val="NormalnyWeb"/>
+        <w:spacing w:before="0" w:beforeAutospacing="0" w:after="0" w:afterAutospacing="0"/>
+        <w:jc w:val="both"/>
+        <w:rPr>
+          <w:lang w:val="en-US"/>
+        </w:rPr>
+      </w:pPr>
       <w:proofErr w:type="spellStart"/>
       <w:r>
         <w:rPr>
-          <w:rFonts w:ascii="Times New Roman" w:eastAsia="Times New Roman" w:hAnsi="Times New Roman" w:cs="Times New Roman"/>
-          <w:sz w:val="24"/>
-          <w:szCs w:val="24"/>
-          <w:lang w:val="en-US"/>
-        </w:rPr>
-        <w:t>Lagoa</w:t>
+          <w:color w:val="222222"/>
+          <w:shd w:val="clear" w:color="auto" w:fill="FFFFFF"/>
+          <w:lang w:val="en-US"/>
+        </w:rPr>
+        <w:t>Cornelißen</w:t>
       </w:r>
       <w:proofErr w:type="spellEnd"/>
       <w:r>
         <w:rPr>
-          <w:rFonts w:ascii="Times New Roman" w:eastAsia="Times New Roman" w:hAnsi="Times New Roman" w:cs="Times New Roman"/>
-          <w:sz w:val="24"/>
-          <w:szCs w:val="24"/>
-          <w:lang w:val="en-US"/>
-        </w:rPr>
-        <w:t xml:space="preserve">, S. and </w:t>
-      </w:r>
-      <w:proofErr w:type="spellStart"/>
-      <w:r>
-        <w:rPr>
-          <w:rFonts w:ascii="Times New Roman" w:eastAsia="Times New Roman" w:hAnsi="Times New Roman" w:cs="Times New Roman"/>
-          <w:sz w:val="24"/>
-          <w:szCs w:val="24"/>
-          <w:lang w:val="en-US"/>
-        </w:rPr>
-        <w:t>Calapez</w:t>
-      </w:r>
-      <w:proofErr w:type="spellEnd"/>
-      <w:r>
-        <w:rPr>
-          <w:rFonts w:ascii="Times New Roman" w:eastAsia="Times New Roman" w:hAnsi="Times New Roman" w:cs="Times New Roman"/>
-          <w:sz w:val="24"/>
-          <w:szCs w:val="24"/>
-          <w:lang w:val="en-US"/>
-        </w:rPr>
-        <w:t xml:space="preserve">, T. (2014) ‘Work autonomy, work pressure, and job satisfaction: An analysis of European Union countries’, The Economic and </w:t>
-      </w:r>
-      <w:proofErr w:type="spellStart"/>
-      <w:r>
-        <w:rPr>
-          <w:rFonts w:ascii="Times New Roman" w:eastAsia="Times New Roman" w:hAnsi="Times New Roman" w:cs="Times New Roman"/>
-          <w:sz w:val="24"/>
-          <w:szCs w:val="24"/>
-          <w:lang w:val="en-US"/>
-        </w:rPr>
-        <w:t>Labour</w:t>
-      </w:r>
-      <w:proofErr w:type="spellEnd"/>
-      <w:r>
-        <w:rPr>
-          <w:rFonts w:ascii="Times New Roman" w:eastAsia="Times New Roman" w:hAnsi="Times New Roman" w:cs="Times New Roman"/>
-          <w:sz w:val="24"/>
-          <w:szCs w:val="24"/>
-          <w:lang w:val="en-US"/>
-        </w:rPr>
-        <w:t xml:space="preserve"> Relations Review, 25(2), pp. 306–326. </w:t>
-      </w:r>
-      <w:proofErr w:type="spellStart"/>
-      <w:r>
-        <w:rPr>
-          <w:rFonts w:ascii="Times New Roman" w:eastAsia="Times New Roman" w:hAnsi="Times New Roman" w:cs="Times New Roman"/>
-          <w:sz w:val="24"/>
-          <w:szCs w:val="24"/>
-          <w:lang w:val="en-US"/>
-        </w:rPr>
-        <w:t>doi</w:t>
-      </w:r>
-      <w:proofErr w:type="spellEnd"/>
-      <w:r>
-        <w:rPr>
-          <w:rFonts w:ascii="Times New Roman" w:eastAsia="Times New Roman" w:hAnsi="Times New Roman" w:cs="Times New Roman"/>
-          <w:sz w:val="24"/>
-          <w:szCs w:val="24"/>
-          <w:lang w:val="en-US"/>
-        </w:rPr>
-        <w:t>: 10.1177/1035304614533868.</w:t>
-      </w:r>
-    </w:p>
-    <w:p>
-      <w:pPr>
-        <w:spacing w:before="240" w:after="240" w:line="360" w:lineRule="auto"/>
-        <w:jc w:val="both"/>
-        <w:rPr>
-          <w:rFonts w:ascii="Times New Roman" w:eastAsia="Times New Roman" w:hAnsi="Times New Roman" w:cs="Times New Roman"/>
-          <w:sz w:val="24"/>
-          <w:szCs w:val="24"/>
-          <w:lang w:val="en-US"/>
-        </w:rPr>
-      </w:pPr>
-      <w:r>
-        <w:rPr>
           <w:color w:val="222222"/>
-          <w:sz w:val="20"/>
-          <w:szCs w:val="20"/>
           <w:shd w:val="clear" w:color="auto" w:fill="FFFFFF"/>
           <w:lang w:val="en-US"/>
         </w:rPr>
-        <w:t>Cornelißen, Thomas. </w:t>
+        <w:t xml:space="preserve">, T. (2006). </w:t>
       </w:r>
       <w:r>
         <w:rPr>
           <w:i/>
           <w:iCs/>
           <w:color w:val="222222"/>
-          <w:sz w:val="20"/>
-          <w:szCs w:val="20"/>
           <w:shd w:val="clear" w:color="auto" w:fill="FFFFFF"/>
           <w:lang w:val="en-US"/>
         </w:rPr>
-        <w:t>Job characteristics as determinants of job satisfaction and labour mobility</w:t>
-      </w:r>
-      <w:r>
-        <w:rPr>
+        <w:t xml:space="preserve">Job characteristics as determinants of job satisfaction and </w:t>
+      </w:r>
+      <w:proofErr w:type="spellStart"/>
+      <w:r>
+        <w:rPr>
+          <w:i/>
+          <w:iCs/>
           <w:color w:val="222222"/>
-          <w:sz w:val="20"/>
-          <w:szCs w:val="20"/>
           <w:shd w:val="clear" w:color="auto" w:fill="FFFFFF"/>
           <w:lang w:val="en-US"/>
         </w:rPr>
-        <w:t xml:space="preserve">. </w:t>
-      </w:r>
-      <w:r>
-        <w:rPr>
+        <w:t>labour</w:t>
+      </w:r>
+      <w:proofErr w:type="spellEnd"/>
+      <w:r>
+        <w:rPr>
+          <w:i/>
+          <w:iCs/>
           <w:color w:val="222222"/>
-          <w:sz w:val="20"/>
-          <w:szCs w:val="20"/>
           <w:shd w:val="clear" w:color="auto" w:fill="FFFFFF"/>
-        </w:rPr>
-        <w:t xml:space="preserve">No. 334. </w:t>
+          <w:lang w:val="en-US"/>
+        </w:rPr>
+        <w:t xml:space="preserve"> mobility</w:t>
+      </w:r>
+      <w:r>
+        <w:rPr>
+          <w:color w:val="222222"/>
+          <w:shd w:val="clear" w:color="auto" w:fill="FFFFFF"/>
+          <w:lang w:val="en-US"/>
+        </w:rPr>
+        <w:t xml:space="preserve"> (No. 334). </w:t>
       </w:r>
       <w:proofErr w:type="spellStart"/>
       <w:r>
         <w:rPr>
           <w:color w:val="222222"/>
-          <w:sz w:val="20"/>
-          <w:szCs w:val="20"/>
           <w:shd w:val="clear" w:color="auto" w:fill="FFFFFF"/>
+          <w:lang w:val="en-US"/>
         </w:rPr>
         <w:t>Diskussionsbeitrag</w:t>
       </w:r>
@@ -21302,376 +21960,719 @@
       <w:r>
         <w:rPr>
           <w:color w:val="222222"/>
-          <w:sz w:val="20"/>
-          <w:szCs w:val="20"/>
           <w:shd w:val="clear" w:color="auto" w:fill="FFFFFF"/>
-        </w:rPr>
-        <w:t>, 2006.</w:t>
-      </w:r>
-    </w:p>
-    <w:p>
-      <w:pPr>
-        <w:spacing w:before="240" w:after="240" w:line="360" w:lineRule="auto"/>
-        <w:jc w:val="both"/>
-        <w:rPr>
-          <w:rFonts w:ascii="Times New Roman" w:eastAsia="Times New Roman" w:hAnsi="Times New Roman" w:cs="Times New Roman"/>
-          <w:sz w:val="24"/>
-          <w:szCs w:val="24"/>
-          <w:lang w:val="en-US"/>
-        </w:rPr>
-      </w:pPr>
-    </w:p>
-    <w:p>
-      <w:pPr>
-        <w:spacing w:before="240" w:after="240" w:line="360" w:lineRule="auto"/>
-        <w:jc w:val="both"/>
-        <w:rPr>
-          <w:rFonts w:ascii="Times New Roman" w:eastAsia="Times New Roman" w:hAnsi="Times New Roman" w:cs="Times New Roman"/>
-          <w:color w:val="1155CC"/>
-          <w:sz w:val="24"/>
-          <w:szCs w:val="24"/>
-          <w:u w:val="single"/>
-          <w:lang w:val="en-US"/>
-        </w:rPr>
-      </w:pPr>
-      <w:hyperlink r:id="rId15">
-        <w:r>
-          <w:rPr>
-            <w:rFonts w:ascii="Times New Roman" w:eastAsia="Times New Roman" w:hAnsi="Times New Roman" w:cs="Times New Roman"/>
-            <w:color w:val="1155CC"/>
-            <w:sz w:val="24"/>
-            <w:szCs w:val="24"/>
-            <w:u w:val="single"/>
-            <w:lang w:val="en-US"/>
-          </w:rPr>
-          <w:t>https://journals.sagepub.co</w:t>
-        </w:r>
-        <w:r>
-          <w:rPr>
-            <w:rFonts w:ascii="Times New Roman" w:eastAsia="Times New Roman" w:hAnsi="Times New Roman" w:cs="Times New Roman"/>
-            <w:color w:val="1155CC"/>
-            <w:sz w:val="24"/>
-            <w:szCs w:val="24"/>
-            <w:u w:val="single"/>
-            <w:lang w:val="en-US"/>
-          </w:rPr>
-          <w:t>m</w:t>
-        </w:r>
-        <w:r>
-          <w:rPr>
-            <w:rFonts w:ascii="Times New Roman" w:eastAsia="Times New Roman" w:hAnsi="Times New Roman" w:cs="Times New Roman"/>
-            <w:color w:val="1155CC"/>
-            <w:sz w:val="24"/>
-            <w:szCs w:val="24"/>
-            <w:u w:val="single"/>
-            <w:lang w:val="en-US"/>
-          </w:rPr>
-          <w:t>/doi/full/10.1177/1035304614533868?casa_token=jrNG3ENgb_4AAAAA%3A5LHWyV2XWGpSyLigYG2e9T0zfAu771_KnrkTseLKjh-JKa7kkrlAHPCFrFEK7VaQsF9Ayx2leBpe</w:t>
-        </w:r>
-      </w:hyperlink>
-    </w:p>
-    <w:p>
-      <w:pPr>
-        <w:spacing w:before="240" w:after="240" w:line="360" w:lineRule="auto"/>
-        <w:jc w:val="both"/>
-        <w:rPr>
-          <w:rFonts w:ascii="Times New Roman" w:eastAsia="Times New Roman" w:hAnsi="Times New Roman" w:cs="Times New Roman"/>
-          <w:sz w:val="24"/>
-          <w:szCs w:val="24"/>
-          <w:lang w:val="en-US"/>
-        </w:rPr>
-      </w:pPr>
-      <w:r>
-        <w:rPr>
-          <w:rFonts w:ascii="Times New Roman" w:eastAsia="Times New Roman" w:hAnsi="Times New Roman" w:cs="Times New Roman"/>
-          <w:sz w:val="24"/>
-          <w:szCs w:val="24"/>
-          <w:lang w:val="en-US"/>
+          <w:lang w:val="en-US"/>
+        </w:rPr>
+        <w:t>.</w:t>
+      </w:r>
+    </w:p>
+    <w:p>
+      <w:pPr>
+        <w:pStyle w:val="NormalnyWeb"/>
+        <w:spacing w:before="240" w:beforeAutospacing="0" w:after="240" w:afterAutospacing="0"/>
+        <w:jc w:val="both"/>
+        <w:rPr>
+          <w:lang w:val="en-US"/>
+        </w:rPr>
+      </w:pPr>
+      <w:proofErr w:type="spellStart"/>
+      <w:r>
+        <w:rPr>
+          <w:color w:val="222222"/>
+          <w:shd w:val="clear" w:color="auto" w:fill="FFFFFF"/>
+          <w:lang w:val="en-US"/>
+        </w:rPr>
+        <w:t>D’Addio</w:t>
+      </w:r>
+      <w:proofErr w:type="spellEnd"/>
+      <w:r>
+        <w:rPr>
+          <w:color w:val="222222"/>
+          <w:shd w:val="clear" w:color="auto" w:fill="FFFFFF"/>
+          <w:lang w:val="en-US"/>
+        </w:rPr>
+        <w:t xml:space="preserve">, A. C., Eriksson, T., &amp; </w:t>
+      </w:r>
+      <w:proofErr w:type="spellStart"/>
+      <w:r>
+        <w:rPr>
+          <w:color w:val="222222"/>
+          <w:shd w:val="clear" w:color="auto" w:fill="FFFFFF"/>
+          <w:lang w:val="en-US"/>
+        </w:rPr>
+        <w:t>Frijters</w:t>
+      </w:r>
+      <w:proofErr w:type="spellEnd"/>
+      <w:r>
+        <w:rPr>
+          <w:color w:val="222222"/>
+          <w:shd w:val="clear" w:color="auto" w:fill="FFFFFF"/>
+          <w:lang w:val="en-US"/>
+        </w:rPr>
+        <w:t xml:space="preserve">, P. (2007). An analysis of the determinants of job satisfaction when individuals’ baseline satisfaction levels may differ. </w:t>
+      </w:r>
+      <w:r>
+        <w:rPr>
+          <w:i/>
+          <w:iCs/>
+          <w:color w:val="222222"/>
+          <w:shd w:val="clear" w:color="auto" w:fill="FFFFFF"/>
+          <w:lang w:val="en-US"/>
+        </w:rPr>
+        <w:t>Applied economics</w:t>
+      </w:r>
+      <w:r>
+        <w:rPr>
+          <w:color w:val="222222"/>
+          <w:shd w:val="clear" w:color="auto" w:fill="FFFFFF"/>
+          <w:lang w:val="en-US"/>
+        </w:rPr>
+        <w:t xml:space="preserve">, </w:t>
+      </w:r>
+      <w:r>
+        <w:rPr>
+          <w:i/>
+          <w:iCs/>
+          <w:color w:val="222222"/>
+          <w:shd w:val="clear" w:color="auto" w:fill="FFFFFF"/>
+          <w:lang w:val="en-US"/>
+        </w:rPr>
+        <w:t>39</w:t>
+      </w:r>
+      <w:r>
+        <w:rPr>
+          <w:color w:val="222222"/>
+          <w:shd w:val="clear" w:color="auto" w:fill="FFFFFF"/>
+          <w:lang w:val="en-US"/>
+        </w:rPr>
+        <w:t>(19), 2413-2423.</w:t>
+      </w:r>
+    </w:p>
+    <w:p>
+      <w:pPr>
+        <w:pStyle w:val="NormalnyWeb"/>
+        <w:spacing w:before="0" w:beforeAutospacing="0" w:after="0" w:afterAutospacing="0"/>
+        <w:jc w:val="both"/>
+        <w:rPr>
+          <w:lang w:val="en-US"/>
+        </w:rPr>
+      </w:pPr>
+      <w:r>
+        <w:rPr>
+          <w:color w:val="222222"/>
+          <w:shd w:val="clear" w:color="auto" w:fill="FFFFFF"/>
+          <w:lang w:val="en-US"/>
+        </w:rPr>
+        <w:t xml:space="preserve">Diaz-Serrano, L., &amp; Cabral Vieira, J. A. (2005). Low pay, higher pay and job satisfaction within the European Union: Empirical evidence from fourteen countries. </w:t>
+      </w:r>
+      <w:r>
+        <w:rPr>
+          <w:i/>
+          <w:iCs/>
+          <w:color w:val="000000"/>
+          <w:lang w:val="en-US"/>
+        </w:rPr>
+        <w:t>Higher Pay and Job Satisfaction within the European Union: Empirical Evidence from Fourteen Countries (April 2005)</w:t>
+      </w:r>
+      <w:r>
+        <w:rPr>
+          <w:color w:val="000000"/>
+          <w:lang w:val="en-US"/>
+        </w:rPr>
+        <w:t>.</w:t>
+      </w:r>
+    </w:p>
+    <w:p>
+      <w:pPr>
+        <w:pStyle w:val="NormalnyWeb"/>
+        <w:spacing w:before="240" w:beforeAutospacing="0" w:after="240" w:afterAutospacing="0"/>
+        <w:jc w:val="both"/>
+        <w:rPr>
+          <w:lang w:val="en-US"/>
+        </w:rPr>
+      </w:pPr>
+      <w:proofErr w:type="spellStart"/>
+      <w:r>
+        <w:rPr>
+          <w:color w:val="222222"/>
+          <w:shd w:val="clear" w:color="auto" w:fill="FFFFFF"/>
+          <w:lang w:val="en-US"/>
+        </w:rPr>
+        <w:t>Haar</w:t>
+      </w:r>
+      <w:proofErr w:type="spellEnd"/>
+      <w:r>
+        <w:rPr>
+          <w:color w:val="222222"/>
+          <w:shd w:val="clear" w:color="auto" w:fill="FFFFFF"/>
+          <w:lang w:val="en-US"/>
+        </w:rPr>
+        <w:t xml:space="preserve">, J. M., Russo, M., </w:t>
+      </w:r>
+      <w:proofErr w:type="spellStart"/>
+      <w:r>
+        <w:rPr>
+          <w:color w:val="222222"/>
+          <w:shd w:val="clear" w:color="auto" w:fill="FFFFFF"/>
+          <w:lang w:val="en-US"/>
+        </w:rPr>
+        <w:t>Suñe</w:t>
+      </w:r>
+      <w:proofErr w:type="spellEnd"/>
+      <w:r>
+        <w:rPr>
+          <w:color w:val="222222"/>
+          <w:shd w:val="clear" w:color="auto" w:fill="FFFFFF"/>
+          <w:lang w:val="en-US"/>
+        </w:rPr>
+        <w:t xml:space="preserve">, A., &amp; </w:t>
+      </w:r>
+      <w:proofErr w:type="spellStart"/>
+      <w:r>
+        <w:rPr>
+          <w:color w:val="222222"/>
+          <w:shd w:val="clear" w:color="auto" w:fill="FFFFFF"/>
+          <w:lang w:val="en-US"/>
+        </w:rPr>
+        <w:t>Ollier</w:t>
+      </w:r>
+      <w:proofErr w:type="spellEnd"/>
+      <w:r>
+        <w:rPr>
+          <w:color w:val="222222"/>
+          <w:shd w:val="clear" w:color="auto" w:fill="FFFFFF"/>
+          <w:lang w:val="en-US"/>
+        </w:rPr>
+        <w:t xml:space="preserve">-Malaterre, A. (2014). Outcomes of work–life balance on job satisfaction, life satisfaction and mental health: A study across seven cultures. </w:t>
+      </w:r>
+      <w:r>
+        <w:rPr>
+          <w:i/>
+          <w:iCs/>
+          <w:color w:val="222222"/>
+          <w:shd w:val="clear" w:color="auto" w:fill="FFFFFF"/>
+          <w:lang w:val="en-US"/>
+        </w:rPr>
+        <w:t>Journal of Vocational Behavior</w:t>
+      </w:r>
+      <w:r>
+        <w:rPr>
+          <w:color w:val="222222"/>
+          <w:shd w:val="clear" w:color="auto" w:fill="FFFFFF"/>
+          <w:lang w:val="en-US"/>
+        </w:rPr>
+        <w:t xml:space="preserve">, </w:t>
+      </w:r>
+      <w:r>
+        <w:rPr>
+          <w:i/>
+          <w:iCs/>
+          <w:color w:val="222222"/>
+          <w:shd w:val="clear" w:color="auto" w:fill="FFFFFF"/>
+          <w:lang w:val="en-US"/>
+        </w:rPr>
+        <w:t>85</w:t>
+      </w:r>
+      <w:r>
+        <w:rPr>
+          <w:color w:val="222222"/>
+          <w:shd w:val="clear" w:color="auto" w:fill="FFFFFF"/>
+          <w:lang w:val="en-US"/>
+        </w:rPr>
+        <w:t>(3), 361-373.</w:t>
+      </w:r>
+    </w:p>
+    <w:p>
+      <w:pPr>
+        <w:pStyle w:val="NormalnyWeb"/>
+        <w:spacing w:before="0" w:beforeAutospacing="0" w:after="0" w:afterAutospacing="0"/>
+        <w:jc w:val="both"/>
+        <w:rPr>
+          <w:lang w:val="en-US"/>
+        </w:rPr>
+      </w:pPr>
+      <w:r>
+        <w:rPr>
+          <w:color w:val="222222"/>
+          <w:shd w:val="clear" w:color="auto" w:fill="FFFFFF"/>
+          <w:lang w:val="en-US"/>
+        </w:rPr>
+        <w:t xml:space="preserve">Krishna, S., &amp; Sidharth, S. (2022). HR Analytics: Employee Attrition Analysis using Random Forest. </w:t>
+      </w:r>
+      <w:r>
+        <w:rPr>
+          <w:i/>
+          <w:iCs/>
+          <w:color w:val="222222"/>
+          <w:shd w:val="clear" w:color="auto" w:fill="FFFFFF"/>
+          <w:lang w:val="en-US"/>
+        </w:rPr>
+        <w:t>International Journal of Performability Engineering</w:t>
+      </w:r>
+      <w:r>
+        <w:rPr>
+          <w:color w:val="222222"/>
+          <w:shd w:val="clear" w:color="auto" w:fill="FFFFFF"/>
+          <w:lang w:val="en-US"/>
+        </w:rPr>
+        <w:t xml:space="preserve">, </w:t>
+      </w:r>
+      <w:r>
+        <w:rPr>
+          <w:i/>
+          <w:iCs/>
+          <w:color w:val="222222"/>
+          <w:shd w:val="clear" w:color="auto" w:fill="FFFFFF"/>
+          <w:lang w:val="en-US"/>
+        </w:rPr>
+        <w:t>18</w:t>
+      </w:r>
+      <w:r>
+        <w:rPr>
+          <w:color w:val="222222"/>
+          <w:shd w:val="clear" w:color="auto" w:fill="FFFFFF"/>
+          <w:lang w:val="en-US"/>
+        </w:rPr>
+        <w:t>(4).</w:t>
+      </w:r>
+    </w:p>
+    <w:p>
+      <w:pPr>
+        <w:pStyle w:val="NormalnyWeb"/>
+        <w:spacing w:before="240" w:beforeAutospacing="0" w:after="240" w:afterAutospacing="0"/>
+        <w:jc w:val="both"/>
+        <w:rPr>
+          <w:lang w:val="en-US"/>
+        </w:rPr>
+      </w:pPr>
+      <w:r>
+        <w:rPr>
+          <w:color w:val="222222"/>
+          <w:shd w:val="clear" w:color="auto" w:fill="FFFFFF"/>
+          <w:lang w:val="en-US"/>
+        </w:rPr>
+        <w:t xml:space="preserve">Kristensen, N., &amp; </w:t>
+      </w:r>
+      <w:proofErr w:type="spellStart"/>
+      <w:r>
+        <w:rPr>
+          <w:color w:val="222222"/>
+          <w:shd w:val="clear" w:color="auto" w:fill="FFFFFF"/>
+          <w:lang w:val="en-US"/>
+        </w:rPr>
+        <w:t>Westergård</w:t>
+      </w:r>
+      <w:proofErr w:type="spellEnd"/>
+      <w:r>
+        <w:rPr>
+          <w:color w:val="222222"/>
+          <w:shd w:val="clear" w:color="auto" w:fill="FFFFFF"/>
+          <w:lang w:val="en-US"/>
+        </w:rPr>
+        <w:t xml:space="preserve">-Nielsen, N. (2004). Does low job satisfaction lead to job mobility?. </w:t>
+      </w:r>
+      <w:r>
+        <w:rPr>
+          <w:i/>
+          <w:iCs/>
+          <w:color w:val="222222"/>
+          <w:shd w:val="clear" w:color="auto" w:fill="FFFFFF"/>
+          <w:lang w:val="en-US"/>
+        </w:rPr>
+        <w:t>Available at SSRN 511722</w:t>
+      </w:r>
+      <w:r>
+        <w:rPr>
+          <w:color w:val="222222"/>
+          <w:shd w:val="clear" w:color="auto" w:fill="FFFFFF"/>
+          <w:lang w:val="en-US"/>
+        </w:rPr>
+        <w:t>.</w:t>
+      </w:r>
+    </w:p>
+    <w:p>
+      <w:pPr>
+        <w:pStyle w:val="NormalnyWeb"/>
+        <w:spacing w:before="240" w:beforeAutospacing="0" w:after="240" w:afterAutospacing="0"/>
+        <w:jc w:val="both"/>
+        <w:rPr>
+          <w:lang w:val="en-US"/>
+        </w:rPr>
+      </w:pPr>
+      <w:r>
+        <w:rPr>
+          <w:color w:val="222222"/>
+          <w:shd w:val="clear" w:color="auto" w:fill="FFFFFF"/>
+          <w:lang w:val="en-US"/>
+        </w:rPr>
+        <w:t xml:space="preserve">Lopes, H., </w:t>
+      </w:r>
+      <w:proofErr w:type="spellStart"/>
+      <w:r>
+        <w:rPr>
+          <w:color w:val="222222"/>
+          <w:shd w:val="clear" w:color="auto" w:fill="FFFFFF"/>
+          <w:lang w:val="en-US"/>
+        </w:rPr>
+        <w:t>Lagoa</w:t>
+      </w:r>
+      <w:proofErr w:type="spellEnd"/>
+      <w:r>
+        <w:rPr>
+          <w:color w:val="222222"/>
+          <w:shd w:val="clear" w:color="auto" w:fill="FFFFFF"/>
+          <w:lang w:val="en-US"/>
+        </w:rPr>
+        <w:t xml:space="preserve">, S., &amp; </w:t>
+      </w:r>
+      <w:proofErr w:type="spellStart"/>
+      <w:r>
+        <w:rPr>
+          <w:color w:val="222222"/>
+          <w:shd w:val="clear" w:color="auto" w:fill="FFFFFF"/>
+          <w:lang w:val="en-US"/>
+        </w:rPr>
+        <w:t>Calapez</w:t>
+      </w:r>
+      <w:proofErr w:type="spellEnd"/>
+      <w:r>
+        <w:rPr>
+          <w:color w:val="222222"/>
+          <w:shd w:val="clear" w:color="auto" w:fill="FFFFFF"/>
+          <w:lang w:val="en-US"/>
+        </w:rPr>
+        <w:t xml:space="preserve">, T. (2014). Work autonomy, work pressure, and job satisfaction: An analysis of European Union countries. </w:t>
+      </w:r>
+      <w:r>
+        <w:rPr>
+          <w:i/>
+          <w:iCs/>
+          <w:color w:val="222222"/>
+          <w:shd w:val="clear" w:color="auto" w:fill="FFFFFF"/>
+          <w:lang w:val="en-US"/>
+        </w:rPr>
+        <w:t xml:space="preserve">The Economic and </w:t>
+      </w:r>
+      <w:proofErr w:type="spellStart"/>
+      <w:r>
+        <w:rPr>
+          <w:i/>
+          <w:iCs/>
+          <w:color w:val="222222"/>
+          <w:shd w:val="clear" w:color="auto" w:fill="FFFFFF"/>
+          <w:lang w:val="en-US"/>
+        </w:rPr>
+        <w:t>Labour</w:t>
+      </w:r>
+      <w:proofErr w:type="spellEnd"/>
+      <w:r>
+        <w:rPr>
+          <w:i/>
+          <w:iCs/>
+          <w:color w:val="222222"/>
+          <w:shd w:val="clear" w:color="auto" w:fill="FFFFFF"/>
+          <w:lang w:val="en-US"/>
+        </w:rPr>
+        <w:t xml:space="preserve"> Relations Review</w:t>
+      </w:r>
+      <w:r>
+        <w:rPr>
+          <w:color w:val="222222"/>
+          <w:shd w:val="clear" w:color="auto" w:fill="FFFFFF"/>
+          <w:lang w:val="en-US"/>
+        </w:rPr>
+        <w:t xml:space="preserve">, </w:t>
+      </w:r>
+      <w:r>
+        <w:rPr>
+          <w:i/>
+          <w:iCs/>
+          <w:color w:val="222222"/>
+          <w:shd w:val="clear" w:color="auto" w:fill="FFFFFF"/>
+          <w:lang w:val="en-US"/>
+        </w:rPr>
+        <w:t>25</w:t>
+      </w:r>
+      <w:r>
+        <w:rPr>
+          <w:color w:val="222222"/>
+          <w:shd w:val="clear" w:color="auto" w:fill="FFFFFF"/>
+          <w:lang w:val="en-US"/>
+        </w:rPr>
+        <w:t>(2), 306-326.</w:t>
+      </w:r>
+    </w:p>
+    <w:p>
+      <w:pPr>
+        <w:pStyle w:val="NormalnyWeb"/>
+        <w:spacing w:before="0" w:beforeAutospacing="0" w:after="0" w:afterAutospacing="0"/>
+        <w:jc w:val="both"/>
+        <w:rPr>
+          <w:lang w:val="en-US"/>
+        </w:rPr>
+      </w:pPr>
+      <w:r>
+        <w:rPr>
+          <w:color w:val="222222"/>
+          <w:shd w:val="clear" w:color="auto" w:fill="FFFFFF"/>
+          <w:lang w:val="en-US"/>
+        </w:rPr>
+        <w:t xml:space="preserve">Spies, M. (2006). Distance between home and workplace as a factor for job satisfaction in the North-West Russian oil industry. </w:t>
+      </w:r>
+      <w:proofErr w:type="spellStart"/>
+      <w:r>
+        <w:rPr>
+          <w:i/>
+          <w:iCs/>
+          <w:color w:val="222222"/>
+          <w:shd w:val="clear" w:color="auto" w:fill="FFFFFF"/>
+          <w:lang w:val="en-US"/>
+        </w:rPr>
+        <w:t>Fennia</w:t>
+      </w:r>
+      <w:proofErr w:type="spellEnd"/>
+      <w:r>
+        <w:rPr>
+          <w:i/>
+          <w:iCs/>
+          <w:color w:val="222222"/>
+          <w:shd w:val="clear" w:color="auto" w:fill="FFFFFF"/>
+          <w:lang w:val="en-US"/>
+        </w:rPr>
+        <w:t>-International Journal of Geography</w:t>
+      </w:r>
+      <w:r>
+        <w:rPr>
+          <w:color w:val="222222"/>
+          <w:shd w:val="clear" w:color="auto" w:fill="FFFFFF"/>
+          <w:lang w:val="en-US"/>
+        </w:rPr>
+        <w:t xml:space="preserve">, </w:t>
+      </w:r>
+      <w:r>
+        <w:rPr>
+          <w:i/>
+          <w:iCs/>
+          <w:color w:val="222222"/>
+          <w:shd w:val="clear" w:color="auto" w:fill="FFFFFF"/>
+          <w:lang w:val="en-US"/>
+        </w:rPr>
+        <w:t>184</w:t>
+      </w:r>
+      <w:r>
+        <w:rPr>
+          <w:color w:val="222222"/>
+          <w:shd w:val="clear" w:color="auto" w:fill="FFFFFF"/>
+          <w:lang w:val="en-US"/>
+        </w:rPr>
+        <w:t>(2), 133-149.</w:t>
+      </w:r>
+    </w:p>
+    <w:p>
+      <w:pPr>
+        <w:pStyle w:val="NormalnyWeb"/>
+        <w:spacing w:before="240" w:beforeAutospacing="0" w:after="240" w:afterAutospacing="0"/>
+        <w:jc w:val="both"/>
+        <w:rPr>
+          <w:lang w:val="en-US"/>
+        </w:rPr>
+      </w:pPr>
+      <w:r>
+        <w:rPr>
+          <w:color w:val="222222"/>
+          <w:shd w:val="clear" w:color="auto" w:fill="FFFFFF"/>
+          <w:lang w:val="en-US"/>
+        </w:rPr>
+        <w:t xml:space="preserve">Weiss, A. (1984). Determinants of quit behavior. </w:t>
+      </w:r>
+      <w:r>
+        <w:rPr>
+          <w:i/>
+          <w:iCs/>
+          <w:color w:val="000000"/>
+          <w:lang w:val="en-US"/>
+        </w:rPr>
+        <w:t>Journal of Labor Economics</w:t>
+      </w:r>
+      <w:r>
+        <w:rPr>
+          <w:color w:val="000000"/>
+          <w:lang w:val="en-US"/>
+        </w:rPr>
+        <w:t xml:space="preserve">, </w:t>
+      </w:r>
+      <w:r>
+        <w:rPr>
+          <w:i/>
+          <w:iCs/>
+          <w:color w:val="000000"/>
+          <w:lang w:val="en-US"/>
+        </w:rPr>
+        <w:t>2</w:t>
+      </w:r>
+      <w:r>
+        <w:rPr>
+          <w:color w:val="000000"/>
+          <w:lang w:val="en-US"/>
+        </w:rPr>
+        <w:t>(3), 371-387.</w:t>
+      </w:r>
+    </w:p>
+    <w:p>
+      <w:pPr>
+        <w:pStyle w:val="NormalnyWeb"/>
+        <w:spacing w:before="240" w:beforeAutospacing="0" w:after="240" w:afterAutospacing="0"/>
+        <w:jc w:val="both"/>
+        <w:rPr>
+          <w:color w:val="222222"/>
+          <w:shd w:val="clear" w:color="auto" w:fill="FFFFFF"/>
+          <w:lang w:val="en-US"/>
+        </w:rPr>
+      </w:pPr>
+      <w:proofErr w:type="spellStart"/>
+      <w:r>
+        <w:rPr>
+          <w:color w:val="222222"/>
+          <w:shd w:val="clear" w:color="auto" w:fill="FFFFFF"/>
+          <w:lang w:val="en-US"/>
+        </w:rPr>
+        <w:t>Veall</w:t>
+      </w:r>
+      <w:proofErr w:type="spellEnd"/>
+      <w:r>
+        <w:rPr>
+          <w:color w:val="222222"/>
+          <w:shd w:val="clear" w:color="auto" w:fill="FFFFFF"/>
+          <w:lang w:val="en-US"/>
+        </w:rPr>
+        <w:t xml:space="preserve">, Michael R. </w:t>
+      </w:r>
+      <w:r>
+        <w:rPr>
+          <w:color w:val="222222"/>
+          <w:shd w:val="clear" w:color="auto" w:fill="FFFFFF"/>
+          <w:lang w:val="en-US"/>
+        </w:rPr>
+        <w:t>&amp;</w:t>
+      </w:r>
+      <w:r>
+        <w:rPr>
+          <w:color w:val="222222"/>
+          <w:shd w:val="clear" w:color="auto" w:fill="FFFFFF"/>
+          <w:lang w:val="en-US"/>
+        </w:rPr>
+        <w:t xml:space="preserve"> Zimmermann, Klaus F. (1996): Pseudo-R2 Measures for Some Common Limited Dependent Variable Models. </w:t>
+      </w:r>
+      <w:r>
+        <w:rPr>
+          <w:i/>
+          <w:iCs/>
+          <w:color w:val="222222"/>
+          <w:shd w:val="clear" w:color="auto" w:fill="FFFFFF"/>
+          <w:lang w:val="en-US"/>
+        </w:rPr>
+        <w:t>Collaborative Research Center 386</w:t>
+      </w:r>
+      <w:r>
+        <w:rPr>
+          <w:color w:val="222222"/>
+          <w:shd w:val="clear" w:color="auto" w:fill="FFFFFF"/>
+          <w:lang w:val="en-US"/>
+        </w:rPr>
+        <w:t>, Discussion Paper 18</w:t>
+      </w:r>
+    </w:p>
+    <w:p>
+      <w:pPr>
+        <w:pStyle w:val="NormalnyWeb"/>
+        <w:spacing w:before="240" w:beforeAutospacing="0" w:after="240" w:afterAutospacing="0"/>
+        <w:jc w:val="both"/>
+      </w:pPr>
+      <w:r>
+        <w:rPr>
+          <w:color w:val="222222"/>
+          <w:shd w:val="clear" w:color="auto" w:fill="FFFFFF"/>
+        </w:rPr>
+        <w:t xml:space="preserve">Vila, L. E., &amp; </w:t>
+      </w:r>
+      <w:proofErr w:type="spellStart"/>
+      <w:r>
+        <w:rPr>
+          <w:color w:val="222222"/>
+          <w:shd w:val="clear" w:color="auto" w:fill="FFFFFF"/>
+        </w:rPr>
+        <w:t>García</w:t>
+      </w:r>
+      <w:proofErr w:type="spellEnd"/>
+      <w:r>
+        <w:rPr>
+          <w:color w:val="222222"/>
+          <w:shd w:val="clear" w:color="auto" w:fill="FFFFFF"/>
+        </w:rPr>
+        <w:t xml:space="preserve">‐Mora, B. (2005). </w:t>
+      </w:r>
+      <w:r>
+        <w:rPr>
+          <w:color w:val="222222"/>
+          <w:shd w:val="clear" w:color="auto" w:fill="FFFFFF"/>
+          <w:lang w:val="en-US"/>
+        </w:rPr>
+        <w:t xml:space="preserve">Education and the determinants of job satisfaction. </w:t>
+      </w:r>
+      <w:proofErr w:type="spellStart"/>
+      <w:r>
+        <w:rPr>
+          <w:i/>
+          <w:iCs/>
+          <w:color w:val="222222"/>
+          <w:shd w:val="clear" w:color="auto" w:fill="FFFFFF"/>
+        </w:rPr>
+        <w:t>Education</w:t>
+      </w:r>
+      <w:proofErr w:type="spellEnd"/>
+      <w:r>
+        <w:rPr>
+          <w:i/>
+          <w:iCs/>
+          <w:color w:val="222222"/>
+          <w:shd w:val="clear" w:color="auto" w:fill="FFFFFF"/>
         </w:rPr>
         <w:t xml:space="preserve"> </w:t>
       </w:r>
-    </w:p>
-    <w:p>
-      <w:pPr>
-        <w:spacing w:before="240" w:after="240" w:line="360" w:lineRule="auto"/>
-        <w:jc w:val="both"/>
-        <w:rPr>
-          <w:rFonts w:ascii="Times New Roman" w:eastAsia="Times New Roman" w:hAnsi="Times New Roman" w:cs="Times New Roman"/>
-          <w:sz w:val="24"/>
-          <w:szCs w:val="24"/>
-          <w:lang w:val="en-US"/>
-        </w:rPr>
-      </w:pPr>
-      <w:r>
-        <w:rPr>
-          <w:rFonts w:ascii="Times New Roman" w:eastAsia="Times New Roman" w:hAnsi="Times New Roman" w:cs="Times New Roman"/>
-          <w:sz w:val="24"/>
-          <w:szCs w:val="24"/>
-          <w:lang w:val="en-US"/>
-        </w:rPr>
-        <w:t>file:///C:/Users/leski/Downloads/SSRN-id702889.pdf (XD)</w:t>
-      </w:r>
-    </w:p>
-    <w:p>
-      <w:pPr>
-        <w:spacing w:before="240" w:after="240" w:line="360" w:lineRule="auto"/>
-        <w:jc w:val="both"/>
-        <w:rPr>
-          <w:rFonts w:ascii="Times New Roman" w:eastAsia="Times New Roman" w:hAnsi="Times New Roman" w:cs="Times New Roman"/>
-          <w:sz w:val="24"/>
-          <w:szCs w:val="24"/>
-          <w:lang w:val="en-US"/>
-        </w:rPr>
-      </w:pPr>
-      <w:r>
-        <w:rPr>
-          <w:rFonts w:ascii="Times New Roman" w:eastAsia="Times New Roman" w:hAnsi="Times New Roman" w:cs="Times New Roman"/>
-          <w:sz w:val="24"/>
-          <w:szCs w:val="24"/>
-          <w:lang w:val="en-US"/>
-        </w:rPr>
-        <w:t xml:space="preserve"> </w:t>
-      </w:r>
-    </w:p>
-    <w:p>
-      <w:pPr>
-        <w:spacing w:before="240" w:after="240" w:line="360" w:lineRule="auto"/>
-        <w:jc w:val="both"/>
-        <w:rPr>
-          <w:rFonts w:ascii="Times New Roman" w:eastAsia="Times New Roman" w:hAnsi="Times New Roman" w:cs="Times New Roman"/>
-          <w:color w:val="1155CC"/>
-          <w:sz w:val="24"/>
-          <w:szCs w:val="24"/>
-          <w:u w:val="single"/>
-          <w:lang w:val="en-US"/>
-        </w:rPr>
-      </w:pPr>
-      <w:hyperlink r:id="rId16">
-        <w:r>
-          <w:rPr>
-            <w:rFonts w:ascii="Times New Roman" w:eastAsia="Times New Roman" w:hAnsi="Times New Roman" w:cs="Times New Roman"/>
-            <w:color w:val="1155CC"/>
-            <w:sz w:val="24"/>
-            <w:szCs w:val="24"/>
-            <w:u w:val="single"/>
-            <w:lang w:val="en-US"/>
-          </w:rPr>
-          <w:t>https://www.econstor.eu/bitstream/10419/22446/1/dp-334.pdf</w:t>
-        </w:r>
-      </w:hyperlink>
-    </w:p>
-    <w:p>
-      <w:pPr>
-        <w:spacing w:before="240" w:after="240" w:line="360" w:lineRule="auto"/>
-        <w:jc w:val="both"/>
-        <w:rPr>
-          <w:rFonts w:ascii="Times New Roman" w:eastAsia="Times New Roman" w:hAnsi="Times New Roman" w:cs="Times New Roman"/>
-          <w:sz w:val="24"/>
-          <w:szCs w:val="24"/>
-          <w:lang w:val="en-US"/>
-        </w:rPr>
-      </w:pPr>
-      <w:r>
-        <w:rPr>
-          <w:rFonts w:ascii="Times New Roman" w:eastAsia="Times New Roman" w:hAnsi="Times New Roman" w:cs="Times New Roman"/>
-          <w:sz w:val="24"/>
-          <w:szCs w:val="24"/>
-          <w:lang w:val="en-US"/>
-        </w:rPr>
-        <w:t xml:space="preserve"> </w:t>
-      </w:r>
-    </w:p>
-    <w:p>
-      <w:pPr>
-        <w:spacing w:before="240" w:after="240" w:line="360" w:lineRule="auto"/>
-        <w:jc w:val="both"/>
-        <w:rPr>
-          <w:rFonts w:ascii="Times New Roman" w:eastAsia="Times New Roman" w:hAnsi="Times New Roman" w:cs="Times New Roman"/>
-          <w:sz w:val="24"/>
-          <w:szCs w:val="24"/>
-          <w:lang w:val="en-US"/>
-        </w:rPr>
-      </w:pPr>
-      <w:r>
-        <w:rPr>
-          <w:rFonts w:ascii="Times New Roman" w:eastAsia="Times New Roman" w:hAnsi="Times New Roman" w:cs="Times New Roman"/>
-          <w:sz w:val="24"/>
-          <w:szCs w:val="24"/>
-          <w:lang w:val="en-US"/>
-        </w:rPr>
-        <w:t>file:///C:/Users/leski/Downloads/SSRN-id702889.pdf  (XD)</w:t>
-      </w:r>
-    </w:p>
-    <w:p>
-      <w:pPr>
-        <w:spacing w:before="240" w:after="240" w:line="360" w:lineRule="auto"/>
-        <w:jc w:val="both"/>
-        <w:rPr>
-          <w:rFonts w:ascii="Times New Roman" w:eastAsia="Times New Roman" w:hAnsi="Times New Roman" w:cs="Times New Roman"/>
-          <w:color w:val="1155CC"/>
-          <w:sz w:val="24"/>
-          <w:szCs w:val="24"/>
-          <w:u w:val="single"/>
-          <w:lang w:val="en-US"/>
-        </w:rPr>
-      </w:pPr>
-      <w:hyperlink r:id="rId17">
-        <w:r>
-          <w:rPr>
-            <w:rFonts w:ascii="Times New Roman" w:eastAsia="Times New Roman" w:hAnsi="Times New Roman" w:cs="Times New Roman"/>
-            <w:color w:val="1155CC"/>
-            <w:sz w:val="24"/>
-            <w:szCs w:val="24"/>
-            <w:u w:val="single"/>
-            <w:lang w:val="en-US"/>
-          </w:rPr>
-          <w:t>https://www.jstor.org/stable/2534947?seq=11</w:t>
-        </w:r>
-      </w:hyperlink>
-    </w:p>
-    <w:p>
-      <w:pPr>
-        <w:spacing w:before="240" w:after="240" w:line="360" w:lineRule="auto"/>
-        <w:jc w:val="both"/>
-        <w:rPr>
-          <w:rFonts w:ascii="Times New Roman" w:eastAsia="Times New Roman" w:hAnsi="Times New Roman" w:cs="Times New Roman"/>
-          <w:color w:val="1155CC"/>
-          <w:sz w:val="24"/>
-          <w:szCs w:val="24"/>
-          <w:u w:val="single"/>
-          <w:lang w:val="en-US"/>
-        </w:rPr>
-      </w:pPr>
-      <w:hyperlink r:id="rId18">
-        <w:r>
-          <w:rPr>
-            <w:rFonts w:ascii="Times New Roman" w:eastAsia="Times New Roman" w:hAnsi="Times New Roman" w:cs="Times New Roman"/>
-            <w:color w:val="1155CC"/>
-            <w:sz w:val="24"/>
-            <w:szCs w:val="24"/>
-            <w:u w:val="single"/>
-            <w:lang w:val="en-US"/>
-          </w:rPr>
-          <w:t>https://www.sciencedirect.com/science/article/pii/S0001879114001110?casa_token=tErM--89Y0EAAAAA:Nq0WU79UCg3v-57FCPGvKQcPSG2yvrxSN5idDflp1iTyPJgpqf7cEKni22moPTD8s794FW5DnQ</w:t>
-        </w:r>
-      </w:hyperlink>
-    </w:p>
-    <w:p>
-      <w:pPr>
-        <w:spacing w:before="240" w:after="240" w:line="360" w:lineRule="auto"/>
-        <w:jc w:val="both"/>
-        <w:rPr>
-          <w:rFonts w:ascii="Times New Roman" w:eastAsia="Times New Roman" w:hAnsi="Times New Roman" w:cs="Times New Roman"/>
-          <w:sz w:val="24"/>
-          <w:szCs w:val="24"/>
-          <w:lang w:val="en-US"/>
-        </w:rPr>
-      </w:pPr>
-      <w:r>
-        <w:rPr>
-          <w:rFonts w:ascii="Times New Roman" w:eastAsia="Times New Roman" w:hAnsi="Times New Roman" w:cs="Times New Roman"/>
-          <w:sz w:val="24"/>
-          <w:szCs w:val="24"/>
-          <w:lang w:val="en-US"/>
-        </w:rPr>
-        <w:t>https://fennia.journal.fi/article/view/3724/3515</w:t>
-      </w:r>
-    </w:p>
-    <w:p>
-      <w:pPr>
-        <w:spacing w:before="240" w:after="240" w:line="360" w:lineRule="auto"/>
-        <w:jc w:val="both"/>
-        <w:rPr>
-          <w:rFonts w:ascii="Times New Roman" w:eastAsia="Times New Roman" w:hAnsi="Times New Roman" w:cs="Times New Roman"/>
-          <w:sz w:val="24"/>
-          <w:szCs w:val="24"/>
-          <w:lang w:val="en-US"/>
-        </w:rPr>
-      </w:pPr>
-      <w:r>
-        <w:rPr>
-          <w:rFonts w:ascii="Times New Roman" w:eastAsia="Times New Roman" w:hAnsi="Times New Roman" w:cs="Times New Roman"/>
-          <w:sz w:val="24"/>
-          <w:szCs w:val="24"/>
-          <w:lang w:val="en-US"/>
-        </w:rPr>
-        <w:t xml:space="preserve"> </w:t>
-      </w:r>
-    </w:p>
-    <w:p>
-      <w:pPr>
-        <w:spacing w:before="240" w:after="240" w:line="360" w:lineRule="auto"/>
-        <w:jc w:val="both"/>
-        <w:rPr>
-          <w:rFonts w:ascii="Times New Roman" w:eastAsia="Times New Roman" w:hAnsi="Times New Roman" w:cs="Times New Roman"/>
-          <w:color w:val="1155CC"/>
-          <w:sz w:val="24"/>
-          <w:szCs w:val="24"/>
-          <w:u w:val="single"/>
-          <w:lang w:val="en-US"/>
-        </w:rPr>
-      </w:pPr>
-      <w:hyperlink r:id="rId19">
-        <w:r>
-          <w:rPr>
-            <w:rFonts w:ascii="Times New Roman" w:eastAsia="Times New Roman" w:hAnsi="Times New Roman" w:cs="Times New Roman"/>
-            <w:color w:val="1155CC"/>
-            <w:sz w:val="24"/>
-            <w:szCs w:val="24"/>
-            <w:u w:val="single"/>
-            <w:lang w:val="en-US"/>
-          </w:rPr>
-          <w:t>https://www.tandfonline.com/doi/abs/10.1080/09645290500251730</w:t>
-        </w:r>
-      </w:hyperlink>
-    </w:p>
-    <w:p>
-      <w:pPr>
-        <w:spacing w:before="240" w:after="240" w:line="360" w:lineRule="auto"/>
-        <w:jc w:val="both"/>
-        <w:rPr>
-          <w:rFonts w:ascii="Times New Roman" w:eastAsia="Times New Roman" w:hAnsi="Times New Roman" w:cs="Times New Roman"/>
-          <w:sz w:val="24"/>
-          <w:szCs w:val="24"/>
-          <w:lang w:val="en-US"/>
-        </w:rPr>
-      </w:pPr>
-      <w:r>
-        <w:rPr>
-          <w:rFonts w:ascii="Times New Roman" w:eastAsia="Times New Roman" w:hAnsi="Times New Roman" w:cs="Times New Roman"/>
-          <w:sz w:val="24"/>
-          <w:szCs w:val="24"/>
-          <w:lang w:val="en-US"/>
-        </w:rPr>
-        <w:t xml:space="preserve"> </w:t>
-      </w:r>
-    </w:p>
-    <w:p>
-      <w:pPr>
-        <w:spacing w:before="240" w:after="240" w:line="360" w:lineRule="auto"/>
-        <w:jc w:val="both"/>
-        <w:rPr>
-          <w:rFonts w:ascii="Times New Roman" w:eastAsia="Times New Roman" w:hAnsi="Times New Roman" w:cs="Times New Roman"/>
-          <w:color w:val="1155CC"/>
-          <w:sz w:val="24"/>
-          <w:szCs w:val="24"/>
-          <w:u w:val="single"/>
-          <w:lang w:val="en-US"/>
-        </w:rPr>
-      </w:pPr>
-      <w:hyperlink r:id="rId20">
-        <w:r>
-          <w:rPr>
-            <w:rFonts w:ascii="Times New Roman" w:eastAsia="Times New Roman" w:hAnsi="Times New Roman" w:cs="Times New Roman"/>
-            <w:color w:val="1155CC"/>
-            <w:sz w:val="24"/>
-            <w:szCs w:val="24"/>
-            <w:u w:val="single"/>
-            <w:lang w:val="en-US"/>
-          </w:rPr>
-          <w:t>https://www.researchgate.net/publication/24076012_An_Analysis_of_the_Determinants_of_Job_Satisfaction_When_Individuals'_Baseline_Satisfaction_Levels_May_Differ</w:t>
-        </w:r>
-      </w:hyperlink>
+      <w:proofErr w:type="spellStart"/>
+      <w:r>
+        <w:rPr>
+          <w:i/>
+          <w:iCs/>
+          <w:color w:val="222222"/>
+          <w:shd w:val="clear" w:color="auto" w:fill="FFFFFF"/>
+        </w:rPr>
+        <w:t>Economics</w:t>
+      </w:r>
+      <w:proofErr w:type="spellEnd"/>
+      <w:r>
+        <w:rPr>
+          <w:color w:val="222222"/>
+          <w:shd w:val="clear" w:color="auto" w:fill="FFFFFF"/>
+        </w:rPr>
+        <w:t xml:space="preserve">, </w:t>
+      </w:r>
+      <w:r>
+        <w:rPr>
+          <w:i/>
+          <w:iCs/>
+          <w:color w:val="222222"/>
+          <w:shd w:val="clear" w:color="auto" w:fill="FFFFFF"/>
+        </w:rPr>
+        <w:t>13</w:t>
+      </w:r>
+      <w:r>
+        <w:rPr>
+          <w:color w:val="222222"/>
+          <w:shd w:val="clear" w:color="auto" w:fill="FFFFFF"/>
+        </w:rPr>
+        <w:t>(4), 409-425.</w:t>
+      </w:r>
     </w:p>
     <w:p>
       <w:pPr>
@@ -21687,6 +22688,21 @@
     </w:p>
     <w:p>
       <w:pPr>
+        <w:rPr>
+          <w:sz w:val="32"/>
+          <w:szCs w:val="32"/>
+          <w:lang w:val="en-US"/>
+        </w:rPr>
+      </w:pPr>
+      <w:r>
+        <w:rPr>
+          <w:lang w:val="en-US"/>
+        </w:rPr>
+        <w:br w:type="page"/>
+      </w:r>
+    </w:p>
+    <w:p>
+      <w:pPr>
         <w:pStyle w:val="Nagwek2"/>
         <w:rPr>
           <w:lang w:val="en-US"/>
@@ -21696,6 +22712,7 @@
         <w:rPr>
           <w:lang w:val="en-US"/>
         </w:rPr>
+        <w:lastRenderedPageBreak/>
         <w:t>Appendix A</w:t>
       </w:r>
     </w:p>
@@ -23228,6 +24245,7 @@
         <w:rPr>
           <w:lang w:val="en-US"/>
         </w:rPr>
+        <w:lastRenderedPageBreak/>
         <w:t>Appendix B</w:t>
       </w:r>
     </w:p>
@@ -23264,7 +24282,7 @@
                     <pic:cNvPicPr/>
                   </pic:nvPicPr>
                   <pic:blipFill>
-                    <a:blip r:embed="rId21">
+                    <a:blip r:embed="rId15">
                       <a:extLst>
                         <a:ext uri="{28A0092B-C50C-407E-A947-70E740481C1C}">
                           <a14:useLocalDpi xmlns:a14="http://schemas.microsoft.com/office/drawing/2010/main" val="0"/>
@@ -23311,7 +24329,6 @@
         <w:rPr>
           <w:noProof/>
         </w:rPr>
-        <w:lastRenderedPageBreak/>
         <w:drawing>
           <wp:inline distT="0" distB="0" distL="0" distR="0" wp14:anchorId="5550DB56" wp14:editId="77C33095">
             <wp:extent cx="5733415" cy="3888105"/>
@@ -23328,7 +24345,7 @@
                     <pic:cNvPicPr/>
                   </pic:nvPicPr>
                   <pic:blipFill>
-                    <a:blip r:embed="rId22"/>
+                    <a:blip r:embed="rId16"/>
                     <a:stretch>
                       <a:fillRect/>
                     </a:stretch>
@@ -23350,7 +24367,7 @@
       </w:r>
     </w:p>
     <w:sectPr>
-      <w:footerReference w:type="default" r:id="rId23"/>
+      <w:footerReference w:type="default" r:id="rId17"/>
       <w:pgSz w:w="11909" w:h="16834"/>
       <w:pgMar w:top="1440" w:right="1440" w:bottom="1440" w:left="1440" w:header="720" w:footer="720" w:gutter="0"/>
       <w:pgNumType w:start="1"/>
@@ -23654,6 +24671,119 @@
     </w:lvl>
   </w:abstractNum>
   <w:abstractNum w:abstractNumId="1" w15:restartNumberingAfterBreak="0">
+    <w:nsid w:val="1842460A"/>
+    <w:multiLevelType w:val="multilevel"/>
+    <w:tmpl w:val="066A8978"/>
+    <w:lvl w:ilvl="0">
+      <w:start w:val="1"/>
+      <w:numFmt w:val="decimal"/>
+      <w:lvlText w:val="%1."/>
+      <w:lvlJc w:val="left"/>
+      <w:pPr>
+        <w:ind w:left="360" w:hanging="360"/>
+      </w:pPr>
+      <w:rPr>
+        <w:rFonts w:hint="default"/>
+      </w:rPr>
+    </w:lvl>
+    <w:lvl w:ilvl="1">
+      <w:start w:val="1"/>
+      <w:numFmt w:val="decimal"/>
+      <w:lvlText w:val="%1.%2."/>
+      <w:lvlJc w:val="left"/>
+      <w:pPr>
+        <w:ind w:left="397" w:hanging="37"/>
+      </w:pPr>
+      <w:rPr>
+        <w:rFonts w:hint="default"/>
+      </w:rPr>
+    </w:lvl>
+    <w:lvl w:ilvl="2">
+      <w:start w:val="1"/>
+      <w:numFmt w:val="decimal"/>
+      <w:lvlText w:val="%1.%2.%3."/>
+      <w:lvlJc w:val="left"/>
+      <w:pPr>
+        <w:ind w:left="1224" w:hanging="504"/>
+      </w:pPr>
+      <w:rPr>
+        <w:rFonts w:hint="default"/>
+      </w:rPr>
+    </w:lvl>
+    <w:lvl w:ilvl="3">
+      <w:start w:val="1"/>
+      <w:numFmt w:val="decimal"/>
+      <w:lvlText w:val="%1.%2.%3.%4."/>
+      <w:lvlJc w:val="left"/>
+      <w:pPr>
+        <w:ind w:left="1728" w:hanging="648"/>
+      </w:pPr>
+      <w:rPr>
+        <w:rFonts w:hint="default"/>
+      </w:rPr>
+    </w:lvl>
+    <w:lvl w:ilvl="4">
+      <w:start w:val="1"/>
+      <w:numFmt w:val="decimal"/>
+      <w:lvlText w:val="%1.%2.%3.%4.%5."/>
+      <w:lvlJc w:val="left"/>
+      <w:pPr>
+        <w:ind w:left="2232" w:hanging="792"/>
+      </w:pPr>
+      <w:rPr>
+        <w:rFonts w:hint="default"/>
+      </w:rPr>
+    </w:lvl>
+    <w:lvl w:ilvl="5">
+      <w:start w:val="1"/>
+      <w:numFmt w:val="decimal"/>
+      <w:lvlText w:val="%1.%2.%3.%4.%5.%6."/>
+      <w:lvlJc w:val="left"/>
+      <w:pPr>
+        <w:ind w:left="2736" w:hanging="936"/>
+      </w:pPr>
+      <w:rPr>
+        <w:rFonts w:hint="default"/>
+      </w:rPr>
+    </w:lvl>
+    <w:lvl w:ilvl="6">
+      <w:start w:val="1"/>
+      <w:numFmt w:val="decimal"/>
+      <w:lvlText w:val="%1.%2.%3.%4.%5.%6.%7."/>
+      <w:lvlJc w:val="left"/>
+      <w:pPr>
+        <w:ind w:left="3240" w:hanging="1080"/>
+      </w:pPr>
+      <w:rPr>
+        <w:rFonts w:hint="default"/>
+      </w:rPr>
+    </w:lvl>
+    <w:lvl w:ilvl="7">
+      <w:start w:val="1"/>
+      <w:numFmt w:val="decimal"/>
+      <w:lvlText w:val="%1.%2.%3.%4.%5.%6.%7.%8."/>
+      <w:lvlJc w:val="left"/>
+      <w:pPr>
+        <w:ind w:left="3744" w:hanging="1224"/>
+      </w:pPr>
+      <w:rPr>
+        <w:rFonts w:hint="default"/>
+      </w:rPr>
+    </w:lvl>
+    <w:lvl w:ilvl="8">
+      <w:start w:val="1"/>
+      <w:numFmt w:val="decimal"/>
+      <w:lvlText w:val="%1.%2.%3.%4.%5.%6.%7.%8.%9."/>
+      <w:lvlJc w:val="left"/>
+      <w:pPr>
+        <w:ind w:left="4320" w:hanging="1440"/>
+      </w:pPr>
+      <w:rPr>
+        <w:rFonts w:hint="default"/>
+      </w:rPr>
+    </w:lvl>
+  </w:abstractNum>
+  <w:abstractNum w:abstractNumId="2" w15:restartNumberingAfterBreak="0">
     <w:nsid w:val="1ADD3C92"/>
     <w:multiLevelType w:val="hybridMultilevel"/>
     <w:tmpl w:val="EF180296"/>
@@ -23739,7 +24869,7 @@
       </w:pPr>
     </w:lvl>
   </w:abstractNum>
-  <w:abstractNum w:abstractNumId="2" w15:restartNumberingAfterBreak="0">
+  <w:abstractNum w:abstractNumId="3" w15:restartNumberingAfterBreak="0">
     <w:nsid w:val="1EC06B89"/>
     <w:multiLevelType w:val="hybridMultilevel"/>
     <w:tmpl w:val="5CD0FB72"/>
@@ -23852,7 +24982,7 @@
       </w:rPr>
     </w:lvl>
   </w:abstractNum>
-  <w:abstractNum w:abstractNumId="3" w15:restartNumberingAfterBreak="0">
+  <w:abstractNum w:abstractNumId="4" w15:restartNumberingAfterBreak="0">
     <w:nsid w:val="2BD2530B"/>
     <w:multiLevelType w:val="multilevel"/>
     <w:tmpl w:val="2DD6D82C"/>
@@ -23965,7 +25095,7 @@
       </w:rPr>
     </w:lvl>
   </w:abstractNum>
-  <w:abstractNum w:abstractNumId="4" w15:restartNumberingAfterBreak="0">
+  <w:abstractNum w:abstractNumId="5" w15:restartNumberingAfterBreak="0">
     <w:nsid w:val="329B3350"/>
     <w:multiLevelType w:val="hybridMultilevel"/>
     <w:tmpl w:val="9B20968E"/>
@@ -24051,7 +25181,7 @@
       </w:pPr>
     </w:lvl>
   </w:abstractNum>
-  <w:abstractNum w:abstractNumId="5" w15:restartNumberingAfterBreak="0">
+  <w:abstractNum w:abstractNumId="6" w15:restartNumberingAfterBreak="0">
     <w:nsid w:val="3AD4145C"/>
     <w:multiLevelType w:val="multilevel"/>
     <w:tmpl w:val="0415001F"/>
@@ -24137,7 +25267,7 @@
       </w:pPr>
     </w:lvl>
   </w:abstractNum>
-  <w:abstractNum w:abstractNumId="6" w15:restartNumberingAfterBreak="0">
+  <w:abstractNum w:abstractNumId="7" w15:restartNumberingAfterBreak="0">
     <w:nsid w:val="443B546E"/>
     <w:multiLevelType w:val="multilevel"/>
     <w:tmpl w:val="066A8978"/>
@@ -24250,7 +25380,7 @@
       </w:rPr>
     </w:lvl>
   </w:abstractNum>
-  <w:abstractNum w:abstractNumId="7" w15:restartNumberingAfterBreak="0">
+  <w:abstractNum w:abstractNumId="8" w15:restartNumberingAfterBreak="0">
     <w:nsid w:val="44703DE1"/>
     <w:multiLevelType w:val="multilevel"/>
     <w:tmpl w:val="51B04D42"/>
@@ -24363,7 +25493,7 @@
       </w:rPr>
     </w:lvl>
   </w:abstractNum>
-  <w:abstractNum w:abstractNumId="8" w15:restartNumberingAfterBreak="0">
+  <w:abstractNum w:abstractNumId="9" w15:restartNumberingAfterBreak="0">
     <w:nsid w:val="447D4464"/>
     <w:multiLevelType w:val="multilevel"/>
     <w:tmpl w:val="0415001F"/>
@@ -24449,7 +25579,7 @@
       </w:pPr>
     </w:lvl>
   </w:abstractNum>
-  <w:abstractNum w:abstractNumId="9" w15:restartNumberingAfterBreak="0">
+  <w:abstractNum w:abstractNumId="10" w15:restartNumberingAfterBreak="0">
     <w:nsid w:val="4C9D64F0"/>
     <w:multiLevelType w:val="multilevel"/>
     <w:tmpl w:val="0415001F"/>
@@ -24535,7 +25665,7 @@
       </w:pPr>
     </w:lvl>
   </w:abstractNum>
-  <w:abstractNum w:abstractNumId="10" w15:restartNumberingAfterBreak="0">
+  <w:abstractNum w:abstractNumId="11" w15:restartNumberingAfterBreak="0">
     <w:nsid w:val="6259499B"/>
     <w:multiLevelType w:val="multilevel"/>
     <w:tmpl w:val="0415001F"/>
@@ -24621,7 +25751,7 @@
       </w:pPr>
     </w:lvl>
   </w:abstractNum>
-  <w:abstractNum w:abstractNumId="11" w15:restartNumberingAfterBreak="0">
+  <w:abstractNum w:abstractNumId="12" w15:restartNumberingAfterBreak="0">
     <w:nsid w:val="6ACA0A78"/>
     <w:multiLevelType w:val="multilevel"/>
     <w:tmpl w:val="066A8978"/>
@@ -24734,7 +25864,7 @@
       </w:rPr>
     </w:lvl>
   </w:abstractNum>
-  <w:abstractNum w:abstractNumId="12" w15:restartNumberingAfterBreak="0">
+  <w:abstractNum w:abstractNumId="13" w15:restartNumberingAfterBreak="0">
     <w:nsid w:val="6C85758B"/>
     <w:multiLevelType w:val="multilevel"/>
     <w:tmpl w:val="0415001F"/>
@@ -24821,43 +25951,46 @@
     </w:lvl>
   </w:abstractNum>
   <w:num w:numId="1" w16cid:durableId="162284523">
+    <w:abstractNumId w:val="8"/>
+  </w:num>
+  <w:num w:numId="2" w16cid:durableId="179975435">
+    <w:abstractNumId w:val="4"/>
+  </w:num>
+  <w:num w:numId="3" w16cid:durableId="176772949">
+    <w:abstractNumId w:val="2"/>
+  </w:num>
+  <w:num w:numId="4" w16cid:durableId="1096439848">
+    <w:abstractNumId w:val="5"/>
+  </w:num>
+  <w:num w:numId="5" w16cid:durableId="599534706">
     <w:abstractNumId w:val="7"/>
   </w:num>
-  <w:num w:numId="2" w16cid:durableId="179975435">
-    <w:abstractNumId w:val="3"/>
+  <w:num w:numId="6" w16cid:durableId="600987962">
+    <w:abstractNumId w:val="10"/>
   </w:num>
-  <w:num w:numId="3" w16cid:durableId="176772949">
-    <w:abstractNumId w:val="1"/>
-  </w:num>
-  <w:num w:numId="4" w16cid:durableId="1096439848">
-    <w:abstractNumId w:val="4"/>
-  </w:num>
-  <w:num w:numId="5" w16cid:durableId="599534706">
+  <w:num w:numId="7" w16cid:durableId="903414001">
     <w:abstractNumId w:val="6"/>
   </w:num>
-  <w:num w:numId="6" w16cid:durableId="600987962">
+  <w:num w:numId="8" w16cid:durableId="1519271008">
+    <w:abstractNumId w:val="13"/>
+  </w:num>
+  <w:num w:numId="9" w16cid:durableId="1643848854">
     <w:abstractNumId w:val="9"/>
   </w:num>
-  <w:num w:numId="7" w16cid:durableId="903414001">
-    <w:abstractNumId w:val="5"/>
+  <w:num w:numId="10" w16cid:durableId="2029209386">
+    <w:abstractNumId w:val="11"/>
   </w:num>
-  <w:num w:numId="8" w16cid:durableId="1519271008">
+  <w:num w:numId="11" w16cid:durableId="1030842782">
     <w:abstractNumId w:val="12"/>
   </w:num>
-  <w:num w:numId="9" w16cid:durableId="1643848854">
-    <w:abstractNumId w:val="8"/>
-  </w:num>
-  <w:num w:numId="10" w16cid:durableId="2029209386">
-    <w:abstractNumId w:val="10"/>
-  </w:num>
-  <w:num w:numId="11" w16cid:durableId="1030842782">
-    <w:abstractNumId w:val="11"/>
-  </w:num>
   <w:num w:numId="12" w16cid:durableId="730807884">
-    <w:abstractNumId w:val="2"/>
+    <w:abstractNumId w:val="3"/>
   </w:num>
   <w:num w:numId="13" w16cid:durableId="1060401827">
     <w:abstractNumId w:val="0"/>
+  </w:num>
+  <w:num w:numId="14" w16cid:durableId="617837305">
+    <w:abstractNumId w:val="1"/>
   </w:num>
 </w:numbering>
 </file>
@@ -25376,6 +26509,7 @@
   <w:style w:type="character" w:default="1" w:styleId="Domylnaczcionkaakapitu">
     <w:name w:val="Default Paragraph Font"/>
     <w:uiPriority w:val="1"/>
+    <w:semiHidden/>
     <w:unhideWhenUsed/>
   </w:style>
   <w:style w:type="table" w:default="1" w:styleId="Standardowy">
@@ -25623,6 +26757,23 @@
         <w:insideV w:val="single" w:sz="4" w:space="0" w:color="auto"/>
       </w:tblBorders>
     </w:tblPr>
+  </w:style>
+  <w:style w:type="paragraph" w:styleId="NormalnyWeb">
+    <w:name w:val="Normal (Web)"/>
+    <w:basedOn w:val="Normalny"/>
+    <w:uiPriority w:val="99"/>
+    <w:semiHidden/>
+    <w:unhideWhenUsed/>
+    <w:rsid w:val="000926D1"/>
+    <w:pPr>
+      <w:spacing w:before="100" w:beforeAutospacing="1" w:after="100" w:afterAutospacing="1" w:line="240" w:lineRule="auto"/>
+    </w:pPr>
+    <w:rPr>
+      <w:rFonts w:ascii="Times New Roman" w:eastAsia="Times New Roman" w:hAnsi="Times New Roman" w:cs="Times New Roman"/>
+      <w:sz w:val="24"/>
+      <w:szCs w:val="24"/>
+      <w:lang w:val="pl-PL"/>
+    </w:rPr>
   </w:style>
 </w:styles>
 </file>

--- a/AttritionProject/AdvancedEconometricsBinary.docx
+++ b/AttritionProject/AdvancedEconometricsBinary.docx
@@ -586,35 +586,2613 @@
     </w:p>
     <w:p>
       <w:pPr>
-        <w:pStyle w:val="Nagwek2"/>
+        <w:pStyle w:val="Nagwek1"/>
+      </w:pPr>
+      <w:bookmarkStart w:id="0" w:name="_Toc105250098"/>
+      <w:proofErr w:type="spellStart"/>
+      <w:r>
+        <w:t>Abstract</w:t>
+      </w:r>
+      <w:bookmarkEnd w:id="0"/>
+      <w:proofErr w:type="spellEnd"/>
+    </w:p>
+    <w:p>
+      <w:pPr>
+        <w:spacing w:line="360" w:lineRule="auto"/>
+        <w:ind w:firstLine="360"/>
+        <w:rPr>
+          <w:rFonts w:ascii="Times New Roman" w:eastAsia="Times New Roman" w:hAnsi="Times New Roman" w:cs="Times New Roman"/>
+          <w:sz w:val="24"/>
+          <w:szCs w:val="24"/>
+          <w:lang w:val="en-US"/>
+        </w:rPr>
+      </w:pPr>
+      <w:r>
+        <w:rPr>
+          <w:rFonts w:ascii="Times New Roman" w:eastAsia="Times New Roman" w:hAnsi="Times New Roman" w:cs="Times New Roman"/>
+          <w:sz w:val="24"/>
+          <w:szCs w:val="24"/>
+          <w:lang w:val="en-US"/>
+        </w:rPr>
+        <w:t>The purpose of this study was to examine the determinants of quitting. In particular, attention was focused on non-wage factors. A logit model was used for this purpose, which proved to be better than a probit model in this case. Our results reveal that non-wage factors are as important as wage factors and should be taken into account when describing this phenomenon. It was also found that factors beyond the control of the employer such as matrimonial status, age, education level are important and affect the propensity to change jobs. However, employers can reduce turnover rates by increasing job satisfaction.</w:t>
+      </w:r>
+    </w:p>
+    <w:sdt>
+      <w:sdtPr>
+        <w:id w:val="-1176882275"/>
+        <w:docPartObj>
+          <w:docPartGallery w:val="Table of Contents"/>
+          <w:docPartUnique/>
+        </w:docPartObj>
+      </w:sdtPr>
+      <w:sdtEndPr>
+        <w:rPr>
+          <w:rFonts w:ascii="Arial" w:eastAsia="Arial" w:hAnsi="Arial" w:cs="Arial"/>
+          <w:b/>
+          <w:bCs/>
+          <w:color w:val="auto"/>
+          <w:sz w:val="22"/>
+          <w:szCs w:val="22"/>
+          <w:lang w:val="pl"/>
+        </w:rPr>
+      </w:sdtEndPr>
+      <w:sdtContent>
+        <w:p>
+          <w:pPr>
+            <w:pStyle w:val="Nagwekspisutreci"/>
+            <w:rPr>
+              <w:rFonts w:ascii="Times New Roman" w:hAnsi="Times New Roman" w:cs="Times New Roman"/>
+              <w:b/>
+              <w:bCs/>
+              <w:color w:val="auto"/>
+              <w:sz w:val="24"/>
+              <w:szCs w:val="24"/>
+            </w:rPr>
+          </w:pPr>
+          <w:proofErr w:type="spellStart"/>
+          <w:r>
+            <w:rPr>
+              <w:rFonts w:ascii="Times New Roman" w:hAnsi="Times New Roman" w:cs="Times New Roman"/>
+              <w:b/>
+              <w:bCs/>
+              <w:color w:val="auto"/>
+              <w:sz w:val="24"/>
+              <w:szCs w:val="24"/>
+            </w:rPr>
+            <w:t>Table</w:t>
+          </w:r>
+          <w:proofErr w:type="spellEnd"/>
+          <w:r>
+            <w:rPr>
+              <w:rFonts w:ascii="Times New Roman" w:hAnsi="Times New Roman" w:cs="Times New Roman"/>
+              <w:b/>
+              <w:bCs/>
+              <w:color w:val="auto"/>
+              <w:sz w:val="24"/>
+              <w:szCs w:val="24"/>
+            </w:rPr>
+            <w:t xml:space="preserve"> of </w:t>
+          </w:r>
+          <w:proofErr w:type="spellStart"/>
+          <w:r>
+            <w:rPr>
+              <w:rFonts w:ascii="Times New Roman" w:hAnsi="Times New Roman" w:cs="Times New Roman"/>
+              <w:b/>
+              <w:bCs/>
+              <w:color w:val="auto"/>
+              <w:sz w:val="24"/>
+              <w:szCs w:val="24"/>
+            </w:rPr>
+            <w:t>contents</w:t>
+          </w:r>
+          <w:proofErr w:type="spellEnd"/>
+        </w:p>
+        <w:p>
+          <w:pPr>
+            <w:rPr>
+              <w:lang w:val="pl-PL"/>
+            </w:rPr>
+          </w:pPr>
+        </w:p>
+        <w:p>
+          <w:pPr>
+            <w:pStyle w:val="Spistreci1"/>
+            <w:tabs>
+              <w:tab w:val="right" w:leader="dot" w:pos="9019"/>
+            </w:tabs>
+            <w:jc w:val="both"/>
+            <w:rPr>
+              <w:rFonts w:ascii="Times New Roman" w:eastAsiaTheme="minorEastAsia" w:hAnsi="Times New Roman" w:cs="Times New Roman"/>
+              <w:noProof/>
+              <w:sz w:val="24"/>
+              <w:szCs w:val="24"/>
+              <w:lang w:val="pl-PL"/>
+            </w:rPr>
+          </w:pPr>
+          <w:r>
+            <w:rPr>
+              <w:rFonts w:ascii="Times New Roman" w:hAnsi="Times New Roman" w:cs="Times New Roman"/>
+              <w:sz w:val="24"/>
+              <w:szCs w:val="24"/>
+            </w:rPr>
+            <w:fldChar w:fldCharType="begin"/>
+          </w:r>
+          <w:r>
+            <w:rPr>
+              <w:rFonts w:ascii="Times New Roman" w:hAnsi="Times New Roman" w:cs="Times New Roman"/>
+              <w:sz w:val="24"/>
+              <w:szCs w:val="24"/>
+            </w:rPr>
+            <w:instrText xml:space="preserve"> TOC \o "1-3" \h \z \u </w:instrText>
+          </w:r>
+          <w:r>
+            <w:rPr>
+              <w:rFonts w:ascii="Times New Roman" w:hAnsi="Times New Roman" w:cs="Times New Roman"/>
+              <w:sz w:val="24"/>
+              <w:szCs w:val="24"/>
+            </w:rPr>
+            <w:fldChar w:fldCharType="separate"/>
+          </w:r>
+          <w:hyperlink w:anchor="_Toc105250098" w:history="1">
+            <w:r>
+              <w:rPr>
+                <w:rStyle w:val="Hipercze"/>
+                <w:rFonts w:ascii="Times New Roman" w:hAnsi="Times New Roman" w:cs="Times New Roman"/>
+                <w:noProof/>
+                <w:sz w:val="24"/>
+                <w:szCs w:val="24"/>
+              </w:rPr>
+              <w:t>Abstract</w:t>
+            </w:r>
+            <w:r>
+              <w:rPr>
+                <w:rFonts w:ascii="Times New Roman" w:hAnsi="Times New Roman" w:cs="Times New Roman"/>
+                <w:noProof/>
+                <w:webHidden/>
+                <w:sz w:val="24"/>
+                <w:szCs w:val="24"/>
+              </w:rPr>
+              <w:tab/>
+            </w:r>
+            <w:r>
+              <w:rPr>
+                <w:rFonts w:ascii="Times New Roman" w:hAnsi="Times New Roman" w:cs="Times New Roman"/>
+                <w:noProof/>
+                <w:webHidden/>
+                <w:sz w:val="24"/>
+                <w:szCs w:val="24"/>
+              </w:rPr>
+              <w:fldChar w:fldCharType="begin"/>
+            </w:r>
+            <w:r>
+              <w:rPr>
+                <w:rFonts w:ascii="Times New Roman" w:hAnsi="Times New Roman" w:cs="Times New Roman"/>
+                <w:noProof/>
+                <w:webHidden/>
+                <w:sz w:val="24"/>
+                <w:szCs w:val="24"/>
+              </w:rPr>
+              <w:instrText xml:space="preserve"> PAGEREF _Toc105250098 \h </w:instrText>
+            </w:r>
+            <w:r>
+              <w:rPr>
+                <w:rFonts w:ascii="Times New Roman" w:hAnsi="Times New Roman" w:cs="Times New Roman"/>
+                <w:noProof/>
+                <w:webHidden/>
+                <w:sz w:val="24"/>
+                <w:szCs w:val="24"/>
+              </w:rPr>
+            </w:r>
+            <w:r>
+              <w:rPr>
+                <w:rFonts w:ascii="Times New Roman" w:hAnsi="Times New Roman" w:cs="Times New Roman"/>
+                <w:noProof/>
+                <w:webHidden/>
+                <w:sz w:val="24"/>
+                <w:szCs w:val="24"/>
+              </w:rPr>
+              <w:fldChar w:fldCharType="separate"/>
+            </w:r>
+            <w:r>
+              <w:rPr>
+                <w:rFonts w:ascii="Times New Roman" w:hAnsi="Times New Roman" w:cs="Times New Roman"/>
+                <w:noProof/>
+                <w:webHidden/>
+                <w:sz w:val="24"/>
+                <w:szCs w:val="24"/>
+              </w:rPr>
+              <w:t>2</w:t>
+            </w:r>
+            <w:r>
+              <w:rPr>
+                <w:rFonts w:ascii="Times New Roman" w:hAnsi="Times New Roman" w:cs="Times New Roman"/>
+                <w:noProof/>
+                <w:webHidden/>
+                <w:sz w:val="24"/>
+                <w:szCs w:val="24"/>
+              </w:rPr>
+              <w:fldChar w:fldCharType="end"/>
+            </w:r>
+          </w:hyperlink>
+        </w:p>
+        <w:p>
+          <w:pPr>
+            <w:pStyle w:val="Spistreci1"/>
+            <w:tabs>
+              <w:tab w:val="left" w:pos="440"/>
+              <w:tab w:val="right" w:leader="dot" w:pos="9019"/>
+            </w:tabs>
+            <w:jc w:val="both"/>
+            <w:rPr>
+              <w:rFonts w:ascii="Times New Roman" w:eastAsiaTheme="minorEastAsia" w:hAnsi="Times New Roman" w:cs="Times New Roman"/>
+              <w:noProof/>
+              <w:sz w:val="24"/>
+              <w:szCs w:val="24"/>
+              <w:lang w:val="pl-PL"/>
+            </w:rPr>
+          </w:pPr>
+          <w:hyperlink w:anchor="_Toc105250099" w:history="1">
+            <w:r>
+              <w:rPr>
+                <w:rStyle w:val="Hipercze"/>
+                <w:rFonts w:ascii="Times New Roman" w:hAnsi="Times New Roman" w:cs="Times New Roman"/>
+                <w:noProof/>
+                <w:sz w:val="24"/>
+                <w:szCs w:val="24"/>
+              </w:rPr>
+              <w:t>1.</w:t>
+            </w:r>
+            <w:r>
+              <w:rPr>
+                <w:rFonts w:ascii="Times New Roman" w:eastAsiaTheme="minorEastAsia" w:hAnsi="Times New Roman" w:cs="Times New Roman"/>
+                <w:noProof/>
+                <w:sz w:val="24"/>
+                <w:szCs w:val="24"/>
+                <w:lang w:val="pl-PL"/>
+              </w:rPr>
+              <w:tab/>
+            </w:r>
+            <w:r>
+              <w:rPr>
+                <w:rStyle w:val="Hipercze"/>
+                <w:rFonts w:ascii="Times New Roman" w:hAnsi="Times New Roman" w:cs="Times New Roman"/>
+                <w:noProof/>
+                <w:sz w:val="24"/>
+                <w:szCs w:val="24"/>
+              </w:rPr>
+              <w:t>Introduction</w:t>
+            </w:r>
+            <w:r>
+              <w:rPr>
+                <w:rFonts w:ascii="Times New Roman" w:hAnsi="Times New Roman" w:cs="Times New Roman"/>
+                <w:noProof/>
+                <w:webHidden/>
+                <w:sz w:val="24"/>
+                <w:szCs w:val="24"/>
+              </w:rPr>
+              <w:tab/>
+            </w:r>
+            <w:r>
+              <w:rPr>
+                <w:rFonts w:ascii="Times New Roman" w:hAnsi="Times New Roman" w:cs="Times New Roman"/>
+                <w:noProof/>
+                <w:webHidden/>
+                <w:sz w:val="24"/>
+                <w:szCs w:val="24"/>
+              </w:rPr>
+              <w:fldChar w:fldCharType="begin"/>
+            </w:r>
+            <w:r>
+              <w:rPr>
+                <w:rFonts w:ascii="Times New Roman" w:hAnsi="Times New Roman" w:cs="Times New Roman"/>
+                <w:noProof/>
+                <w:webHidden/>
+                <w:sz w:val="24"/>
+                <w:szCs w:val="24"/>
+              </w:rPr>
+              <w:instrText xml:space="preserve"> PAGEREF _Toc105250099 \h </w:instrText>
+            </w:r>
+            <w:r>
+              <w:rPr>
+                <w:rFonts w:ascii="Times New Roman" w:hAnsi="Times New Roman" w:cs="Times New Roman"/>
+                <w:noProof/>
+                <w:webHidden/>
+                <w:sz w:val="24"/>
+                <w:szCs w:val="24"/>
+              </w:rPr>
+            </w:r>
+            <w:r>
+              <w:rPr>
+                <w:rFonts w:ascii="Times New Roman" w:hAnsi="Times New Roman" w:cs="Times New Roman"/>
+                <w:noProof/>
+                <w:webHidden/>
+                <w:sz w:val="24"/>
+                <w:szCs w:val="24"/>
+              </w:rPr>
+              <w:fldChar w:fldCharType="separate"/>
+            </w:r>
+            <w:r>
+              <w:rPr>
+                <w:rFonts w:ascii="Times New Roman" w:hAnsi="Times New Roman" w:cs="Times New Roman"/>
+                <w:noProof/>
+                <w:webHidden/>
+                <w:sz w:val="24"/>
+                <w:szCs w:val="24"/>
+              </w:rPr>
+              <w:t>3</w:t>
+            </w:r>
+            <w:r>
+              <w:rPr>
+                <w:rFonts w:ascii="Times New Roman" w:hAnsi="Times New Roman" w:cs="Times New Roman"/>
+                <w:noProof/>
+                <w:webHidden/>
+                <w:sz w:val="24"/>
+                <w:szCs w:val="24"/>
+              </w:rPr>
+              <w:fldChar w:fldCharType="end"/>
+            </w:r>
+          </w:hyperlink>
+        </w:p>
+        <w:p>
+          <w:pPr>
+            <w:pStyle w:val="Spistreci1"/>
+            <w:tabs>
+              <w:tab w:val="right" w:leader="dot" w:pos="9019"/>
+            </w:tabs>
+            <w:jc w:val="both"/>
+            <w:rPr>
+              <w:rFonts w:ascii="Times New Roman" w:eastAsiaTheme="minorEastAsia" w:hAnsi="Times New Roman" w:cs="Times New Roman"/>
+              <w:noProof/>
+              <w:sz w:val="24"/>
+              <w:szCs w:val="24"/>
+              <w:lang w:val="pl-PL"/>
+            </w:rPr>
+          </w:pPr>
+          <w:hyperlink w:anchor="_Toc105250100" w:history="1">
+            <w:r>
+              <w:rPr>
+                <w:rStyle w:val="Hipercze"/>
+                <w:rFonts w:ascii="Times New Roman" w:hAnsi="Times New Roman" w:cs="Times New Roman"/>
+                <w:noProof/>
+                <w:sz w:val="24"/>
+                <w:szCs w:val="24"/>
+                <w:lang w:val="en-US"/>
+              </w:rPr>
+              <w:t>2. Related literature</w:t>
+            </w:r>
+            <w:r>
+              <w:rPr>
+                <w:rFonts w:ascii="Times New Roman" w:hAnsi="Times New Roman" w:cs="Times New Roman"/>
+                <w:noProof/>
+                <w:webHidden/>
+                <w:sz w:val="24"/>
+                <w:szCs w:val="24"/>
+              </w:rPr>
+              <w:tab/>
+            </w:r>
+            <w:r>
+              <w:rPr>
+                <w:rFonts w:ascii="Times New Roman" w:hAnsi="Times New Roman" w:cs="Times New Roman"/>
+                <w:noProof/>
+                <w:webHidden/>
+                <w:sz w:val="24"/>
+                <w:szCs w:val="24"/>
+              </w:rPr>
+              <w:fldChar w:fldCharType="begin"/>
+            </w:r>
+            <w:r>
+              <w:rPr>
+                <w:rFonts w:ascii="Times New Roman" w:hAnsi="Times New Roman" w:cs="Times New Roman"/>
+                <w:noProof/>
+                <w:webHidden/>
+                <w:sz w:val="24"/>
+                <w:szCs w:val="24"/>
+              </w:rPr>
+              <w:instrText xml:space="preserve"> PAGEREF _Toc105250100 \h </w:instrText>
+            </w:r>
+            <w:r>
+              <w:rPr>
+                <w:rFonts w:ascii="Times New Roman" w:hAnsi="Times New Roman" w:cs="Times New Roman"/>
+                <w:noProof/>
+                <w:webHidden/>
+                <w:sz w:val="24"/>
+                <w:szCs w:val="24"/>
+              </w:rPr>
+            </w:r>
+            <w:r>
+              <w:rPr>
+                <w:rFonts w:ascii="Times New Roman" w:hAnsi="Times New Roman" w:cs="Times New Roman"/>
+                <w:noProof/>
+                <w:webHidden/>
+                <w:sz w:val="24"/>
+                <w:szCs w:val="24"/>
+              </w:rPr>
+              <w:fldChar w:fldCharType="separate"/>
+            </w:r>
+            <w:r>
+              <w:rPr>
+                <w:rFonts w:ascii="Times New Roman" w:hAnsi="Times New Roman" w:cs="Times New Roman"/>
+                <w:noProof/>
+                <w:webHidden/>
+                <w:sz w:val="24"/>
+                <w:szCs w:val="24"/>
+              </w:rPr>
+              <w:t>4</w:t>
+            </w:r>
+            <w:r>
+              <w:rPr>
+                <w:rFonts w:ascii="Times New Roman" w:hAnsi="Times New Roman" w:cs="Times New Roman"/>
+                <w:noProof/>
+                <w:webHidden/>
+                <w:sz w:val="24"/>
+                <w:szCs w:val="24"/>
+              </w:rPr>
+              <w:fldChar w:fldCharType="end"/>
+            </w:r>
+          </w:hyperlink>
+        </w:p>
+        <w:p>
+          <w:pPr>
+            <w:pStyle w:val="Spistreci1"/>
+            <w:tabs>
+              <w:tab w:val="right" w:leader="dot" w:pos="9019"/>
+            </w:tabs>
+            <w:jc w:val="both"/>
+            <w:rPr>
+              <w:rFonts w:ascii="Times New Roman" w:eastAsiaTheme="minorEastAsia" w:hAnsi="Times New Roman" w:cs="Times New Roman"/>
+              <w:noProof/>
+              <w:sz w:val="24"/>
+              <w:szCs w:val="24"/>
+              <w:lang w:val="pl-PL"/>
+            </w:rPr>
+          </w:pPr>
+          <w:hyperlink w:anchor="_Toc105250101" w:history="1">
+            <w:r>
+              <w:rPr>
+                <w:rStyle w:val="Hipercze"/>
+                <w:rFonts w:ascii="Times New Roman" w:hAnsi="Times New Roman" w:cs="Times New Roman"/>
+                <w:noProof/>
+                <w:sz w:val="24"/>
+                <w:szCs w:val="24"/>
+                <w:lang w:val="en-US"/>
+              </w:rPr>
+              <w:t>3. Research hypotheses</w:t>
+            </w:r>
+            <w:r>
+              <w:rPr>
+                <w:rFonts w:ascii="Times New Roman" w:hAnsi="Times New Roman" w:cs="Times New Roman"/>
+                <w:noProof/>
+                <w:webHidden/>
+                <w:sz w:val="24"/>
+                <w:szCs w:val="24"/>
+              </w:rPr>
+              <w:tab/>
+            </w:r>
+            <w:r>
+              <w:rPr>
+                <w:rFonts w:ascii="Times New Roman" w:hAnsi="Times New Roman" w:cs="Times New Roman"/>
+                <w:noProof/>
+                <w:webHidden/>
+                <w:sz w:val="24"/>
+                <w:szCs w:val="24"/>
+              </w:rPr>
+              <w:fldChar w:fldCharType="begin"/>
+            </w:r>
+            <w:r>
+              <w:rPr>
+                <w:rFonts w:ascii="Times New Roman" w:hAnsi="Times New Roman" w:cs="Times New Roman"/>
+                <w:noProof/>
+                <w:webHidden/>
+                <w:sz w:val="24"/>
+                <w:szCs w:val="24"/>
+              </w:rPr>
+              <w:instrText xml:space="preserve"> PAGEREF _Toc105250101 \h </w:instrText>
+            </w:r>
+            <w:r>
+              <w:rPr>
+                <w:rFonts w:ascii="Times New Roman" w:hAnsi="Times New Roman" w:cs="Times New Roman"/>
+                <w:noProof/>
+                <w:webHidden/>
+                <w:sz w:val="24"/>
+                <w:szCs w:val="24"/>
+              </w:rPr>
+            </w:r>
+            <w:r>
+              <w:rPr>
+                <w:rFonts w:ascii="Times New Roman" w:hAnsi="Times New Roman" w:cs="Times New Roman"/>
+                <w:noProof/>
+                <w:webHidden/>
+                <w:sz w:val="24"/>
+                <w:szCs w:val="24"/>
+              </w:rPr>
+              <w:fldChar w:fldCharType="separate"/>
+            </w:r>
+            <w:r>
+              <w:rPr>
+                <w:rFonts w:ascii="Times New Roman" w:hAnsi="Times New Roman" w:cs="Times New Roman"/>
+                <w:noProof/>
+                <w:webHidden/>
+                <w:sz w:val="24"/>
+                <w:szCs w:val="24"/>
+              </w:rPr>
+              <w:t>5</w:t>
+            </w:r>
+            <w:r>
+              <w:rPr>
+                <w:rFonts w:ascii="Times New Roman" w:hAnsi="Times New Roman" w:cs="Times New Roman"/>
+                <w:noProof/>
+                <w:webHidden/>
+                <w:sz w:val="24"/>
+                <w:szCs w:val="24"/>
+              </w:rPr>
+              <w:fldChar w:fldCharType="end"/>
+            </w:r>
+          </w:hyperlink>
+        </w:p>
+        <w:p>
+          <w:pPr>
+            <w:pStyle w:val="Spistreci1"/>
+            <w:tabs>
+              <w:tab w:val="left" w:pos="440"/>
+              <w:tab w:val="right" w:leader="dot" w:pos="9019"/>
+            </w:tabs>
+            <w:jc w:val="both"/>
+            <w:rPr>
+              <w:rFonts w:ascii="Times New Roman" w:eastAsiaTheme="minorEastAsia" w:hAnsi="Times New Roman" w:cs="Times New Roman"/>
+              <w:noProof/>
+              <w:sz w:val="24"/>
+              <w:szCs w:val="24"/>
+              <w:lang w:val="pl-PL"/>
+            </w:rPr>
+          </w:pPr>
+          <w:hyperlink w:anchor="_Toc105250102" w:history="1">
+            <w:r>
+              <w:rPr>
+                <w:rStyle w:val="Hipercze"/>
+                <w:rFonts w:ascii="Times New Roman" w:hAnsi="Times New Roman" w:cs="Times New Roman"/>
+                <w:noProof/>
+                <w:sz w:val="24"/>
+                <w:szCs w:val="24"/>
+                <w:lang w:val="en-US"/>
+              </w:rPr>
+              <w:t>4.</w:t>
+            </w:r>
+            <w:r>
+              <w:rPr>
+                <w:rFonts w:ascii="Times New Roman" w:eastAsiaTheme="minorEastAsia" w:hAnsi="Times New Roman" w:cs="Times New Roman"/>
+                <w:noProof/>
+                <w:sz w:val="24"/>
+                <w:szCs w:val="24"/>
+                <w:lang w:val="pl-PL"/>
+              </w:rPr>
+              <w:tab/>
+            </w:r>
+            <w:r>
+              <w:rPr>
+                <w:rStyle w:val="Hipercze"/>
+                <w:rFonts w:ascii="Times New Roman" w:hAnsi="Times New Roman" w:cs="Times New Roman"/>
+                <w:noProof/>
+                <w:sz w:val="24"/>
+                <w:szCs w:val="24"/>
+                <w:lang w:val="en-US"/>
+              </w:rPr>
+              <w:t>Data analysis</w:t>
+            </w:r>
+            <w:r>
+              <w:rPr>
+                <w:rFonts w:ascii="Times New Roman" w:hAnsi="Times New Roman" w:cs="Times New Roman"/>
+                <w:noProof/>
+                <w:webHidden/>
+                <w:sz w:val="24"/>
+                <w:szCs w:val="24"/>
+              </w:rPr>
+              <w:tab/>
+            </w:r>
+            <w:r>
+              <w:rPr>
+                <w:rFonts w:ascii="Times New Roman" w:hAnsi="Times New Roman" w:cs="Times New Roman"/>
+                <w:noProof/>
+                <w:webHidden/>
+                <w:sz w:val="24"/>
+                <w:szCs w:val="24"/>
+              </w:rPr>
+              <w:fldChar w:fldCharType="begin"/>
+            </w:r>
+            <w:r>
+              <w:rPr>
+                <w:rFonts w:ascii="Times New Roman" w:hAnsi="Times New Roman" w:cs="Times New Roman"/>
+                <w:noProof/>
+                <w:webHidden/>
+                <w:sz w:val="24"/>
+                <w:szCs w:val="24"/>
+              </w:rPr>
+              <w:instrText xml:space="preserve"> PAGEREF _Toc105250102 \h </w:instrText>
+            </w:r>
+            <w:r>
+              <w:rPr>
+                <w:rFonts w:ascii="Times New Roman" w:hAnsi="Times New Roman" w:cs="Times New Roman"/>
+                <w:noProof/>
+                <w:webHidden/>
+                <w:sz w:val="24"/>
+                <w:szCs w:val="24"/>
+              </w:rPr>
+            </w:r>
+            <w:r>
+              <w:rPr>
+                <w:rFonts w:ascii="Times New Roman" w:hAnsi="Times New Roman" w:cs="Times New Roman"/>
+                <w:noProof/>
+                <w:webHidden/>
+                <w:sz w:val="24"/>
+                <w:szCs w:val="24"/>
+              </w:rPr>
+              <w:fldChar w:fldCharType="separate"/>
+            </w:r>
+            <w:r>
+              <w:rPr>
+                <w:rFonts w:ascii="Times New Roman" w:hAnsi="Times New Roman" w:cs="Times New Roman"/>
+                <w:noProof/>
+                <w:webHidden/>
+                <w:sz w:val="24"/>
+                <w:szCs w:val="24"/>
+              </w:rPr>
+              <w:t>6</w:t>
+            </w:r>
+            <w:r>
+              <w:rPr>
+                <w:rFonts w:ascii="Times New Roman" w:hAnsi="Times New Roman" w:cs="Times New Roman"/>
+                <w:noProof/>
+                <w:webHidden/>
+                <w:sz w:val="24"/>
+                <w:szCs w:val="24"/>
+              </w:rPr>
+              <w:fldChar w:fldCharType="end"/>
+            </w:r>
+          </w:hyperlink>
+        </w:p>
+        <w:p>
+          <w:pPr>
+            <w:pStyle w:val="Spistreci2"/>
+            <w:tabs>
+              <w:tab w:val="right" w:leader="dot" w:pos="9019"/>
+            </w:tabs>
+            <w:jc w:val="both"/>
+            <w:rPr>
+              <w:rFonts w:ascii="Times New Roman" w:eastAsiaTheme="minorEastAsia" w:hAnsi="Times New Roman" w:cs="Times New Roman"/>
+              <w:noProof/>
+              <w:sz w:val="24"/>
+              <w:szCs w:val="24"/>
+              <w:lang w:val="pl-PL"/>
+            </w:rPr>
+          </w:pPr>
+          <w:hyperlink w:anchor="_Toc105250103" w:history="1">
+            <w:r>
+              <w:rPr>
+                <w:rStyle w:val="Hipercze"/>
+                <w:rFonts w:ascii="Times New Roman" w:hAnsi="Times New Roman" w:cs="Times New Roman"/>
+                <w:noProof/>
+                <w:sz w:val="24"/>
+                <w:szCs w:val="24"/>
+                <w:lang w:val="en-US"/>
+              </w:rPr>
+              <w:t>4.1. Missing values and outliers detection</w:t>
+            </w:r>
+            <w:r>
+              <w:rPr>
+                <w:rFonts w:ascii="Times New Roman" w:hAnsi="Times New Roman" w:cs="Times New Roman"/>
+                <w:noProof/>
+                <w:webHidden/>
+                <w:sz w:val="24"/>
+                <w:szCs w:val="24"/>
+              </w:rPr>
+              <w:tab/>
+            </w:r>
+            <w:r>
+              <w:rPr>
+                <w:rFonts w:ascii="Times New Roman" w:hAnsi="Times New Roman" w:cs="Times New Roman"/>
+                <w:noProof/>
+                <w:webHidden/>
+                <w:sz w:val="24"/>
+                <w:szCs w:val="24"/>
+              </w:rPr>
+              <w:fldChar w:fldCharType="begin"/>
+            </w:r>
+            <w:r>
+              <w:rPr>
+                <w:rFonts w:ascii="Times New Roman" w:hAnsi="Times New Roman" w:cs="Times New Roman"/>
+                <w:noProof/>
+                <w:webHidden/>
+                <w:sz w:val="24"/>
+                <w:szCs w:val="24"/>
+              </w:rPr>
+              <w:instrText xml:space="preserve"> PAGEREF _Toc105250103 \h </w:instrText>
+            </w:r>
+            <w:r>
+              <w:rPr>
+                <w:rFonts w:ascii="Times New Roman" w:hAnsi="Times New Roman" w:cs="Times New Roman"/>
+                <w:noProof/>
+                <w:webHidden/>
+                <w:sz w:val="24"/>
+                <w:szCs w:val="24"/>
+              </w:rPr>
+            </w:r>
+            <w:r>
+              <w:rPr>
+                <w:rFonts w:ascii="Times New Roman" w:hAnsi="Times New Roman" w:cs="Times New Roman"/>
+                <w:noProof/>
+                <w:webHidden/>
+                <w:sz w:val="24"/>
+                <w:szCs w:val="24"/>
+              </w:rPr>
+              <w:fldChar w:fldCharType="separate"/>
+            </w:r>
+            <w:r>
+              <w:rPr>
+                <w:rFonts w:ascii="Times New Roman" w:hAnsi="Times New Roman" w:cs="Times New Roman"/>
+                <w:noProof/>
+                <w:webHidden/>
+                <w:sz w:val="24"/>
+                <w:szCs w:val="24"/>
+              </w:rPr>
+              <w:t>9</w:t>
+            </w:r>
+            <w:r>
+              <w:rPr>
+                <w:rFonts w:ascii="Times New Roman" w:hAnsi="Times New Roman" w:cs="Times New Roman"/>
+                <w:noProof/>
+                <w:webHidden/>
+                <w:sz w:val="24"/>
+                <w:szCs w:val="24"/>
+              </w:rPr>
+              <w:fldChar w:fldCharType="end"/>
+            </w:r>
+          </w:hyperlink>
+        </w:p>
+        <w:p>
+          <w:pPr>
+            <w:pStyle w:val="Spistreci2"/>
+            <w:tabs>
+              <w:tab w:val="right" w:leader="dot" w:pos="9019"/>
+            </w:tabs>
+            <w:jc w:val="both"/>
+            <w:rPr>
+              <w:rFonts w:ascii="Times New Roman" w:eastAsiaTheme="minorEastAsia" w:hAnsi="Times New Roman" w:cs="Times New Roman"/>
+              <w:noProof/>
+              <w:sz w:val="24"/>
+              <w:szCs w:val="24"/>
+              <w:lang w:val="pl-PL"/>
+            </w:rPr>
+          </w:pPr>
+          <w:hyperlink w:anchor="_Toc105250104" w:history="1">
+            <w:r>
+              <w:rPr>
+                <w:rStyle w:val="Hipercze"/>
+                <w:rFonts w:ascii="Times New Roman" w:hAnsi="Times New Roman" w:cs="Times New Roman"/>
+                <w:noProof/>
+                <w:sz w:val="24"/>
+                <w:szCs w:val="24"/>
+                <w:lang w:val="en-US"/>
+              </w:rPr>
+              <w:t>4.2. Data transformation</w:t>
+            </w:r>
+            <w:r>
+              <w:rPr>
+                <w:rFonts w:ascii="Times New Roman" w:hAnsi="Times New Roman" w:cs="Times New Roman"/>
+                <w:noProof/>
+                <w:webHidden/>
+                <w:sz w:val="24"/>
+                <w:szCs w:val="24"/>
+              </w:rPr>
+              <w:tab/>
+            </w:r>
+            <w:r>
+              <w:rPr>
+                <w:rFonts w:ascii="Times New Roman" w:hAnsi="Times New Roman" w:cs="Times New Roman"/>
+                <w:noProof/>
+                <w:webHidden/>
+                <w:sz w:val="24"/>
+                <w:szCs w:val="24"/>
+              </w:rPr>
+              <w:fldChar w:fldCharType="begin"/>
+            </w:r>
+            <w:r>
+              <w:rPr>
+                <w:rFonts w:ascii="Times New Roman" w:hAnsi="Times New Roman" w:cs="Times New Roman"/>
+                <w:noProof/>
+                <w:webHidden/>
+                <w:sz w:val="24"/>
+                <w:szCs w:val="24"/>
+              </w:rPr>
+              <w:instrText xml:space="preserve"> PAGEREF _Toc105250104 \h </w:instrText>
+            </w:r>
+            <w:r>
+              <w:rPr>
+                <w:rFonts w:ascii="Times New Roman" w:hAnsi="Times New Roman" w:cs="Times New Roman"/>
+                <w:noProof/>
+                <w:webHidden/>
+                <w:sz w:val="24"/>
+                <w:szCs w:val="24"/>
+              </w:rPr>
+            </w:r>
+            <w:r>
+              <w:rPr>
+                <w:rFonts w:ascii="Times New Roman" w:hAnsi="Times New Roman" w:cs="Times New Roman"/>
+                <w:noProof/>
+                <w:webHidden/>
+                <w:sz w:val="24"/>
+                <w:szCs w:val="24"/>
+              </w:rPr>
+              <w:fldChar w:fldCharType="separate"/>
+            </w:r>
+            <w:r>
+              <w:rPr>
+                <w:rFonts w:ascii="Times New Roman" w:hAnsi="Times New Roman" w:cs="Times New Roman"/>
+                <w:noProof/>
+                <w:webHidden/>
+                <w:sz w:val="24"/>
+                <w:szCs w:val="24"/>
+              </w:rPr>
+              <w:t>9</w:t>
+            </w:r>
+            <w:r>
+              <w:rPr>
+                <w:rFonts w:ascii="Times New Roman" w:hAnsi="Times New Roman" w:cs="Times New Roman"/>
+                <w:noProof/>
+                <w:webHidden/>
+                <w:sz w:val="24"/>
+                <w:szCs w:val="24"/>
+              </w:rPr>
+              <w:fldChar w:fldCharType="end"/>
+            </w:r>
+          </w:hyperlink>
+        </w:p>
+        <w:p>
+          <w:pPr>
+            <w:pStyle w:val="Spistreci3"/>
+            <w:tabs>
+              <w:tab w:val="right" w:leader="dot" w:pos="9019"/>
+            </w:tabs>
+            <w:jc w:val="both"/>
+            <w:rPr>
+              <w:rFonts w:ascii="Times New Roman" w:eastAsiaTheme="minorEastAsia" w:hAnsi="Times New Roman" w:cs="Times New Roman"/>
+              <w:noProof/>
+              <w:sz w:val="24"/>
+              <w:szCs w:val="24"/>
+              <w:lang w:val="pl-PL"/>
+            </w:rPr>
+          </w:pPr>
+          <w:hyperlink w:anchor="_Toc105250105" w:history="1">
+            <w:r>
+              <w:rPr>
+                <w:rStyle w:val="Hipercze"/>
+                <w:rFonts w:ascii="Times New Roman" w:hAnsi="Times New Roman" w:cs="Times New Roman"/>
+                <w:noProof/>
+                <w:sz w:val="24"/>
+                <w:szCs w:val="24"/>
+                <w:lang w:val="en-US"/>
+              </w:rPr>
+              <w:t>4.2.1. Natural logarithm of Monthly Income</w:t>
+            </w:r>
+            <w:r>
+              <w:rPr>
+                <w:rFonts w:ascii="Times New Roman" w:hAnsi="Times New Roman" w:cs="Times New Roman"/>
+                <w:noProof/>
+                <w:webHidden/>
+                <w:sz w:val="24"/>
+                <w:szCs w:val="24"/>
+              </w:rPr>
+              <w:tab/>
+            </w:r>
+            <w:r>
+              <w:rPr>
+                <w:rFonts w:ascii="Times New Roman" w:hAnsi="Times New Roman" w:cs="Times New Roman"/>
+                <w:noProof/>
+                <w:webHidden/>
+                <w:sz w:val="24"/>
+                <w:szCs w:val="24"/>
+              </w:rPr>
+              <w:fldChar w:fldCharType="begin"/>
+            </w:r>
+            <w:r>
+              <w:rPr>
+                <w:rFonts w:ascii="Times New Roman" w:hAnsi="Times New Roman" w:cs="Times New Roman"/>
+                <w:noProof/>
+                <w:webHidden/>
+                <w:sz w:val="24"/>
+                <w:szCs w:val="24"/>
+              </w:rPr>
+              <w:instrText xml:space="preserve"> PAGEREF _Toc105250105 \h </w:instrText>
+            </w:r>
+            <w:r>
+              <w:rPr>
+                <w:rFonts w:ascii="Times New Roman" w:hAnsi="Times New Roman" w:cs="Times New Roman"/>
+                <w:noProof/>
+                <w:webHidden/>
+                <w:sz w:val="24"/>
+                <w:szCs w:val="24"/>
+              </w:rPr>
+            </w:r>
+            <w:r>
+              <w:rPr>
+                <w:rFonts w:ascii="Times New Roman" w:hAnsi="Times New Roman" w:cs="Times New Roman"/>
+                <w:noProof/>
+                <w:webHidden/>
+                <w:sz w:val="24"/>
+                <w:szCs w:val="24"/>
+              </w:rPr>
+              <w:fldChar w:fldCharType="separate"/>
+            </w:r>
+            <w:r>
+              <w:rPr>
+                <w:rFonts w:ascii="Times New Roman" w:hAnsi="Times New Roman" w:cs="Times New Roman"/>
+                <w:noProof/>
+                <w:webHidden/>
+                <w:sz w:val="24"/>
+                <w:szCs w:val="24"/>
+              </w:rPr>
+              <w:t>10</w:t>
+            </w:r>
+            <w:r>
+              <w:rPr>
+                <w:rFonts w:ascii="Times New Roman" w:hAnsi="Times New Roman" w:cs="Times New Roman"/>
+                <w:noProof/>
+                <w:webHidden/>
+                <w:sz w:val="24"/>
+                <w:szCs w:val="24"/>
+              </w:rPr>
+              <w:fldChar w:fldCharType="end"/>
+            </w:r>
+          </w:hyperlink>
+        </w:p>
+        <w:p>
+          <w:pPr>
+            <w:pStyle w:val="Spistreci3"/>
+            <w:tabs>
+              <w:tab w:val="right" w:leader="dot" w:pos="9019"/>
+            </w:tabs>
+            <w:jc w:val="both"/>
+            <w:rPr>
+              <w:rFonts w:ascii="Times New Roman" w:eastAsiaTheme="minorEastAsia" w:hAnsi="Times New Roman" w:cs="Times New Roman"/>
+              <w:noProof/>
+              <w:sz w:val="24"/>
+              <w:szCs w:val="24"/>
+              <w:lang w:val="pl-PL"/>
+            </w:rPr>
+          </w:pPr>
+          <w:hyperlink w:anchor="_Toc105250106" w:history="1">
+            <w:r>
+              <w:rPr>
+                <w:rStyle w:val="Hipercze"/>
+                <w:rFonts w:ascii="Times New Roman" w:hAnsi="Times New Roman" w:cs="Times New Roman"/>
+                <w:noProof/>
+                <w:sz w:val="24"/>
+                <w:szCs w:val="24"/>
+                <w:lang w:val="en-US"/>
+              </w:rPr>
+              <w:t>4.2.2. Age squared</w:t>
+            </w:r>
+            <w:r>
+              <w:rPr>
+                <w:rFonts w:ascii="Times New Roman" w:hAnsi="Times New Roman" w:cs="Times New Roman"/>
+                <w:noProof/>
+                <w:webHidden/>
+                <w:sz w:val="24"/>
+                <w:szCs w:val="24"/>
+              </w:rPr>
+              <w:tab/>
+            </w:r>
+            <w:r>
+              <w:rPr>
+                <w:rFonts w:ascii="Times New Roman" w:hAnsi="Times New Roman" w:cs="Times New Roman"/>
+                <w:noProof/>
+                <w:webHidden/>
+                <w:sz w:val="24"/>
+                <w:szCs w:val="24"/>
+              </w:rPr>
+              <w:fldChar w:fldCharType="begin"/>
+            </w:r>
+            <w:r>
+              <w:rPr>
+                <w:rFonts w:ascii="Times New Roman" w:hAnsi="Times New Roman" w:cs="Times New Roman"/>
+                <w:noProof/>
+                <w:webHidden/>
+                <w:sz w:val="24"/>
+                <w:szCs w:val="24"/>
+              </w:rPr>
+              <w:instrText xml:space="preserve"> PAGEREF _Toc105250106 \h </w:instrText>
+            </w:r>
+            <w:r>
+              <w:rPr>
+                <w:rFonts w:ascii="Times New Roman" w:hAnsi="Times New Roman" w:cs="Times New Roman"/>
+                <w:noProof/>
+                <w:webHidden/>
+                <w:sz w:val="24"/>
+                <w:szCs w:val="24"/>
+              </w:rPr>
+            </w:r>
+            <w:r>
+              <w:rPr>
+                <w:rFonts w:ascii="Times New Roman" w:hAnsi="Times New Roman" w:cs="Times New Roman"/>
+                <w:noProof/>
+                <w:webHidden/>
+                <w:sz w:val="24"/>
+                <w:szCs w:val="24"/>
+              </w:rPr>
+              <w:fldChar w:fldCharType="separate"/>
+            </w:r>
+            <w:r>
+              <w:rPr>
+                <w:rFonts w:ascii="Times New Roman" w:hAnsi="Times New Roman" w:cs="Times New Roman"/>
+                <w:noProof/>
+                <w:webHidden/>
+                <w:sz w:val="24"/>
+                <w:szCs w:val="24"/>
+              </w:rPr>
+              <w:t>11</w:t>
+            </w:r>
+            <w:r>
+              <w:rPr>
+                <w:rFonts w:ascii="Times New Roman" w:hAnsi="Times New Roman" w:cs="Times New Roman"/>
+                <w:noProof/>
+                <w:webHidden/>
+                <w:sz w:val="24"/>
+                <w:szCs w:val="24"/>
+              </w:rPr>
+              <w:fldChar w:fldCharType="end"/>
+            </w:r>
+          </w:hyperlink>
+        </w:p>
+        <w:p>
+          <w:pPr>
+            <w:pStyle w:val="Spistreci3"/>
+            <w:tabs>
+              <w:tab w:val="right" w:leader="dot" w:pos="9019"/>
+            </w:tabs>
+            <w:jc w:val="both"/>
+            <w:rPr>
+              <w:rFonts w:ascii="Times New Roman" w:eastAsiaTheme="minorEastAsia" w:hAnsi="Times New Roman" w:cs="Times New Roman"/>
+              <w:noProof/>
+              <w:sz w:val="24"/>
+              <w:szCs w:val="24"/>
+              <w:lang w:val="pl-PL"/>
+            </w:rPr>
+          </w:pPr>
+          <w:hyperlink w:anchor="_Toc105250107" w:history="1">
+            <w:r>
+              <w:rPr>
+                <w:rStyle w:val="Hipercze"/>
+                <w:rFonts w:ascii="Times New Roman" w:hAnsi="Times New Roman" w:cs="Times New Roman"/>
+                <w:noProof/>
+                <w:sz w:val="24"/>
+                <w:szCs w:val="24"/>
+                <w:lang w:val="en-US"/>
+              </w:rPr>
+              <w:t>4.2.3. Interaction between variable Age and Married</w:t>
+            </w:r>
+            <w:r>
+              <w:rPr>
+                <w:rFonts w:ascii="Times New Roman" w:hAnsi="Times New Roman" w:cs="Times New Roman"/>
+                <w:noProof/>
+                <w:webHidden/>
+                <w:sz w:val="24"/>
+                <w:szCs w:val="24"/>
+              </w:rPr>
+              <w:tab/>
+            </w:r>
+            <w:r>
+              <w:rPr>
+                <w:rFonts w:ascii="Times New Roman" w:hAnsi="Times New Roman" w:cs="Times New Roman"/>
+                <w:noProof/>
+                <w:webHidden/>
+                <w:sz w:val="24"/>
+                <w:szCs w:val="24"/>
+              </w:rPr>
+              <w:fldChar w:fldCharType="begin"/>
+            </w:r>
+            <w:r>
+              <w:rPr>
+                <w:rFonts w:ascii="Times New Roman" w:hAnsi="Times New Roman" w:cs="Times New Roman"/>
+                <w:noProof/>
+                <w:webHidden/>
+                <w:sz w:val="24"/>
+                <w:szCs w:val="24"/>
+              </w:rPr>
+              <w:instrText xml:space="preserve"> PAGEREF _Toc105250107 \h </w:instrText>
+            </w:r>
+            <w:r>
+              <w:rPr>
+                <w:rFonts w:ascii="Times New Roman" w:hAnsi="Times New Roman" w:cs="Times New Roman"/>
+                <w:noProof/>
+                <w:webHidden/>
+                <w:sz w:val="24"/>
+                <w:szCs w:val="24"/>
+              </w:rPr>
+            </w:r>
+            <w:r>
+              <w:rPr>
+                <w:rFonts w:ascii="Times New Roman" w:hAnsi="Times New Roman" w:cs="Times New Roman"/>
+                <w:noProof/>
+                <w:webHidden/>
+                <w:sz w:val="24"/>
+                <w:szCs w:val="24"/>
+              </w:rPr>
+              <w:fldChar w:fldCharType="separate"/>
+            </w:r>
+            <w:r>
+              <w:rPr>
+                <w:rFonts w:ascii="Times New Roman" w:hAnsi="Times New Roman" w:cs="Times New Roman"/>
+                <w:noProof/>
+                <w:webHidden/>
+                <w:sz w:val="24"/>
+                <w:szCs w:val="24"/>
+              </w:rPr>
+              <w:t>11</w:t>
+            </w:r>
+            <w:r>
+              <w:rPr>
+                <w:rFonts w:ascii="Times New Roman" w:hAnsi="Times New Roman" w:cs="Times New Roman"/>
+                <w:noProof/>
+                <w:webHidden/>
+                <w:sz w:val="24"/>
+                <w:szCs w:val="24"/>
+              </w:rPr>
+              <w:fldChar w:fldCharType="end"/>
+            </w:r>
+          </w:hyperlink>
+        </w:p>
+        <w:p>
+          <w:pPr>
+            <w:pStyle w:val="Spistreci3"/>
+            <w:tabs>
+              <w:tab w:val="right" w:leader="dot" w:pos="9019"/>
+            </w:tabs>
+            <w:jc w:val="both"/>
+            <w:rPr>
+              <w:rFonts w:ascii="Times New Roman" w:eastAsiaTheme="minorEastAsia" w:hAnsi="Times New Roman" w:cs="Times New Roman"/>
+              <w:noProof/>
+              <w:sz w:val="24"/>
+              <w:szCs w:val="24"/>
+              <w:lang w:val="pl-PL"/>
+            </w:rPr>
+          </w:pPr>
+          <w:hyperlink w:anchor="_Toc105250108" w:history="1">
+            <w:r>
+              <w:rPr>
+                <w:rStyle w:val="Hipercze"/>
+                <w:rFonts w:ascii="Times New Roman" w:hAnsi="Times New Roman" w:cs="Times New Roman"/>
+                <w:noProof/>
+                <w:sz w:val="24"/>
+                <w:szCs w:val="24"/>
+                <w:lang w:val="en-US"/>
+              </w:rPr>
+              <w:t>4.2.4. Interaction between variable Age and OverTime</w:t>
+            </w:r>
+            <w:r>
+              <w:rPr>
+                <w:rFonts w:ascii="Times New Roman" w:hAnsi="Times New Roman" w:cs="Times New Roman"/>
+                <w:noProof/>
+                <w:webHidden/>
+                <w:sz w:val="24"/>
+                <w:szCs w:val="24"/>
+              </w:rPr>
+              <w:tab/>
+            </w:r>
+            <w:r>
+              <w:rPr>
+                <w:rFonts w:ascii="Times New Roman" w:hAnsi="Times New Roman" w:cs="Times New Roman"/>
+                <w:noProof/>
+                <w:webHidden/>
+                <w:sz w:val="24"/>
+                <w:szCs w:val="24"/>
+              </w:rPr>
+              <w:fldChar w:fldCharType="begin"/>
+            </w:r>
+            <w:r>
+              <w:rPr>
+                <w:rFonts w:ascii="Times New Roman" w:hAnsi="Times New Roman" w:cs="Times New Roman"/>
+                <w:noProof/>
+                <w:webHidden/>
+                <w:sz w:val="24"/>
+                <w:szCs w:val="24"/>
+              </w:rPr>
+              <w:instrText xml:space="preserve"> PAGEREF _Toc105250108 \h </w:instrText>
+            </w:r>
+            <w:r>
+              <w:rPr>
+                <w:rFonts w:ascii="Times New Roman" w:hAnsi="Times New Roman" w:cs="Times New Roman"/>
+                <w:noProof/>
+                <w:webHidden/>
+                <w:sz w:val="24"/>
+                <w:szCs w:val="24"/>
+              </w:rPr>
+            </w:r>
+            <w:r>
+              <w:rPr>
+                <w:rFonts w:ascii="Times New Roman" w:hAnsi="Times New Roman" w:cs="Times New Roman"/>
+                <w:noProof/>
+                <w:webHidden/>
+                <w:sz w:val="24"/>
+                <w:szCs w:val="24"/>
+              </w:rPr>
+              <w:fldChar w:fldCharType="separate"/>
+            </w:r>
+            <w:r>
+              <w:rPr>
+                <w:rFonts w:ascii="Times New Roman" w:hAnsi="Times New Roman" w:cs="Times New Roman"/>
+                <w:noProof/>
+                <w:webHidden/>
+                <w:sz w:val="24"/>
+                <w:szCs w:val="24"/>
+              </w:rPr>
+              <w:t>11</w:t>
+            </w:r>
+            <w:r>
+              <w:rPr>
+                <w:rFonts w:ascii="Times New Roman" w:hAnsi="Times New Roman" w:cs="Times New Roman"/>
+                <w:noProof/>
+                <w:webHidden/>
+                <w:sz w:val="24"/>
+                <w:szCs w:val="24"/>
+              </w:rPr>
+              <w:fldChar w:fldCharType="end"/>
+            </w:r>
+          </w:hyperlink>
+        </w:p>
+        <w:p>
+          <w:pPr>
+            <w:pStyle w:val="Spistreci2"/>
+            <w:tabs>
+              <w:tab w:val="right" w:leader="dot" w:pos="9019"/>
+            </w:tabs>
+            <w:jc w:val="both"/>
+            <w:rPr>
+              <w:rFonts w:ascii="Times New Roman" w:eastAsiaTheme="minorEastAsia" w:hAnsi="Times New Roman" w:cs="Times New Roman"/>
+              <w:noProof/>
+              <w:sz w:val="24"/>
+              <w:szCs w:val="24"/>
+              <w:lang w:val="pl-PL"/>
+            </w:rPr>
+          </w:pPr>
+          <w:hyperlink w:anchor="_Toc105250109" w:history="1">
+            <w:r>
+              <w:rPr>
+                <w:rStyle w:val="Hipercze"/>
+                <w:rFonts w:ascii="Times New Roman" w:hAnsi="Times New Roman" w:cs="Times New Roman"/>
+                <w:noProof/>
+                <w:sz w:val="24"/>
+                <w:szCs w:val="24"/>
+                <w:lang w:val="en-US"/>
+              </w:rPr>
+              <w:t>4.3. Analysis of the relationship of the variables included in the research hypotheses</w:t>
+            </w:r>
+            <w:r>
+              <w:rPr>
+                <w:rFonts w:ascii="Times New Roman" w:hAnsi="Times New Roman" w:cs="Times New Roman"/>
+                <w:noProof/>
+                <w:webHidden/>
+                <w:sz w:val="24"/>
+                <w:szCs w:val="24"/>
+              </w:rPr>
+              <w:tab/>
+            </w:r>
+            <w:r>
+              <w:rPr>
+                <w:rFonts w:ascii="Times New Roman" w:hAnsi="Times New Roman" w:cs="Times New Roman"/>
+                <w:noProof/>
+                <w:webHidden/>
+                <w:sz w:val="24"/>
+                <w:szCs w:val="24"/>
+              </w:rPr>
+              <w:fldChar w:fldCharType="begin"/>
+            </w:r>
+            <w:r>
+              <w:rPr>
+                <w:rFonts w:ascii="Times New Roman" w:hAnsi="Times New Roman" w:cs="Times New Roman"/>
+                <w:noProof/>
+                <w:webHidden/>
+                <w:sz w:val="24"/>
+                <w:szCs w:val="24"/>
+              </w:rPr>
+              <w:instrText xml:space="preserve"> PAGEREF _Toc105250109 \h </w:instrText>
+            </w:r>
+            <w:r>
+              <w:rPr>
+                <w:rFonts w:ascii="Times New Roman" w:hAnsi="Times New Roman" w:cs="Times New Roman"/>
+                <w:noProof/>
+                <w:webHidden/>
+                <w:sz w:val="24"/>
+                <w:szCs w:val="24"/>
+              </w:rPr>
+            </w:r>
+            <w:r>
+              <w:rPr>
+                <w:rFonts w:ascii="Times New Roman" w:hAnsi="Times New Roman" w:cs="Times New Roman"/>
+                <w:noProof/>
+                <w:webHidden/>
+                <w:sz w:val="24"/>
+                <w:szCs w:val="24"/>
+              </w:rPr>
+              <w:fldChar w:fldCharType="separate"/>
+            </w:r>
+            <w:r>
+              <w:rPr>
+                <w:rFonts w:ascii="Times New Roman" w:hAnsi="Times New Roman" w:cs="Times New Roman"/>
+                <w:noProof/>
+                <w:webHidden/>
+                <w:sz w:val="24"/>
+                <w:szCs w:val="24"/>
+              </w:rPr>
+              <w:t>12</w:t>
+            </w:r>
+            <w:r>
+              <w:rPr>
+                <w:rFonts w:ascii="Times New Roman" w:hAnsi="Times New Roman" w:cs="Times New Roman"/>
+                <w:noProof/>
+                <w:webHidden/>
+                <w:sz w:val="24"/>
+                <w:szCs w:val="24"/>
+              </w:rPr>
+              <w:fldChar w:fldCharType="end"/>
+            </w:r>
+          </w:hyperlink>
+        </w:p>
+        <w:p>
+          <w:pPr>
+            <w:pStyle w:val="Spistreci3"/>
+            <w:tabs>
+              <w:tab w:val="right" w:leader="dot" w:pos="9019"/>
+            </w:tabs>
+            <w:jc w:val="both"/>
+            <w:rPr>
+              <w:rFonts w:ascii="Times New Roman" w:eastAsiaTheme="minorEastAsia" w:hAnsi="Times New Roman" w:cs="Times New Roman"/>
+              <w:noProof/>
+              <w:sz w:val="24"/>
+              <w:szCs w:val="24"/>
+              <w:lang w:val="pl-PL"/>
+            </w:rPr>
+          </w:pPr>
+          <w:hyperlink w:anchor="_Toc105250110" w:history="1">
+            <w:r>
+              <w:rPr>
+                <w:rStyle w:val="Hipercze"/>
+                <w:rFonts w:ascii="Times New Roman" w:hAnsi="Times New Roman" w:cs="Times New Roman"/>
+                <w:noProof/>
+                <w:sz w:val="24"/>
+                <w:szCs w:val="24"/>
+                <w:lang w:val="en-US"/>
+              </w:rPr>
+              <w:t>4.3.1. Job satisfaction in comparison to Attrition</w:t>
+            </w:r>
+            <w:r>
+              <w:rPr>
+                <w:rFonts w:ascii="Times New Roman" w:hAnsi="Times New Roman" w:cs="Times New Roman"/>
+                <w:noProof/>
+                <w:webHidden/>
+                <w:sz w:val="24"/>
+                <w:szCs w:val="24"/>
+              </w:rPr>
+              <w:tab/>
+            </w:r>
+            <w:r>
+              <w:rPr>
+                <w:rFonts w:ascii="Times New Roman" w:hAnsi="Times New Roman" w:cs="Times New Roman"/>
+                <w:noProof/>
+                <w:webHidden/>
+                <w:sz w:val="24"/>
+                <w:szCs w:val="24"/>
+              </w:rPr>
+              <w:fldChar w:fldCharType="begin"/>
+            </w:r>
+            <w:r>
+              <w:rPr>
+                <w:rFonts w:ascii="Times New Roman" w:hAnsi="Times New Roman" w:cs="Times New Roman"/>
+                <w:noProof/>
+                <w:webHidden/>
+                <w:sz w:val="24"/>
+                <w:szCs w:val="24"/>
+              </w:rPr>
+              <w:instrText xml:space="preserve"> PAGEREF _Toc105250110 \h </w:instrText>
+            </w:r>
+            <w:r>
+              <w:rPr>
+                <w:rFonts w:ascii="Times New Roman" w:hAnsi="Times New Roman" w:cs="Times New Roman"/>
+                <w:noProof/>
+                <w:webHidden/>
+                <w:sz w:val="24"/>
+                <w:szCs w:val="24"/>
+              </w:rPr>
+            </w:r>
+            <w:r>
+              <w:rPr>
+                <w:rFonts w:ascii="Times New Roman" w:hAnsi="Times New Roman" w:cs="Times New Roman"/>
+                <w:noProof/>
+                <w:webHidden/>
+                <w:sz w:val="24"/>
+                <w:szCs w:val="24"/>
+              </w:rPr>
+              <w:fldChar w:fldCharType="separate"/>
+            </w:r>
+            <w:r>
+              <w:rPr>
+                <w:rFonts w:ascii="Times New Roman" w:hAnsi="Times New Roman" w:cs="Times New Roman"/>
+                <w:noProof/>
+                <w:webHidden/>
+                <w:sz w:val="24"/>
+                <w:szCs w:val="24"/>
+              </w:rPr>
+              <w:t>12</w:t>
+            </w:r>
+            <w:r>
+              <w:rPr>
+                <w:rFonts w:ascii="Times New Roman" w:hAnsi="Times New Roman" w:cs="Times New Roman"/>
+                <w:noProof/>
+                <w:webHidden/>
+                <w:sz w:val="24"/>
+                <w:szCs w:val="24"/>
+              </w:rPr>
+              <w:fldChar w:fldCharType="end"/>
+            </w:r>
+          </w:hyperlink>
+        </w:p>
+        <w:p>
+          <w:pPr>
+            <w:pStyle w:val="Spistreci3"/>
+            <w:tabs>
+              <w:tab w:val="right" w:leader="dot" w:pos="9019"/>
+            </w:tabs>
+            <w:jc w:val="both"/>
+            <w:rPr>
+              <w:rFonts w:ascii="Times New Roman" w:eastAsiaTheme="minorEastAsia" w:hAnsi="Times New Roman" w:cs="Times New Roman"/>
+              <w:noProof/>
+              <w:sz w:val="24"/>
+              <w:szCs w:val="24"/>
+              <w:lang w:val="pl-PL"/>
+            </w:rPr>
+          </w:pPr>
+          <w:hyperlink w:anchor="_Toc105250111" w:history="1">
+            <w:r>
+              <w:rPr>
+                <w:rStyle w:val="Hipercze"/>
+                <w:rFonts w:ascii="Times New Roman" w:hAnsi="Times New Roman" w:cs="Times New Roman"/>
+                <w:noProof/>
+                <w:sz w:val="24"/>
+                <w:szCs w:val="24"/>
+                <w:lang w:val="en-US"/>
+              </w:rPr>
+              <w:t>4.3.2 Age in comparison to Attrition</w:t>
+            </w:r>
+            <w:r>
+              <w:rPr>
+                <w:rFonts w:ascii="Times New Roman" w:hAnsi="Times New Roman" w:cs="Times New Roman"/>
+                <w:noProof/>
+                <w:webHidden/>
+                <w:sz w:val="24"/>
+                <w:szCs w:val="24"/>
+              </w:rPr>
+              <w:tab/>
+            </w:r>
+            <w:r>
+              <w:rPr>
+                <w:rFonts w:ascii="Times New Roman" w:hAnsi="Times New Roman" w:cs="Times New Roman"/>
+                <w:noProof/>
+                <w:webHidden/>
+                <w:sz w:val="24"/>
+                <w:szCs w:val="24"/>
+              </w:rPr>
+              <w:fldChar w:fldCharType="begin"/>
+            </w:r>
+            <w:r>
+              <w:rPr>
+                <w:rFonts w:ascii="Times New Roman" w:hAnsi="Times New Roman" w:cs="Times New Roman"/>
+                <w:noProof/>
+                <w:webHidden/>
+                <w:sz w:val="24"/>
+                <w:szCs w:val="24"/>
+              </w:rPr>
+              <w:instrText xml:space="preserve"> PAGEREF _Toc105250111 \h </w:instrText>
+            </w:r>
+            <w:r>
+              <w:rPr>
+                <w:rFonts w:ascii="Times New Roman" w:hAnsi="Times New Roman" w:cs="Times New Roman"/>
+                <w:noProof/>
+                <w:webHidden/>
+                <w:sz w:val="24"/>
+                <w:szCs w:val="24"/>
+              </w:rPr>
+            </w:r>
+            <w:r>
+              <w:rPr>
+                <w:rFonts w:ascii="Times New Roman" w:hAnsi="Times New Roman" w:cs="Times New Roman"/>
+                <w:noProof/>
+                <w:webHidden/>
+                <w:sz w:val="24"/>
+                <w:szCs w:val="24"/>
+              </w:rPr>
+              <w:fldChar w:fldCharType="separate"/>
+            </w:r>
+            <w:r>
+              <w:rPr>
+                <w:rFonts w:ascii="Times New Roman" w:hAnsi="Times New Roman" w:cs="Times New Roman"/>
+                <w:noProof/>
+                <w:webHidden/>
+                <w:sz w:val="24"/>
+                <w:szCs w:val="24"/>
+              </w:rPr>
+              <w:t>13</w:t>
+            </w:r>
+            <w:r>
+              <w:rPr>
+                <w:rFonts w:ascii="Times New Roman" w:hAnsi="Times New Roman" w:cs="Times New Roman"/>
+                <w:noProof/>
+                <w:webHidden/>
+                <w:sz w:val="24"/>
+                <w:szCs w:val="24"/>
+              </w:rPr>
+              <w:fldChar w:fldCharType="end"/>
+            </w:r>
+          </w:hyperlink>
+        </w:p>
+        <w:p>
+          <w:pPr>
+            <w:pStyle w:val="Spistreci3"/>
+            <w:tabs>
+              <w:tab w:val="right" w:leader="dot" w:pos="9019"/>
+            </w:tabs>
+            <w:jc w:val="both"/>
+            <w:rPr>
+              <w:rFonts w:ascii="Times New Roman" w:eastAsiaTheme="minorEastAsia" w:hAnsi="Times New Roman" w:cs="Times New Roman"/>
+              <w:noProof/>
+              <w:sz w:val="24"/>
+              <w:szCs w:val="24"/>
+              <w:lang w:val="pl-PL"/>
+            </w:rPr>
+          </w:pPr>
+          <w:hyperlink w:anchor="_Toc105250112" w:history="1">
+            <w:r>
+              <w:rPr>
+                <w:rStyle w:val="Hipercze"/>
+                <w:rFonts w:ascii="Times New Roman" w:hAnsi="Times New Roman" w:cs="Times New Roman"/>
+                <w:noProof/>
+                <w:sz w:val="24"/>
+                <w:szCs w:val="24"/>
+                <w:lang w:val="en-US"/>
+              </w:rPr>
+              <w:t>4.3.3. Frequency of promotions in comparison to Attrition</w:t>
+            </w:r>
+            <w:r>
+              <w:rPr>
+                <w:rFonts w:ascii="Times New Roman" w:hAnsi="Times New Roman" w:cs="Times New Roman"/>
+                <w:noProof/>
+                <w:webHidden/>
+                <w:sz w:val="24"/>
+                <w:szCs w:val="24"/>
+              </w:rPr>
+              <w:tab/>
+            </w:r>
+            <w:r>
+              <w:rPr>
+                <w:rFonts w:ascii="Times New Roman" w:hAnsi="Times New Roman" w:cs="Times New Roman"/>
+                <w:noProof/>
+                <w:webHidden/>
+                <w:sz w:val="24"/>
+                <w:szCs w:val="24"/>
+              </w:rPr>
+              <w:fldChar w:fldCharType="begin"/>
+            </w:r>
+            <w:r>
+              <w:rPr>
+                <w:rFonts w:ascii="Times New Roman" w:hAnsi="Times New Roman" w:cs="Times New Roman"/>
+                <w:noProof/>
+                <w:webHidden/>
+                <w:sz w:val="24"/>
+                <w:szCs w:val="24"/>
+              </w:rPr>
+              <w:instrText xml:space="preserve"> PAGEREF _Toc105250112 \h </w:instrText>
+            </w:r>
+            <w:r>
+              <w:rPr>
+                <w:rFonts w:ascii="Times New Roman" w:hAnsi="Times New Roman" w:cs="Times New Roman"/>
+                <w:noProof/>
+                <w:webHidden/>
+                <w:sz w:val="24"/>
+                <w:szCs w:val="24"/>
+              </w:rPr>
+            </w:r>
+            <w:r>
+              <w:rPr>
+                <w:rFonts w:ascii="Times New Roman" w:hAnsi="Times New Roman" w:cs="Times New Roman"/>
+                <w:noProof/>
+                <w:webHidden/>
+                <w:sz w:val="24"/>
+                <w:szCs w:val="24"/>
+              </w:rPr>
+              <w:fldChar w:fldCharType="separate"/>
+            </w:r>
+            <w:r>
+              <w:rPr>
+                <w:rFonts w:ascii="Times New Roman" w:hAnsi="Times New Roman" w:cs="Times New Roman"/>
+                <w:noProof/>
+                <w:webHidden/>
+                <w:sz w:val="24"/>
+                <w:szCs w:val="24"/>
+              </w:rPr>
+              <w:t>14</w:t>
+            </w:r>
+            <w:r>
+              <w:rPr>
+                <w:rFonts w:ascii="Times New Roman" w:hAnsi="Times New Roman" w:cs="Times New Roman"/>
+                <w:noProof/>
+                <w:webHidden/>
+                <w:sz w:val="24"/>
+                <w:szCs w:val="24"/>
+              </w:rPr>
+              <w:fldChar w:fldCharType="end"/>
+            </w:r>
+          </w:hyperlink>
+        </w:p>
+        <w:p>
+          <w:pPr>
+            <w:pStyle w:val="Spistreci3"/>
+            <w:tabs>
+              <w:tab w:val="right" w:leader="dot" w:pos="9019"/>
+            </w:tabs>
+            <w:jc w:val="both"/>
+            <w:rPr>
+              <w:rFonts w:ascii="Times New Roman" w:eastAsiaTheme="minorEastAsia" w:hAnsi="Times New Roman" w:cs="Times New Roman"/>
+              <w:noProof/>
+              <w:sz w:val="24"/>
+              <w:szCs w:val="24"/>
+              <w:lang w:val="pl-PL"/>
+            </w:rPr>
+          </w:pPr>
+          <w:hyperlink w:anchor="_Toc105250113" w:history="1">
+            <w:r>
+              <w:rPr>
+                <w:rStyle w:val="Hipercze"/>
+                <w:rFonts w:ascii="Times New Roman" w:hAnsi="Times New Roman" w:cs="Times New Roman"/>
+                <w:noProof/>
+                <w:sz w:val="24"/>
+                <w:szCs w:val="24"/>
+                <w:lang w:val="en-US"/>
+              </w:rPr>
+              <w:t>4.3.4.  Education level in comparison to Attrition</w:t>
+            </w:r>
+            <w:r>
+              <w:rPr>
+                <w:rFonts w:ascii="Times New Roman" w:hAnsi="Times New Roman" w:cs="Times New Roman"/>
+                <w:noProof/>
+                <w:webHidden/>
+                <w:sz w:val="24"/>
+                <w:szCs w:val="24"/>
+              </w:rPr>
+              <w:tab/>
+            </w:r>
+            <w:r>
+              <w:rPr>
+                <w:rFonts w:ascii="Times New Roman" w:hAnsi="Times New Roman" w:cs="Times New Roman"/>
+                <w:noProof/>
+                <w:webHidden/>
+                <w:sz w:val="24"/>
+                <w:szCs w:val="24"/>
+              </w:rPr>
+              <w:fldChar w:fldCharType="begin"/>
+            </w:r>
+            <w:r>
+              <w:rPr>
+                <w:rFonts w:ascii="Times New Roman" w:hAnsi="Times New Roman" w:cs="Times New Roman"/>
+                <w:noProof/>
+                <w:webHidden/>
+                <w:sz w:val="24"/>
+                <w:szCs w:val="24"/>
+              </w:rPr>
+              <w:instrText xml:space="preserve"> PAGEREF _Toc105250113 \h </w:instrText>
+            </w:r>
+            <w:r>
+              <w:rPr>
+                <w:rFonts w:ascii="Times New Roman" w:hAnsi="Times New Roman" w:cs="Times New Roman"/>
+                <w:noProof/>
+                <w:webHidden/>
+                <w:sz w:val="24"/>
+                <w:szCs w:val="24"/>
+              </w:rPr>
+            </w:r>
+            <w:r>
+              <w:rPr>
+                <w:rFonts w:ascii="Times New Roman" w:hAnsi="Times New Roman" w:cs="Times New Roman"/>
+                <w:noProof/>
+                <w:webHidden/>
+                <w:sz w:val="24"/>
+                <w:szCs w:val="24"/>
+              </w:rPr>
+              <w:fldChar w:fldCharType="separate"/>
+            </w:r>
+            <w:r>
+              <w:rPr>
+                <w:rFonts w:ascii="Times New Roman" w:hAnsi="Times New Roman" w:cs="Times New Roman"/>
+                <w:noProof/>
+                <w:webHidden/>
+                <w:sz w:val="24"/>
+                <w:szCs w:val="24"/>
+              </w:rPr>
+              <w:t>15</w:t>
+            </w:r>
+            <w:r>
+              <w:rPr>
+                <w:rFonts w:ascii="Times New Roman" w:hAnsi="Times New Roman" w:cs="Times New Roman"/>
+                <w:noProof/>
+                <w:webHidden/>
+                <w:sz w:val="24"/>
+                <w:szCs w:val="24"/>
+              </w:rPr>
+              <w:fldChar w:fldCharType="end"/>
+            </w:r>
+          </w:hyperlink>
+        </w:p>
+        <w:p>
+          <w:pPr>
+            <w:pStyle w:val="Spistreci1"/>
+            <w:tabs>
+              <w:tab w:val="left" w:pos="440"/>
+              <w:tab w:val="right" w:leader="dot" w:pos="9019"/>
+            </w:tabs>
+            <w:jc w:val="both"/>
+            <w:rPr>
+              <w:rFonts w:ascii="Times New Roman" w:eastAsiaTheme="minorEastAsia" w:hAnsi="Times New Roman" w:cs="Times New Roman"/>
+              <w:noProof/>
+              <w:sz w:val="24"/>
+              <w:szCs w:val="24"/>
+              <w:lang w:val="pl-PL"/>
+            </w:rPr>
+          </w:pPr>
+          <w:hyperlink w:anchor="_Toc105250114" w:history="1">
+            <w:r>
+              <w:rPr>
+                <w:rStyle w:val="Hipercze"/>
+                <w:rFonts w:ascii="Times New Roman" w:hAnsi="Times New Roman" w:cs="Times New Roman"/>
+                <w:noProof/>
+                <w:sz w:val="24"/>
+                <w:szCs w:val="24"/>
+                <w:lang w:val="en-US"/>
+              </w:rPr>
+              <w:t>5.</w:t>
+            </w:r>
+            <w:r>
+              <w:rPr>
+                <w:rFonts w:ascii="Times New Roman" w:eastAsiaTheme="minorEastAsia" w:hAnsi="Times New Roman" w:cs="Times New Roman"/>
+                <w:noProof/>
+                <w:sz w:val="24"/>
+                <w:szCs w:val="24"/>
+                <w:lang w:val="pl-PL"/>
+              </w:rPr>
+              <w:tab/>
+            </w:r>
+            <w:r>
+              <w:rPr>
+                <w:rStyle w:val="Hipercze"/>
+                <w:rFonts w:ascii="Times New Roman" w:hAnsi="Times New Roman" w:cs="Times New Roman"/>
+                <w:noProof/>
+                <w:sz w:val="24"/>
+                <w:szCs w:val="24"/>
+                <w:lang w:val="en-US"/>
+              </w:rPr>
+              <w:t>Econometric analysis</w:t>
+            </w:r>
+            <w:r>
+              <w:rPr>
+                <w:rFonts w:ascii="Times New Roman" w:hAnsi="Times New Roman" w:cs="Times New Roman"/>
+                <w:noProof/>
+                <w:webHidden/>
+                <w:sz w:val="24"/>
+                <w:szCs w:val="24"/>
+              </w:rPr>
+              <w:tab/>
+            </w:r>
+            <w:r>
+              <w:rPr>
+                <w:rFonts w:ascii="Times New Roman" w:hAnsi="Times New Roman" w:cs="Times New Roman"/>
+                <w:noProof/>
+                <w:webHidden/>
+                <w:sz w:val="24"/>
+                <w:szCs w:val="24"/>
+              </w:rPr>
+              <w:fldChar w:fldCharType="begin"/>
+            </w:r>
+            <w:r>
+              <w:rPr>
+                <w:rFonts w:ascii="Times New Roman" w:hAnsi="Times New Roman" w:cs="Times New Roman"/>
+                <w:noProof/>
+                <w:webHidden/>
+                <w:sz w:val="24"/>
+                <w:szCs w:val="24"/>
+              </w:rPr>
+              <w:instrText xml:space="preserve"> PAGEREF _Toc105250114 \h </w:instrText>
+            </w:r>
+            <w:r>
+              <w:rPr>
+                <w:rFonts w:ascii="Times New Roman" w:hAnsi="Times New Roman" w:cs="Times New Roman"/>
+                <w:noProof/>
+                <w:webHidden/>
+                <w:sz w:val="24"/>
+                <w:szCs w:val="24"/>
+              </w:rPr>
+            </w:r>
+            <w:r>
+              <w:rPr>
+                <w:rFonts w:ascii="Times New Roman" w:hAnsi="Times New Roman" w:cs="Times New Roman"/>
+                <w:noProof/>
+                <w:webHidden/>
+                <w:sz w:val="24"/>
+                <w:szCs w:val="24"/>
+              </w:rPr>
+              <w:fldChar w:fldCharType="separate"/>
+            </w:r>
+            <w:r>
+              <w:rPr>
+                <w:rFonts w:ascii="Times New Roman" w:hAnsi="Times New Roman" w:cs="Times New Roman"/>
+                <w:noProof/>
+                <w:webHidden/>
+                <w:sz w:val="24"/>
+                <w:szCs w:val="24"/>
+              </w:rPr>
+              <w:t>15</w:t>
+            </w:r>
+            <w:r>
+              <w:rPr>
+                <w:rFonts w:ascii="Times New Roman" w:hAnsi="Times New Roman" w:cs="Times New Roman"/>
+                <w:noProof/>
+                <w:webHidden/>
+                <w:sz w:val="24"/>
+                <w:szCs w:val="24"/>
+              </w:rPr>
+              <w:fldChar w:fldCharType="end"/>
+            </w:r>
+          </w:hyperlink>
+        </w:p>
+        <w:p>
+          <w:pPr>
+            <w:pStyle w:val="Spistreci2"/>
+            <w:tabs>
+              <w:tab w:val="right" w:leader="dot" w:pos="9019"/>
+            </w:tabs>
+            <w:jc w:val="both"/>
+            <w:rPr>
+              <w:rFonts w:ascii="Times New Roman" w:eastAsiaTheme="minorEastAsia" w:hAnsi="Times New Roman" w:cs="Times New Roman"/>
+              <w:noProof/>
+              <w:sz w:val="24"/>
+              <w:szCs w:val="24"/>
+              <w:lang w:val="pl-PL"/>
+            </w:rPr>
+          </w:pPr>
+          <w:hyperlink w:anchor="_Toc105250115" w:history="1">
+            <w:r>
+              <w:rPr>
+                <w:rStyle w:val="Hipercze"/>
+                <w:rFonts w:ascii="Times New Roman" w:hAnsi="Times New Roman" w:cs="Times New Roman"/>
+                <w:noProof/>
+                <w:sz w:val="24"/>
+                <w:szCs w:val="24"/>
+                <w:lang w:val="en-US"/>
+              </w:rPr>
+              <w:t>5.1. “General - to - Specific” procedure</w:t>
+            </w:r>
+            <w:r>
+              <w:rPr>
+                <w:rFonts w:ascii="Times New Roman" w:hAnsi="Times New Roman" w:cs="Times New Roman"/>
+                <w:noProof/>
+                <w:webHidden/>
+                <w:sz w:val="24"/>
+                <w:szCs w:val="24"/>
+              </w:rPr>
+              <w:tab/>
+            </w:r>
+            <w:r>
+              <w:rPr>
+                <w:rFonts w:ascii="Times New Roman" w:hAnsi="Times New Roman" w:cs="Times New Roman"/>
+                <w:noProof/>
+                <w:webHidden/>
+                <w:sz w:val="24"/>
+                <w:szCs w:val="24"/>
+              </w:rPr>
+              <w:fldChar w:fldCharType="begin"/>
+            </w:r>
+            <w:r>
+              <w:rPr>
+                <w:rFonts w:ascii="Times New Roman" w:hAnsi="Times New Roman" w:cs="Times New Roman"/>
+                <w:noProof/>
+                <w:webHidden/>
+                <w:sz w:val="24"/>
+                <w:szCs w:val="24"/>
+              </w:rPr>
+              <w:instrText xml:space="preserve"> PAGEREF _Toc105250115 \h </w:instrText>
+            </w:r>
+            <w:r>
+              <w:rPr>
+                <w:rFonts w:ascii="Times New Roman" w:hAnsi="Times New Roman" w:cs="Times New Roman"/>
+                <w:noProof/>
+                <w:webHidden/>
+                <w:sz w:val="24"/>
+                <w:szCs w:val="24"/>
+              </w:rPr>
+            </w:r>
+            <w:r>
+              <w:rPr>
+                <w:rFonts w:ascii="Times New Roman" w:hAnsi="Times New Roman" w:cs="Times New Roman"/>
+                <w:noProof/>
+                <w:webHidden/>
+                <w:sz w:val="24"/>
+                <w:szCs w:val="24"/>
+              </w:rPr>
+              <w:fldChar w:fldCharType="separate"/>
+            </w:r>
+            <w:r>
+              <w:rPr>
+                <w:rFonts w:ascii="Times New Roman" w:hAnsi="Times New Roman" w:cs="Times New Roman"/>
+                <w:noProof/>
+                <w:webHidden/>
+                <w:sz w:val="24"/>
+                <w:szCs w:val="24"/>
+              </w:rPr>
+              <w:t>18</w:t>
+            </w:r>
+            <w:r>
+              <w:rPr>
+                <w:rFonts w:ascii="Times New Roman" w:hAnsi="Times New Roman" w:cs="Times New Roman"/>
+                <w:noProof/>
+                <w:webHidden/>
+                <w:sz w:val="24"/>
+                <w:szCs w:val="24"/>
+              </w:rPr>
+              <w:fldChar w:fldCharType="end"/>
+            </w:r>
+          </w:hyperlink>
+        </w:p>
+        <w:p>
+          <w:pPr>
+            <w:pStyle w:val="Spistreci2"/>
+            <w:tabs>
+              <w:tab w:val="right" w:leader="dot" w:pos="9019"/>
+            </w:tabs>
+            <w:jc w:val="both"/>
+            <w:rPr>
+              <w:rFonts w:ascii="Times New Roman" w:eastAsiaTheme="minorEastAsia" w:hAnsi="Times New Roman" w:cs="Times New Roman"/>
+              <w:noProof/>
+              <w:sz w:val="24"/>
+              <w:szCs w:val="24"/>
+              <w:lang w:val="pl-PL"/>
+            </w:rPr>
+          </w:pPr>
+          <w:hyperlink w:anchor="_Toc105250116" w:history="1">
+            <w:r>
+              <w:rPr>
+                <w:rStyle w:val="Hipercze"/>
+                <w:rFonts w:ascii="Times New Roman" w:hAnsi="Times New Roman" w:cs="Times New Roman"/>
+                <w:noProof/>
+                <w:sz w:val="24"/>
+                <w:szCs w:val="24"/>
+                <w:lang w:val="en-US"/>
+              </w:rPr>
+              <w:t>5.2. Interpretation of Pseudo R</w:t>
+            </w:r>
+            <w:r>
+              <w:rPr>
+                <w:rStyle w:val="Hipercze"/>
+                <w:rFonts w:ascii="Times New Roman" w:hAnsi="Times New Roman" w:cs="Times New Roman"/>
+                <w:noProof/>
+                <w:sz w:val="24"/>
+                <w:szCs w:val="24"/>
+                <w:vertAlign w:val="superscript"/>
+                <w:lang w:val="en-US"/>
+              </w:rPr>
+              <w:t>2</w:t>
+            </w:r>
+            <w:r>
+              <w:rPr>
+                <w:rStyle w:val="Hipercze"/>
+                <w:rFonts w:ascii="Times New Roman" w:hAnsi="Times New Roman" w:cs="Times New Roman"/>
+                <w:noProof/>
+                <w:sz w:val="24"/>
+                <w:szCs w:val="24"/>
+                <w:lang w:val="en-US"/>
+              </w:rPr>
+              <w:t xml:space="preserve"> statistics</w:t>
+            </w:r>
+            <w:r>
+              <w:rPr>
+                <w:rFonts w:ascii="Times New Roman" w:hAnsi="Times New Roman" w:cs="Times New Roman"/>
+                <w:noProof/>
+                <w:webHidden/>
+                <w:sz w:val="24"/>
+                <w:szCs w:val="24"/>
+              </w:rPr>
+              <w:tab/>
+            </w:r>
+            <w:r>
+              <w:rPr>
+                <w:rFonts w:ascii="Times New Roman" w:hAnsi="Times New Roman" w:cs="Times New Roman"/>
+                <w:noProof/>
+                <w:webHidden/>
+                <w:sz w:val="24"/>
+                <w:szCs w:val="24"/>
+              </w:rPr>
+              <w:fldChar w:fldCharType="begin"/>
+            </w:r>
+            <w:r>
+              <w:rPr>
+                <w:rFonts w:ascii="Times New Roman" w:hAnsi="Times New Roman" w:cs="Times New Roman"/>
+                <w:noProof/>
+                <w:webHidden/>
+                <w:sz w:val="24"/>
+                <w:szCs w:val="24"/>
+              </w:rPr>
+              <w:instrText xml:space="preserve"> PAGEREF _Toc105250116 \h </w:instrText>
+            </w:r>
+            <w:r>
+              <w:rPr>
+                <w:rFonts w:ascii="Times New Roman" w:hAnsi="Times New Roman" w:cs="Times New Roman"/>
+                <w:noProof/>
+                <w:webHidden/>
+                <w:sz w:val="24"/>
+                <w:szCs w:val="24"/>
+              </w:rPr>
+            </w:r>
+            <w:r>
+              <w:rPr>
+                <w:rFonts w:ascii="Times New Roman" w:hAnsi="Times New Roman" w:cs="Times New Roman"/>
+                <w:noProof/>
+                <w:webHidden/>
+                <w:sz w:val="24"/>
+                <w:szCs w:val="24"/>
+              </w:rPr>
+              <w:fldChar w:fldCharType="separate"/>
+            </w:r>
+            <w:r>
+              <w:rPr>
+                <w:rFonts w:ascii="Times New Roman" w:hAnsi="Times New Roman" w:cs="Times New Roman"/>
+                <w:noProof/>
+                <w:webHidden/>
+                <w:sz w:val="24"/>
+                <w:szCs w:val="24"/>
+              </w:rPr>
+              <w:t>21</w:t>
+            </w:r>
+            <w:r>
+              <w:rPr>
+                <w:rFonts w:ascii="Times New Roman" w:hAnsi="Times New Roman" w:cs="Times New Roman"/>
+                <w:noProof/>
+                <w:webHidden/>
+                <w:sz w:val="24"/>
+                <w:szCs w:val="24"/>
+              </w:rPr>
+              <w:fldChar w:fldCharType="end"/>
+            </w:r>
+          </w:hyperlink>
+        </w:p>
+        <w:p>
+          <w:pPr>
+            <w:pStyle w:val="Spistreci2"/>
+            <w:tabs>
+              <w:tab w:val="right" w:leader="dot" w:pos="9019"/>
+            </w:tabs>
+            <w:jc w:val="both"/>
+            <w:rPr>
+              <w:rFonts w:ascii="Times New Roman" w:eastAsiaTheme="minorEastAsia" w:hAnsi="Times New Roman" w:cs="Times New Roman"/>
+              <w:noProof/>
+              <w:sz w:val="24"/>
+              <w:szCs w:val="24"/>
+              <w:lang w:val="pl-PL"/>
+            </w:rPr>
+          </w:pPr>
+          <w:hyperlink w:anchor="_Toc105250117" w:history="1">
+            <w:r>
+              <w:rPr>
+                <w:rStyle w:val="Hipercze"/>
+                <w:rFonts w:ascii="Times New Roman" w:hAnsi="Times New Roman" w:cs="Times New Roman"/>
+                <w:noProof/>
+                <w:sz w:val="24"/>
+                <w:szCs w:val="24"/>
+                <w:lang w:val="en-US"/>
+              </w:rPr>
+              <w:t>5.3. Marginal effects of variables in the final model</w:t>
+            </w:r>
+            <w:r>
+              <w:rPr>
+                <w:rFonts w:ascii="Times New Roman" w:hAnsi="Times New Roman" w:cs="Times New Roman"/>
+                <w:noProof/>
+                <w:webHidden/>
+                <w:sz w:val="24"/>
+                <w:szCs w:val="24"/>
+              </w:rPr>
+              <w:tab/>
+            </w:r>
+            <w:r>
+              <w:rPr>
+                <w:rFonts w:ascii="Times New Roman" w:hAnsi="Times New Roman" w:cs="Times New Roman"/>
+                <w:noProof/>
+                <w:webHidden/>
+                <w:sz w:val="24"/>
+                <w:szCs w:val="24"/>
+              </w:rPr>
+              <w:fldChar w:fldCharType="begin"/>
+            </w:r>
+            <w:r>
+              <w:rPr>
+                <w:rFonts w:ascii="Times New Roman" w:hAnsi="Times New Roman" w:cs="Times New Roman"/>
+                <w:noProof/>
+                <w:webHidden/>
+                <w:sz w:val="24"/>
+                <w:szCs w:val="24"/>
+              </w:rPr>
+              <w:instrText xml:space="preserve"> PAGEREF _Toc105250117 \h </w:instrText>
+            </w:r>
+            <w:r>
+              <w:rPr>
+                <w:rFonts w:ascii="Times New Roman" w:hAnsi="Times New Roman" w:cs="Times New Roman"/>
+                <w:noProof/>
+                <w:webHidden/>
+                <w:sz w:val="24"/>
+                <w:szCs w:val="24"/>
+              </w:rPr>
+            </w:r>
+            <w:r>
+              <w:rPr>
+                <w:rFonts w:ascii="Times New Roman" w:hAnsi="Times New Roman" w:cs="Times New Roman"/>
+                <w:noProof/>
+                <w:webHidden/>
+                <w:sz w:val="24"/>
+                <w:szCs w:val="24"/>
+              </w:rPr>
+              <w:fldChar w:fldCharType="separate"/>
+            </w:r>
+            <w:r>
+              <w:rPr>
+                <w:rFonts w:ascii="Times New Roman" w:hAnsi="Times New Roman" w:cs="Times New Roman"/>
+                <w:noProof/>
+                <w:webHidden/>
+                <w:sz w:val="24"/>
+                <w:szCs w:val="24"/>
+              </w:rPr>
+              <w:t>23</w:t>
+            </w:r>
+            <w:r>
+              <w:rPr>
+                <w:rFonts w:ascii="Times New Roman" w:hAnsi="Times New Roman" w:cs="Times New Roman"/>
+                <w:noProof/>
+                <w:webHidden/>
+                <w:sz w:val="24"/>
+                <w:szCs w:val="24"/>
+              </w:rPr>
+              <w:fldChar w:fldCharType="end"/>
+            </w:r>
+          </w:hyperlink>
+        </w:p>
+        <w:p>
+          <w:pPr>
+            <w:pStyle w:val="Spistreci2"/>
+            <w:tabs>
+              <w:tab w:val="right" w:leader="dot" w:pos="9019"/>
+            </w:tabs>
+            <w:jc w:val="both"/>
+            <w:rPr>
+              <w:rFonts w:ascii="Times New Roman" w:eastAsiaTheme="minorEastAsia" w:hAnsi="Times New Roman" w:cs="Times New Roman"/>
+              <w:noProof/>
+              <w:sz w:val="24"/>
+              <w:szCs w:val="24"/>
+              <w:lang w:val="pl-PL"/>
+            </w:rPr>
+          </w:pPr>
+          <w:hyperlink w:anchor="_Toc105250118" w:history="1">
+            <w:r>
+              <w:rPr>
+                <w:rStyle w:val="Hipercze"/>
+                <w:rFonts w:ascii="Times New Roman" w:hAnsi="Times New Roman" w:cs="Times New Roman"/>
+                <w:noProof/>
+                <w:sz w:val="24"/>
+                <w:szCs w:val="24"/>
+                <w:lang w:val="en-US"/>
+              </w:rPr>
+              <w:t>5.4. Validation of hypotheses</w:t>
+            </w:r>
+            <w:r>
+              <w:rPr>
+                <w:rFonts w:ascii="Times New Roman" w:hAnsi="Times New Roman" w:cs="Times New Roman"/>
+                <w:noProof/>
+                <w:webHidden/>
+                <w:sz w:val="24"/>
+                <w:szCs w:val="24"/>
+              </w:rPr>
+              <w:tab/>
+            </w:r>
+            <w:r>
+              <w:rPr>
+                <w:rFonts w:ascii="Times New Roman" w:hAnsi="Times New Roman" w:cs="Times New Roman"/>
+                <w:noProof/>
+                <w:webHidden/>
+                <w:sz w:val="24"/>
+                <w:szCs w:val="24"/>
+              </w:rPr>
+              <w:fldChar w:fldCharType="begin"/>
+            </w:r>
+            <w:r>
+              <w:rPr>
+                <w:rFonts w:ascii="Times New Roman" w:hAnsi="Times New Roman" w:cs="Times New Roman"/>
+                <w:noProof/>
+                <w:webHidden/>
+                <w:sz w:val="24"/>
+                <w:szCs w:val="24"/>
+              </w:rPr>
+              <w:instrText xml:space="preserve"> PAGEREF _Toc105250118 \h </w:instrText>
+            </w:r>
+            <w:r>
+              <w:rPr>
+                <w:rFonts w:ascii="Times New Roman" w:hAnsi="Times New Roman" w:cs="Times New Roman"/>
+                <w:noProof/>
+                <w:webHidden/>
+                <w:sz w:val="24"/>
+                <w:szCs w:val="24"/>
+              </w:rPr>
+            </w:r>
+            <w:r>
+              <w:rPr>
+                <w:rFonts w:ascii="Times New Roman" w:hAnsi="Times New Roman" w:cs="Times New Roman"/>
+                <w:noProof/>
+                <w:webHidden/>
+                <w:sz w:val="24"/>
+                <w:szCs w:val="24"/>
+              </w:rPr>
+              <w:fldChar w:fldCharType="separate"/>
+            </w:r>
+            <w:r>
+              <w:rPr>
+                <w:rFonts w:ascii="Times New Roman" w:hAnsi="Times New Roman" w:cs="Times New Roman"/>
+                <w:noProof/>
+                <w:webHidden/>
+                <w:sz w:val="24"/>
+                <w:szCs w:val="24"/>
+              </w:rPr>
+              <w:t>24</w:t>
+            </w:r>
+            <w:r>
+              <w:rPr>
+                <w:rFonts w:ascii="Times New Roman" w:hAnsi="Times New Roman" w:cs="Times New Roman"/>
+                <w:noProof/>
+                <w:webHidden/>
+                <w:sz w:val="24"/>
+                <w:szCs w:val="24"/>
+              </w:rPr>
+              <w:fldChar w:fldCharType="end"/>
+            </w:r>
+          </w:hyperlink>
+        </w:p>
+        <w:p>
+          <w:pPr>
+            <w:pStyle w:val="Spistreci1"/>
+            <w:tabs>
+              <w:tab w:val="right" w:leader="dot" w:pos="9019"/>
+            </w:tabs>
+            <w:jc w:val="both"/>
+            <w:rPr>
+              <w:rFonts w:ascii="Times New Roman" w:eastAsiaTheme="minorEastAsia" w:hAnsi="Times New Roman" w:cs="Times New Roman"/>
+              <w:noProof/>
+              <w:sz w:val="24"/>
+              <w:szCs w:val="24"/>
+              <w:lang w:val="pl-PL"/>
+            </w:rPr>
+          </w:pPr>
+          <w:hyperlink w:anchor="_Toc105250119" w:history="1">
+            <w:r>
+              <w:rPr>
+                <w:rStyle w:val="Hipercze"/>
+                <w:rFonts w:ascii="Times New Roman" w:hAnsi="Times New Roman" w:cs="Times New Roman"/>
+                <w:noProof/>
+                <w:sz w:val="24"/>
+                <w:szCs w:val="24"/>
+              </w:rPr>
+              <w:t>Bibliography</w:t>
+            </w:r>
+            <w:r>
+              <w:rPr>
+                <w:rFonts w:ascii="Times New Roman" w:hAnsi="Times New Roman" w:cs="Times New Roman"/>
+                <w:noProof/>
+                <w:webHidden/>
+                <w:sz w:val="24"/>
+                <w:szCs w:val="24"/>
+              </w:rPr>
+              <w:tab/>
+            </w:r>
+            <w:r>
+              <w:rPr>
+                <w:rFonts w:ascii="Times New Roman" w:hAnsi="Times New Roman" w:cs="Times New Roman"/>
+                <w:noProof/>
+                <w:webHidden/>
+                <w:sz w:val="24"/>
+                <w:szCs w:val="24"/>
+              </w:rPr>
+              <w:fldChar w:fldCharType="begin"/>
+            </w:r>
+            <w:r>
+              <w:rPr>
+                <w:rFonts w:ascii="Times New Roman" w:hAnsi="Times New Roman" w:cs="Times New Roman"/>
+                <w:noProof/>
+                <w:webHidden/>
+                <w:sz w:val="24"/>
+                <w:szCs w:val="24"/>
+              </w:rPr>
+              <w:instrText xml:space="preserve"> PAGEREF _Toc105250119 \h </w:instrText>
+            </w:r>
+            <w:r>
+              <w:rPr>
+                <w:rFonts w:ascii="Times New Roman" w:hAnsi="Times New Roman" w:cs="Times New Roman"/>
+                <w:noProof/>
+                <w:webHidden/>
+                <w:sz w:val="24"/>
+                <w:szCs w:val="24"/>
+              </w:rPr>
+            </w:r>
+            <w:r>
+              <w:rPr>
+                <w:rFonts w:ascii="Times New Roman" w:hAnsi="Times New Roman" w:cs="Times New Roman"/>
+                <w:noProof/>
+                <w:webHidden/>
+                <w:sz w:val="24"/>
+                <w:szCs w:val="24"/>
+              </w:rPr>
+              <w:fldChar w:fldCharType="separate"/>
+            </w:r>
+            <w:r>
+              <w:rPr>
+                <w:rFonts w:ascii="Times New Roman" w:hAnsi="Times New Roman" w:cs="Times New Roman"/>
+                <w:noProof/>
+                <w:webHidden/>
+                <w:sz w:val="24"/>
+                <w:szCs w:val="24"/>
+              </w:rPr>
+              <w:t>25</w:t>
+            </w:r>
+            <w:r>
+              <w:rPr>
+                <w:rFonts w:ascii="Times New Roman" w:hAnsi="Times New Roman" w:cs="Times New Roman"/>
+                <w:noProof/>
+                <w:webHidden/>
+                <w:sz w:val="24"/>
+                <w:szCs w:val="24"/>
+              </w:rPr>
+              <w:fldChar w:fldCharType="end"/>
+            </w:r>
+          </w:hyperlink>
+        </w:p>
+        <w:p>
+          <w:pPr>
+            <w:pStyle w:val="Spistreci1"/>
+            <w:tabs>
+              <w:tab w:val="right" w:leader="dot" w:pos="9019"/>
+            </w:tabs>
+            <w:jc w:val="both"/>
+            <w:rPr>
+              <w:rFonts w:ascii="Times New Roman" w:eastAsiaTheme="minorEastAsia" w:hAnsi="Times New Roman" w:cs="Times New Roman"/>
+              <w:noProof/>
+              <w:sz w:val="24"/>
+              <w:szCs w:val="24"/>
+              <w:lang w:val="pl-PL"/>
+            </w:rPr>
+          </w:pPr>
+          <w:hyperlink w:anchor="_Toc105250120" w:history="1">
+            <w:r>
+              <w:rPr>
+                <w:rStyle w:val="Hipercze"/>
+                <w:rFonts w:ascii="Times New Roman" w:hAnsi="Times New Roman" w:cs="Times New Roman"/>
+                <w:noProof/>
+                <w:sz w:val="24"/>
+                <w:szCs w:val="24"/>
+                <w:lang w:val="en-US"/>
+              </w:rPr>
+              <w:t>Appendix A</w:t>
+            </w:r>
+            <w:r>
+              <w:rPr>
+                <w:rFonts w:ascii="Times New Roman" w:hAnsi="Times New Roman" w:cs="Times New Roman"/>
+                <w:noProof/>
+                <w:webHidden/>
+                <w:sz w:val="24"/>
+                <w:szCs w:val="24"/>
+              </w:rPr>
+              <w:tab/>
+            </w:r>
+            <w:r>
+              <w:rPr>
+                <w:rFonts w:ascii="Times New Roman" w:hAnsi="Times New Roman" w:cs="Times New Roman"/>
+                <w:noProof/>
+                <w:webHidden/>
+                <w:sz w:val="24"/>
+                <w:szCs w:val="24"/>
+              </w:rPr>
+              <w:fldChar w:fldCharType="begin"/>
+            </w:r>
+            <w:r>
+              <w:rPr>
+                <w:rFonts w:ascii="Times New Roman" w:hAnsi="Times New Roman" w:cs="Times New Roman"/>
+                <w:noProof/>
+                <w:webHidden/>
+                <w:sz w:val="24"/>
+                <w:szCs w:val="24"/>
+              </w:rPr>
+              <w:instrText xml:space="preserve"> PAGEREF _Toc105250120 \h </w:instrText>
+            </w:r>
+            <w:r>
+              <w:rPr>
+                <w:rFonts w:ascii="Times New Roman" w:hAnsi="Times New Roman" w:cs="Times New Roman"/>
+                <w:noProof/>
+                <w:webHidden/>
+                <w:sz w:val="24"/>
+                <w:szCs w:val="24"/>
+              </w:rPr>
+            </w:r>
+            <w:r>
+              <w:rPr>
+                <w:rFonts w:ascii="Times New Roman" w:hAnsi="Times New Roman" w:cs="Times New Roman"/>
+                <w:noProof/>
+                <w:webHidden/>
+                <w:sz w:val="24"/>
+                <w:szCs w:val="24"/>
+              </w:rPr>
+              <w:fldChar w:fldCharType="separate"/>
+            </w:r>
+            <w:r>
+              <w:rPr>
+                <w:rFonts w:ascii="Times New Roman" w:hAnsi="Times New Roman" w:cs="Times New Roman"/>
+                <w:noProof/>
+                <w:webHidden/>
+                <w:sz w:val="24"/>
+                <w:szCs w:val="24"/>
+              </w:rPr>
+              <w:t>26</w:t>
+            </w:r>
+            <w:r>
+              <w:rPr>
+                <w:rFonts w:ascii="Times New Roman" w:hAnsi="Times New Roman" w:cs="Times New Roman"/>
+                <w:noProof/>
+                <w:webHidden/>
+                <w:sz w:val="24"/>
+                <w:szCs w:val="24"/>
+              </w:rPr>
+              <w:fldChar w:fldCharType="end"/>
+            </w:r>
+          </w:hyperlink>
+        </w:p>
+        <w:p>
+          <w:pPr>
+            <w:pStyle w:val="Spistreci1"/>
+            <w:tabs>
+              <w:tab w:val="right" w:leader="dot" w:pos="9019"/>
+            </w:tabs>
+            <w:jc w:val="both"/>
+            <w:rPr>
+              <w:rFonts w:ascii="Times New Roman" w:eastAsiaTheme="minorEastAsia" w:hAnsi="Times New Roman" w:cs="Times New Roman"/>
+              <w:noProof/>
+              <w:sz w:val="24"/>
+              <w:szCs w:val="24"/>
+              <w:lang w:val="pl-PL"/>
+            </w:rPr>
+          </w:pPr>
+          <w:hyperlink w:anchor="_Toc105250121" w:history="1">
+            <w:r>
+              <w:rPr>
+                <w:rStyle w:val="Hipercze"/>
+                <w:rFonts w:ascii="Times New Roman" w:hAnsi="Times New Roman" w:cs="Times New Roman"/>
+                <w:noProof/>
+                <w:sz w:val="24"/>
+                <w:szCs w:val="24"/>
+                <w:lang w:val="en-US"/>
+              </w:rPr>
+              <w:t>Appendix B</w:t>
+            </w:r>
+            <w:r>
+              <w:rPr>
+                <w:rFonts w:ascii="Times New Roman" w:hAnsi="Times New Roman" w:cs="Times New Roman"/>
+                <w:noProof/>
+                <w:webHidden/>
+                <w:sz w:val="24"/>
+                <w:szCs w:val="24"/>
+              </w:rPr>
+              <w:tab/>
+            </w:r>
+            <w:r>
+              <w:rPr>
+                <w:rFonts w:ascii="Times New Roman" w:hAnsi="Times New Roman" w:cs="Times New Roman"/>
+                <w:noProof/>
+                <w:webHidden/>
+                <w:sz w:val="24"/>
+                <w:szCs w:val="24"/>
+              </w:rPr>
+              <w:fldChar w:fldCharType="begin"/>
+            </w:r>
+            <w:r>
+              <w:rPr>
+                <w:rFonts w:ascii="Times New Roman" w:hAnsi="Times New Roman" w:cs="Times New Roman"/>
+                <w:noProof/>
+                <w:webHidden/>
+                <w:sz w:val="24"/>
+                <w:szCs w:val="24"/>
+              </w:rPr>
+              <w:instrText xml:space="preserve"> PAGEREF _Toc105250121 \h </w:instrText>
+            </w:r>
+            <w:r>
+              <w:rPr>
+                <w:rFonts w:ascii="Times New Roman" w:hAnsi="Times New Roman" w:cs="Times New Roman"/>
+                <w:noProof/>
+                <w:webHidden/>
+                <w:sz w:val="24"/>
+                <w:szCs w:val="24"/>
+              </w:rPr>
+            </w:r>
+            <w:r>
+              <w:rPr>
+                <w:rFonts w:ascii="Times New Roman" w:hAnsi="Times New Roman" w:cs="Times New Roman"/>
+                <w:noProof/>
+                <w:webHidden/>
+                <w:sz w:val="24"/>
+                <w:szCs w:val="24"/>
+              </w:rPr>
+              <w:fldChar w:fldCharType="separate"/>
+            </w:r>
+            <w:r>
+              <w:rPr>
+                <w:rFonts w:ascii="Times New Roman" w:hAnsi="Times New Roman" w:cs="Times New Roman"/>
+                <w:noProof/>
+                <w:webHidden/>
+                <w:sz w:val="24"/>
+                <w:szCs w:val="24"/>
+              </w:rPr>
+              <w:t>27</w:t>
+            </w:r>
+            <w:r>
+              <w:rPr>
+                <w:rFonts w:ascii="Times New Roman" w:hAnsi="Times New Roman" w:cs="Times New Roman"/>
+                <w:noProof/>
+                <w:webHidden/>
+                <w:sz w:val="24"/>
+                <w:szCs w:val="24"/>
+              </w:rPr>
+              <w:fldChar w:fldCharType="end"/>
+            </w:r>
+          </w:hyperlink>
+        </w:p>
+        <w:p>
+          <w:pPr>
+            <w:jc w:val="both"/>
+          </w:pPr>
+          <w:r>
+            <w:rPr>
+              <w:rFonts w:ascii="Times New Roman" w:hAnsi="Times New Roman" w:cs="Times New Roman"/>
+              <w:b/>
+              <w:bCs/>
+              <w:sz w:val="24"/>
+              <w:szCs w:val="24"/>
+            </w:rPr>
+            <w:fldChar w:fldCharType="end"/>
+          </w:r>
+        </w:p>
+      </w:sdtContent>
+    </w:sdt>
+    <w:p>
+      <w:pPr>
+        <w:pStyle w:val="Nagwek1"/>
         <w:numPr>
           <w:ilvl w:val="0"/>
-          <w:numId w:val="5"/>
+          <w:numId w:val="15"/>
         </w:numPr>
-        <w:rPr>
-          <w:lang w:val="en-US"/>
-        </w:rPr>
-      </w:pPr>
-      <w:r>
-        <w:rPr>
-          <w:lang w:val="en-US"/>
-        </w:rPr>
-        <w:lastRenderedPageBreak/>
-        <w:t xml:space="preserve">Introduction </w:t>
-      </w:r>
-    </w:p>
-    <w:p>
-      <w:pPr>
-        <w:spacing w:line="360" w:lineRule="auto"/>
-        <w:jc w:val="both"/>
-        <w:rPr>
-          <w:rFonts w:ascii="Times New Roman" w:eastAsia="Times New Roman" w:hAnsi="Times New Roman" w:cs="Times New Roman"/>
-          <w:sz w:val="24"/>
-          <w:szCs w:val="24"/>
-          <w:lang w:val="en-US"/>
-        </w:rPr>
-      </w:pPr>
-    </w:p>
+        <w:ind w:left="284" w:hanging="284"/>
+      </w:pPr>
+      <w:bookmarkStart w:id="1" w:name="_Toc105250099"/>
+      <w:proofErr w:type="spellStart"/>
+      <w:r>
+        <w:t>Introduction</w:t>
+      </w:r>
+      <w:bookmarkEnd w:id="1"/>
+      <w:proofErr w:type="spellEnd"/>
+      <w:r>
+        <w:t xml:space="preserve"> </w:t>
+      </w:r>
+    </w:p>
+    <w:p/>
     <w:p>
       <w:pPr>
         <w:spacing w:line="360" w:lineRule="auto"/>
@@ -696,7 +3274,25 @@
           <w:szCs w:val="24"/>
           <w:lang w:val="en-US"/>
         </w:rPr>
-        <w:t xml:space="preserve">Undoubtedly, the phenomenon of employees leaving is extremely costly for companies. The loss of an employee is associated not only with additional costs resulting from hiring and training a new person, but also in the loss of know-how possessed by the departing employee. In extreme cases, this can result in the interruption of key processes for the company, when, for example, you lose an extremely skilled employee who is hard to replace. In view of the above, there is no illusion that it pays for companies to keep their employee turnover rate as low as possible. </w:t>
+        <w:t xml:space="preserve">Undoubtedly, the phenomenon of employees leaving is extremely costly for companies. The loss of an employee is associated not only with additional costs resulting from hiring and training a new person, but also in the loss of know-how possessed by the departing employee. </w:t>
+      </w:r>
+      <w:r>
+        <w:rPr>
+          <w:rFonts w:ascii="Times New Roman" w:eastAsia="Times New Roman" w:hAnsi="Times New Roman" w:cs="Times New Roman"/>
+          <w:sz w:val="24"/>
+          <w:szCs w:val="24"/>
+          <w:lang w:val="en-US"/>
+        </w:rPr>
+        <w:t>In extreme cases, this can lead to the disruption of critical processes for the company, such as when a highly skilled employee is lost and difficult to replace.</w:t>
+      </w:r>
+      <w:r>
+        <w:rPr>
+          <w:rFonts w:ascii="Times New Roman" w:eastAsia="Times New Roman" w:hAnsi="Times New Roman" w:cs="Times New Roman"/>
+          <w:sz w:val="24"/>
+          <w:szCs w:val="24"/>
+          <w:lang w:val="en-US"/>
+        </w:rPr>
+        <w:t xml:space="preserve"> In view of the above, there is no illusion that it pays for companies to keep their employee turnover rate as low as possible. </w:t>
       </w:r>
     </w:p>
     <w:p>
@@ -736,7 +3332,25 @@
           <w:szCs w:val="24"/>
           <w:lang w:val="en-US"/>
         </w:rPr>
-        <w:t xml:space="preserve">We will use personal characteristics such as age, matrimonial status as supporting research hypotheses. </w:t>
+        <w:t>We will use personal characteristics such as age, matrimonial status as s</w:t>
+      </w:r>
+      <w:r>
+        <w:rPr>
+          <w:rFonts w:ascii="Times New Roman" w:eastAsia="Times New Roman" w:hAnsi="Times New Roman" w:cs="Times New Roman"/>
+          <w:sz w:val="24"/>
+          <w:szCs w:val="24"/>
+          <w:lang w:val="en-US"/>
+        </w:rPr>
+        <w:t>econdary</w:t>
+      </w:r>
+      <w:r>
+        <w:rPr>
+          <w:rFonts w:ascii="Times New Roman" w:eastAsia="Times New Roman" w:hAnsi="Times New Roman" w:cs="Times New Roman"/>
+          <w:sz w:val="24"/>
+          <w:szCs w:val="24"/>
+          <w:lang w:val="en-US"/>
+        </w:rPr>
+        <w:t xml:space="preserve"> research hypotheses. </w:t>
       </w:r>
     </w:p>
     <w:p>
@@ -758,56 +3372,53 @@
           <w:szCs w:val="24"/>
           <w:lang w:val="en-US"/>
         </w:rPr>
-        <w:t xml:space="preserve">This study provides a complete literature review of previous research studies related to the determinants of job satisfaction and quitting. We then formulate once again the research hypotheses. The next section provides an extensive analysis and description of the dataset used in the study. In the next step, we turn to the empirical study conducted with three models: ordinary least squares regression (OLS), </w:t>
-      </w:r>
-      <w:proofErr w:type="spellStart"/>
-      <w:r>
-        <w:rPr>
-          <w:rFonts w:ascii="Times New Roman" w:eastAsia="Times New Roman" w:hAnsi="Times New Roman" w:cs="Times New Roman"/>
-          <w:sz w:val="24"/>
-          <w:szCs w:val="24"/>
-          <w:lang w:val="en-US"/>
-        </w:rPr>
-        <w:t>probit</w:t>
-      </w:r>
-      <w:proofErr w:type="spellEnd"/>
-      <w:r>
-        <w:rPr>
-          <w:rFonts w:ascii="Times New Roman" w:eastAsia="Times New Roman" w:hAnsi="Times New Roman" w:cs="Times New Roman"/>
-          <w:sz w:val="24"/>
-          <w:szCs w:val="24"/>
-          <w:lang w:val="en-US"/>
-        </w:rPr>
-        <w:t xml:space="preserve"> regression, and logit regression. We present the initial forms of the models, carry out the procedure from general-to-specific, and look at the diagnostics of the models. We then verify the research hypotheses posed by referring to previous scientific achievements.  The final part of the paper contains the conclusions of the study and possibilities for further work on the issue of job attritions. </w:t>
-      </w:r>
-    </w:p>
-    <w:p>
-      <w:pPr>
-        <w:pStyle w:val="Nagwek2"/>
-        <w:numPr>
-          <w:ilvl w:val="0"/>
-          <w:numId w:val="5"/>
-        </w:numPr>
-        <w:rPr>
-          <w:lang w:val="en-US"/>
-        </w:rPr>
-      </w:pPr>
+        <w:t>This study provides a complete literature review of previous research studies related to the determinants of job satisfaction and quitting. We then formulate once again the research hypotheses. The next section provides an extensive analysis and description of the dataset used in the study. In the next step, we turn to the empirical study conducted with three models:</w:t>
+      </w:r>
+      <w:r>
+        <w:rPr>
+          <w:rFonts w:ascii="Times New Roman" w:eastAsia="Times New Roman" w:hAnsi="Times New Roman" w:cs="Times New Roman"/>
+          <w:sz w:val="24"/>
+          <w:szCs w:val="24"/>
+          <w:lang w:val="en-US"/>
+        </w:rPr>
+        <w:t xml:space="preserve"> linear probability model (LPM)</w:t>
+      </w:r>
+      <w:r>
+        <w:rPr>
+          <w:rFonts w:ascii="Times New Roman" w:eastAsia="Times New Roman" w:hAnsi="Times New Roman" w:cs="Times New Roman"/>
+          <w:sz w:val="24"/>
+          <w:szCs w:val="24"/>
+          <w:lang w:val="en-US"/>
+        </w:rPr>
+        <w:t xml:space="preserve">, probit and logit regression. We present the initial forms of the models, carry out the procedure from general-to-specific, and look at the diagnostics of the models. We then verify the research hypotheses posed by referring to previous scientific achievements.  The final part of the paper contains the conclusions of the study and possibilities for further work on the issue of job attritions. </w:t>
+      </w:r>
+    </w:p>
+    <w:p>
+      <w:pPr>
+        <w:pStyle w:val="Nagwek1"/>
+        <w:rPr>
+          <w:lang w:val="en-US"/>
+        </w:rPr>
+      </w:pPr>
+      <w:bookmarkStart w:id="2" w:name="_Toc105250100"/>
       <w:r>
         <w:rPr>
           <w:lang w:val="en-US"/>
         </w:rPr>
         <w:lastRenderedPageBreak/>
+        <w:t xml:space="preserve">2. </w:t>
+      </w:r>
+      <w:r>
+        <w:rPr>
+          <w:lang w:val="en-US"/>
+        </w:rPr>
         <w:t>Related literature</w:t>
       </w:r>
-    </w:p>
-    <w:p>
-      <w:pPr>
-        <w:spacing w:line="360" w:lineRule="auto"/>
-        <w:jc w:val="both"/>
-        <w:rPr>
-          <w:rFonts w:ascii="Times New Roman" w:eastAsia="Times New Roman" w:hAnsi="Times New Roman" w:cs="Times New Roman"/>
-          <w:sz w:val="24"/>
-          <w:szCs w:val="24"/>
+      <w:bookmarkEnd w:id="2"/>
+    </w:p>
+    <w:p>
+      <w:pPr>
+        <w:rPr>
           <w:lang w:val="en-US"/>
         </w:rPr>
       </w:pPr>
@@ -913,27 +3524,7 @@
           <w:lang w:val="en-US"/>
         </w:rPr>
         <w:tab/>
-        <w:t xml:space="preserve">Diaz-Serrano and Cabral Vieira (2005) examined job satisfaction among low- and well-paid workers in European Union countries. The results of the ordered </w:t>
-      </w:r>
-      <w:proofErr w:type="spellStart"/>
-      <w:r>
-        <w:rPr>
-          <w:rFonts w:ascii="Times New Roman" w:eastAsia="Times New Roman" w:hAnsi="Times New Roman" w:cs="Times New Roman"/>
-          <w:sz w:val="24"/>
-          <w:szCs w:val="24"/>
-          <w:lang w:val="en-US"/>
-        </w:rPr>
-        <w:t>probit</w:t>
-      </w:r>
-      <w:proofErr w:type="spellEnd"/>
-      <w:r>
-        <w:rPr>
-          <w:rFonts w:ascii="Times New Roman" w:eastAsia="Times New Roman" w:hAnsi="Times New Roman" w:cs="Times New Roman"/>
-          <w:sz w:val="24"/>
-          <w:szCs w:val="24"/>
-          <w:lang w:val="en-US"/>
-        </w:rPr>
-        <w:t xml:space="preserve"> model show an unequivocal positive relationship between hourly pay and job satisfaction in all examined EU countries except the UK. In most of the countries studied, men on average rated their job satisfaction lower.  </w:t>
+        <w:t xml:space="preserve">Diaz-Serrano and Cabral Vieira (2005) examined job satisfaction among low- and well-paid workers in European Union countries. The results of the ordered probit model show an unequivocal positive relationship between hourly pay and job satisfaction in all examined EU countries except the UK. In most of the countries studied, men on average rated their job satisfaction lower.  </w:t>
       </w:r>
     </w:p>
     <w:p>
@@ -1039,17 +3630,15 @@
         <w:tab/>
         <w:t xml:space="preserve">The distance from home to the place of employment is also a factor taken into account when considering job satisfaction. </w:t>
       </w:r>
-      <w:proofErr w:type="spellStart"/>
-      <w:r>
-        <w:rPr>
-          <w:rFonts w:ascii="Times New Roman" w:eastAsia="Times New Roman" w:hAnsi="Times New Roman" w:cs="Times New Roman"/>
-          <w:sz w:val="24"/>
-          <w:szCs w:val="24"/>
-          <w:lang w:val="en-US"/>
-        </w:rPr>
-        <w:t>Matitias's</w:t>
-      </w:r>
-      <w:proofErr w:type="spellEnd"/>
+      <w:r>
+        <w:rPr>
+          <w:rFonts w:ascii="Times New Roman" w:eastAsia="Times New Roman" w:hAnsi="Times New Roman" w:cs="Times New Roman"/>
+          <w:sz w:val="24"/>
+          <w:szCs w:val="24"/>
+          <w:lang w:val="en-US"/>
+        </w:rPr>
+        <w:t>Spies</w:t>
+      </w:r>
       <w:r>
         <w:rPr>
           <w:rFonts w:ascii="Times New Roman" w:eastAsia="Times New Roman" w:hAnsi="Times New Roman" w:cs="Times New Roman"/>
@@ -1080,12 +3669,6 @@
         </w:rPr>
         <w:tab/>
         <w:t xml:space="preserve">In research on job satisfaction, the issue of employees' education often comes up. Vila and Garcia-Mora (2007) investigated on a group of Spanish employees whether the level of education has an impact on job satisfaction. They confirmed that the impact of education level on job satisfaction varies, both in magnitude and direction, depending on the aspect of work considered. </w:t>
-      </w:r>
-      <w:r>
-        <w:rPr>
-          <w:lang w:val="en-US"/>
-        </w:rPr>
-        <w:br w:type="page"/>
       </w:r>
     </w:p>
     <w:p>
@@ -1107,48 +3690,57 @@
           <w:szCs w:val="24"/>
           <w:lang w:val="en-US"/>
         </w:rPr>
+        <w:t xml:space="preserve">Using panel data, the determinants of job satisfaction were also explained by </w:t>
+      </w:r>
+      <w:proofErr w:type="spellStart"/>
+      <w:r>
+        <w:rPr>
+          <w:rFonts w:ascii="Times New Roman" w:eastAsia="Times New Roman" w:hAnsi="Times New Roman" w:cs="Times New Roman"/>
+          <w:sz w:val="24"/>
+          <w:szCs w:val="24"/>
+          <w:lang w:val="en-US"/>
+        </w:rPr>
+        <w:t>D'Addio</w:t>
+      </w:r>
+      <w:proofErr w:type="spellEnd"/>
+      <w:r>
+        <w:rPr>
+          <w:rFonts w:ascii="Times New Roman" w:eastAsia="Times New Roman" w:hAnsi="Times New Roman" w:cs="Times New Roman"/>
+          <w:sz w:val="24"/>
+          <w:szCs w:val="24"/>
+          <w:lang w:val="en-US"/>
+        </w:rPr>
+        <w:t xml:space="preserve"> and </w:t>
+      </w:r>
+      <w:proofErr w:type="spellStart"/>
+      <w:r>
+        <w:rPr>
+          <w:rFonts w:ascii="Times New Roman" w:eastAsia="Times New Roman" w:hAnsi="Times New Roman" w:cs="Times New Roman"/>
+          <w:sz w:val="24"/>
+          <w:szCs w:val="24"/>
+          <w:lang w:val="en-US"/>
+        </w:rPr>
+        <w:t>Frijters</w:t>
+      </w:r>
+      <w:proofErr w:type="spellEnd"/>
+      <w:r>
+        <w:rPr>
+          <w:rFonts w:ascii="Times New Roman" w:eastAsia="Times New Roman" w:hAnsi="Times New Roman" w:cs="Times New Roman"/>
+          <w:sz w:val="24"/>
+          <w:szCs w:val="24"/>
+          <w:lang w:val="en-US"/>
+        </w:rPr>
+        <w:t xml:space="preserve"> (2011), confirming previous research findings. They proved on Danish employees data that the determinants of job satisfaction differ significantly by gender, especially after </w:t>
+      </w:r>
+      <w:r>
+        <w:rPr>
+          <w:rFonts w:ascii="Times New Roman" w:eastAsia="Times New Roman" w:hAnsi="Times New Roman" w:cs="Times New Roman"/>
+          <w:sz w:val="24"/>
+          <w:szCs w:val="24"/>
+          <w:lang w:val="en-US"/>
+        </w:rPr>
         <w:lastRenderedPageBreak/>
-        <w:t xml:space="preserve">Using panel data, the determinants of job satisfaction were also explained by </w:t>
-      </w:r>
-      <w:proofErr w:type="spellStart"/>
-      <w:r>
-        <w:rPr>
-          <w:rFonts w:ascii="Times New Roman" w:eastAsia="Times New Roman" w:hAnsi="Times New Roman" w:cs="Times New Roman"/>
-          <w:sz w:val="24"/>
-          <w:szCs w:val="24"/>
-          <w:lang w:val="en-US"/>
-        </w:rPr>
-        <w:t>D'Addio</w:t>
-      </w:r>
-      <w:proofErr w:type="spellEnd"/>
-      <w:r>
-        <w:rPr>
-          <w:rFonts w:ascii="Times New Roman" w:eastAsia="Times New Roman" w:hAnsi="Times New Roman" w:cs="Times New Roman"/>
-          <w:sz w:val="24"/>
-          <w:szCs w:val="24"/>
-          <w:lang w:val="en-US"/>
-        </w:rPr>
-        <w:t xml:space="preserve"> and </w:t>
-      </w:r>
-      <w:proofErr w:type="spellStart"/>
-      <w:r>
-        <w:rPr>
-          <w:rFonts w:ascii="Times New Roman" w:eastAsia="Times New Roman" w:hAnsi="Times New Roman" w:cs="Times New Roman"/>
-          <w:sz w:val="24"/>
-          <w:szCs w:val="24"/>
-          <w:lang w:val="en-US"/>
-        </w:rPr>
-        <w:t>Frijters</w:t>
-      </w:r>
-      <w:proofErr w:type="spellEnd"/>
-      <w:r>
-        <w:rPr>
-          <w:rFonts w:ascii="Times New Roman" w:eastAsia="Times New Roman" w:hAnsi="Times New Roman" w:cs="Times New Roman"/>
-          <w:sz w:val="24"/>
-          <w:szCs w:val="24"/>
-          <w:lang w:val="en-US"/>
-        </w:rPr>
-        <w:t xml:space="preserve"> (2011), confirming previous research findings. They proved on Danish employees data that the determinants of job satisfaction differ significantly by gender, especially after accounting for individual fixed effects. Additionally, being married was found to be a statistically significant factor that increases job satisfaction. </w:t>
+        <w:t xml:space="preserve">accounting for individual fixed effects. Additionally, being married was found to be a statistically significant factor that increases job satisfaction. </w:t>
       </w:r>
     </w:p>
     <w:p>
@@ -1212,27 +3804,7 @@
           <w:lang w:val="en-US"/>
         </w:rPr>
         <w:tab/>
-        <w:t xml:space="preserve">However, using a </w:t>
-      </w:r>
-      <w:proofErr w:type="spellStart"/>
-      <w:r>
-        <w:rPr>
-          <w:rFonts w:ascii="Times New Roman" w:eastAsia="Times New Roman" w:hAnsi="Times New Roman" w:cs="Times New Roman"/>
-          <w:sz w:val="24"/>
-          <w:szCs w:val="24"/>
-          <w:lang w:val="en-US"/>
-        </w:rPr>
-        <w:t>probit</w:t>
-      </w:r>
-      <w:proofErr w:type="spellEnd"/>
-      <w:r>
-        <w:rPr>
-          <w:rFonts w:ascii="Times New Roman" w:eastAsia="Times New Roman" w:hAnsi="Times New Roman" w:cs="Times New Roman"/>
-          <w:sz w:val="24"/>
-          <w:szCs w:val="24"/>
-          <w:lang w:val="en-US"/>
-        </w:rPr>
-        <w:t xml:space="preserve"> model, some of the relationships mentioned above were demonstrated by researcher Weiss (1984). The conclusions of his work are as follows: employees who resigned from their previous jobs are less likely to leave their jobs than employees who were unemployed when they applied for the studied positions. This is consistent with another finding from the paper which is that more educated people are more likely to quit. What is more, younger workers are more likely to quit than older workers. Moreover, the negative influence of salary on the probability of leaving was proved. However, it should be emphasized that the study was conducted on a group of employees up to 6 months from the moment of employment. </w:t>
+        <w:t xml:space="preserve">However, using a probit model, some of the relationships mentioned above were demonstrated by researcher Weiss (1984). The conclusions of his work are as follows: employees who resigned from their previous jobs are less likely to leave their jobs than employees who were unemployed when they applied for the studied positions. This is consistent with another finding from the paper which is that more educated people are more likely to quit. What is more, younger workers are more likely to quit than older workers. Moreover, the negative influence of salary on the probability of leaving was proved. However, it should be emphasized that the study was conducted on a group of employees up to 6 months from the moment of employment. </w:t>
       </w:r>
     </w:p>
     <w:p>
@@ -1279,6 +3851,35 @@
     </w:p>
     <w:p>
       <w:pPr>
+        <w:pStyle w:val="Nagwek1"/>
+        <w:rPr>
+          <w:lang w:val="en-US"/>
+        </w:rPr>
+      </w:pPr>
+      <w:bookmarkStart w:id="3" w:name="_Toc105250101"/>
+      <w:r>
+        <w:rPr>
+          <w:lang w:val="en-US"/>
+        </w:rPr>
+        <w:t xml:space="preserve">3. </w:t>
+      </w:r>
+      <w:r>
+        <w:rPr>
+          <w:lang w:val="en-US"/>
+        </w:rPr>
+        <w:t>Research hypotheses</w:t>
+      </w:r>
+      <w:bookmarkEnd w:id="3"/>
+    </w:p>
+    <w:p>
+      <w:pPr>
+        <w:rPr>
+          <w:lang w:val="en-US"/>
+        </w:rPr>
+      </w:pPr>
+    </w:p>
+    <w:p>
+      <w:pPr>
         <w:spacing w:line="360" w:lineRule="auto"/>
         <w:jc w:val="both"/>
         <w:rPr>
@@ -1290,62 +3891,31 @@
       </w:pPr>
       <w:r>
         <w:rPr>
-          <w:lang w:val="en-US"/>
-        </w:rPr>
-        <w:br w:type="page"/>
-      </w:r>
-    </w:p>
-    <w:p>
-      <w:pPr>
-        <w:pStyle w:val="Nagwek2"/>
-        <w:numPr>
-          <w:ilvl w:val="0"/>
-          <w:numId w:val="5"/>
-        </w:numPr>
-        <w:rPr>
-          <w:lang w:val="en-US"/>
-        </w:rPr>
-      </w:pPr>
-      <w:r>
-        <w:rPr>
-          <w:lang w:val="en-US"/>
-        </w:rPr>
-        <w:lastRenderedPageBreak/>
-        <w:t>Research hypotheses</w:t>
-      </w:r>
-    </w:p>
-    <w:p>
-      <w:pPr>
-        <w:spacing w:line="360" w:lineRule="auto"/>
-        <w:jc w:val="both"/>
-        <w:rPr>
-          <w:rFonts w:ascii="Times New Roman" w:eastAsia="Times New Roman" w:hAnsi="Times New Roman" w:cs="Times New Roman"/>
-          <w:sz w:val="24"/>
-          <w:szCs w:val="24"/>
-          <w:lang w:val="en-US"/>
-        </w:rPr>
-      </w:pPr>
-    </w:p>
-    <w:p>
-      <w:pPr>
-        <w:spacing w:line="360" w:lineRule="auto"/>
-        <w:jc w:val="both"/>
-        <w:rPr>
-          <w:rFonts w:ascii="Times New Roman" w:eastAsia="Times New Roman" w:hAnsi="Times New Roman" w:cs="Times New Roman"/>
-          <w:sz w:val="24"/>
-          <w:szCs w:val="24"/>
-          <w:lang w:val="en-US"/>
-        </w:rPr>
-      </w:pPr>
-      <w:r>
-        <w:rPr>
           <w:rFonts w:ascii="Times New Roman" w:eastAsia="Times New Roman" w:hAnsi="Times New Roman" w:cs="Times New Roman"/>
           <w:sz w:val="24"/>
           <w:szCs w:val="24"/>
           <w:lang w:val="en-US"/>
         </w:rPr>
         <w:tab/>
-        <w:t>The following study will attempt to verify the main hypothesis and supporting hypotheses presented below. The list of proposed hypotheses is presented as follows:</w:t>
+        <w:t>The following study will attempt to verify the main hypothesis and s</w:t>
+      </w:r>
+      <w:r>
+        <w:rPr>
+          <w:rFonts w:ascii="Times New Roman" w:eastAsia="Times New Roman" w:hAnsi="Times New Roman" w:cs="Times New Roman"/>
+          <w:sz w:val="24"/>
+          <w:szCs w:val="24"/>
+          <w:lang w:val="en-US"/>
+        </w:rPr>
+        <w:t>econdary</w:t>
+      </w:r>
+      <w:r>
+        <w:rPr>
+          <w:rFonts w:ascii="Times New Roman" w:eastAsia="Times New Roman" w:hAnsi="Times New Roman" w:cs="Times New Roman"/>
+          <w:sz w:val="24"/>
+          <w:szCs w:val="24"/>
+          <w:lang w:val="en-US"/>
+        </w:rPr>
+        <w:t xml:space="preserve"> hypotheses presented below. The list of proposed hypotheses is presented as follows:</w:t>
       </w:r>
     </w:p>
     <w:p>
@@ -1393,7 +3963,62 @@
           <w:szCs w:val="24"/>
           <w:lang w:val="en-US"/>
         </w:rPr>
-        <w:t>A worker's willingness to leave a job is not determined solely by the earnings factor, but also by factors besides earnings.</w:t>
+        <w:lastRenderedPageBreak/>
+        <w:t xml:space="preserve">A worker's willingness to leave a job is not determined solely by the </w:t>
+      </w:r>
+      <w:r>
+        <w:rPr>
+          <w:rFonts w:ascii="Times New Roman" w:eastAsia="Times New Roman" w:hAnsi="Times New Roman" w:cs="Times New Roman"/>
+          <w:sz w:val="24"/>
+          <w:szCs w:val="24"/>
+          <w:lang w:val="en-US"/>
+        </w:rPr>
+        <w:t>wages</w:t>
+      </w:r>
+      <w:r>
+        <w:rPr>
+          <w:rFonts w:ascii="Times New Roman" w:eastAsia="Times New Roman" w:hAnsi="Times New Roman" w:cs="Times New Roman"/>
+          <w:sz w:val="24"/>
+          <w:szCs w:val="24"/>
+          <w:lang w:val="en-US"/>
+        </w:rPr>
+        <w:t xml:space="preserve"> factor</w:t>
+      </w:r>
+      <w:r>
+        <w:rPr>
+          <w:rFonts w:ascii="Times New Roman" w:eastAsia="Times New Roman" w:hAnsi="Times New Roman" w:cs="Times New Roman"/>
+          <w:sz w:val="24"/>
+          <w:szCs w:val="24"/>
+          <w:lang w:val="en-US"/>
+        </w:rPr>
+        <w:t>s</w:t>
+      </w:r>
+      <w:r>
+        <w:rPr>
+          <w:rFonts w:ascii="Times New Roman" w:eastAsia="Times New Roman" w:hAnsi="Times New Roman" w:cs="Times New Roman"/>
+          <w:sz w:val="24"/>
+          <w:szCs w:val="24"/>
+          <w:lang w:val="en-US"/>
+        </w:rPr>
+        <w:t xml:space="preserve">, but also by </w:t>
+      </w:r>
+      <w:r>
+        <w:rPr>
+          <w:rFonts w:ascii="Times New Roman" w:eastAsia="Times New Roman" w:hAnsi="Times New Roman" w:cs="Times New Roman"/>
+          <w:sz w:val="24"/>
+          <w:szCs w:val="24"/>
+          <w:lang w:val="en-US"/>
+        </w:rPr>
+        <w:t xml:space="preserve">non-wages </w:t>
+      </w:r>
+      <w:r>
+        <w:rPr>
+          <w:rFonts w:ascii="Times New Roman" w:eastAsia="Times New Roman" w:hAnsi="Times New Roman" w:cs="Times New Roman"/>
+          <w:sz w:val="24"/>
+          <w:szCs w:val="24"/>
+          <w:lang w:val="en-US"/>
+        </w:rPr>
+        <w:t>factors.</w:t>
       </w:r>
     </w:p>
     <w:p>
@@ -1424,7 +4049,25 @@
           <w:sz w:val="24"/>
           <w:szCs w:val="24"/>
         </w:rPr>
-        <w:t>hypothesis</w:t>
+        <w:t>hypothes</w:t>
+      </w:r>
+      <w:r>
+        <w:rPr>
+          <w:rFonts w:ascii="Times New Roman" w:eastAsia="Times New Roman" w:hAnsi="Times New Roman" w:cs="Times New Roman"/>
+          <w:b/>
+          <w:sz w:val="24"/>
+          <w:szCs w:val="24"/>
+        </w:rPr>
+        <w:t>e</w:t>
+      </w:r>
+      <w:r>
+        <w:rPr>
+          <w:rFonts w:ascii="Times New Roman" w:eastAsia="Times New Roman" w:hAnsi="Times New Roman" w:cs="Times New Roman"/>
+          <w:b/>
+          <w:sz w:val="24"/>
+          <w:szCs w:val="24"/>
+        </w:rPr>
+        <w:t>s</w:t>
       </w:r>
       <w:proofErr w:type="spellEnd"/>
       <w:r>
@@ -1534,15 +4177,32 @@
           <w:szCs w:val="24"/>
           <w:lang w:val="en-US"/>
         </w:rPr>
-        <w:t>The frequency of employee promotions has a significant impact on the willingness to change jobs.</w:t>
-      </w:r>
-    </w:p>
-    <w:p>
-      <w:pPr>
+        <w:t>An employee's level of education has a significant impact on employee attrition.</w:t>
+      </w:r>
+    </w:p>
+    <w:p>
+      <w:pPr>
+        <w:pStyle w:val="Nagwek1"/>
         <w:numPr>
           <w:ilvl w:val="0"/>
-          <w:numId w:val="1"/>
+          <w:numId w:val="16"/>
         </w:numPr>
+        <w:ind w:left="284" w:hanging="284"/>
+        <w:rPr>
+          <w:lang w:val="en-US"/>
+        </w:rPr>
+      </w:pPr>
+      <w:bookmarkStart w:id="4" w:name="_Toc105250102"/>
+      <w:r>
+        <w:rPr>
+          <w:lang w:val="en-US"/>
+        </w:rPr>
+        <w:t>Data analysis</w:t>
+      </w:r>
+      <w:bookmarkEnd w:id="4"/>
+    </w:p>
+    <w:p>
+      <w:pPr>
         <w:spacing w:line="360" w:lineRule="auto"/>
         <w:jc w:val="both"/>
         <w:rPr>
@@ -1552,33 +4212,6 @@
           <w:lang w:val="en-US"/>
         </w:rPr>
       </w:pPr>
-      <w:r>
-        <w:rPr>
-          <w:rFonts w:ascii="Times New Roman" w:eastAsia="Times New Roman" w:hAnsi="Times New Roman" w:cs="Times New Roman"/>
-          <w:sz w:val="24"/>
-          <w:szCs w:val="24"/>
-          <w:lang w:val="en-US"/>
-        </w:rPr>
-        <w:t>An employee's level of education has a significant impact on employee attrition.</w:t>
-      </w:r>
-    </w:p>
-    <w:p>
-      <w:pPr>
-        <w:pStyle w:val="Nagwek2"/>
-        <w:numPr>
-          <w:ilvl w:val="0"/>
-          <w:numId w:val="5"/>
-        </w:numPr>
-        <w:rPr>
-          <w:lang w:val="en-US"/>
-        </w:rPr>
-      </w:pPr>
-      <w:r>
-        <w:rPr>
-          <w:lang w:val="en-US"/>
-        </w:rPr>
-        <w:t>Data analysis</w:t>
-      </w:r>
     </w:p>
     <w:p>
       <w:pPr>
@@ -1591,6 +4224,35 @@
           <w:lang w:val="en-US"/>
         </w:rPr>
       </w:pPr>
+      <w:r>
+        <w:rPr>
+          <w:rFonts w:ascii="Times New Roman" w:eastAsia="Times New Roman" w:hAnsi="Times New Roman" w:cs="Times New Roman"/>
+          <w:sz w:val="24"/>
+          <w:szCs w:val="24"/>
+          <w:lang w:val="en-US"/>
+        </w:rPr>
+        <w:tab/>
+        <w:t>The dataset was obtained through shared data via the Kaggle website</w:t>
+      </w:r>
+      <w:r>
+        <w:rPr>
+          <w:rStyle w:val="Odwoanieprzypisudolnego"/>
+          <w:rFonts w:ascii="Times New Roman" w:eastAsia="Times New Roman" w:hAnsi="Times New Roman" w:cs="Times New Roman"/>
+          <w:sz w:val="24"/>
+          <w:szCs w:val="24"/>
+          <w:lang w:val="en-US"/>
+        </w:rPr>
+        <w:footnoteReference w:id="1"/>
+      </w:r>
+      <w:r>
+        <w:rPr>
+          <w:rFonts w:ascii="Times New Roman" w:eastAsia="Times New Roman" w:hAnsi="Times New Roman" w:cs="Times New Roman"/>
+          <w:sz w:val="24"/>
+          <w:szCs w:val="24"/>
+          <w:lang w:val="en-US"/>
+        </w:rPr>
+        <w:t xml:space="preserve">. The dataset consists of 1470 observations and contains 34 independent variables describing the characteristics of each observation and one dependent variable indicating whether the individual decided to change jobs. </w:t>
+      </w:r>
     </w:p>
     <w:p>
       <w:pPr>
@@ -1611,26 +4273,7 @@
           <w:lang w:val="en-US"/>
         </w:rPr>
         <w:tab/>
-        <w:t>The dataset was obtained through shared data via the Kaggle website</w:t>
-      </w:r>
-      <w:r>
-        <w:rPr>
-          <w:rStyle w:val="Odwoanieprzypisudolnego"/>
-          <w:rFonts w:ascii="Times New Roman" w:eastAsia="Times New Roman" w:hAnsi="Times New Roman" w:cs="Times New Roman"/>
-          <w:sz w:val="24"/>
-          <w:szCs w:val="24"/>
-          <w:lang w:val="en-US"/>
-        </w:rPr>
-        <w:footnoteReference w:id="1"/>
-      </w:r>
-      <w:r>
-        <w:rPr>
-          <w:rFonts w:ascii="Times New Roman" w:eastAsia="Times New Roman" w:hAnsi="Times New Roman" w:cs="Times New Roman"/>
-          <w:sz w:val="24"/>
-          <w:szCs w:val="24"/>
-          <w:lang w:val="en-US"/>
-        </w:rPr>
-        <w:t xml:space="preserve">. The dataset consists of 1470 observations and contains 34 independent variables describing the characteristics of each observation and one dependent variable indicating whether the individual decided to change jobs. </w:t>
+        <w:t xml:space="preserve">In the following analysis and econometric modeling, only 14 variables out of 34 independent variables were used. This decision was dictated by the fact that many variables did not have a precise description of what they meant and we used our economic intuition and the literature to eliminate unnecessary variables. </w:t>
       </w:r>
     </w:p>
     <w:p>
@@ -1652,29 +4295,25 @@
           <w:lang w:val="en-US"/>
         </w:rPr>
         <w:tab/>
-        <w:t xml:space="preserve">In the following analysis and econometric modeling, only 14 variables out of 34 independent variables were used. This decision was dictated by the fact that many variables did not have a precise description of what they meant and we used our economic intuition and the literature to eliminate unnecessary variables. </w:t>
-      </w:r>
-    </w:p>
-    <w:p>
-      <w:pPr>
-        <w:spacing w:line="360" w:lineRule="auto"/>
-        <w:jc w:val="both"/>
-        <w:rPr>
-          <w:rFonts w:ascii="Times New Roman" w:eastAsia="Times New Roman" w:hAnsi="Times New Roman" w:cs="Times New Roman"/>
-          <w:sz w:val="24"/>
-          <w:szCs w:val="24"/>
-          <w:lang w:val="en-US"/>
-        </w:rPr>
-      </w:pPr>
-      <w:r>
-        <w:rPr>
-          <w:rFonts w:ascii="Times New Roman" w:eastAsia="Times New Roman" w:hAnsi="Times New Roman" w:cs="Times New Roman"/>
-          <w:sz w:val="24"/>
-          <w:szCs w:val="24"/>
-          <w:lang w:val="en-US"/>
-        </w:rPr>
-        <w:tab/>
-        <w:t>A detailed description of each variable can be read in Table 1.</w:t>
+        <w:t xml:space="preserve">A detailed description of each variable can be </w:t>
+      </w:r>
+      <w:r>
+        <w:rPr>
+          <w:rFonts w:ascii="Times New Roman" w:eastAsia="Times New Roman" w:hAnsi="Times New Roman" w:cs="Times New Roman"/>
+          <w:sz w:val="24"/>
+          <w:szCs w:val="24"/>
+          <w:lang w:val="en-US"/>
+        </w:rPr>
+        <w:t>found</w:t>
+      </w:r>
+      <w:r>
+        <w:rPr>
+          <w:rFonts w:ascii="Times New Roman" w:eastAsia="Times New Roman" w:hAnsi="Times New Roman" w:cs="Times New Roman"/>
+          <w:sz w:val="24"/>
+          <w:szCs w:val="24"/>
+          <w:lang w:val="en-US"/>
+        </w:rPr>
+        <w:t xml:space="preserve"> in Table 1.</w:t>
       </w:r>
     </w:p>
     <w:p>
@@ -4945,6 +7584,7 @@
       <w:pPr>
         <w:rPr>
           <w:rFonts w:ascii="Times New Roman" w:hAnsi="Times New Roman" w:cs="Times New Roman"/>
+          <w:lang w:val="en-US"/>
         </w:rPr>
       </w:pPr>
       <w:r>
@@ -4953,6 +7593,7 @@
           <w:i/>
           <w:sz w:val="20"/>
           <w:szCs w:val="20"/>
+          <w:lang w:val="en-US"/>
         </w:rPr>
         <w:t>Source:</w:t>
       </w:r>
@@ -4961,37 +7602,10 @@
           <w:rFonts w:ascii="Times New Roman" w:hAnsi="Times New Roman" w:cs="Times New Roman"/>
           <w:sz w:val="20"/>
           <w:szCs w:val="20"/>
-        </w:rPr>
-        <w:t xml:space="preserve"> </w:t>
-      </w:r>
-      <w:proofErr w:type="spellStart"/>
-      <w:r>
-        <w:rPr>
-          <w:rFonts w:ascii="Times New Roman" w:hAnsi="Times New Roman" w:cs="Times New Roman"/>
-          <w:sz w:val="20"/>
-          <w:szCs w:val="20"/>
-        </w:rPr>
-        <w:t>Own</w:t>
-      </w:r>
-      <w:proofErr w:type="spellEnd"/>
-      <w:r>
-        <w:rPr>
-          <w:rFonts w:ascii="Times New Roman" w:hAnsi="Times New Roman" w:cs="Times New Roman"/>
-          <w:sz w:val="20"/>
-          <w:szCs w:val="20"/>
-        </w:rPr>
-        <w:t xml:space="preserve"> </w:t>
-      </w:r>
-      <w:proofErr w:type="spellStart"/>
-      <w:r>
-        <w:rPr>
-          <w:rFonts w:ascii="Times New Roman" w:hAnsi="Times New Roman" w:cs="Times New Roman"/>
-          <w:sz w:val="20"/>
-          <w:szCs w:val="20"/>
-        </w:rPr>
-        <w:t>elaboration</w:t>
-      </w:r>
-      <w:proofErr w:type="spellEnd"/>
+          <w:lang w:val="en-US"/>
+        </w:rPr>
+        <w:t xml:space="preserve"> Own elaboration</w:t>
+      </w:r>
     </w:p>
     <w:p>
       <w:pPr>
@@ -5004,6 +7618,43 @@
           <w:lang w:val="en-US"/>
         </w:rPr>
       </w:pPr>
+    </w:p>
+    <w:p>
+      <w:pPr>
+        <w:pStyle w:val="Legenda"/>
+        <w:jc w:val="both"/>
+      </w:pPr>
+      <w:r>
+        <w:lastRenderedPageBreak/>
+        <w:t xml:space="preserve">Figure </w:t>
+      </w:r>
+      <w:r>
+        <w:fldChar w:fldCharType="begin"/>
+      </w:r>
+      <w:r>
+        <w:instrText xml:space="preserve"> SEQ Figure \* ARABIC </w:instrText>
+      </w:r>
+      <w:r>
+        <w:fldChar w:fldCharType="separate"/>
+      </w:r>
+      <w:r>
+        <w:rPr>
+          <w:noProof/>
+        </w:rPr>
+        <w:t>1</w:t>
+      </w:r>
+      <w:r>
+        <w:fldChar w:fldCharType="end"/>
+      </w:r>
+      <w:r>
+        <w:t>. D</w:t>
+      </w:r>
+      <w:r>
+        <w:t>istribution of the attrition level binary variable under study</w:t>
+      </w:r>
+      <w:r>
+        <w:t>.</w:t>
+      </w:r>
     </w:p>
     <w:p>
       <w:pPr>
@@ -5018,7 +7669,6 @@
           <w:sz w:val="24"/>
           <w:szCs w:val="24"/>
         </w:rPr>
-        <w:lastRenderedPageBreak/>
         <w:drawing>
           <wp:inline distT="114300" distB="114300" distL="114300" distR="114300" wp14:anchorId="764A803D" wp14:editId="23268E56">
             <wp:extent cx="5745600" cy="3962400"/>
@@ -5058,45 +7708,6 @@
     </w:p>
     <w:p>
       <w:pPr>
-        <w:pStyle w:val="Legenda"/>
-        <w:jc w:val="both"/>
-      </w:pPr>
-      <w:r>
-        <w:t xml:space="preserve">Figure </w:t>
-      </w:r>
-      <w:r>
-        <w:fldChar w:fldCharType="begin"/>
-      </w:r>
-      <w:r>
-        <w:instrText xml:space="preserve"> SEQ Figure \* ARABIC </w:instrText>
-      </w:r>
-      <w:r>
-        <w:fldChar w:fldCharType="separate"/>
-      </w:r>
-      <w:r>
-        <w:rPr>
-          <w:noProof/>
-        </w:rPr>
-        <w:t>1</w:t>
-      </w:r>
-      <w:r>
-        <w:fldChar w:fldCharType="end"/>
-      </w:r>
-      <w:r>
-        <w:t xml:space="preserve">. </w:t>
-      </w:r>
-      <w:r>
-        <w:t>Figure</w:t>
-      </w:r>
-      <w:r>
-        <w:t xml:space="preserve"> showing the distribution of the attrition level binary variable under study</w:t>
-      </w:r>
-      <w:r>
-        <w:t>.</w:t>
-      </w:r>
-    </w:p>
-    <w:p>
-      <w:pPr>
         <w:rPr>
           <w:rFonts w:ascii="Times New Roman" w:hAnsi="Times New Roman" w:cs="Times New Roman"/>
           <w:lang w:val="en-US"/>
@@ -5162,6 +7773,28 @@
     </w:p>
     <w:p>
       <w:pPr>
+        <w:pStyle w:val="Nagwek2"/>
+        <w:rPr>
+          <w:lang w:val="en-US"/>
+        </w:rPr>
+      </w:pPr>
+      <w:bookmarkStart w:id="5" w:name="_Toc105250103"/>
+      <w:r>
+        <w:rPr>
+          <w:lang w:val="en-US"/>
+        </w:rPr>
+        <w:t xml:space="preserve">4.1. </w:t>
+      </w:r>
+      <w:r>
+        <w:rPr>
+          <w:lang w:val="en-US"/>
+        </w:rPr>
+        <w:t>Missing values and outliers detection</w:t>
+      </w:r>
+      <w:bookmarkEnd w:id="5"/>
+    </w:p>
+    <w:p>
+      <w:pPr>
         <w:spacing w:line="360" w:lineRule="auto"/>
         <w:jc w:val="both"/>
         <w:rPr>
@@ -5171,24 +7804,15 @@
           <w:lang w:val="en-US"/>
         </w:rPr>
       </w:pPr>
-    </w:p>
-    <w:p>
-      <w:pPr>
-        <w:pStyle w:val="Nagwek3"/>
-        <w:numPr>
-          <w:ilvl w:val="1"/>
-          <w:numId w:val="5"/>
-        </w:numPr>
-        <w:ind w:left="993" w:hanging="633"/>
-        <w:rPr>
-          <w:lang w:val="en-US"/>
-        </w:rPr>
-      </w:pPr>
-      <w:r>
-        <w:rPr>
-          <w:lang w:val="en-US"/>
-        </w:rPr>
-        <w:t>Missing values and outliers detection</w:t>
+      <w:r>
+        <w:rPr>
+          <w:rFonts w:ascii="Times New Roman" w:eastAsia="Times New Roman" w:hAnsi="Times New Roman" w:cs="Times New Roman"/>
+          <w:sz w:val="24"/>
+          <w:szCs w:val="24"/>
+          <w:lang w:val="en-US"/>
+        </w:rPr>
+        <w:tab/>
+        <w:t xml:space="preserve">Preliminary analysis of the dataset of workers and their characteristics did not reveal that there were any missing observations in the dataset. Additionally, almost all variables showed no outlier observations except for monthly income. Therefore, we decided to transform this variable accordingly. </w:t>
       </w:r>
     </w:p>
     <w:p>
@@ -5202,16 +7826,28 @@
           <w:lang w:val="en-US"/>
         </w:rPr>
       </w:pPr>
-      <w:r>
-        <w:rPr>
-          <w:rFonts w:ascii="Times New Roman" w:eastAsia="Times New Roman" w:hAnsi="Times New Roman" w:cs="Times New Roman"/>
-          <w:sz w:val="24"/>
-          <w:szCs w:val="24"/>
-          <w:lang w:val="en-US"/>
-        </w:rPr>
-        <w:tab/>
-        <w:t xml:space="preserve">Preliminary analysis of the dataset of workers and their characteristics did not reveal that there were any missing observations in the dataset. Additionally, almost all variables showed no outlier observations except for monthly income. Therefore, we decided to transform this variable accordingly. </w:t>
-      </w:r>
+    </w:p>
+    <w:p>
+      <w:pPr>
+        <w:pStyle w:val="Nagwek2"/>
+        <w:rPr>
+          <w:lang w:val="en-US"/>
+        </w:rPr>
+      </w:pPr>
+      <w:bookmarkStart w:id="6" w:name="_Toc105250104"/>
+      <w:r>
+        <w:rPr>
+          <w:lang w:val="en-US"/>
+        </w:rPr>
+        <w:t xml:space="preserve">4.2. </w:t>
+      </w:r>
+      <w:r>
+        <w:rPr>
+          <w:lang w:val="en-US"/>
+        </w:rPr>
+        <w:t>Data transformation</w:t>
+      </w:r>
+      <w:bookmarkEnd w:id="6"/>
     </w:p>
     <w:p>
       <w:pPr>
@@ -5224,26 +7860,69 @@
           <w:lang w:val="en-US"/>
         </w:rPr>
       </w:pPr>
+      <w:r>
+        <w:rPr>
+          <w:rFonts w:ascii="Times New Roman" w:eastAsia="Times New Roman" w:hAnsi="Times New Roman" w:cs="Times New Roman"/>
+          <w:sz w:val="24"/>
+          <w:szCs w:val="24"/>
+          <w:lang w:val="en-US"/>
+        </w:rPr>
+        <w:tab/>
+        <w:t xml:space="preserve">In this section we would like to reflect on and present appropriate transformations of variables, the addition of new non-linear variables and interactions. </w:t>
+      </w:r>
     </w:p>
     <w:p>
       <w:pPr>
         <w:pStyle w:val="Nagwek3"/>
-        <w:numPr>
-          <w:ilvl w:val="1"/>
-          <w:numId w:val="5"/>
-        </w:numPr>
-        <w:ind w:left="993" w:hanging="633"/>
-        <w:rPr>
-          <w:lang w:val="en-US"/>
-        </w:rPr>
-      </w:pPr>
+        <w:rPr>
+          <w:lang w:val="en-US"/>
+        </w:rPr>
+      </w:pPr>
+      <w:bookmarkStart w:id="7" w:name="_Toc105250105"/>
       <w:r>
         <w:rPr>
           <w:lang w:val="en-US"/>
         </w:rPr>
         <w:lastRenderedPageBreak/>
-        <w:t>Data transformation</w:t>
-      </w:r>
+        <w:t>4.</w:t>
+      </w:r>
+      <w:r>
+        <w:rPr>
+          <w:lang w:val="en-US"/>
+        </w:rPr>
+        <w:t>2</w:t>
+      </w:r>
+      <w:r>
+        <w:rPr>
+          <w:lang w:val="en-US"/>
+        </w:rPr>
+        <w:t>.</w:t>
+      </w:r>
+      <w:r>
+        <w:rPr>
+          <w:lang w:val="en-US"/>
+        </w:rPr>
+        <w:t>1.</w:t>
+      </w:r>
+      <w:r>
+        <w:rPr>
+          <w:lang w:val="en-US"/>
+        </w:rPr>
+        <w:t xml:space="preserve"> </w:t>
+      </w:r>
+      <w:r>
+        <w:rPr>
+          <w:lang w:val="en-US"/>
+        </w:rPr>
+        <w:t xml:space="preserve">Natural logarithm of </w:t>
+      </w:r>
+      <w:r>
+        <w:rPr>
+          <w:lang w:val="en-US"/>
+        </w:rPr>
+        <w:t>Monthly Income</w:t>
+      </w:r>
+      <w:bookmarkEnd w:id="7"/>
     </w:p>
     <w:p>
       <w:pPr>
@@ -5264,37 +7943,34 @@
           <w:lang w:val="en-US"/>
         </w:rPr>
         <w:tab/>
-        <w:t xml:space="preserve">In this section we would like to reflect on and present appropriate transformations of variables, the addition of new non-linear variables and interactions. </w:t>
-      </w:r>
-    </w:p>
-    <w:p>
-      <w:pPr>
-        <w:pStyle w:val="Nagwek3"/>
-        <w:numPr>
-          <w:ilvl w:val="2"/>
-          <w:numId w:val="5"/>
-        </w:numPr>
-        <w:rPr>
-          <w:lang w:val="en-US"/>
-        </w:rPr>
-      </w:pPr>
-      <w:r>
-        <w:rPr>
-          <w:lang w:val="en-US"/>
-        </w:rPr>
-        <w:t xml:space="preserve"> </w:t>
-      </w:r>
-      <w:r>
-        <w:rPr>
-          <w:lang w:val="en-US"/>
-        </w:rPr>
-        <w:t xml:space="preserve">Natural logarithm of </w:t>
-      </w:r>
-      <w:r>
-        <w:rPr>
-          <w:lang w:val="en-US"/>
-        </w:rPr>
-        <w:t>Monthly Income</w:t>
+        <w:t xml:space="preserve">The variable describing the monthly income of a worker is characterized by a right skewness of the distribution (long right tail). In most of the datasets on workers' earnings we are confronted with the above problem. The distribution of continuous variables should be as close as possible to a normal distribution. The distribution of workers' monthly earnings by </w:t>
+      </w:r>
+      <w:r>
+        <w:rPr>
+          <w:rFonts w:ascii="Times New Roman" w:eastAsia="Times New Roman" w:hAnsi="Times New Roman" w:cs="Times New Roman"/>
+          <w:sz w:val="24"/>
+          <w:szCs w:val="24"/>
+          <w:lang w:val="en-US"/>
+        </w:rPr>
+        <w:t>job attri</w:t>
+      </w:r>
+      <w:r>
+        <w:rPr>
+          <w:rFonts w:ascii="Times New Roman" w:eastAsia="Times New Roman" w:hAnsi="Times New Roman" w:cs="Times New Roman"/>
+          <w:sz w:val="24"/>
+          <w:szCs w:val="24"/>
+          <w:lang w:val="en-US"/>
+        </w:rPr>
+        <w:t>tions</w:t>
+      </w:r>
+      <w:r>
+        <w:rPr>
+          <w:rFonts w:ascii="Times New Roman" w:eastAsia="Times New Roman" w:hAnsi="Times New Roman" w:cs="Times New Roman"/>
+          <w:sz w:val="24"/>
+          <w:szCs w:val="24"/>
+          <w:lang w:val="en-US"/>
+        </w:rPr>
+        <w:t xml:space="preserve"> is shown in Figure 2. </w:t>
       </w:r>
     </w:p>
     <w:p>
@@ -5308,15 +7984,51 @@
           <w:lang w:val="en-US"/>
         </w:rPr>
       </w:pPr>
-      <w:r>
-        <w:rPr>
-          <w:rFonts w:ascii="Times New Roman" w:eastAsia="Times New Roman" w:hAnsi="Times New Roman" w:cs="Times New Roman"/>
-          <w:sz w:val="24"/>
-          <w:szCs w:val="24"/>
-          <w:lang w:val="en-US"/>
-        </w:rPr>
-        <w:tab/>
-        <w:t xml:space="preserve">The variable describing the monthly income of a worker is characterized by a right skewness of the distribution (long right tail). In most of the datasets on workers' earnings we are confronted with the above problem. The distribution of continuous variables should be as close as possible to a normal distribution. The distribution of workers' monthly earnings by willingness to change jobs is shown in Figure 2. </w:t>
+    </w:p>
+    <w:p>
+      <w:pPr>
+        <w:pStyle w:val="Legenda"/>
+        <w:jc w:val="both"/>
+        <w:rPr>
+          <w:rFonts w:eastAsia="Times New Roman"/>
+          <w:szCs w:val="24"/>
+        </w:rPr>
+      </w:pPr>
+      <w:r>
+        <w:t xml:space="preserve">Figure </w:t>
+      </w:r>
+      <w:r>
+        <w:fldChar w:fldCharType="begin"/>
+      </w:r>
+      <w:r>
+        <w:instrText xml:space="preserve"> SEQ Figure \* ARABIC </w:instrText>
+      </w:r>
+      <w:r>
+        <w:fldChar w:fldCharType="separate"/>
+      </w:r>
+      <w:r>
+        <w:rPr>
+          <w:noProof/>
+        </w:rPr>
+        <w:t>2</w:t>
+      </w:r>
+      <w:r>
+        <w:fldChar w:fldCharType="end"/>
+      </w:r>
+      <w:r>
+        <w:t>. D</w:t>
+      </w:r>
+      <w:r>
+        <w:t xml:space="preserve">istribution of workers' monthly income by </w:t>
+      </w:r>
+      <w:r>
+        <w:t>a</w:t>
+      </w:r>
+      <w:r>
+        <w:t>ttrition</w:t>
+      </w:r>
+      <w:r>
+        <w:t>.</w:t>
       </w:r>
     </w:p>
     <w:p>
@@ -5371,46 +8083,6 @@
     </w:p>
     <w:p>
       <w:pPr>
-        <w:pStyle w:val="Legenda"/>
-        <w:jc w:val="both"/>
-        <w:rPr>
-          <w:rFonts w:eastAsia="Times New Roman"/>
-          <w:szCs w:val="24"/>
-        </w:rPr>
-      </w:pPr>
-      <w:r>
-        <w:t xml:space="preserve">Figure </w:t>
-      </w:r>
-      <w:r>
-        <w:fldChar w:fldCharType="begin"/>
-      </w:r>
-      <w:r>
-        <w:instrText xml:space="preserve"> SEQ Figure \* ARABIC </w:instrText>
-      </w:r>
-      <w:r>
-        <w:fldChar w:fldCharType="separate"/>
-      </w:r>
-      <w:r>
-        <w:rPr>
-          <w:noProof/>
-        </w:rPr>
-        <w:t>2</w:t>
-      </w:r>
-      <w:r>
-        <w:fldChar w:fldCharType="end"/>
-      </w:r>
-      <w:r>
-        <w:t xml:space="preserve">. </w:t>
-      </w:r>
-      <w:r>
-        <w:t>Figure showing the distribution of workers' monthly income by Attrition</w:t>
-      </w:r>
-      <w:r>
-        <w:t>.</w:t>
-      </w:r>
-    </w:p>
-    <w:p>
-      <w:pPr>
         <w:rPr>
           <w:rFonts w:ascii="Times New Roman" w:hAnsi="Times New Roman" w:cs="Times New Roman"/>
           <w:lang w:val="en-US"/>
@@ -5490,6 +8162,53 @@
     </w:p>
     <w:p>
       <w:pPr>
+        <w:pStyle w:val="Legenda"/>
+        <w:jc w:val="both"/>
+        <w:rPr>
+          <w:rFonts w:eastAsia="Times New Roman"/>
+          <w:szCs w:val="24"/>
+        </w:rPr>
+      </w:pPr>
+      <w:r>
+        <w:lastRenderedPageBreak/>
+        <w:t xml:space="preserve">Figure </w:t>
+      </w:r>
+      <w:r>
+        <w:fldChar w:fldCharType="begin"/>
+      </w:r>
+      <w:r>
+        <w:instrText xml:space="preserve"> SEQ Figure \* ARABIC </w:instrText>
+      </w:r>
+      <w:r>
+        <w:fldChar w:fldCharType="separate"/>
+      </w:r>
+      <w:r>
+        <w:rPr>
+          <w:noProof/>
+        </w:rPr>
+        <w:t>3</w:t>
+      </w:r>
+      <w:r>
+        <w:fldChar w:fldCharType="end"/>
+      </w:r>
+      <w:r>
+        <w:t>. D</w:t>
+      </w:r>
+      <w:r>
+        <w:t>istribution</w:t>
+      </w:r>
+      <w:r>
+        <w:t xml:space="preserve"> of natural logarithm</w:t>
+      </w:r>
+      <w:r>
+        <w:t xml:space="preserve"> of workers' monthly income by Attrition</w:t>
+      </w:r>
+      <w:r>
+        <w:t>.</w:t>
+      </w:r>
+    </w:p>
+    <w:p>
+      <w:pPr>
         <w:keepNext/>
         <w:spacing w:line="360" w:lineRule="auto"/>
         <w:jc w:val="both"/>
@@ -5501,7 +8220,6 @@
           <w:sz w:val="24"/>
           <w:szCs w:val="24"/>
         </w:rPr>
-        <w:lastRenderedPageBreak/>
         <w:drawing>
           <wp:inline distT="114300" distB="114300" distL="114300" distR="114300" wp14:anchorId="2FA067B2" wp14:editId="37B6E358">
             <wp:extent cx="5745600" cy="3962400"/>
@@ -5541,52 +8259,6 @@
     </w:p>
     <w:p>
       <w:pPr>
-        <w:pStyle w:val="Legenda"/>
-        <w:jc w:val="both"/>
-        <w:rPr>
-          <w:rFonts w:eastAsia="Times New Roman"/>
-          <w:szCs w:val="24"/>
-        </w:rPr>
-      </w:pPr>
-      <w:r>
-        <w:t xml:space="preserve">Figure </w:t>
-      </w:r>
-      <w:r>
-        <w:fldChar w:fldCharType="begin"/>
-      </w:r>
-      <w:r>
-        <w:instrText xml:space="preserve"> SEQ Figure \* ARABIC </w:instrText>
-      </w:r>
-      <w:r>
-        <w:fldChar w:fldCharType="separate"/>
-      </w:r>
-      <w:r>
-        <w:rPr>
-          <w:noProof/>
-        </w:rPr>
-        <w:t>3</w:t>
-      </w:r>
-      <w:r>
-        <w:fldChar w:fldCharType="end"/>
-      </w:r>
-      <w:r>
-        <w:t xml:space="preserve">. </w:t>
-      </w:r>
-      <w:r>
-        <w:t>Figure showing the distribution</w:t>
-      </w:r>
-      <w:r>
-        <w:t xml:space="preserve"> of natural logarithm</w:t>
-      </w:r>
-      <w:r>
-        <w:t xml:space="preserve"> of workers' monthly income by Attrition</w:t>
-      </w:r>
-      <w:r>
-        <w:t>.</w:t>
-      </w:r>
-    </w:p>
-    <w:p>
-      <w:pPr>
         <w:rPr>
           <w:rFonts w:ascii="Times New Roman" w:hAnsi="Times New Roman" w:cs="Times New Roman"/>
           <w:lang w:val="en-US"/>
@@ -5624,14 +8296,41 @@
     <w:p>
       <w:pPr>
         <w:pStyle w:val="Nagwek3"/>
-        <w:numPr>
-          <w:ilvl w:val="2"/>
-          <w:numId w:val="5"/>
-        </w:numPr>
-        <w:rPr>
-          <w:lang w:val="en-US"/>
-        </w:rPr>
-      </w:pPr>
+        <w:rPr>
+          <w:lang w:val="en-US"/>
+        </w:rPr>
+      </w:pPr>
+      <w:bookmarkStart w:id="8" w:name="_Toc105250106"/>
+      <w:r>
+        <w:rPr>
+          <w:lang w:val="en-US"/>
+        </w:rPr>
+        <w:t>4.</w:t>
+      </w:r>
+      <w:r>
+        <w:rPr>
+          <w:lang w:val="en-US"/>
+        </w:rPr>
+        <w:t>2</w:t>
+      </w:r>
+      <w:r>
+        <w:rPr>
+          <w:lang w:val="en-US"/>
+        </w:rPr>
+        <w:t>.</w:t>
+      </w:r>
+      <w:r>
+        <w:rPr>
+          <w:lang w:val="en-US"/>
+        </w:rPr>
+        <w:t>2</w:t>
+      </w:r>
+      <w:r>
+        <w:rPr>
+          <w:lang w:val="en-US"/>
+        </w:rPr>
+        <w:t>.</w:t>
+      </w:r>
       <w:r>
         <w:rPr>
           <w:lang w:val="en-US"/>
@@ -5644,6 +8343,7 @@
         </w:rPr>
         <w:t>Age squared</w:t>
       </w:r>
+      <w:bookmarkEnd w:id="8"/>
     </w:p>
     <w:p>
       <w:pPr>
@@ -5678,14 +8378,41 @@
     <w:p>
       <w:pPr>
         <w:pStyle w:val="Nagwek3"/>
-        <w:numPr>
-          <w:ilvl w:val="2"/>
-          <w:numId w:val="5"/>
-        </w:numPr>
-        <w:rPr>
-          <w:lang w:val="en-US"/>
-        </w:rPr>
-      </w:pPr>
+        <w:rPr>
+          <w:lang w:val="en-US"/>
+        </w:rPr>
+      </w:pPr>
+      <w:bookmarkStart w:id="9" w:name="_Toc105250107"/>
+      <w:r>
+        <w:rPr>
+          <w:lang w:val="en-US"/>
+        </w:rPr>
+        <w:t>4.</w:t>
+      </w:r>
+      <w:r>
+        <w:rPr>
+          <w:lang w:val="en-US"/>
+        </w:rPr>
+        <w:t>2</w:t>
+      </w:r>
+      <w:r>
+        <w:rPr>
+          <w:lang w:val="en-US"/>
+        </w:rPr>
+        <w:t>.</w:t>
+      </w:r>
+      <w:r>
+        <w:rPr>
+          <w:lang w:val="en-US"/>
+        </w:rPr>
+        <w:t>3</w:t>
+      </w:r>
+      <w:r>
+        <w:rPr>
+          <w:lang w:val="en-US"/>
+        </w:rPr>
+        <w:t>.</w:t>
+      </w:r>
       <w:r>
         <w:rPr>
           <w:lang w:val="en-US"/>
@@ -5698,6 +8425,7 @@
         </w:rPr>
         <w:t>Interaction between variable Age and Married</w:t>
       </w:r>
+      <w:bookmarkEnd w:id="9"/>
     </w:p>
     <w:p>
       <w:pPr>
@@ -5711,7 +8439,7 @@
           <w:lang w:val="en-US"/>
         </w:rPr>
       </w:pPr>
-      <w:bookmarkStart w:id="0" w:name="_Hlk104373878"/>
+      <w:bookmarkStart w:id="10" w:name="_Hlk104373878"/>
       <w:r>
         <w:rPr>
           <w:rFonts w:ascii="Times New Roman" w:hAnsi="Times New Roman" w:cs="Times New Roman"/>
@@ -5719,21 +8447,66 @@
           <w:szCs w:val="24"/>
           <w:lang w:val="en-US"/>
         </w:rPr>
-        <w:t>The last interaction of interest was the interaction of the worker's age with whether they are married. This complementary effect could allow us to verify whether married people differ significantly from unmarried people according to their age.</w:t>
-      </w:r>
-    </w:p>
-    <w:bookmarkEnd w:id="0"/>
+        <w:t xml:space="preserve">The </w:t>
+      </w:r>
+      <w:r>
+        <w:rPr>
+          <w:rFonts w:ascii="Times New Roman" w:hAnsi="Times New Roman" w:cs="Times New Roman"/>
+          <w:sz w:val="24"/>
+          <w:szCs w:val="24"/>
+          <w:lang w:val="en-US"/>
+        </w:rPr>
+        <w:t>first</w:t>
+      </w:r>
+      <w:r>
+        <w:rPr>
+          <w:rFonts w:ascii="Times New Roman" w:hAnsi="Times New Roman" w:cs="Times New Roman"/>
+          <w:sz w:val="24"/>
+          <w:szCs w:val="24"/>
+          <w:lang w:val="en-US"/>
+        </w:rPr>
+        <w:t xml:space="preserve"> interaction of interest was the interaction of the worker's age with whether they are married. This complementary effect could allow us to verify whether married people differ significantly from unmarried people according to their age.</w:t>
+      </w:r>
+    </w:p>
     <w:p>
       <w:pPr>
         <w:pStyle w:val="Nagwek3"/>
-        <w:numPr>
-          <w:ilvl w:val="2"/>
-          <w:numId w:val="5"/>
-        </w:numPr>
-        <w:rPr>
-          <w:lang w:val="en-US"/>
-        </w:rPr>
-      </w:pPr>
+        <w:rPr>
+          <w:lang w:val="en-US"/>
+        </w:rPr>
+      </w:pPr>
+      <w:bookmarkStart w:id="11" w:name="_Toc105250108"/>
+      <w:bookmarkEnd w:id="10"/>
+      <w:r>
+        <w:rPr>
+          <w:lang w:val="en-US"/>
+        </w:rPr>
+        <w:t>4.</w:t>
+      </w:r>
+      <w:r>
+        <w:rPr>
+          <w:lang w:val="en-US"/>
+        </w:rPr>
+        <w:t>2</w:t>
+      </w:r>
+      <w:r>
+        <w:rPr>
+          <w:lang w:val="en-US"/>
+        </w:rPr>
+        <w:t>.</w:t>
+      </w:r>
+      <w:r>
+        <w:rPr>
+          <w:lang w:val="en-US"/>
+        </w:rPr>
+        <w:t>4</w:t>
+      </w:r>
+      <w:r>
+        <w:rPr>
+          <w:lang w:val="en-US"/>
+        </w:rPr>
+        <w:t>.</w:t>
+      </w:r>
       <w:r>
         <w:rPr>
           <w:lang w:val="en-US"/>
@@ -5753,6 +8526,7 @@
         </w:rPr>
         <w:t>OverTime</w:t>
       </w:r>
+      <w:bookmarkEnd w:id="11"/>
       <w:proofErr w:type="spellEnd"/>
     </w:p>
     <w:p>
@@ -5804,46 +8578,140 @@
     </w:p>
     <w:p>
       <w:pPr>
+        <w:pStyle w:val="Nagwek2"/>
+        <w:rPr>
+          <w:lang w:val="en-US"/>
+        </w:rPr>
+      </w:pPr>
+      <w:bookmarkStart w:id="12" w:name="_Toc105250109"/>
+      <w:r>
+        <w:rPr>
+          <w:lang w:val="en-US"/>
+        </w:rPr>
+        <w:lastRenderedPageBreak/>
+        <w:t>4.</w:t>
+      </w:r>
+      <w:r>
+        <w:rPr>
+          <w:lang w:val="en-US"/>
+        </w:rPr>
+        <w:t>3</w:t>
+      </w:r>
+      <w:r>
+        <w:rPr>
+          <w:lang w:val="en-US"/>
+        </w:rPr>
+        <w:t xml:space="preserve">. </w:t>
+      </w:r>
+      <w:r>
+        <w:rPr>
+          <w:lang w:val="en-US"/>
+        </w:rPr>
+        <w:t>Analysis of the relationship of the variables included in the research hypotheses</w:t>
+      </w:r>
+      <w:bookmarkEnd w:id="12"/>
+    </w:p>
+    <w:p>
+      <w:pPr>
         <w:pStyle w:val="Nagwek3"/>
-        <w:numPr>
-          <w:ilvl w:val="1"/>
-          <w:numId w:val="5"/>
-        </w:numPr>
-        <w:ind w:left="993" w:hanging="633"/>
-        <w:rPr>
-          <w:lang w:val="en-US"/>
-        </w:rPr>
-      </w:pPr>
-      <w:r>
-        <w:rPr>
-          <w:lang w:val="en-US"/>
-        </w:rPr>
-        <w:lastRenderedPageBreak/>
-        <w:t>Analysis of the relationship of the variables included in the research hypotheses</w:t>
-      </w:r>
-    </w:p>
-    <w:p>
-      <w:pPr>
-        <w:pStyle w:val="Nagwek3"/>
-        <w:numPr>
-          <w:ilvl w:val="2"/>
-          <w:numId w:val="5"/>
-        </w:numPr>
-        <w:rPr>
-          <w:lang w:val="en-US"/>
-        </w:rPr>
-      </w:pPr>
-      <w:r>
-        <w:rPr>
-          <w:lang w:val="en-US"/>
-        </w:rPr>
-        <w:t xml:space="preserve"> </w:t>
-      </w:r>
-      <w:r>
-        <w:rPr>
-          <w:lang w:val="en-US"/>
-        </w:rPr>
-        <w:t>Job satisfaction in comparison to Attrition</w:t>
+        <w:rPr>
+          <w:lang w:val="en-US"/>
+        </w:rPr>
+      </w:pPr>
+      <w:bookmarkStart w:id="13" w:name="_Toc105250110"/>
+      <w:r>
+        <w:rPr>
+          <w:lang w:val="en-US"/>
+        </w:rPr>
+        <w:t>4.</w:t>
+      </w:r>
+      <w:r>
+        <w:rPr>
+          <w:lang w:val="en-US"/>
+        </w:rPr>
+        <w:t>3</w:t>
+      </w:r>
+      <w:r>
+        <w:rPr>
+          <w:lang w:val="en-US"/>
+        </w:rPr>
+        <w:t xml:space="preserve">.1. </w:t>
+      </w:r>
+      <w:r>
+        <w:rPr>
+          <w:lang w:val="en-US"/>
+        </w:rPr>
+        <w:t xml:space="preserve">Job satisfaction in </w:t>
+      </w:r>
+      <w:r>
+        <w:rPr>
+          <w:lang w:val="en-US"/>
+        </w:rPr>
+        <w:t>comparison</w:t>
+      </w:r>
+      <w:r>
+        <w:rPr>
+          <w:lang w:val="en-US"/>
+        </w:rPr>
+        <w:t xml:space="preserve"> to Attrition</w:t>
+      </w:r>
+      <w:bookmarkEnd w:id="13"/>
+    </w:p>
+    <w:p>
+      <w:pPr>
+        <w:rPr>
+          <w:lang w:val="en-US"/>
+        </w:rPr>
+      </w:pPr>
+    </w:p>
+    <w:p>
+      <w:pPr>
+        <w:pStyle w:val="Legenda"/>
+      </w:pPr>
+      <w:r>
+        <w:t xml:space="preserve">Figure </w:t>
+      </w:r>
+      <w:r>
+        <w:fldChar w:fldCharType="begin"/>
+      </w:r>
+      <w:r>
+        <w:instrText xml:space="preserve"> SEQ Figure \* ARABIC </w:instrText>
+      </w:r>
+      <w:r>
+        <w:fldChar w:fldCharType="separate"/>
+      </w:r>
+      <w:r>
+        <w:rPr>
+          <w:noProof/>
+        </w:rPr>
+        <w:t>4</w:t>
+      </w:r>
+      <w:r>
+        <w:fldChar w:fldCharType="end"/>
+      </w:r>
+      <w:r>
+        <w:t xml:space="preserve">. </w:t>
+      </w:r>
+      <w:r>
+        <w:t>R</w:t>
+      </w:r>
+      <w:r>
+        <w:t xml:space="preserve">elationship </w:t>
+      </w:r>
+      <w:r>
+        <w:t>between J</w:t>
+      </w:r>
+      <w:r>
+        <w:t xml:space="preserve">ob </w:t>
+      </w:r>
+      <w:r>
+        <w:t>S</w:t>
+      </w:r>
+      <w:r>
+        <w:t>atisfaction to Attrition</w:t>
+      </w:r>
+      <w:r>
+        <w:t>.</w:t>
       </w:r>
     </w:p>
     <w:p>
@@ -5900,56 +8768,6 @@
     </w:p>
     <w:p>
       <w:pPr>
-        <w:pStyle w:val="Legenda"/>
-      </w:pPr>
-      <w:r>
-        <w:t xml:space="preserve">Figure </w:t>
-      </w:r>
-      <w:r>
-        <w:fldChar w:fldCharType="begin"/>
-      </w:r>
-      <w:r>
-        <w:instrText xml:space="preserve"> SEQ Figure \* ARABIC </w:instrText>
-      </w:r>
-      <w:r>
-        <w:fldChar w:fldCharType="separate"/>
-      </w:r>
-      <w:r>
-        <w:rPr>
-          <w:noProof/>
-        </w:rPr>
-        <w:t>4</w:t>
-      </w:r>
-      <w:r>
-        <w:fldChar w:fldCharType="end"/>
-      </w:r>
-      <w:r>
-        <w:t>.</w:t>
-      </w:r>
-      <w:r>
-        <w:t xml:space="preserve"> Figure</w:t>
-      </w:r>
-      <w:r>
-        <w:t xml:space="preserve"> of the relationship </w:t>
-      </w:r>
-      <w:r>
-        <w:t>between J</w:t>
-      </w:r>
-      <w:r>
-        <w:t xml:space="preserve">ob </w:t>
-      </w:r>
-      <w:r>
-        <w:t>S</w:t>
-      </w:r>
-      <w:r>
-        <w:t>atisfaction to Attrition</w:t>
-      </w:r>
-      <w:r>
-        <w:t>.</w:t>
-      </w:r>
-    </w:p>
-    <w:p>
-      <w:pPr>
         <w:rPr>
           <w:rFonts w:ascii="Times New Roman" w:hAnsi="Times New Roman" w:cs="Times New Roman"/>
           <w:lang w:val="en-US"/>
@@ -6031,16 +8849,30 @@
           <w:szCs w:val="24"/>
           <w:lang w:val="en-US"/>
         </w:rPr>
-        <w:t xml:space="preserve">Figure 4. The numerical values for the ordinal variable do not clearly indicate a one-sided positive or negative relationship. Much more can be deduced from the graph of the percentage for the category. Here it can be seen that as an employee's level of job satisfaction increases, the lower the percentage of employees thinking about changing jobs. </w:t>
+        <w:t xml:space="preserve">Figure 4. The numerical values for the ordinal variable do not clearly indicate a one-sided positive or negative relationship. Much more can be deduced from the graph of the percentage for the category. </w:t>
+      </w:r>
+      <w:r>
+        <w:rPr>
+          <w:rFonts w:ascii="Times New Roman" w:hAnsi="Times New Roman" w:cs="Times New Roman"/>
+          <w:sz w:val="24"/>
+          <w:szCs w:val="24"/>
+          <w:lang w:val="en-US"/>
+        </w:rPr>
+        <w:t>I</w:t>
+      </w:r>
+      <w:r>
+        <w:rPr>
+          <w:rFonts w:ascii="Times New Roman" w:hAnsi="Times New Roman" w:cs="Times New Roman"/>
+          <w:sz w:val="24"/>
+          <w:szCs w:val="24"/>
+          <w:lang w:val="en-US"/>
+        </w:rPr>
+        <w:t xml:space="preserve">t can be seen that as an employee's level of job satisfaction increases, the lower the percentage of employees thinking about changing jobs. </w:t>
       </w:r>
     </w:p>
     <w:p>
       <w:pPr>
         <w:pStyle w:val="Nagwek3"/>
-        <w:numPr>
-          <w:ilvl w:val="2"/>
-          <w:numId w:val="5"/>
-        </w:numPr>
         <w:rPr>
           <w:lang w:val="en-US"/>
         </w:rPr>
@@ -6052,12 +8884,32 @@
         <w:lastRenderedPageBreak/>
         <w:t xml:space="preserve"> </w:t>
       </w:r>
+      <w:bookmarkStart w:id="14" w:name="_Toc105250111"/>
+      <w:r>
+        <w:rPr>
+          <w:lang w:val="en-US"/>
+        </w:rPr>
+        <w:t>4.</w:t>
+      </w:r>
+      <w:r>
+        <w:rPr>
+          <w:lang w:val="en-US"/>
+        </w:rPr>
+        <w:t>3</w:t>
+      </w:r>
+      <w:r>
+        <w:rPr>
+          <w:lang w:val="en-US"/>
+        </w:rPr>
+        <w:t xml:space="preserve">.2 </w:t>
+      </w:r>
       <w:r>
         <w:rPr>
           <w:lang w:val="en-US"/>
         </w:rPr>
         <w:t>Age in comparison to Attrition</w:t>
       </w:r>
+      <w:bookmarkEnd w:id="14"/>
     </w:p>
     <w:p>
       <w:pPr>
@@ -6140,10 +8992,7 @@
         <w:t>.</w:t>
       </w:r>
       <w:r>
-        <w:t xml:space="preserve"> </w:t>
-      </w:r>
-      <w:r>
-        <w:t>Distribution</w:t>
+        <w:t xml:space="preserve"> Distribution</w:t>
       </w:r>
       <w:r>
         <w:t xml:space="preserve"> of the employee age variable by Attrition</w:t>
@@ -6243,19 +9092,34 @@
     <w:p>
       <w:pPr>
         <w:pStyle w:val="Nagwek3"/>
-        <w:numPr>
-          <w:ilvl w:val="2"/>
-          <w:numId w:val="5"/>
-        </w:numPr>
-        <w:rPr>
-          <w:lang w:val="en-US"/>
-        </w:rPr>
-      </w:pPr>
+        <w:rPr>
+          <w:lang w:val="en-US"/>
+        </w:rPr>
+      </w:pPr>
+      <w:bookmarkStart w:id="15" w:name="_Toc105250112"/>
       <w:r>
         <w:rPr>
           <w:lang w:val="en-US"/>
         </w:rPr>
         <w:lastRenderedPageBreak/>
+        <w:t>4.</w:t>
+      </w:r>
+      <w:r>
+        <w:rPr>
+          <w:lang w:val="en-US"/>
+        </w:rPr>
+        <w:t>3</w:t>
+      </w:r>
+      <w:r>
+        <w:rPr>
+          <w:lang w:val="en-US"/>
+        </w:rPr>
+        <w:t>.3.</w:t>
+      </w:r>
+      <w:r>
+        <w:rPr>
+          <w:lang w:val="en-US"/>
+        </w:rPr>
         <w:t xml:space="preserve"> </w:t>
       </w:r>
       <w:r>
@@ -6263,6 +9127,48 @@
           <w:lang w:val="en-US"/>
         </w:rPr>
         <w:t>Frequency of promotions in comparison to Attrition</w:t>
+      </w:r>
+      <w:bookmarkEnd w:id="15"/>
+    </w:p>
+    <w:p>
+      <w:pPr>
+        <w:pStyle w:val="Legenda"/>
+      </w:pPr>
+      <w:r>
+        <w:t xml:space="preserve">Figure </w:t>
+      </w:r>
+      <w:r>
+        <w:fldChar w:fldCharType="begin"/>
+      </w:r>
+      <w:r>
+        <w:instrText xml:space="preserve"> SEQ Figure \* ARABIC </w:instrText>
+      </w:r>
+      <w:r>
+        <w:fldChar w:fldCharType="separate"/>
+      </w:r>
+      <w:r>
+        <w:rPr>
+          <w:noProof/>
+        </w:rPr>
+        <w:t>6</w:t>
+      </w:r>
+      <w:r>
+        <w:fldChar w:fldCharType="end"/>
+      </w:r>
+      <w:r>
+        <w:t xml:space="preserve">. </w:t>
+      </w:r>
+      <w:r>
+        <w:t>T</w:t>
+      </w:r>
+      <w:r>
+        <w:t xml:space="preserve">he number of years since </w:t>
+      </w:r>
+      <w:r>
+        <w:t xml:space="preserve">the </w:t>
+      </w:r>
+      <w:r>
+        <w:t>last promotion compared to the Attrition variable.</w:t>
       </w:r>
     </w:p>
     <w:p>
@@ -6319,47 +9225,6 @@
     </w:p>
     <w:p>
       <w:pPr>
-        <w:pStyle w:val="Legenda"/>
-      </w:pPr>
-      <w:r>
-        <w:t xml:space="preserve">Figure </w:t>
-      </w:r>
-      <w:r>
-        <w:fldChar w:fldCharType="begin"/>
-      </w:r>
-      <w:r>
-        <w:instrText xml:space="preserve"> SEQ Figure \* ARABIC </w:instrText>
-      </w:r>
-      <w:r>
-        <w:fldChar w:fldCharType="separate"/>
-      </w:r>
-      <w:r>
-        <w:rPr>
-          <w:noProof/>
-        </w:rPr>
-        <w:t>6</w:t>
-      </w:r>
-      <w:r>
-        <w:fldChar w:fldCharType="end"/>
-      </w:r>
-      <w:r>
-        <w:t>.</w:t>
-      </w:r>
-      <w:r>
-        <w:t xml:space="preserve"> Figure</w:t>
-      </w:r>
-      <w:r>
-        <w:t xml:space="preserve"> showing the number of years since </w:t>
-      </w:r>
-      <w:r>
-        <w:t xml:space="preserve">the </w:t>
-      </w:r>
-      <w:r>
-        <w:t>last promotion compared to the Attrition variable.</w:t>
-      </w:r>
-    </w:p>
-    <w:p>
-      <w:pPr>
         <w:rPr>
           <w:rFonts w:ascii="Times New Roman" w:hAnsi="Times New Roman" w:cs="Times New Roman"/>
           <w:lang w:val="en-US"/>
@@ -6453,20 +9318,35 @@
     <w:p>
       <w:pPr>
         <w:pStyle w:val="Nagwek3"/>
-        <w:numPr>
-          <w:ilvl w:val="2"/>
-          <w:numId w:val="5"/>
-        </w:numPr>
-        <w:rPr>
-          <w:lang w:val="en-US"/>
-        </w:rPr>
-      </w:pPr>
-      <w:bookmarkStart w:id="1" w:name="_Hlk104375087"/>
+        <w:rPr>
+          <w:lang w:val="en-US"/>
+        </w:rPr>
+      </w:pPr>
+      <w:bookmarkStart w:id="16" w:name="_Hlk104375087"/>
+      <w:bookmarkStart w:id="17" w:name="_Toc105250113"/>
       <w:r>
         <w:rPr>
           <w:lang w:val="en-US"/>
         </w:rPr>
         <w:lastRenderedPageBreak/>
+        <w:t>4.</w:t>
+      </w:r>
+      <w:r>
+        <w:rPr>
+          <w:lang w:val="en-US"/>
+        </w:rPr>
+        <w:t>3</w:t>
+      </w:r>
+      <w:r>
+        <w:rPr>
+          <w:lang w:val="en-US"/>
+        </w:rPr>
+        <w:t xml:space="preserve">.4. </w:t>
+      </w:r>
+      <w:r>
+        <w:rPr>
+          <w:lang w:val="en-US"/>
+        </w:rPr>
         <w:t xml:space="preserve"> </w:t>
       </w:r>
       <w:r>
@@ -6475,8 +9355,47 @@
         </w:rPr>
         <w:t>Education level in comparison to Attrition</w:t>
       </w:r>
-    </w:p>
-    <w:bookmarkEnd w:id="1"/>
+      <w:bookmarkEnd w:id="17"/>
+    </w:p>
+    <w:p>
+      <w:pPr>
+        <w:pStyle w:val="Legenda"/>
+      </w:pPr>
+      <w:r>
+        <w:t xml:space="preserve">Figure </w:t>
+      </w:r>
+      <w:r>
+        <w:fldChar w:fldCharType="begin"/>
+      </w:r>
+      <w:r>
+        <w:instrText xml:space="preserve"> SEQ Figure \* ARABIC </w:instrText>
+      </w:r>
+      <w:r>
+        <w:fldChar w:fldCharType="separate"/>
+      </w:r>
+      <w:r>
+        <w:rPr>
+          <w:noProof/>
+        </w:rPr>
+        <w:t>7</w:t>
+      </w:r>
+      <w:r>
+        <w:fldChar w:fldCharType="end"/>
+      </w:r>
+      <w:r>
+        <w:t xml:space="preserve">. </w:t>
+      </w:r>
+      <w:r>
+        <w:t>E</w:t>
+      </w:r>
+      <w:r>
+        <w:t>mployee education level by Attrition variable</w:t>
+      </w:r>
+      <w:r>
+        <w:t>.</w:t>
+      </w:r>
+    </w:p>
+    <w:bookmarkEnd w:id="16"/>
     <w:p>
       <w:pPr>
         <w:keepNext/>
@@ -6531,44 +9450,6 @@
     </w:p>
     <w:p>
       <w:pPr>
-        <w:pStyle w:val="Legenda"/>
-      </w:pPr>
-      <w:r>
-        <w:t xml:space="preserve">Figure </w:t>
-      </w:r>
-      <w:r>
-        <w:fldChar w:fldCharType="begin"/>
-      </w:r>
-      <w:r>
-        <w:instrText xml:space="preserve"> SEQ Figure \* ARABIC </w:instrText>
-      </w:r>
-      <w:r>
-        <w:fldChar w:fldCharType="separate"/>
-      </w:r>
-      <w:r>
-        <w:rPr>
-          <w:noProof/>
-        </w:rPr>
-        <w:t>7</w:t>
-      </w:r>
-      <w:r>
-        <w:fldChar w:fldCharType="end"/>
-      </w:r>
-      <w:r>
-        <w:t>.</w:t>
-      </w:r>
-      <w:r>
-        <w:t xml:space="preserve"> </w:t>
-      </w:r>
-      <w:r>
-        <w:t>Graph showing employee education level by Attrition variable</w:t>
-      </w:r>
-      <w:r>
-        <w:t>.</w:t>
-      </w:r>
-    </w:p>
-    <w:p>
-      <w:pPr>
         <w:rPr>
           <w:rFonts w:ascii="Times New Roman" w:hAnsi="Times New Roman" w:cs="Times New Roman"/>
           <w:lang w:val="en-US"/>
@@ -6630,26 +9511,54 @@
           <w:szCs w:val="24"/>
           <w:lang w:val="en-US"/>
         </w:rPr>
-        <w:t>Figure 7 shows the relationship of education level by willingness to change jobs. It can be seen that most observations have a bachelor's degree. Additionally, it can be seen that as the educational degree increases, the proportion of those willing to change jobs decreases.</w:t>
-      </w:r>
-    </w:p>
-    <w:p>
-      <w:pPr>
-        <w:pStyle w:val="Nagwek2"/>
+        <w:t xml:space="preserve">Figure 7 shows the relationship of education level by </w:t>
+      </w:r>
+      <w:r>
+        <w:rPr>
+          <w:rFonts w:ascii="Times New Roman" w:hAnsi="Times New Roman" w:cs="Times New Roman"/>
+          <w:sz w:val="24"/>
+          <w:szCs w:val="24"/>
+          <w:lang w:val="en-US"/>
+        </w:rPr>
+        <w:t>jobs attrition</w:t>
+      </w:r>
+      <w:r>
+        <w:rPr>
+          <w:rFonts w:ascii="Times New Roman" w:hAnsi="Times New Roman" w:cs="Times New Roman"/>
+          <w:sz w:val="24"/>
+          <w:szCs w:val="24"/>
+          <w:lang w:val="en-US"/>
+        </w:rPr>
+        <w:t>. It can be seen that most observations have a bachelor's degree. Additionally, it can be seen that as the educational degree increases, the proportion of those willing to change jobs decreases.</w:t>
+      </w:r>
+    </w:p>
+    <w:p>
+      <w:pPr>
+        <w:pStyle w:val="Nagwek1"/>
         <w:numPr>
           <w:ilvl w:val="0"/>
-          <w:numId w:val="5"/>
+          <w:numId w:val="16"/>
         </w:numPr>
-        <w:rPr>
-          <w:lang w:val="en-US"/>
-        </w:rPr>
-      </w:pPr>
-      <w:r>
-        <w:rPr>
-          <w:lang w:val="en-US"/>
-        </w:rPr>
-        <w:t>Validation of hypotheses</w:t>
-      </w:r>
+        <w:ind w:left="284" w:hanging="284"/>
+        <w:rPr>
+          <w:lang w:val="en-US"/>
+        </w:rPr>
+      </w:pPr>
+      <w:bookmarkStart w:id="18" w:name="_Toc105250114"/>
+      <w:r>
+        <w:rPr>
+          <w:lang w:val="en-US"/>
+        </w:rPr>
+        <w:t>Econometric analysis</w:t>
+      </w:r>
+      <w:bookmarkEnd w:id="18"/>
+    </w:p>
+    <w:p>
+      <w:pPr>
+        <w:rPr>
+          <w:lang w:val="en-US"/>
+        </w:rPr>
+      </w:pPr>
     </w:p>
     <w:p>
       <w:pPr>
@@ -8181,28 +11090,7 @@
           <w:szCs w:val="24"/>
           <w:lang w:val="en-US"/>
         </w:rPr>
-        <w:lastRenderedPageBreak/>
-        <w:t xml:space="preserve">The logit and </w:t>
-      </w:r>
-      <w:proofErr w:type="spellStart"/>
-      <w:r>
-        <w:rPr>
-          <w:rFonts w:ascii="Times New Roman" w:eastAsia="Times New Roman" w:hAnsi="Times New Roman" w:cs="Times New Roman"/>
-          <w:sz w:val="24"/>
-          <w:szCs w:val="24"/>
-          <w:lang w:val="en-US"/>
-        </w:rPr>
-        <w:t>probit</w:t>
-      </w:r>
-      <w:proofErr w:type="spellEnd"/>
-      <w:r>
-        <w:rPr>
-          <w:rFonts w:ascii="Times New Roman" w:eastAsia="Times New Roman" w:hAnsi="Times New Roman" w:cs="Times New Roman"/>
-          <w:sz w:val="24"/>
-          <w:szCs w:val="24"/>
-          <w:lang w:val="en-US"/>
-        </w:rPr>
-        <w:t xml:space="preserve"> model, on the other hand, was estimated using the following formula. </w:t>
+        <w:t xml:space="preserve">The logit and probit model, on the other hand, was estimated using the following formula. </w:t>
       </w:r>
       <w:r>
         <w:rPr>
@@ -8406,7 +11294,7 @@
               <w:szCs w:val="24"/>
               <w:lang w:val="en-US"/>
             </w:rPr>
-            <m:t>=</m:t>
+            <m:t xml:space="preserve">= </m:t>
           </m:r>
           <m:sSub>
             <m:sSubPr>
@@ -9748,27 +12636,7 @@
           <w:szCs w:val="24"/>
           <w:lang w:val="en-US"/>
         </w:rPr>
-        <w:t xml:space="preserve">In order to choose between a logit and a </w:t>
-      </w:r>
-      <w:proofErr w:type="spellStart"/>
-      <w:r>
-        <w:rPr>
-          <w:rFonts w:ascii="Times New Roman" w:hAnsi="Times New Roman" w:cs="Times New Roman"/>
-          <w:sz w:val="24"/>
-          <w:szCs w:val="24"/>
-          <w:lang w:val="en-US"/>
-        </w:rPr>
-        <w:t>probit</w:t>
-      </w:r>
-      <w:proofErr w:type="spellEnd"/>
-      <w:r>
-        <w:rPr>
-          <w:rFonts w:ascii="Times New Roman" w:hAnsi="Times New Roman" w:cs="Times New Roman"/>
-          <w:sz w:val="24"/>
-          <w:szCs w:val="24"/>
-          <w:lang w:val="en-US"/>
-        </w:rPr>
-        <w:t xml:space="preserve"> model, we used a comparison of two measures that similarly interpret which model is better or more preferred. These are the Akaike Information Criterion (AIC) and the Bayesian Information Criterion (BIC) respectively. In both cases, the logit model is the better model:</w:t>
+        <w:t>In order to choose between a logit and a probit model, we used a comparison of two measures that similarly interpret which model is better or more preferred. These are the Akaike Information Criterion (AIC) and the Bayesian Information Criterion (BIC) respectively. In both cases, the logit model is the better model:</w:t>
       </w:r>
     </w:p>
     <w:p>
@@ -9800,18 +12668,7 @@
         <w:t>.</w:t>
       </w:r>
       <w:r>
-        <w:t xml:space="preserve"> </w:t>
-      </w:r>
-      <w:r>
-        <w:t xml:space="preserve">Values of AIC and BIC statistics for </w:t>
-      </w:r>
-      <w:proofErr w:type="spellStart"/>
-      <w:r>
-        <w:t>probit</w:t>
-      </w:r>
-      <w:proofErr w:type="spellEnd"/>
-      <w:r>
-        <w:t xml:space="preserve"> and logit model.</w:t>
+        <w:t xml:space="preserve"> Values of AIC and BIC statistics for probit and logit model.</w:t>
       </w:r>
     </w:p>
     <w:tbl>
@@ -9865,7 +12722,6 @@
                 <w:lang w:val="en-US"/>
               </w:rPr>
             </w:pPr>
-            <w:proofErr w:type="spellStart"/>
             <w:r>
               <w:rPr>
                 <w:rFonts w:ascii="Times New Roman" w:hAnsi="Times New Roman" w:cs="Times New Roman"/>
@@ -9877,7 +12733,6 @@
               </w:rPr>
               <w:t>Probit</w:t>
             </w:r>
-            <w:proofErr w:type="spellEnd"/>
           </w:p>
         </w:tc>
         <w:tc>
@@ -10278,20 +13133,13 @@
         <w:t xml:space="preserve">. </w:t>
       </w:r>
       <w:r>
-        <w:t xml:space="preserve">Estimation of Linear Probability Model, </w:t>
-      </w:r>
-      <w:proofErr w:type="spellStart"/>
-      <w:r>
-        <w:t>probit</w:t>
-      </w:r>
-      <w:proofErr w:type="spellEnd"/>
-      <w:r>
-        <w:t xml:space="preserve"> model and logit model for all variables.</w:t>
+        <w:t>Estimation of Linear Probability Model, probit model and logit model for all variables.</w:t>
       </w:r>
     </w:p>
     <w:p>
       <w:pPr>
         <w:spacing w:line="240" w:lineRule="auto"/>
+        <w:ind w:firstLine="1560"/>
         <w:jc w:val="both"/>
         <w:rPr>
           <w:rFonts w:ascii="Courier New" w:eastAsia="Courier New" w:hAnsi="Courier New" w:cs="Courier New"/>
@@ -10313,6 +13161,7 @@
     <w:p>
       <w:pPr>
         <w:spacing w:line="240" w:lineRule="auto"/>
+        <w:ind w:firstLine="1560"/>
         <w:jc w:val="both"/>
         <w:rPr>
           <w:rFonts w:ascii="Courier New" w:eastAsia="Courier New" w:hAnsi="Courier New" w:cs="Courier New"/>
@@ -10334,6 +13183,7 @@
     <w:p>
       <w:pPr>
         <w:spacing w:line="240" w:lineRule="auto"/>
+        <w:ind w:firstLine="1560"/>
         <w:jc w:val="both"/>
         <w:rPr>
           <w:rFonts w:ascii="Courier New" w:eastAsia="Courier New" w:hAnsi="Courier New" w:cs="Courier New"/>
@@ -10364,6 +13214,7 @@
     <w:p>
       <w:pPr>
         <w:spacing w:line="240" w:lineRule="auto"/>
+        <w:ind w:firstLine="1560"/>
         <w:jc w:val="both"/>
         <w:rPr>
           <w:rFonts w:ascii="Courier New" w:eastAsia="Courier New" w:hAnsi="Courier New" w:cs="Courier New"/>
@@ -10385,6 +13236,7 @@
     <w:p>
       <w:pPr>
         <w:spacing w:line="240" w:lineRule="auto"/>
+        <w:ind w:firstLine="1560"/>
         <w:jc w:val="both"/>
         <w:rPr>
           <w:rFonts w:ascii="Courier New" w:eastAsia="Courier New" w:hAnsi="Courier New" w:cs="Courier New"/>
@@ -10400,19 +13252,21 @@
           <w:szCs w:val="18"/>
           <w:lang w:val="en-US"/>
         </w:rPr>
-        <w:t xml:space="preserve">                         OLS (LPM)   </w:t>
-      </w:r>
-      <w:proofErr w:type="spellStart"/>
-      <w:r>
+        <w:t xml:space="preserve">                         OLS (LPM)   probit   logistic  </w:t>
+      </w:r>
+    </w:p>
+    <w:p>
+      <w:pPr>
+        <w:spacing w:line="240" w:lineRule="auto"/>
+        <w:ind w:firstLine="1560"/>
+        <w:jc w:val="both"/>
         <w:rPr>
           <w:rFonts w:ascii="Courier New" w:eastAsia="Courier New" w:hAnsi="Courier New" w:cs="Courier New"/>
           <w:sz w:val="18"/>
           <w:szCs w:val="18"/>
           <w:lang w:val="en-US"/>
         </w:rPr>
-        <w:t>probit</w:t>
-      </w:r>
-      <w:proofErr w:type="spellEnd"/>
+      </w:pPr>
       <w:r>
         <w:rPr>
           <w:rFonts w:ascii="Courier New" w:eastAsia="Courier New" w:hAnsi="Courier New" w:cs="Courier New"/>
@@ -10420,12 +13274,13 @@
           <w:szCs w:val="18"/>
           <w:lang w:val="en-US"/>
         </w:rPr>
-        <w:t xml:space="preserve">   logistic  </w:t>
+        <w:t xml:space="preserve">                            (1)        (2)       (3)   </w:t>
       </w:r>
     </w:p>
     <w:p>
       <w:pPr>
         <w:spacing w:line="240" w:lineRule="auto"/>
+        <w:ind w:firstLine="1560"/>
         <w:jc w:val="both"/>
         <w:rPr>
           <w:rFonts w:ascii="Courier New" w:eastAsia="Courier New" w:hAnsi="Courier New" w:cs="Courier New"/>
@@ -10441,12 +13296,13 @@
           <w:szCs w:val="18"/>
           <w:lang w:val="en-US"/>
         </w:rPr>
-        <w:t xml:space="preserve">                            (1)        (2)       (3)   </w:t>
+        <w:t>-------------------------------------------------------</w:t>
       </w:r>
     </w:p>
     <w:p>
       <w:pPr>
         <w:spacing w:line="240" w:lineRule="auto"/>
+        <w:ind w:firstLine="1560"/>
         <w:jc w:val="both"/>
         <w:rPr>
           <w:rFonts w:ascii="Courier New" w:eastAsia="Courier New" w:hAnsi="Courier New" w:cs="Courier New"/>
@@ -10462,12 +13318,13 @@
           <w:szCs w:val="18"/>
           <w:lang w:val="en-US"/>
         </w:rPr>
-        <w:t>-------------------------------------------------------</w:t>
+        <w:t>Age                      -0.044***  -0.165*** -0.269***</w:t>
       </w:r>
     </w:p>
     <w:p>
       <w:pPr>
         <w:spacing w:line="240" w:lineRule="auto"/>
+        <w:ind w:firstLine="1560"/>
         <w:jc w:val="both"/>
         <w:rPr>
           <w:rFonts w:ascii="Courier New" w:eastAsia="Courier New" w:hAnsi="Courier New" w:cs="Courier New"/>
@@ -10483,12 +13340,13 @@
           <w:szCs w:val="18"/>
           <w:lang w:val="en-US"/>
         </w:rPr>
-        <w:t>Age                      -0.044***  -0.165*** -0.269***</w:t>
+        <w:t xml:space="preserve">                          (0.008)    (0.034)   (0.060) </w:t>
       </w:r>
     </w:p>
     <w:p>
       <w:pPr>
         <w:spacing w:line="240" w:lineRule="auto"/>
+        <w:ind w:firstLine="1560"/>
         <w:jc w:val="both"/>
         <w:rPr>
           <w:rFonts w:ascii="Courier New" w:eastAsia="Courier New" w:hAnsi="Courier New" w:cs="Courier New"/>
@@ -10504,12 +13362,13 @@
           <w:szCs w:val="18"/>
           <w:lang w:val="en-US"/>
         </w:rPr>
-        <w:t xml:space="preserve">                          (0.008)    (0.034)   (0.060) </w:t>
+        <w:t xml:space="preserve">                                                       </w:t>
       </w:r>
     </w:p>
     <w:p>
       <w:pPr>
         <w:spacing w:line="240" w:lineRule="auto"/>
+        <w:ind w:firstLine="1560"/>
         <w:jc w:val="both"/>
         <w:rPr>
           <w:rFonts w:ascii="Courier New" w:eastAsia="Courier New" w:hAnsi="Courier New" w:cs="Courier New"/>
@@ -10525,12 +13384,13 @@
           <w:szCs w:val="18"/>
           <w:lang w:val="en-US"/>
         </w:rPr>
-        <w:t xml:space="preserve">                                                       </w:t>
+        <w:t xml:space="preserve">Age2                     0.0005***  0.002***  0.003*** </w:t>
       </w:r>
     </w:p>
     <w:p>
       <w:pPr>
         <w:spacing w:line="240" w:lineRule="auto"/>
+        <w:ind w:firstLine="1560"/>
         <w:jc w:val="both"/>
         <w:rPr>
           <w:rFonts w:ascii="Courier New" w:eastAsia="Courier New" w:hAnsi="Courier New" w:cs="Courier New"/>
@@ -10546,12 +13406,13 @@
           <w:szCs w:val="18"/>
           <w:lang w:val="en-US"/>
         </w:rPr>
-        <w:t xml:space="preserve">Age2                     0.0005***  0.002***  0.003*** </w:t>
+        <w:t xml:space="preserve">                         (0.0001)   (0.0004)   (0.001) </w:t>
       </w:r>
     </w:p>
     <w:p>
       <w:pPr>
         <w:spacing w:line="240" w:lineRule="auto"/>
+        <w:ind w:firstLine="1560"/>
         <w:jc w:val="both"/>
         <w:rPr>
           <w:rFonts w:ascii="Courier New" w:eastAsia="Courier New" w:hAnsi="Courier New" w:cs="Courier New"/>
@@ -10567,12 +13428,13 @@
           <w:szCs w:val="18"/>
           <w:lang w:val="en-US"/>
         </w:rPr>
-        <w:t xml:space="preserve">                         (0.0001)   (0.0004)   (0.001) </w:t>
+        <w:t xml:space="preserve">                                                       </w:t>
       </w:r>
     </w:p>
     <w:p>
       <w:pPr>
         <w:spacing w:line="240" w:lineRule="auto"/>
+        <w:ind w:firstLine="1560"/>
         <w:jc w:val="both"/>
         <w:rPr>
           <w:rFonts w:ascii="Courier New" w:eastAsia="Courier New" w:hAnsi="Courier New" w:cs="Courier New"/>
@@ -10581,6 +13443,7 @@
           <w:lang w:val="en-US"/>
         </w:rPr>
       </w:pPr>
+      <w:proofErr w:type="spellStart"/>
       <w:r>
         <w:rPr>
           <w:rFonts w:ascii="Courier New" w:eastAsia="Courier New" w:hAnsi="Courier New" w:cs="Courier New"/>
@@ -10588,31 +13451,31 @@
           <w:szCs w:val="18"/>
           <w:lang w:val="en-US"/>
         </w:rPr>
-        <w:t xml:space="preserve">                                                       </w:t>
-      </w:r>
-    </w:p>
-    <w:p>
-      <w:pPr>
-        <w:spacing w:line="240" w:lineRule="auto"/>
-        <w:jc w:val="both"/>
+        <w:t>AgeOverTime</w:t>
+      </w:r>
+      <w:proofErr w:type="spellEnd"/>
+      <w:r>
         <w:rPr>
           <w:rFonts w:ascii="Courier New" w:eastAsia="Courier New" w:hAnsi="Courier New" w:cs="Courier New"/>
           <w:sz w:val="18"/>
           <w:szCs w:val="18"/>
           <w:lang w:val="en-US"/>
         </w:rPr>
-      </w:pPr>
-      <w:proofErr w:type="spellStart"/>
-      <w:r>
+        <w:t xml:space="preserve">              0.005***   0.021***  0.041*** </w:t>
+      </w:r>
+    </w:p>
+    <w:p>
+      <w:pPr>
+        <w:spacing w:line="240" w:lineRule="auto"/>
+        <w:ind w:firstLine="1560"/>
+        <w:jc w:val="both"/>
         <w:rPr>
           <w:rFonts w:ascii="Courier New" w:eastAsia="Courier New" w:hAnsi="Courier New" w:cs="Courier New"/>
           <w:sz w:val="18"/>
           <w:szCs w:val="18"/>
           <w:lang w:val="en-US"/>
         </w:rPr>
-        <w:t>AgeOverTime</w:t>
-      </w:r>
-      <w:proofErr w:type="spellEnd"/>
+      </w:pPr>
       <w:r>
         <w:rPr>
           <w:rFonts w:ascii="Courier New" w:eastAsia="Courier New" w:hAnsi="Courier New" w:cs="Courier New"/>
@@ -10620,12 +13483,13 @@
           <w:szCs w:val="18"/>
           <w:lang w:val="en-US"/>
         </w:rPr>
-        <w:t xml:space="preserve">              0.005***   0.021***  0.041*** </w:t>
+        <w:t xml:space="preserve">                          (0.001)    (0.002)   (0.005) </w:t>
       </w:r>
     </w:p>
     <w:p>
       <w:pPr>
         <w:spacing w:line="240" w:lineRule="auto"/>
+        <w:ind w:firstLine="1560"/>
         <w:jc w:val="both"/>
         <w:rPr>
           <w:rFonts w:ascii="Courier New" w:eastAsia="Courier New" w:hAnsi="Courier New" w:cs="Courier New"/>
@@ -10641,12 +13505,13 @@
           <w:szCs w:val="18"/>
           <w:lang w:val="en-US"/>
         </w:rPr>
-        <w:t xml:space="preserve">                          (0.001)    (0.002)   (0.005) </w:t>
+        <w:t xml:space="preserve">                                                       </w:t>
       </w:r>
     </w:p>
     <w:p>
       <w:pPr>
         <w:spacing w:line="240" w:lineRule="auto"/>
+        <w:ind w:firstLine="1560"/>
         <w:jc w:val="both"/>
         <w:rPr>
           <w:rFonts w:ascii="Courier New" w:eastAsia="Courier New" w:hAnsi="Courier New" w:cs="Courier New"/>
@@ -10655,6 +13520,7 @@
           <w:lang w:val="en-US"/>
         </w:rPr>
       </w:pPr>
+      <w:proofErr w:type="spellStart"/>
       <w:r>
         <w:rPr>
           <w:rFonts w:ascii="Courier New" w:eastAsia="Courier New" w:hAnsi="Courier New" w:cs="Courier New"/>
@@ -10662,31 +13528,31 @@
           <w:szCs w:val="18"/>
           <w:lang w:val="en-US"/>
         </w:rPr>
-        <w:t xml:space="preserve">                                                       </w:t>
-      </w:r>
-    </w:p>
-    <w:p>
-      <w:pPr>
-        <w:spacing w:line="240" w:lineRule="auto"/>
-        <w:jc w:val="both"/>
+        <w:t>AgexMarried</w:t>
+      </w:r>
+      <w:proofErr w:type="spellEnd"/>
+      <w:r>
         <w:rPr>
           <w:rFonts w:ascii="Courier New" w:eastAsia="Courier New" w:hAnsi="Courier New" w:cs="Courier New"/>
           <w:sz w:val="18"/>
           <w:szCs w:val="18"/>
           <w:lang w:val="en-US"/>
         </w:rPr>
-      </w:pPr>
-      <w:proofErr w:type="spellStart"/>
-      <w:r>
+        <w:t xml:space="preserve">                0.004      0.013     0.018  </w:t>
+      </w:r>
+    </w:p>
+    <w:p>
+      <w:pPr>
+        <w:spacing w:line="240" w:lineRule="auto"/>
+        <w:ind w:firstLine="1560"/>
+        <w:jc w:val="both"/>
         <w:rPr>
           <w:rFonts w:ascii="Courier New" w:eastAsia="Courier New" w:hAnsi="Courier New" w:cs="Courier New"/>
           <w:sz w:val="18"/>
           <w:szCs w:val="18"/>
           <w:lang w:val="en-US"/>
         </w:rPr>
-        <w:t>AgexMarried</w:t>
-      </w:r>
-      <w:proofErr w:type="spellEnd"/>
+      </w:pPr>
       <w:r>
         <w:rPr>
           <w:rFonts w:ascii="Courier New" w:eastAsia="Courier New" w:hAnsi="Courier New" w:cs="Courier New"/>
@@ -10694,12 +13560,13 @@
           <w:szCs w:val="18"/>
           <w:lang w:val="en-US"/>
         </w:rPr>
-        <w:t xml:space="preserve">                0.004      0.013     0.018  </w:t>
+        <w:t xml:space="preserve">                          (0.002)    (0.010)   (0.018) </w:t>
       </w:r>
     </w:p>
     <w:p>
       <w:pPr>
         <w:spacing w:line="240" w:lineRule="auto"/>
+        <w:ind w:firstLine="1560"/>
         <w:jc w:val="both"/>
         <w:rPr>
           <w:rFonts w:ascii="Courier New" w:eastAsia="Courier New" w:hAnsi="Courier New" w:cs="Courier New"/>
@@ -10715,12 +13582,13 @@
           <w:szCs w:val="18"/>
           <w:lang w:val="en-US"/>
         </w:rPr>
-        <w:t xml:space="preserve">                          (0.002)    (0.010)   (0.018) </w:t>
+        <w:t xml:space="preserve">                                                       </w:t>
       </w:r>
     </w:p>
     <w:p>
       <w:pPr>
         <w:spacing w:line="240" w:lineRule="auto"/>
+        <w:ind w:firstLine="1560"/>
         <w:jc w:val="both"/>
         <w:rPr>
           <w:rFonts w:ascii="Courier New" w:eastAsia="Courier New" w:hAnsi="Courier New" w:cs="Courier New"/>
@@ -10736,12 +13604,13 @@
           <w:szCs w:val="18"/>
           <w:lang w:val="en-US"/>
         </w:rPr>
-        <w:t xml:space="preserve">                                                       </w:t>
+        <w:t xml:space="preserve">Education                  0.008      0.035     0.064  </w:t>
       </w:r>
     </w:p>
     <w:p>
       <w:pPr>
         <w:spacing w:line="240" w:lineRule="auto"/>
+        <w:ind w:firstLine="1560"/>
         <w:jc w:val="both"/>
         <w:rPr>
           <w:rFonts w:ascii="Courier New" w:eastAsia="Courier New" w:hAnsi="Courier New" w:cs="Courier New"/>
@@ -10757,12 +13626,13 @@
           <w:szCs w:val="18"/>
           <w:lang w:val="en-US"/>
         </w:rPr>
-        <w:t xml:space="preserve">Education                  0.008      0.035     0.064  </w:t>
+        <w:t xml:space="preserve">                          (0.009)    (0.044)   (0.081) </w:t>
       </w:r>
     </w:p>
     <w:p>
       <w:pPr>
         <w:spacing w:line="240" w:lineRule="auto"/>
+        <w:ind w:firstLine="1560"/>
         <w:jc w:val="both"/>
         <w:rPr>
           <w:rFonts w:ascii="Courier New" w:eastAsia="Courier New" w:hAnsi="Courier New" w:cs="Courier New"/>
@@ -10778,12 +13648,13 @@
           <w:szCs w:val="18"/>
           <w:lang w:val="en-US"/>
         </w:rPr>
-        <w:t xml:space="preserve">                          (0.009)    (0.044)   (0.081) </w:t>
+        <w:t xml:space="preserve">                                                       </w:t>
       </w:r>
     </w:p>
     <w:p>
       <w:pPr>
         <w:spacing w:line="240" w:lineRule="auto"/>
+        <w:ind w:firstLine="1560"/>
         <w:jc w:val="both"/>
         <w:rPr>
           <w:rFonts w:ascii="Courier New" w:eastAsia="Courier New" w:hAnsi="Courier New" w:cs="Courier New"/>
@@ -10792,6 +13663,7 @@
           <w:lang w:val="en-US"/>
         </w:rPr>
       </w:pPr>
+      <w:proofErr w:type="spellStart"/>
       <w:r>
         <w:rPr>
           <w:rFonts w:ascii="Courier New" w:eastAsia="Courier New" w:hAnsi="Courier New" w:cs="Courier New"/>
@@ -10799,31 +13671,31 @@
           <w:szCs w:val="18"/>
           <w:lang w:val="en-US"/>
         </w:rPr>
-        <w:t xml:space="preserve">                                                       </w:t>
-      </w:r>
-    </w:p>
-    <w:p>
-      <w:pPr>
-        <w:spacing w:line="240" w:lineRule="auto"/>
-        <w:jc w:val="both"/>
+        <w:t>JobInvolvement</w:t>
+      </w:r>
+      <w:proofErr w:type="spellEnd"/>
+      <w:r>
         <w:rPr>
           <w:rFonts w:ascii="Courier New" w:eastAsia="Courier New" w:hAnsi="Courier New" w:cs="Courier New"/>
           <w:sz w:val="18"/>
           <w:szCs w:val="18"/>
           <w:lang w:val="en-US"/>
         </w:rPr>
-      </w:pPr>
-      <w:proofErr w:type="spellStart"/>
-      <w:r>
+        <w:t xml:space="preserve">           -0.070***  -0.324*** -0.579***</w:t>
+      </w:r>
+    </w:p>
+    <w:p>
+      <w:pPr>
+        <w:spacing w:line="240" w:lineRule="auto"/>
+        <w:ind w:firstLine="1560"/>
+        <w:jc w:val="both"/>
         <w:rPr>
           <w:rFonts w:ascii="Courier New" w:eastAsia="Courier New" w:hAnsi="Courier New" w:cs="Courier New"/>
           <w:sz w:val="18"/>
           <w:szCs w:val="18"/>
           <w:lang w:val="en-US"/>
         </w:rPr>
-        <w:t>JobInvolvement</w:t>
-      </w:r>
-      <w:proofErr w:type="spellEnd"/>
+      </w:pPr>
       <w:r>
         <w:rPr>
           <w:rFonts w:ascii="Courier New" w:eastAsia="Courier New" w:hAnsi="Courier New" w:cs="Courier New"/>
@@ -10831,12 +13703,13 @@
           <w:szCs w:val="18"/>
           <w:lang w:val="en-US"/>
         </w:rPr>
-        <w:t xml:space="preserve">           -0.070***  -0.324*** -0.579***</w:t>
+        <w:t xml:space="preserve">                          (0.013)    (0.060)   (0.109) </w:t>
       </w:r>
     </w:p>
     <w:p>
       <w:pPr>
         <w:spacing w:line="240" w:lineRule="auto"/>
+        <w:ind w:firstLine="1560"/>
         <w:jc w:val="both"/>
         <w:rPr>
           <w:rFonts w:ascii="Courier New" w:eastAsia="Courier New" w:hAnsi="Courier New" w:cs="Courier New"/>
@@ -10852,12 +13725,13 @@
           <w:szCs w:val="18"/>
           <w:lang w:val="en-US"/>
         </w:rPr>
-        <w:t xml:space="preserve">                          (0.013)    (0.060)   (0.109) </w:t>
+        <w:t xml:space="preserve">                                                       </w:t>
       </w:r>
     </w:p>
     <w:p>
       <w:pPr>
         <w:spacing w:line="240" w:lineRule="auto"/>
+        <w:ind w:firstLine="1560"/>
         <w:jc w:val="both"/>
         <w:rPr>
           <w:rFonts w:ascii="Courier New" w:eastAsia="Courier New" w:hAnsi="Courier New" w:cs="Courier New"/>
@@ -10866,6 +13740,7 @@
           <w:lang w:val="en-US"/>
         </w:rPr>
       </w:pPr>
+      <w:proofErr w:type="spellStart"/>
       <w:r>
         <w:rPr>
           <w:rFonts w:ascii="Courier New" w:eastAsia="Courier New" w:hAnsi="Courier New" w:cs="Courier New"/>
@@ -10873,31 +13748,31 @@
           <w:szCs w:val="18"/>
           <w:lang w:val="en-US"/>
         </w:rPr>
-        <w:t xml:space="preserve">                                                       </w:t>
-      </w:r>
-    </w:p>
-    <w:p>
-      <w:pPr>
-        <w:spacing w:line="240" w:lineRule="auto"/>
-        <w:jc w:val="both"/>
+        <w:t>JobSatisfaction</w:t>
+      </w:r>
+      <w:proofErr w:type="spellEnd"/>
+      <w:r>
         <w:rPr>
           <w:rFonts w:ascii="Courier New" w:eastAsia="Courier New" w:hAnsi="Courier New" w:cs="Courier New"/>
           <w:sz w:val="18"/>
           <w:szCs w:val="18"/>
           <w:lang w:val="en-US"/>
         </w:rPr>
-      </w:pPr>
-      <w:proofErr w:type="spellStart"/>
-      <w:r>
+        <w:t xml:space="preserve">          -0.035***  -0.159*** -0.305***</w:t>
+      </w:r>
+    </w:p>
+    <w:p>
+      <w:pPr>
+        <w:spacing w:line="240" w:lineRule="auto"/>
+        <w:ind w:firstLine="1560"/>
+        <w:jc w:val="both"/>
         <w:rPr>
           <w:rFonts w:ascii="Courier New" w:eastAsia="Courier New" w:hAnsi="Courier New" w:cs="Courier New"/>
           <w:sz w:val="18"/>
           <w:szCs w:val="18"/>
           <w:lang w:val="en-US"/>
         </w:rPr>
-        <w:t>JobSatisfaction</w:t>
-      </w:r>
-      <w:proofErr w:type="spellEnd"/>
+      </w:pPr>
       <w:r>
         <w:rPr>
           <w:rFonts w:ascii="Courier New" w:eastAsia="Courier New" w:hAnsi="Courier New" w:cs="Courier New"/>
@@ -10905,12 +13780,13 @@
           <w:szCs w:val="18"/>
           <w:lang w:val="en-US"/>
         </w:rPr>
-        <w:t xml:space="preserve">          -0.035***  -0.159*** -0.305***</w:t>
+        <w:t xml:space="preserve">                          (0.008)    (0.039)   (0.071) </w:t>
       </w:r>
     </w:p>
     <w:p>
       <w:pPr>
         <w:spacing w:line="240" w:lineRule="auto"/>
+        <w:ind w:firstLine="1560"/>
         <w:jc w:val="both"/>
         <w:rPr>
           <w:rFonts w:ascii="Courier New" w:eastAsia="Courier New" w:hAnsi="Courier New" w:cs="Courier New"/>
@@ -10926,12 +13802,13 @@
           <w:szCs w:val="18"/>
           <w:lang w:val="en-US"/>
         </w:rPr>
-        <w:t xml:space="preserve">                          (0.008)    (0.039)   (0.071) </w:t>
+        <w:t xml:space="preserve">                                                       </w:t>
       </w:r>
     </w:p>
     <w:p>
       <w:pPr>
         <w:spacing w:line="240" w:lineRule="auto"/>
+        <w:ind w:firstLine="1560"/>
         <w:jc w:val="both"/>
         <w:rPr>
           <w:rFonts w:ascii="Courier New" w:eastAsia="Courier New" w:hAnsi="Courier New" w:cs="Courier New"/>
@@ -10940,6 +13817,7 @@
           <w:lang w:val="en-US"/>
         </w:rPr>
       </w:pPr>
+      <w:proofErr w:type="spellStart"/>
       <w:r>
         <w:rPr>
           <w:rFonts w:ascii="Courier New" w:eastAsia="Courier New" w:hAnsi="Courier New" w:cs="Courier New"/>
@@ -10947,31 +13825,31 @@
           <w:szCs w:val="18"/>
           <w:lang w:val="en-US"/>
         </w:rPr>
-        <w:t xml:space="preserve">                                                       </w:t>
-      </w:r>
-    </w:p>
-    <w:p>
-      <w:pPr>
-        <w:spacing w:line="240" w:lineRule="auto"/>
-        <w:jc w:val="both"/>
+        <w:t>lnMonthlyIncome</w:t>
+      </w:r>
+      <w:proofErr w:type="spellEnd"/>
+      <w:r>
         <w:rPr>
           <w:rFonts w:ascii="Courier New" w:eastAsia="Courier New" w:hAnsi="Courier New" w:cs="Courier New"/>
           <w:sz w:val="18"/>
           <w:szCs w:val="18"/>
           <w:lang w:val="en-US"/>
         </w:rPr>
-      </w:pPr>
-      <w:proofErr w:type="spellStart"/>
-      <w:r>
+        <w:t xml:space="preserve">          -0.072***  -0.362*** -0.654***</w:t>
+      </w:r>
+    </w:p>
+    <w:p>
+      <w:pPr>
+        <w:spacing w:line="240" w:lineRule="auto"/>
+        <w:ind w:firstLine="1560"/>
+        <w:jc w:val="both"/>
         <w:rPr>
           <w:rFonts w:ascii="Courier New" w:eastAsia="Courier New" w:hAnsi="Courier New" w:cs="Courier New"/>
           <w:sz w:val="18"/>
           <w:szCs w:val="18"/>
           <w:lang w:val="en-US"/>
         </w:rPr>
-        <w:t>lnMonthlyIncome</w:t>
-      </w:r>
-      <w:proofErr w:type="spellEnd"/>
+      </w:pPr>
       <w:r>
         <w:rPr>
           <w:rFonts w:ascii="Courier New" w:eastAsia="Courier New" w:hAnsi="Courier New" w:cs="Courier New"/>
@@ -10979,12 +13857,13 @@
           <w:szCs w:val="18"/>
           <w:lang w:val="en-US"/>
         </w:rPr>
-        <w:t xml:space="preserve">          -0.072***  -0.362*** -0.654***</w:t>
+        <w:t xml:space="preserve">                          (0.020)    (0.101)   (0.188) </w:t>
       </w:r>
     </w:p>
     <w:p>
       <w:pPr>
         <w:spacing w:line="240" w:lineRule="auto"/>
+        <w:ind w:firstLine="1560"/>
         <w:jc w:val="both"/>
         <w:rPr>
           <w:rFonts w:ascii="Courier New" w:eastAsia="Courier New" w:hAnsi="Courier New" w:cs="Courier New"/>
@@ -11000,12 +13879,13 @@
           <w:szCs w:val="18"/>
           <w:lang w:val="en-US"/>
         </w:rPr>
-        <w:t xml:space="preserve">                          (0.020)    (0.101)   (0.188) </w:t>
+        <w:t xml:space="preserve">                                                       </w:t>
       </w:r>
     </w:p>
     <w:p>
       <w:pPr>
         <w:spacing w:line="240" w:lineRule="auto"/>
+        <w:ind w:firstLine="1560"/>
         <w:jc w:val="both"/>
         <w:rPr>
           <w:rFonts w:ascii="Courier New" w:eastAsia="Courier New" w:hAnsi="Courier New" w:cs="Courier New"/>
@@ -11014,6 +13894,7 @@
           <w:lang w:val="en-US"/>
         </w:rPr>
       </w:pPr>
+      <w:proofErr w:type="spellStart"/>
       <w:r>
         <w:rPr>
           <w:rFonts w:ascii="Courier New" w:eastAsia="Courier New" w:hAnsi="Courier New" w:cs="Courier New"/>
@@ -11021,31 +13902,31 @@
           <w:szCs w:val="18"/>
           <w:lang w:val="en-US"/>
         </w:rPr>
-        <w:t xml:space="preserve">                                                       </w:t>
-      </w:r>
-    </w:p>
-    <w:p>
-      <w:pPr>
-        <w:spacing w:line="240" w:lineRule="auto"/>
-        <w:jc w:val="both"/>
+        <w:t>NumCompaniesWorked</w:t>
+      </w:r>
+      <w:proofErr w:type="spellEnd"/>
+      <w:r>
         <w:rPr>
           <w:rFonts w:ascii="Courier New" w:eastAsia="Courier New" w:hAnsi="Courier New" w:cs="Courier New"/>
           <w:sz w:val="18"/>
           <w:szCs w:val="18"/>
           <w:lang w:val="en-US"/>
         </w:rPr>
-      </w:pPr>
-      <w:proofErr w:type="spellStart"/>
-      <w:r>
+        <w:t xml:space="preserve">       0.017***   0.083***  0.154*** </w:t>
+      </w:r>
+    </w:p>
+    <w:p>
+      <w:pPr>
+        <w:spacing w:line="240" w:lineRule="auto"/>
+        <w:ind w:firstLine="1560"/>
+        <w:jc w:val="both"/>
         <w:rPr>
           <w:rFonts w:ascii="Courier New" w:eastAsia="Courier New" w:hAnsi="Courier New" w:cs="Courier New"/>
           <w:sz w:val="18"/>
           <w:szCs w:val="18"/>
           <w:lang w:val="en-US"/>
         </w:rPr>
-        <w:t>NumCompaniesWorked</w:t>
-      </w:r>
-      <w:proofErr w:type="spellEnd"/>
+      </w:pPr>
       <w:r>
         <w:rPr>
           <w:rFonts w:ascii="Courier New" w:eastAsia="Courier New" w:hAnsi="Courier New" w:cs="Courier New"/>
@@ -11053,12 +13934,13 @@
           <w:szCs w:val="18"/>
           <w:lang w:val="en-US"/>
         </w:rPr>
-        <w:t xml:space="preserve">       0.017***   0.083***  0.154*** </w:t>
+        <w:t xml:space="preserve">                          (0.004)    (0.019)   (0.034) </w:t>
       </w:r>
     </w:p>
     <w:p>
       <w:pPr>
         <w:spacing w:line="240" w:lineRule="auto"/>
+        <w:ind w:firstLine="1560"/>
         <w:jc w:val="both"/>
         <w:rPr>
           <w:rFonts w:ascii="Courier New" w:eastAsia="Courier New" w:hAnsi="Courier New" w:cs="Courier New"/>
@@ -11074,12 +13956,13 @@
           <w:szCs w:val="18"/>
           <w:lang w:val="en-US"/>
         </w:rPr>
-        <w:t xml:space="preserve">                          (0.004)    (0.019)   (0.034) </w:t>
+        <w:t xml:space="preserve">                                                       </w:t>
       </w:r>
     </w:p>
     <w:p>
       <w:pPr>
         <w:spacing w:line="240" w:lineRule="auto"/>
+        <w:ind w:firstLine="1560"/>
         <w:jc w:val="both"/>
         <w:rPr>
           <w:rFonts w:ascii="Courier New" w:eastAsia="Courier New" w:hAnsi="Courier New" w:cs="Courier New"/>
@@ -11088,6 +13971,7 @@
           <w:lang w:val="en-US"/>
         </w:rPr>
       </w:pPr>
+      <w:proofErr w:type="spellStart"/>
       <w:r>
         <w:rPr>
           <w:rFonts w:ascii="Courier New" w:eastAsia="Courier New" w:hAnsi="Courier New" w:cs="Courier New"/>
@@ -11095,31 +13979,31 @@
           <w:szCs w:val="18"/>
           <w:lang w:val="en-US"/>
         </w:rPr>
-        <w:t xml:space="preserve">                                                       </w:t>
-      </w:r>
-    </w:p>
-    <w:p>
-      <w:pPr>
-        <w:spacing w:line="240" w:lineRule="auto"/>
-        <w:jc w:val="both"/>
+        <w:t>TotalWorkingYears</w:t>
+      </w:r>
+      <w:proofErr w:type="spellEnd"/>
+      <w:r>
         <w:rPr>
           <w:rFonts w:ascii="Courier New" w:eastAsia="Courier New" w:hAnsi="Courier New" w:cs="Courier New"/>
           <w:sz w:val="18"/>
           <w:szCs w:val="18"/>
           <w:lang w:val="en-US"/>
         </w:rPr>
-      </w:pPr>
-      <w:proofErr w:type="spellStart"/>
-      <w:r>
+        <w:t xml:space="preserve">         -0.002     -0.020    -0.039  </w:t>
+      </w:r>
+    </w:p>
+    <w:p>
+      <w:pPr>
+        <w:spacing w:line="240" w:lineRule="auto"/>
+        <w:ind w:firstLine="1560"/>
+        <w:jc w:val="both"/>
         <w:rPr>
           <w:rFonts w:ascii="Courier New" w:eastAsia="Courier New" w:hAnsi="Courier New" w:cs="Courier New"/>
           <w:sz w:val="18"/>
           <w:szCs w:val="18"/>
           <w:lang w:val="en-US"/>
         </w:rPr>
-        <w:t>TotalWorkingYears</w:t>
-      </w:r>
-      <w:proofErr w:type="spellEnd"/>
+      </w:pPr>
       <w:r>
         <w:rPr>
           <w:rFonts w:ascii="Courier New" w:eastAsia="Courier New" w:hAnsi="Courier New" w:cs="Courier New"/>
@@ -11127,12 +14011,13 @@
           <w:szCs w:val="18"/>
           <w:lang w:val="en-US"/>
         </w:rPr>
-        <w:t xml:space="preserve">         -0.002     -0.020    -0.039  </w:t>
+        <w:t xml:space="preserve">                          (0.002)    (0.013)   (0.024) </w:t>
       </w:r>
     </w:p>
     <w:p>
       <w:pPr>
         <w:spacing w:line="240" w:lineRule="auto"/>
+        <w:ind w:firstLine="1560"/>
         <w:jc w:val="both"/>
         <w:rPr>
           <w:rFonts w:ascii="Courier New" w:eastAsia="Courier New" w:hAnsi="Courier New" w:cs="Courier New"/>
@@ -11148,12 +14033,13 @@
           <w:szCs w:val="18"/>
           <w:lang w:val="en-US"/>
         </w:rPr>
-        <w:t xml:space="preserve">                          (0.002)    (0.013)   (0.024) </w:t>
+        <w:t xml:space="preserve">                                                       </w:t>
       </w:r>
     </w:p>
     <w:p>
       <w:pPr>
         <w:spacing w:line="240" w:lineRule="auto"/>
+        <w:ind w:firstLine="1560"/>
         <w:jc w:val="both"/>
         <w:rPr>
           <w:rFonts w:ascii="Courier New" w:eastAsia="Courier New" w:hAnsi="Courier New" w:cs="Courier New"/>
@@ -11162,6 +14048,7 @@
           <w:lang w:val="en-US"/>
         </w:rPr>
       </w:pPr>
+      <w:proofErr w:type="spellStart"/>
       <w:r>
         <w:rPr>
           <w:rFonts w:ascii="Courier New" w:eastAsia="Courier New" w:hAnsi="Courier New" w:cs="Courier New"/>
@@ -11169,31 +14056,31 @@
           <w:szCs w:val="18"/>
           <w:lang w:val="en-US"/>
         </w:rPr>
-        <w:t xml:space="preserve">                                                       </w:t>
-      </w:r>
-    </w:p>
-    <w:p>
-      <w:pPr>
-        <w:spacing w:line="240" w:lineRule="auto"/>
-        <w:jc w:val="both"/>
+        <w:t>WorkLifeBalance</w:t>
+      </w:r>
+      <w:proofErr w:type="spellEnd"/>
+      <w:r>
         <w:rPr>
           <w:rFonts w:ascii="Courier New" w:eastAsia="Courier New" w:hAnsi="Courier New" w:cs="Courier New"/>
           <w:sz w:val="18"/>
           <w:szCs w:val="18"/>
           <w:lang w:val="en-US"/>
         </w:rPr>
-      </w:pPr>
-      <w:proofErr w:type="spellStart"/>
-      <w:r>
+        <w:t xml:space="preserve">           -0.027     -0.112    -0.248* </w:t>
+      </w:r>
+    </w:p>
+    <w:p>
+      <w:pPr>
+        <w:spacing w:line="240" w:lineRule="auto"/>
+        <w:ind w:firstLine="1560"/>
+        <w:jc w:val="both"/>
         <w:rPr>
           <w:rFonts w:ascii="Courier New" w:eastAsia="Courier New" w:hAnsi="Courier New" w:cs="Courier New"/>
           <w:sz w:val="18"/>
           <w:szCs w:val="18"/>
           <w:lang w:val="en-US"/>
         </w:rPr>
-        <w:t>WorkLifeBalance</w:t>
-      </w:r>
-      <w:proofErr w:type="spellEnd"/>
+      </w:pPr>
       <w:r>
         <w:rPr>
           <w:rFonts w:ascii="Courier New" w:eastAsia="Courier New" w:hAnsi="Courier New" w:cs="Courier New"/>
@@ -11201,12 +14088,13 @@
           <w:szCs w:val="18"/>
           <w:lang w:val="en-US"/>
         </w:rPr>
-        <w:t xml:space="preserve">           -0.027     -0.112    -0.248* </w:t>
+        <w:t xml:space="preserve">                          (0.014)    (0.060)   (0.109) </w:t>
       </w:r>
     </w:p>
     <w:p>
       <w:pPr>
         <w:spacing w:line="240" w:lineRule="auto"/>
+        <w:ind w:firstLine="1560"/>
         <w:jc w:val="both"/>
         <w:rPr>
           <w:rFonts w:ascii="Courier New" w:eastAsia="Courier New" w:hAnsi="Courier New" w:cs="Courier New"/>
@@ -11222,12 +14110,13 @@
           <w:szCs w:val="18"/>
           <w:lang w:val="en-US"/>
         </w:rPr>
-        <w:t xml:space="preserve">                          (0.014)    (0.060)   (0.109) </w:t>
+        <w:t xml:space="preserve">                                                       </w:t>
       </w:r>
     </w:p>
     <w:p>
       <w:pPr>
         <w:spacing w:line="240" w:lineRule="auto"/>
+        <w:ind w:firstLine="1560"/>
         <w:jc w:val="both"/>
         <w:rPr>
           <w:rFonts w:ascii="Courier New" w:eastAsia="Courier New" w:hAnsi="Courier New" w:cs="Courier New"/>
@@ -11236,6 +14125,7 @@
           <w:lang w:val="en-US"/>
         </w:rPr>
       </w:pPr>
+      <w:proofErr w:type="spellStart"/>
       <w:r>
         <w:rPr>
           <w:rFonts w:ascii="Courier New" w:eastAsia="Courier New" w:hAnsi="Courier New" w:cs="Courier New"/>
@@ -11243,31 +14133,31 @@
           <w:szCs w:val="18"/>
           <w:lang w:val="en-US"/>
         </w:rPr>
-        <w:t xml:space="preserve">                                                       </w:t>
-      </w:r>
-    </w:p>
-    <w:p>
-      <w:pPr>
-        <w:spacing w:line="240" w:lineRule="auto"/>
-        <w:jc w:val="both"/>
+        <w:t>YearsAtCompany</w:t>
+      </w:r>
+      <w:proofErr w:type="spellEnd"/>
+      <w:r>
         <w:rPr>
           <w:rFonts w:ascii="Courier New" w:eastAsia="Courier New" w:hAnsi="Courier New" w:cs="Courier New"/>
           <w:sz w:val="18"/>
           <w:szCs w:val="18"/>
           <w:lang w:val="en-US"/>
         </w:rPr>
-      </w:pPr>
-      <w:proofErr w:type="spellStart"/>
-      <w:r>
+        <w:t xml:space="preserve">            -0.001     -0.004    -0.025  </w:t>
+      </w:r>
+    </w:p>
+    <w:p>
+      <w:pPr>
+        <w:spacing w:line="240" w:lineRule="auto"/>
+        <w:ind w:firstLine="1560"/>
+        <w:jc w:val="both"/>
         <w:rPr>
           <w:rFonts w:ascii="Courier New" w:eastAsia="Courier New" w:hAnsi="Courier New" w:cs="Courier New"/>
           <w:sz w:val="18"/>
           <w:szCs w:val="18"/>
           <w:lang w:val="en-US"/>
         </w:rPr>
-        <w:t>YearsAtCompany</w:t>
-      </w:r>
-      <w:proofErr w:type="spellEnd"/>
+      </w:pPr>
       <w:r>
         <w:rPr>
           <w:rFonts w:ascii="Courier New" w:eastAsia="Courier New" w:hAnsi="Courier New" w:cs="Courier New"/>
@@ -11275,12 +14165,13 @@
           <w:szCs w:val="18"/>
           <w:lang w:val="en-US"/>
         </w:rPr>
-        <w:t xml:space="preserve">            -0.001     -0.004    -0.025  </w:t>
+        <w:t xml:space="preserve">                          (0.002)    (0.014)   (0.027) </w:t>
       </w:r>
     </w:p>
     <w:p>
       <w:pPr>
         <w:spacing w:line="240" w:lineRule="auto"/>
+        <w:ind w:firstLine="1560"/>
         <w:jc w:val="both"/>
         <w:rPr>
           <w:rFonts w:ascii="Courier New" w:eastAsia="Courier New" w:hAnsi="Courier New" w:cs="Courier New"/>
@@ -11296,12 +14187,13 @@
           <w:szCs w:val="18"/>
           <w:lang w:val="en-US"/>
         </w:rPr>
-        <w:t xml:space="preserve">                          (0.002)    (0.014)   (0.027) </w:t>
+        <w:t xml:space="preserve">                                                       </w:t>
       </w:r>
     </w:p>
     <w:p>
       <w:pPr>
         <w:spacing w:line="240" w:lineRule="auto"/>
+        <w:ind w:firstLine="1560"/>
         <w:jc w:val="both"/>
         <w:rPr>
           <w:rFonts w:ascii="Courier New" w:eastAsia="Courier New" w:hAnsi="Courier New" w:cs="Courier New"/>
@@ -11310,6 +14202,7 @@
           <w:lang w:val="en-US"/>
         </w:rPr>
       </w:pPr>
+      <w:proofErr w:type="spellStart"/>
       <w:r>
         <w:rPr>
           <w:rFonts w:ascii="Courier New" w:eastAsia="Courier New" w:hAnsi="Courier New" w:cs="Courier New"/>
@@ -11317,31 +14210,31 @@
           <w:szCs w:val="18"/>
           <w:lang w:val="en-US"/>
         </w:rPr>
-        <w:t xml:space="preserve">                                                       </w:t>
-      </w:r>
-    </w:p>
-    <w:p>
-      <w:pPr>
-        <w:spacing w:line="240" w:lineRule="auto"/>
-        <w:jc w:val="both"/>
+        <w:t>YearsSinceLastPromotion</w:t>
+      </w:r>
+      <w:proofErr w:type="spellEnd"/>
+      <w:r>
         <w:rPr>
           <w:rFonts w:ascii="Courier New" w:eastAsia="Courier New" w:hAnsi="Courier New" w:cs="Courier New"/>
           <w:sz w:val="18"/>
           <w:szCs w:val="18"/>
           <w:lang w:val="en-US"/>
         </w:rPr>
-      </w:pPr>
-      <w:proofErr w:type="spellStart"/>
-      <w:r>
+        <w:t xml:space="preserve">   0.010**    0.056**   0.120** </w:t>
+      </w:r>
+    </w:p>
+    <w:p>
+      <w:pPr>
+        <w:spacing w:line="240" w:lineRule="auto"/>
+        <w:ind w:firstLine="1560"/>
+        <w:jc w:val="both"/>
         <w:rPr>
           <w:rFonts w:ascii="Courier New" w:eastAsia="Courier New" w:hAnsi="Courier New" w:cs="Courier New"/>
           <w:sz w:val="18"/>
           <w:szCs w:val="18"/>
           <w:lang w:val="en-US"/>
         </w:rPr>
-        <w:t>YearsSinceLastPromotion</w:t>
-      </w:r>
-      <w:proofErr w:type="spellEnd"/>
+      </w:pPr>
       <w:r>
         <w:rPr>
           <w:rFonts w:ascii="Courier New" w:eastAsia="Courier New" w:hAnsi="Courier New" w:cs="Courier New"/>
@@ -11349,12 +14242,13 @@
           <w:szCs w:val="18"/>
           <w:lang w:val="en-US"/>
         </w:rPr>
-        <w:t xml:space="preserve">   0.010**    0.056**   0.120** </w:t>
+        <w:t xml:space="preserve">                          (0.003)    (0.019)   (0.036) </w:t>
       </w:r>
     </w:p>
     <w:p>
       <w:pPr>
         <w:spacing w:line="240" w:lineRule="auto"/>
+        <w:ind w:firstLine="1560"/>
         <w:jc w:val="both"/>
         <w:rPr>
           <w:rFonts w:ascii="Courier New" w:eastAsia="Courier New" w:hAnsi="Courier New" w:cs="Courier New"/>
@@ -11370,12 +14264,13 @@
           <w:szCs w:val="18"/>
           <w:lang w:val="en-US"/>
         </w:rPr>
-        <w:t xml:space="preserve">                          (0.003)    (0.019)   (0.036) </w:t>
+        <w:t xml:space="preserve">                                                       </w:t>
       </w:r>
     </w:p>
     <w:p>
       <w:pPr>
         <w:spacing w:line="240" w:lineRule="auto"/>
+        <w:ind w:firstLine="1560"/>
         <w:jc w:val="both"/>
         <w:rPr>
           <w:rFonts w:ascii="Courier New" w:eastAsia="Courier New" w:hAnsi="Courier New" w:cs="Courier New"/>
@@ -11391,12 +14286,13 @@
           <w:szCs w:val="18"/>
           <w:lang w:val="en-US"/>
         </w:rPr>
-        <w:t xml:space="preserve">                                                       </w:t>
+        <w:t xml:space="preserve">Over7KM                   0.049**    0.277**   0.476** </w:t>
       </w:r>
     </w:p>
     <w:p>
       <w:pPr>
         <w:spacing w:line="240" w:lineRule="auto"/>
+        <w:ind w:firstLine="1560"/>
         <w:jc w:val="both"/>
         <w:rPr>
           <w:rFonts w:ascii="Courier New" w:eastAsia="Courier New" w:hAnsi="Courier New" w:cs="Courier New"/>
@@ -11412,12 +14308,13 @@
           <w:szCs w:val="18"/>
           <w:lang w:val="en-US"/>
         </w:rPr>
-        <w:t xml:space="preserve">Over7KM                   0.049**    0.277**   0.476** </w:t>
+        <w:t xml:space="preserve">                          (0.018)    (0.088)   (0.161) </w:t>
       </w:r>
     </w:p>
     <w:p>
       <w:pPr>
         <w:spacing w:line="240" w:lineRule="auto"/>
+        <w:ind w:firstLine="1560"/>
         <w:jc w:val="both"/>
         <w:rPr>
           <w:rFonts w:ascii="Courier New" w:eastAsia="Courier New" w:hAnsi="Courier New" w:cs="Courier New"/>
@@ -11433,12 +14330,13 @@
           <w:szCs w:val="18"/>
           <w:lang w:val="en-US"/>
         </w:rPr>
-        <w:t xml:space="preserve">                          (0.018)    (0.088)   (0.161) </w:t>
+        <w:t xml:space="preserve">                                                       </w:t>
       </w:r>
     </w:p>
     <w:p>
       <w:pPr>
         <w:spacing w:line="240" w:lineRule="auto"/>
+        <w:ind w:firstLine="1560"/>
         <w:jc w:val="both"/>
         <w:rPr>
           <w:rFonts w:ascii="Courier New" w:eastAsia="Courier New" w:hAnsi="Courier New" w:cs="Courier New"/>
@@ -11454,12 +14352,13 @@
           <w:szCs w:val="18"/>
           <w:lang w:val="en-US"/>
         </w:rPr>
-        <w:t xml:space="preserve">                                                       </w:t>
+        <w:t xml:space="preserve">Married                   -0.194*    -0.661    -1.056  </w:t>
       </w:r>
     </w:p>
     <w:p>
       <w:pPr>
         <w:spacing w:line="240" w:lineRule="auto"/>
+        <w:ind w:firstLine="1560"/>
         <w:jc w:val="both"/>
         <w:rPr>
           <w:rFonts w:ascii="Courier New" w:eastAsia="Courier New" w:hAnsi="Courier New" w:cs="Courier New"/>
@@ -11475,12 +14374,13 @@
           <w:szCs w:val="18"/>
           <w:lang w:val="en-US"/>
         </w:rPr>
-        <w:t xml:space="preserve">Married                   -0.194*    -0.661    -1.056  </w:t>
+        <w:t xml:space="preserve">                          (0.082)    (0.360)   (0.657) </w:t>
       </w:r>
     </w:p>
     <w:p>
       <w:pPr>
         <w:spacing w:line="240" w:lineRule="auto"/>
+        <w:ind w:firstLine="1560"/>
         <w:jc w:val="both"/>
         <w:rPr>
           <w:rFonts w:ascii="Courier New" w:eastAsia="Courier New" w:hAnsi="Courier New" w:cs="Courier New"/>
@@ -11496,12 +14396,13 @@
           <w:szCs w:val="18"/>
           <w:lang w:val="en-US"/>
         </w:rPr>
-        <w:t xml:space="preserve">                          (0.082)    (0.360)   (0.657) </w:t>
+        <w:t xml:space="preserve">                                                       </w:t>
       </w:r>
     </w:p>
     <w:p>
       <w:pPr>
         <w:spacing w:line="240" w:lineRule="auto"/>
+        <w:ind w:firstLine="1560"/>
         <w:jc w:val="both"/>
         <w:rPr>
           <w:rFonts w:ascii="Courier New" w:eastAsia="Courier New" w:hAnsi="Courier New" w:cs="Courier New"/>
@@ -11517,12 +14418,13 @@
           <w:szCs w:val="18"/>
           <w:lang w:val="en-US"/>
         </w:rPr>
-        <w:t xml:space="preserve">                                                       </w:t>
+        <w:t xml:space="preserve">Female                    -0.029     -0.138    -0.293  </w:t>
       </w:r>
     </w:p>
     <w:p>
       <w:pPr>
         <w:spacing w:line="240" w:lineRule="auto"/>
+        <w:ind w:firstLine="1560"/>
         <w:jc w:val="both"/>
         <w:rPr>
           <w:rFonts w:ascii="Courier New" w:eastAsia="Courier New" w:hAnsi="Courier New" w:cs="Courier New"/>
@@ -11538,12 +14440,13 @@
           <w:szCs w:val="18"/>
           <w:lang w:val="en-US"/>
         </w:rPr>
-        <w:t xml:space="preserve">Female                    -0.029     -0.138    -0.293  </w:t>
+        <w:t xml:space="preserve">                          (0.018)    (0.090)   (0.165) </w:t>
       </w:r>
     </w:p>
     <w:p>
       <w:pPr>
         <w:spacing w:line="240" w:lineRule="auto"/>
+        <w:ind w:firstLine="1560"/>
         <w:jc w:val="both"/>
         <w:rPr>
           <w:rFonts w:ascii="Courier New" w:eastAsia="Courier New" w:hAnsi="Courier New" w:cs="Courier New"/>
@@ -11559,12 +14462,13 @@
           <w:szCs w:val="18"/>
           <w:lang w:val="en-US"/>
         </w:rPr>
-        <w:t xml:space="preserve">                          (0.018)    (0.090)   (0.165) </w:t>
+        <w:t xml:space="preserve">                                                       </w:t>
       </w:r>
     </w:p>
     <w:p>
       <w:pPr>
         <w:spacing w:line="240" w:lineRule="auto"/>
+        <w:ind w:firstLine="1560"/>
         <w:jc w:val="both"/>
         <w:rPr>
           <w:rFonts w:ascii="Courier New" w:eastAsia="Courier New" w:hAnsi="Courier New" w:cs="Courier New"/>
@@ -11580,12 +14484,13 @@
           <w:szCs w:val="18"/>
           <w:lang w:val="en-US"/>
         </w:rPr>
-        <w:t xml:space="preserve">                                                       </w:t>
+        <w:t>Constant                 1.979***   6.641***  11.824***</w:t>
       </w:r>
     </w:p>
     <w:p>
       <w:pPr>
         <w:spacing w:line="240" w:lineRule="auto"/>
+        <w:ind w:firstLine="1560"/>
         <w:jc w:val="both"/>
         <w:rPr>
           <w:rFonts w:ascii="Courier New" w:eastAsia="Courier New" w:hAnsi="Courier New" w:cs="Courier New"/>
@@ -11601,12 +14506,13 @@
           <w:szCs w:val="18"/>
           <w:lang w:val="en-US"/>
         </w:rPr>
-        <w:t>Constant                 1.979***   6.641***  11.824***</w:t>
+        <w:t xml:space="preserve">                          (0.223)    (0.970)   (1.781) </w:t>
       </w:r>
     </w:p>
     <w:p>
       <w:pPr>
         <w:spacing w:line="240" w:lineRule="auto"/>
+        <w:ind w:firstLine="1560"/>
         <w:jc w:val="both"/>
         <w:rPr>
           <w:rFonts w:ascii="Courier New" w:eastAsia="Courier New" w:hAnsi="Courier New" w:cs="Courier New"/>
@@ -11622,12 +14528,13 @@
           <w:szCs w:val="18"/>
           <w:lang w:val="en-US"/>
         </w:rPr>
-        <w:t xml:space="preserve">                          (0.223)    (0.970)   (1.781) </w:t>
+        <w:t xml:space="preserve">                                                       </w:t>
       </w:r>
     </w:p>
     <w:p>
       <w:pPr>
         <w:spacing w:line="240" w:lineRule="auto"/>
+        <w:ind w:firstLine="1560"/>
         <w:jc w:val="both"/>
         <w:rPr>
           <w:rFonts w:ascii="Courier New" w:eastAsia="Courier New" w:hAnsi="Courier New" w:cs="Courier New"/>
@@ -11643,12 +14550,13 @@
           <w:szCs w:val="18"/>
           <w:lang w:val="en-US"/>
         </w:rPr>
-        <w:t xml:space="preserve">                                                       </w:t>
+        <w:t>-------------------------------------------------------</w:t>
       </w:r>
     </w:p>
     <w:p>
       <w:pPr>
         <w:spacing w:line="240" w:lineRule="auto"/>
+        <w:ind w:firstLine="1560"/>
         <w:jc w:val="both"/>
         <w:rPr>
           <w:rFonts w:ascii="Courier New" w:eastAsia="Courier New" w:hAnsi="Courier New" w:cs="Courier New"/>
@@ -11664,12 +14572,13 @@
           <w:szCs w:val="18"/>
           <w:lang w:val="en-US"/>
         </w:rPr>
-        <w:t>-------------------------------------------------------</w:t>
+        <w:t xml:space="preserve">Observations                          1,470     1,470  </w:t>
       </w:r>
     </w:p>
     <w:p>
       <w:pPr>
         <w:spacing w:line="240" w:lineRule="auto"/>
+        <w:ind w:firstLine="1560"/>
         <w:jc w:val="both"/>
         <w:rPr>
           <w:rFonts w:ascii="Courier New" w:eastAsia="Courier New" w:hAnsi="Courier New" w:cs="Courier New"/>
@@ -11685,12 +14594,13 @@
           <w:szCs w:val="18"/>
           <w:lang w:val="en-US"/>
         </w:rPr>
-        <w:t xml:space="preserve">Observations                          1,470     1,470  </w:t>
+        <w:t xml:space="preserve">Log Likelihood                      -522.861  -517.469 </w:t>
       </w:r>
     </w:p>
     <w:p>
       <w:pPr>
         <w:spacing w:line="240" w:lineRule="auto"/>
+        <w:ind w:firstLine="1560"/>
         <w:jc w:val="both"/>
         <w:rPr>
           <w:rFonts w:ascii="Courier New" w:eastAsia="Courier New" w:hAnsi="Courier New" w:cs="Courier New"/>
@@ -11706,12 +14616,13 @@
           <w:szCs w:val="18"/>
           <w:lang w:val="en-US"/>
         </w:rPr>
-        <w:t xml:space="preserve">Log Likelihood                      -522.861  -517.469 </w:t>
+        <w:t>Akaike Inf. Crit.                   1,079.723 1,068.938</w:t>
       </w:r>
     </w:p>
     <w:p>
       <w:pPr>
         <w:spacing w:line="240" w:lineRule="auto"/>
+        <w:ind w:firstLine="1560"/>
         <w:jc w:val="both"/>
         <w:rPr>
           <w:rFonts w:ascii="Courier New" w:eastAsia="Courier New" w:hAnsi="Courier New" w:cs="Courier New"/>
@@ -11727,12 +14638,13 @@
           <w:szCs w:val="18"/>
           <w:lang w:val="en-US"/>
         </w:rPr>
-        <w:t>Akaike Inf. Crit.                   1,079.723 1,068.938</w:t>
+        <w:t>Bayesian Inf. Crit.                 1,169.704 1,158.919</w:t>
       </w:r>
     </w:p>
     <w:p>
       <w:pPr>
         <w:spacing w:line="240" w:lineRule="auto"/>
+        <w:ind w:firstLine="1560"/>
         <w:jc w:val="both"/>
         <w:rPr>
           <w:rFonts w:ascii="Courier New" w:eastAsia="Courier New" w:hAnsi="Courier New" w:cs="Courier New"/>
@@ -11748,12 +14660,13 @@
           <w:szCs w:val="18"/>
           <w:lang w:val="en-US"/>
         </w:rPr>
-        <w:t>Bayesian Inf. Crit.                 1,169.704 1,158.919</w:t>
+        <w:t>=======================================================</w:t>
       </w:r>
     </w:p>
     <w:p>
       <w:pPr>
         <w:spacing w:line="240" w:lineRule="auto"/>
+        <w:ind w:firstLine="1560"/>
         <w:jc w:val="both"/>
         <w:rPr>
           <w:rFonts w:ascii="Courier New" w:eastAsia="Courier New" w:hAnsi="Courier New" w:cs="Courier New"/>
@@ -11769,66 +14682,37 @@
           <w:szCs w:val="18"/>
           <w:lang w:val="en-US"/>
         </w:rPr>
-        <w:t>=======================================================</w:t>
-      </w:r>
-    </w:p>
-    <w:p>
-      <w:pPr>
-        <w:spacing w:line="240" w:lineRule="auto"/>
-        <w:jc w:val="both"/>
-        <w:rPr>
-          <w:rFonts w:ascii="Courier New" w:eastAsia="Courier New" w:hAnsi="Courier New" w:cs="Courier New"/>
-          <w:sz w:val="18"/>
-          <w:szCs w:val="18"/>
-          <w:lang w:val="en-US"/>
-        </w:rPr>
-      </w:pPr>
-      <w:r>
-        <w:rPr>
-          <w:rFonts w:ascii="Courier New" w:eastAsia="Courier New" w:hAnsi="Courier New" w:cs="Courier New"/>
-          <w:sz w:val="18"/>
-          <w:szCs w:val="18"/>
-          <w:lang w:val="en-US"/>
-        </w:rPr>
         <w:t>Note:                     *p&lt;0.05; **p&lt;0.01; ***p&lt;0.001</w:t>
       </w:r>
     </w:p>
     <w:p>
       <w:pPr>
-        <w:spacing w:line="240" w:lineRule="auto"/>
-        <w:jc w:val="both"/>
-        <w:rPr>
-          <w:rFonts w:ascii="Courier New" w:eastAsia="Courier New" w:hAnsi="Courier New" w:cs="Courier New"/>
-          <w:sz w:val="20"/>
-          <w:szCs w:val="20"/>
-          <w:lang w:val="en-US"/>
-        </w:rPr>
-      </w:pPr>
-    </w:p>
-    <w:p>
-      <w:pPr>
-        <w:pStyle w:val="Nagwek3"/>
-        <w:numPr>
-          <w:ilvl w:val="1"/>
-          <w:numId w:val="5"/>
-        </w:numPr>
-        <w:ind w:left="993" w:hanging="604"/>
-        <w:rPr>
-          <w:lang w:val="en-US"/>
-        </w:rPr>
-      </w:pPr>
-      <w:r>
-        <w:rPr>
-          <w:lang w:val="en-US"/>
-        </w:rPr>
+        <w:pStyle w:val="Nagwek2"/>
+        <w:rPr>
+          <w:lang w:val="en-US"/>
+        </w:rPr>
+      </w:pPr>
+      <w:r>
+        <w:rPr>
+          <w:lang w:val="en-US"/>
+        </w:rPr>
+        <w:lastRenderedPageBreak/>
         <w:t xml:space="preserve"> </w:t>
       </w:r>
+      <w:bookmarkStart w:id="19" w:name="_Toc105250115"/>
+      <w:r>
+        <w:rPr>
+          <w:lang w:val="en-US"/>
+        </w:rPr>
+        <w:t xml:space="preserve">5.1. </w:t>
+      </w:r>
       <w:r>
         <w:rPr>
           <w:lang w:val="en-US"/>
         </w:rPr>
         <w:t>“General - to - Specific” procedure</w:t>
       </w:r>
+      <w:bookmarkEnd w:id="19"/>
     </w:p>
     <w:p>
       <w:pPr>
@@ -12907,17 +15791,7 @@
           <w:szCs w:val="24"/>
           <w:lang w:val="en-US"/>
         </w:rPr>
-        <w:t xml:space="preserve"> for this test is 0.4413, so we choose not to reject the </w:t>
-      </w:r>
-      <w:r>
-        <w:rPr>
-          <w:rFonts w:ascii="Times New Roman" w:eastAsia="Times New Roman" w:hAnsi="Times New Roman" w:cs="Times New Roman"/>
-          <w:sz w:val="24"/>
-          <w:szCs w:val="24"/>
-          <w:lang w:val="en-US"/>
-        </w:rPr>
-        <w:lastRenderedPageBreak/>
-        <w:t xml:space="preserve">null hypothesis of </w:t>
+        <w:t xml:space="preserve"> for this test is 0.4413, so we choose not to reject the null hypothesis of </w:t>
       </w:r>
       <w:r>
         <w:rPr>
@@ -13814,10 +16688,7 @@
         <w:t>.</w:t>
       </w:r>
       <w:r>
-        <w:t xml:space="preserve"> </w:t>
-      </w:r>
-      <w:r>
-        <w:t>LINKTEST result for the model before removing the interaction</w:t>
+        <w:t xml:space="preserve"> LINKTEST result for the model before removing the interaction</w:t>
       </w:r>
     </w:p>
     <w:tbl>
@@ -14521,10 +17392,7 @@
         <w:t>.</w:t>
       </w:r>
       <w:r>
-        <w:t xml:space="preserve"> </w:t>
-      </w:r>
-      <w:r>
-        <w:t>Hosmer-</w:t>
+        <w:t xml:space="preserve"> Hosmer-</w:t>
       </w:r>
       <w:proofErr w:type="spellStart"/>
       <w:r>
@@ -15057,8 +17925,17 @@
           <w:szCs w:val="24"/>
           <w:lang w:val="en-US"/>
         </w:rPr>
+        <w:t xml:space="preserve">Unfortunately, the form of our proposed model is inadequate so that we cannot consistently interpret the estimated parameters. In spite of all the relevant variables, we decided to remove one more variable which has the worst effect on the functional form of the logit </w:t>
+      </w:r>
+      <w:r>
+        <w:rPr>
+          <w:rFonts w:ascii="Times New Roman" w:eastAsia="Times New Roman" w:hAnsi="Times New Roman" w:cs="Times New Roman"/>
+          <w:sz w:val="24"/>
+          <w:szCs w:val="24"/>
+          <w:lang w:val="en-US"/>
+        </w:rPr>
         <w:lastRenderedPageBreak/>
-        <w:t>Unfortunately, the form of our proposed model is inadequate so that we cannot consistently interpret the estimated parameters. In spite of all the relevant variables, we decided to remove one more variable which has the worst effect on the functional form of the logit model. Unfortunately, the proposed interaction between an employee's age and whether they work overtime gave the worst results. So let's check by Likelihood Ratio Test the combined insignificance of the rejected variables.</w:t>
+        <w:t>model. Unfortunately, the proposed interaction between an employee's age and whether they work overtime gave the worst results. So let's check by Likelihood Ratio Test the combined insignificance of the rejected variables.</w:t>
       </w:r>
       <w:r>
         <w:rPr>
@@ -15595,10 +18472,7 @@
         <w:t>.</w:t>
       </w:r>
       <w:r>
-        <w:t xml:space="preserve"> </w:t>
-      </w:r>
-      <w:r>
-        <w:t>LINKTEST result for the model before removing the interaction</w:t>
+        <w:t xml:space="preserve"> LINKTEST result for the model before removing the interaction</w:t>
       </w:r>
     </w:p>
     <w:tbl>
@@ -16320,10 +19194,7 @@
         <w:t>.</w:t>
       </w:r>
       <w:r>
-        <w:t xml:space="preserve"> </w:t>
-      </w:r>
-      <w:r>
-        <w:t>Hosmer-</w:t>
+        <w:t xml:space="preserve"> Hosmer-</w:t>
       </w:r>
       <w:proofErr w:type="spellStart"/>
       <w:r>
@@ -16887,7 +19758,6 @@
           <w:szCs w:val="24"/>
           <w:lang w:val="en-US"/>
         </w:rPr>
-        <w:lastRenderedPageBreak/>
         <w:t>Finally, we completed the General-to-Specific procedure with the following final model:</w:t>
       </w:r>
     </w:p>
@@ -16911,6 +19781,7 @@
               <w:szCs w:val="24"/>
               <w:lang w:val="en-US"/>
             </w:rPr>
+            <w:lastRenderedPageBreak/>
             <m:t>ln</m:t>
           </m:r>
           <m:d>
@@ -17980,16 +20851,18 @@
     </w:p>
     <w:p>
       <w:pPr>
-        <w:pStyle w:val="Nagwek3"/>
-        <w:numPr>
-          <w:ilvl w:val="1"/>
-          <w:numId w:val="5"/>
-        </w:numPr>
-        <w:ind w:left="993" w:hanging="633"/>
-        <w:rPr>
-          <w:lang w:val="en-US"/>
-        </w:rPr>
-      </w:pPr>
+        <w:pStyle w:val="Nagwek2"/>
+        <w:rPr>
+          <w:lang w:val="en-US"/>
+        </w:rPr>
+      </w:pPr>
+      <w:bookmarkStart w:id="20" w:name="_Toc105250116"/>
+      <w:r>
+        <w:rPr>
+          <w:lang w:val="en-US"/>
+        </w:rPr>
+        <w:t xml:space="preserve">5.2. </w:t>
+      </w:r>
       <w:r>
         <w:rPr>
           <w:lang w:val="en-US"/>
@@ -18014,7 +20887,7 @@
         </w:rPr>
         <w:t xml:space="preserve"> </w:t>
       </w:r>
-      <w:bookmarkStart w:id="2" w:name="_Hlk104387242"/>
+      <w:bookmarkStart w:id="21" w:name="_Hlk104387242"/>
       <w:r>
         <w:rPr>
           <w:lang w:val="en-US"/>
@@ -18028,13 +20901,14 @@
         </w:rPr>
         <w:t>2</w:t>
       </w:r>
-      <w:bookmarkEnd w:id="2"/>
+      <w:bookmarkEnd w:id="21"/>
       <w:r>
         <w:rPr>
           <w:lang w:val="en-US"/>
         </w:rPr>
         <w:t xml:space="preserve"> statistics</w:t>
       </w:r>
+      <w:bookmarkEnd w:id="20"/>
     </w:p>
     <w:p>
       <w:pPr>
@@ -18120,10 +20994,7 @@
         <w:t>.</w:t>
       </w:r>
       <w:r>
-        <w:t xml:space="preserve"> </w:t>
-      </w:r>
-      <w:r>
-        <w:t>Table of calculated R</w:t>
+        <w:t xml:space="preserve"> Table of calculated R</w:t>
       </w:r>
       <w:r>
         <w:rPr>
@@ -18132,10 +21003,7 @@
         <w:t>2</w:t>
       </w:r>
       <w:r>
-        <w:t xml:space="preserve"> statistics</w:t>
-      </w:r>
-      <w:r>
-        <w:t>.</w:t>
+        <w:t xml:space="preserve"> statistics.</w:t>
       </w:r>
     </w:p>
     <w:tbl>
@@ -18554,7 +21422,34 @@
           <w:szCs w:val="24"/>
           <w:lang w:val="en-US"/>
         </w:rPr>
-        <w:t>From our model, the value of this measure was 24.5% which translates to that 24.5% of the variation in the dependent variable can be explained by the independent variables used in the model.</w:t>
+        <w:t xml:space="preserve">From our model, the value of this measure was 24.5% which translates to that </w:t>
+      </w:r>
+      <w:r>
+        <w:rPr>
+          <w:rFonts w:ascii="Times New Roman" w:eastAsia="Times New Roman" w:hAnsi="Times New Roman" w:cs="Times New Roman"/>
+          <w:sz w:val="24"/>
+          <w:szCs w:val="24"/>
+          <w:lang w:val="en-US"/>
+        </w:rPr>
+        <w:t xml:space="preserve">what, at least, part of the variation in the dependent variable could be explained by the variables included in the model if the values of the </w:t>
+      </w:r>
+      <w:r>
+        <w:rPr>
+          <w:rFonts w:ascii="Times New Roman" w:eastAsia="Times New Roman" w:hAnsi="Times New Roman" w:cs="Times New Roman"/>
+          <w:sz w:val="24"/>
+          <w:szCs w:val="24"/>
+          <w:lang w:val="en-US"/>
+        </w:rPr>
+        <w:t>latent</w:t>
+      </w:r>
+      <w:r>
+        <w:rPr>
+          <w:rFonts w:ascii="Times New Roman" w:eastAsia="Times New Roman" w:hAnsi="Times New Roman" w:cs="Times New Roman"/>
+          <w:sz w:val="24"/>
+          <w:szCs w:val="24"/>
+          <w:lang w:val="en-US"/>
+        </w:rPr>
+        <w:t xml:space="preserve"> variable were observed.</w:t>
       </w:r>
     </w:p>
     <w:p>
@@ -20286,26 +23181,29 @@
     </w:p>
     <w:p>
       <w:pPr>
-        <w:pStyle w:val="Nagwek3"/>
-        <w:numPr>
-          <w:ilvl w:val="1"/>
-          <w:numId w:val="5"/>
-        </w:numPr>
-        <w:ind w:left="993" w:hanging="633"/>
-        <w:rPr>
-          <w:lang w:val="en-US"/>
-        </w:rPr>
-      </w:pPr>
-      <w:bookmarkStart w:id="3" w:name="_Hlk104585115"/>
+        <w:pStyle w:val="Nagwek2"/>
+        <w:rPr>
+          <w:lang w:val="en-US"/>
+        </w:rPr>
+      </w:pPr>
+      <w:bookmarkStart w:id="22" w:name="_Hlk104585115"/>
+      <w:bookmarkStart w:id="23" w:name="_Toc105250117"/>
       <w:r>
         <w:rPr>
           <w:lang w:val="en-US"/>
         </w:rPr>
         <w:lastRenderedPageBreak/>
+        <w:t xml:space="preserve">5.3. </w:t>
+      </w:r>
+      <w:r>
+        <w:rPr>
+          <w:lang w:val="en-US"/>
+        </w:rPr>
         <w:t>Marginal effects of variables in the final model</w:t>
       </w:r>
-    </w:p>
-    <w:bookmarkEnd w:id="3"/>
+      <w:bookmarkEnd w:id="23"/>
+    </w:p>
+    <w:bookmarkEnd w:id="22"/>
     <w:p>
       <w:pPr>
         <w:rPr>
@@ -20342,13 +23240,7 @@
         <w:t>.</w:t>
       </w:r>
       <w:r>
-        <w:t xml:space="preserve"> </w:t>
-      </w:r>
-      <w:r>
-        <w:t>Table of calculated marginal effects for averaged observation</w:t>
-      </w:r>
-      <w:r>
-        <w:t>.</w:t>
+        <w:t xml:space="preserve"> Table of calculated marginal effects for averaged observation.</w:t>
       </w:r>
     </w:p>
     <w:tbl>
@@ -21314,16 +24206,7 @@
           <w:szCs w:val="24"/>
           <w:lang w:val="en-US"/>
         </w:rPr>
-        <w:t>7.16</w:t>
-      </w:r>
-      <w:r>
-        <w:rPr>
-          <w:rFonts w:ascii="Times New Roman" w:hAnsi="Times New Roman" w:cs="Times New Roman"/>
-          <w:sz w:val="24"/>
-          <w:szCs w:val="24"/>
-          <w:lang w:val="en-US"/>
-        </w:rPr>
-        <w:t xml:space="preserve"> </w:t>
+        <w:t xml:space="preserve">7.16 </w:t>
       </w:r>
       <w:r>
         <w:rPr>
@@ -21467,23 +24350,38 @@
     </w:p>
     <w:p>
       <w:pPr>
-        <w:pStyle w:val="Nagwek3"/>
-        <w:numPr>
-          <w:ilvl w:val="1"/>
-          <w:numId w:val="5"/>
-        </w:numPr>
-        <w:ind w:left="993" w:hanging="633"/>
-        <w:rPr>
-          <w:lang w:val="en-US"/>
-        </w:rPr>
-      </w:pPr>
+        <w:pStyle w:val="Nagwek2"/>
+        <w:rPr>
+          <w:lang w:val="en-US"/>
+        </w:rPr>
+      </w:pPr>
+      <w:bookmarkStart w:id="24" w:name="_Toc105250118"/>
       <w:r>
         <w:rPr>
           <w:lang w:val="en-US"/>
         </w:rPr>
         <w:lastRenderedPageBreak/>
-        <w:t>Verification of hypotheses</w:t>
-      </w:r>
+        <w:t xml:space="preserve">5.4. </w:t>
+      </w:r>
+      <w:r>
+        <w:rPr>
+          <w:lang w:val="en-US"/>
+        </w:rPr>
+        <w:t>V</w:t>
+      </w:r>
+      <w:r>
+        <w:rPr>
+          <w:lang w:val="en-US"/>
+        </w:rPr>
+        <w:t xml:space="preserve">alidation </w:t>
+      </w:r>
+      <w:r>
+        <w:rPr>
+          <w:lang w:val="en-US"/>
+        </w:rPr>
+        <w:t>of hypotheses</w:t>
+      </w:r>
+      <w:bookmarkEnd w:id="24"/>
     </w:p>
     <w:p>
       <w:pPr>
@@ -21524,7 +24422,25 @@
           <w:szCs w:val="24"/>
           <w:lang w:val="en-US"/>
         </w:rPr>
-        <w:t xml:space="preserve">). P-value for the conducted test is 0, so we reject the null hypothesis of total non-suitability of non-wage factors. </w:t>
+        <w:t xml:space="preserve">). P-value for the conducted test is </w:t>
+      </w:r>
+      <w:r>
+        <w:rPr>
+          <w:rFonts w:ascii="Times New Roman" w:eastAsia="Times New Roman" w:hAnsi="Times New Roman" w:cs="Times New Roman"/>
+          <w:sz w:val="24"/>
+          <w:szCs w:val="24"/>
+          <w:lang w:val="en-US"/>
+        </w:rPr>
+        <w:t xml:space="preserve">close to </w:t>
+      </w:r>
+      <w:r>
+        <w:rPr>
+          <w:rFonts w:ascii="Times New Roman" w:eastAsia="Times New Roman" w:hAnsi="Times New Roman" w:cs="Times New Roman"/>
+          <w:sz w:val="24"/>
+          <w:szCs w:val="24"/>
+          <w:lang w:val="en-US"/>
+        </w:rPr>
+        <w:t xml:space="preserve">0, so we reject the null hypothesis of total non-suitability of non-wage factors. </w:t>
       </w:r>
     </w:p>
     <w:p>
@@ -21820,27 +24736,7 @@
           <w:szCs w:val="24"/>
           <w:lang w:val="en-US"/>
         </w:rPr>
-        <w:t xml:space="preserve">In our research, it was not possible to prove the statistical significance of the parameter estimate next to the Education variable. For both the logit and </w:t>
-      </w:r>
-      <w:proofErr w:type="spellStart"/>
-      <w:r>
-        <w:rPr>
-          <w:rFonts w:ascii="Times New Roman" w:eastAsia="Times New Roman" w:hAnsi="Times New Roman" w:cs="Times New Roman"/>
-          <w:sz w:val="24"/>
-          <w:szCs w:val="24"/>
-          <w:lang w:val="en-US"/>
-        </w:rPr>
-        <w:t>probit</w:t>
-      </w:r>
-      <w:proofErr w:type="spellEnd"/>
-      <w:r>
-        <w:rPr>
-          <w:rFonts w:ascii="Times New Roman" w:eastAsia="Times New Roman" w:hAnsi="Times New Roman" w:cs="Times New Roman"/>
-          <w:sz w:val="24"/>
-          <w:szCs w:val="24"/>
-          <w:lang w:val="en-US"/>
-        </w:rPr>
-        <w:t xml:space="preserve"> model, the mentioned variable had a p-value that did not allow us to reject the null hypothesis of insignificance of this parameter. The conclusion therefore differs from the previous studies (Weiss 1984).</w:t>
+        <w:t>In our research, it was not possible to prove the statistical significance of the parameter estimate next to the Education variable. For both the logit and probit model, the mentioned variable had a p-value that did not allow us to reject the null hypothesis of insignificance of this parameter. The conclusion therefore differs from the previous studies (Weiss 1984).</w:t>
       </w:r>
     </w:p>
     <w:p>
@@ -21865,13 +24761,14 @@
           <w:lang w:val="en-US"/>
         </w:rPr>
       </w:pPr>
-      <w:r>
-        <w:rPr>
-          <w:lang w:val="en-US"/>
-        </w:rPr>
+      <w:bookmarkStart w:id="25" w:name="_Toc105250119"/>
+      <w:proofErr w:type="spellStart"/>
+      <w:r>
         <w:lastRenderedPageBreak/>
         <w:t>Bibliography</w:t>
       </w:r>
+      <w:bookmarkEnd w:id="25"/>
+      <w:proofErr w:type="spellEnd"/>
     </w:p>
     <w:p>
       <w:pPr>
@@ -22587,89 +25484,59 @@
         <w:pStyle w:val="NormalnyWeb"/>
         <w:spacing w:before="240" w:beforeAutospacing="0" w:after="240" w:afterAutospacing="0"/>
         <w:jc w:val="both"/>
+        <w:rPr>
+          <w:lang w:val="en-US"/>
+        </w:rPr>
       </w:pPr>
       <w:r>
         <w:rPr>
           <w:color w:val="222222"/>
           <w:shd w:val="clear" w:color="auto" w:fill="FFFFFF"/>
-        </w:rPr>
-        <w:t xml:space="preserve">Vila, L. E., &amp; </w:t>
-      </w:r>
-      <w:proofErr w:type="spellStart"/>
+          <w:lang w:val="en-US"/>
+        </w:rPr>
+        <w:t xml:space="preserve">Vila, L. E., &amp; García‐Mora, B. (2005). </w:t>
+      </w:r>
       <w:r>
         <w:rPr>
           <w:color w:val="222222"/>
           <w:shd w:val="clear" w:color="auto" w:fill="FFFFFF"/>
-        </w:rPr>
-        <w:t>García</w:t>
-      </w:r>
-      <w:proofErr w:type="spellEnd"/>
-      <w:r>
-        <w:rPr>
-          <w:color w:val="222222"/>
-          <w:shd w:val="clear" w:color="auto" w:fill="FFFFFF"/>
-        </w:rPr>
-        <w:t xml:space="preserve">‐Mora, B. (2005). </w:t>
-      </w:r>
-      <w:r>
-        <w:rPr>
-          <w:color w:val="222222"/>
-          <w:shd w:val="clear" w:color="auto" w:fill="FFFFFF"/>
           <w:lang w:val="en-US"/>
         </w:rPr>
         <w:t xml:space="preserve">Education and the determinants of job satisfaction. </w:t>
       </w:r>
-      <w:proofErr w:type="spellStart"/>
       <w:r>
         <w:rPr>
           <w:i/>
           <w:iCs/>
           <w:color w:val="222222"/>
           <w:shd w:val="clear" w:color="auto" w:fill="FFFFFF"/>
-        </w:rPr>
-        <w:t>Education</w:t>
-      </w:r>
-      <w:proofErr w:type="spellEnd"/>
+          <w:lang w:val="en-US"/>
+        </w:rPr>
+        <w:t>Education Economics</w:t>
+      </w:r>
+      <w:r>
+        <w:rPr>
+          <w:color w:val="222222"/>
+          <w:shd w:val="clear" w:color="auto" w:fill="FFFFFF"/>
+          <w:lang w:val="en-US"/>
+        </w:rPr>
+        <w:t xml:space="preserve">, </w:t>
+      </w:r>
       <w:r>
         <w:rPr>
           <w:i/>
           <w:iCs/>
           <w:color w:val="222222"/>
           <w:shd w:val="clear" w:color="auto" w:fill="FFFFFF"/>
-        </w:rPr>
-        <w:t xml:space="preserve"> </w:t>
-      </w:r>
-      <w:proofErr w:type="spellStart"/>
-      <w:r>
-        <w:rPr>
-          <w:i/>
-          <w:iCs/>
+          <w:lang w:val="en-US"/>
+        </w:rPr>
+        <w:t>13</w:t>
+      </w:r>
+      <w:r>
+        <w:rPr>
           <w:color w:val="222222"/>
           <w:shd w:val="clear" w:color="auto" w:fill="FFFFFF"/>
-        </w:rPr>
-        <w:t>Economics</w:t>
-      </w:r>
-      <w:proofErr w:type="spellEnd"/>
-      <w:r>
-        <w:rPr>
-          <w:color w:val="222222"/>
-          <w:shd w:val="clear" w:color="auto" w:fill="FFFFFF"/>
-        </w:rPr>
-        <w:t xml:space="preserve">, </w:t>
-      </w:r>
-      <w:r>
-        <w:rPr>
-          <w:i/>
-          <w:iCs/>
-          <w:color w:val="222222"/>
-          <w:shd w:val="clear" w:color="auto" w:fill="FFFFFF"/>
-        </w:rPr>
-        <w:t>13</w:t>
-      </w:r>
-      <w:r>
-        <w:rPr>
-          <w:color w:val="222222"/>
-          <w:shd w:val="clear" w:color="auto" w:fill="FFFFFF"/>
+          <w:lang w:val="en-US"/>
         </w:rPr>
         <w:t>(4), 409-425.</w:t>
       </w:r>
@@ -22703,11 +25570,12 @@
     </w:p>
     <w:p>
       <w:pPr>
-        <w:pStyle w:val="Nagwek2"/>
-        <w:rPr>
-          <w:lang w:val="en-US"/>
-        </w:rPr>
-      </w:pPr>
+        <w:pStyle w:val="Nagwek1"/>
+        <w:rPr>
+          <w:lang w:val="en-US"/>
+        </w:rPr>
+      </w:pPr>
+      <w:bookmarkStart w:id="26" w:name="_Toc105250120"/>
       <w:r>
         <w:rPr>
           <w:lang w:val="en-US"/>
@@ -22715,6 +25583,7 @@
         <w:lastRenderedPageBreak/>
         <w:t>Appendix A</w:t>
       </w:r>
+      <w:bookmarkEnd w:id="26"/>
     </w:p>
     <w:p>
       <w:pPr>
@@ -24236,11 +27105,12 @@
     </w:p>
     <w:p>
       <w:pPr>
-        <w:pStyle w:val="Nagwek2"/>
-        <w:rPr>
-          <w:lang w:val="en-US"/>
-        </w:rPr>
-      </w:pPr>
+        <w:pStyle w:val="Nagwek1"/>
+        <w:rPr>
+          <w:lang w:val="en-US"/>
+        </w:rPr>
+      </w:pPr>
+      <w:bookmarkStart w:id="27" w:name="_Toc105250121"/>
       <w:r>
         <w:rPr>
           <w:lang w:val="en-US"/>
@@ -24248,6 +27118,7 @@
         <w:lastRenderedPageBreak/>
         <w:t>Appendix B</w:t>
       </w:r>
+      <w:bookmarkEnd w:id="27"/>
     </w:p>
     <w:p>
       <w:pPr>
@@ -24369,7 +27240,7 @@
     <w:sectPr>
       <w:footerReference w:type="default" r:id="rId17"/>
       <w:pgSz w:w="11909" w:h="16834"/>
-      <w:pgMar w:top="1440" w:right="1440" w:bottom="1440" w:left="1440" w:header="720" w:footer="720" w:gutter="0"/>
+      <w:pgMar w:top="1276" w:right="1440" w:bottom="1134" w:left="1440" w:header="720" w:footer="720" w:gutter="0"/>
       <w:pgNumType w:start="1"/>
       <w:cols w:space="708"/>
       <w:titlePg/>
@@ -24983,6 +27854,127 @@
     </w:lvl>
   </w:abstractNum>
   <w:abstractNum w:abstractNumId="4" w15:restartNumberingAfterBreak="0">
+    <w:nsid w:val="20A352EF"/>
+    <w:multiLevelType w:val="multilevel"/>
+    <w:tmpl w:val="3E0801E6"/>
+    <w:lvl w:ilvl="0">
+      <w:start w:val="4"/>
+      <w:numFmt w:val="decimal"/>
+      <w:lvlText w:val="%1."/>
+      <w:lvlJc w:val="left"/>
+      <w:pPr>
+        <w:ind w:left="720" w:hanging="360"/>
+      </w:pPr>
+      <w:rPr>
+        <w:rFonts w:hint="default"/>
+      </w:rPr>
+    </w:lvl>
+    <w:lvl w:ilvl="1">
+      <w:start w:val="1"/>
+      <w:numFmt w:val="decimal"/>
+      <w:isLgl/>
+      <w:lvlText w:val="%1.%2"/>
+      <w:lvlJc w:val="left"/>
+      <w:pPr>
+        <w:ind w:left="1080" w:hanging="720"/>
+      </w:pPr>
+      <w:rPr>
+        <w:rFonts w:hint="default"/>
+      </w:rPr>
+    </w:lvl>
+    <w:lvl w:ilvl="2">
+      <w:start w:val="1"/>
+      <w:numFmt w:val="decimal"/>
+      <w:isLgl/>
+      <w:lvlText w:val="%1.%2.%3"/>
+      <w:lvlJc w:val="left"/>
+      <w:pPr>
+        <w:ind w:left="1080" w:hanging="720"/>
+      </w:pPr>
+      <w:rPr>
+        <w:rFonts w:hint="default"/>
+      </w:rPr>
+    </w:lvl>
+    <w:lvl w:ilvl="3">
+      <w:start w:val="1"/>
+      <w:numFmt w:val="decimal"/>
+      <w:isLgl/>
+      <w:lvlText w:val="%1.%2.%3.%4"/>
+      <w:lvlJc w:val="left"/>
+      <w:pPr>
+        <w:ind w:left="1440" w:hanging="1080"/>
+      </w:pPr>
+      <w:rPr>
+        <w:rFonts w:hint="default"/>
+      </w:rPr>
+    </w:lvl>
+    <w:lvl w:ilvl="4">
+      <w:start w:val="1"/>
+      <w:numFmt w:val="decimal"/>
+      <w:isLgl/>
+      <w:lvlText w:val="%1.%2.%3.%4.%5"/>
+      <w:lvlJc w:val="left"/>
+      <w:pPr>
+        <w:ind w:left="1800" w:hanging="1440"/>
+      </w:pPr>
+      <w:rPr>
+        <w:rFonts w:hint="default"/>
+      </w:rPr>
+    </w:lvl>
+    <w:lvl w:ilvl="5">
+      <w:start w:val="1"/>
+      <w:numFmt w:val="decimal"/>
+      <w:isLgl/>
+      <w:lvlText w:val="%1.%2.%3.%4.%5.%6"/>
+      <w:lvlJc w:val="left"/>
+      <w:pPr>
+        <w:ind w:left="1800" w:hanging="1440"/>
+      </w:pPr>
+      <w:rPr>
+        <w:rFonts w:hint="default"/>
+      </w:rPr>
+    </w:lvl>
+    <w:lvl w:ilvl="6">
+      <w:start w:val="1"/>
+      <w:numFmt w:val="decimal"/>
+      <w:isLgl/>
+      <w:lvlText w:val="%1.%2.%3.%4.%5.%6.%7"/>
+      <w:lvlJc w:val="left"/>
+      <w:pPr>
+        <w:ind w:left="2160" w:hanging="1800"/>
+      </w:pPr>
+      <w:rPr>
+        <w:rFonts w:hint="default"/>
+      </w:rPr>
+    </w:lvl>
+    <w:lvl w:ilvl="7">
+      <w:start w:val="1"/>
+      <w:numFmt w:val="decimal"/>
+      <w:isLgl/>
+      <w:lvlText w:val="%1.%2.%3.%4.%5.%6.%7.%8"/>
+      <w:lvlJc w:val="left"/>
+      <w:pPr>
+        <w:ind w:left="2160" w:hanging="1800"/>
+      </w:pPr>
+      <w:rPr>
+        <w:rFonts w:hint="default"/>
+      </w:rPr>
+    </w:lvl>
+    <w:lvl w:ilvl="8">
+      <w:start w:val="1"/>
+      <w:numFmt w:val="decimal"/>
+      <w:isLgl/>
+      <w:lvlText w:val="%1.%2.%3.%4.%5.%6.%7.%8.%9"/>
+      <w:lvlJc w:val="left"/>
+      <w:pPr>
+        <w:ind w:left="2520" w:hanging="2160"/>
+      </w:pPr>
+      <w:rPr>
+        <w:rFonts w:hint="default"/>
+      </w:rPr>
+    </w:lvl>
+  </w:abstractNum>
+  <w:abstractNum w:abstractNumId="5" w15:restartNumberingAfterBreak="0">
     <w:nsid w:val="2BD2530B"/>
     <w:multiLevelType w:val="multilevel"/>
     <w:tmpl w:val="2DD6D82C"/>
@@ -25095,7 +28087,7 @@
       </w:rPr>
     </w:lvl>
   </w:abstractNum>
-  <w:abstractNum w:abstractNumId="5" w15:restartNumberingAfterBreak="0">
+  <w:abstractNum w:abstractNumId="6" w15:restartNumberingAfterBreak="0">
     <w:nsid w:val="329B3350"/>
     <w:multiLevelType w:val="hybridMultilevel"/>
     <w:tmpl w:val="9B20968E"/>
@@ -25181,7 +28173,7 @@
       </w:pPr>
     </w:lvl>
   </w:abstractNum>
-  <w:abstractNum w:abstractNumId="6" w15:restartNumberingAfterBreak="0">
+  <w:abstractNum w:abstractNumId="7" w15:restartNumberingAfterBreak="0">
     <w:nsid w:val="3AD4145C"/>
     <w:multiLevelType w:val="multilevel"/>
     <w:tmpl w:val="0415001F"/>
@@ -25267,7 +28259,7 @@
       </w:pPr>
     </w:lvl>
   </w:abstractNum>
-  <w:abstractNum w:abstractNumId="7" w15:restartNumberingAfterBreak="0">
+  <w:abstractNum w:abstractNumId="8" w15:restartNumberingAfterBreak="0">
     <w:nsid w:val="443B546E"/>
     <w:multiLevelType w:val="multilevel"/>
     <w:tmpl w:val="066A8978"/>
@@ -25289,7 +28281,7 @@
       <w:lvlText w:val="%1.%2."/>
       <w:lvlJc w:val="left"/>
       <w:pPr>
-        <w:ind w:left="397" w:hanging="37"/>
+        <w:ind w:left="463" w:hanging="37"/>
       </w:pPr>
       <w:rPr>
         <w:rFonts w:hint="default"/>
@@ -25380,7 +28372,7 @@
       </w:rPr>
     </w:lvl>
   </w:abstractNum>
-  <w:abstractNum w:abstractNumId="8" w15:restartNumberingAfterBreak="0">
+  <w:abstractNum w:abstractNumId="9" w15:restartNumberingAfterBreak="0">
     <w:nsid w:val="44703DE1"/>
     <w:multiLevelType w:val="multilevel"/>
     <w:tmpl w:val="51B04D42"/>
@@ -25493,7 +28485,7 @@
       </w:rPr>
     </w:lvl>
   </w:abstractNum>
-  <w:abstractNum w:abstractNumId="9" w15:restartNumberingAfterBreak="0">
+  <w:abstractNum w:abstractNumId="10" w15:restartNumberingAfterBreak="0">
     <w:nsid w:val="447D4464"/>
     <w:multiLevelType w:val="multilevel"/>
     <w:tmpl w:val="0415001F"/>
@@ -25579,7 +28571,7 @@
       </w:pPr>
     </w:lvl>
   </w:abstractNum>
-  <w:abstractNum w:abstractNumId="10" w15:restartNumberingAfterBreak="0">
+  <w:abstractNum w:abstractNumId="11" w15:restartNumberingAfterBreak="0">
     <w:nsid w:val="4C9D64F0"/>
     <w:multiLevelType w:val="multilevel"/>
     <w:tmpl w:val="0415001F"/>
@@ -25665,7 +28657,7 @@
       </w:pPr>
     </w:lvl>
   </w:abstractNum>
-  <w:abstractNum w:abstractNumId="11" w15:restartNumberingAfterBreak="0">
+  <w:abstractNum w:abstractNumId="12" w15:restartNumberingAfterBreak="0">
     <w:nsid w:val="6259499B"/>
     <w:multiLevelType w:val="multilevel"/>
     <w:tmpl w:val="0415001F"/>
@@ -25751,7 +28743,7 @@
       </w:pPr>
     </w:lvl>
   </w:abstractNum>
-  <w:abstractNum w:abstractNumId="12" w15:restartNumberingAfterBreak="0">
+  <w:abstractNum w:abstractNumId="13" w15:restartNumberingAfterBreak="0">
     <w:nsid w:val="6ACA0A78"/>
     <w:multiLevelType w:val="multilevel"/>
     <w:tmpl w:val="066A8978"/>
@@ -25864,7 +28856,96 @@
       </w:rPr>
     </w:lvl>
   </w:abstractNum>
-  <w:abstractNum w:abstractNumId="13" w15:restartNumberingAfterBreak="0">
+  <w:abstractNum w:abstractNumId="14" w15:restartNumberingAfterBreak="0">
+    <w:nsid w:val="6AE77222"/>
+    <w:multiLevelType w:val="hybridMultilevel"/>
+    <w:tmpl w:val="DD408890"/>
+    <w:lvl w:ilvl="0" w:tplc="536602BA">
+      <w:start w:val="1"/>
+      <w:numFmt w:val="decimal"/>
+      <w:lvlText w:val="%1."/>
+      <w:lvlJc w:val="left"/>
+      <w:pPr>
+        <w:ind w:left="720" w:hanging="360"/>
+      </w:pPr>
+      <w:rPr>
+        <w:rFonts w:hint="default"/>
+      </w:rPr>
+    </w:lvl>
+    <w:lvl w:ilvl="1" w:tplc="04150019" w:tentative="1">
+      <w:start w:val="1"/>
+      <w:numFmt w:val="lowerLetter"/>
+      <w:lvlText w:val="%2."/>
+      <w:lvlJc w:val="left"/>
+      <w:pPr>
+        <w:ind w:left="1440" w:hanging="360"/>
+      </w:pPr>
+    </w:lvl>
+    <w:lvl w:ilvl="2" w:tplc="0415001B" w:tentative="1">
+      <w:start w:val="1"/>
+      <w:numFmt w:val="lowerRoman"/>
+      <w:lvlText w:val="%3."/>
+      <w:lvlJc w:val="right"/>
+      <w:pPr>
+        <w:ind w:left="2160" w:hanging="180"/>
+      </w:pPr>
+    </w:lvl>
+    <w:lvl w:ilvl="3" w:tplc="0415000F" w:tentative="1">
+      <w:start w:val="1"/>
+      <w:numFmt w:val="decimal"/>
+      <w:lvlText w:val="%4."/>
+      <w:lvlJc w:val="left"/>
+      <w:pPr>
+        <w:ind w:left="2880" w:hanging="360"/>
+      </w:pPr>
+    </w:lvl>
+    <w:lvl w:ilvl="4" w:tplc="04150019" w:tentative="1">
+      <w:start w:val="1"/>
+      <w:numFmt w:val="lowerLetter"/>
+      <w:lvlText w:val="%5."/>
+      <w:lvlJc w:val="left"/>
+      <w:pPr>
+        <w:ind w:left="3600" w:hanging="360"/>
+      </w:pPr>
+    </w:lvl>
+    <w:lvl w:ilvl="5" w:tplc="0415001B" w:tentative="1">
+      <w:start w:val="1"/>
+      <w:numFmt w:val="lowerRoman"/>
+      <w:lvlText w:val="%6."/>
+      <w:lvlJc w:val="right"/>
+      <w:pPr>
+        <w:ind w:left="4320" w:hanging="180"/>
+      </w:pPr>
+    </w:lvl>
+    <w:lvl w:ilvl="6" w:tplc="0415000F" w:tentative="1">
+      <w:start w:val="1"/>
+      <w:numFmt w:val="decimal"/>
+      <w:lvlText w:val="%7."/>
+      <w:lvlJc w:val="left"/>
+      <w:pPr>
+        <w:ind w:left="5040" w:hanging="360"/>
+      </w:pPr>
+    </w:lvl>
+    <w:lvl w:ilvl="7" w:tplc="04150019" w:tentative="1">
+      <w:start w:val="1"/>
+      <w:numFmt w:val="lowerLetter"/>
+      <w:lvlText w:val="%8."/>
+      <w:lvlJc w:val="left"/>
+      <w:pPr>
+        <w:ind w:left="5760" w:hanging="360"/>
+      </w:pPr>
+    </w:lvl>
+    <w:lvl w:ilvl="8" w:tplc="0415001B" w:tentative="1">
+      <w:start w:val="1"/>
+      <w:numFmt w:val="lowerRoman"/>
+      <w:lvlText w:val="%9."/>
+      <w:lvlJc w:val="right"/>
+      <w:pPr>
+        <w:ind w:left="6480" w:hanging="180"/>
+      </w:pPr>
+    </w:lvl>
+  </w:abstractNum>
+  <w:abstractNum w:abstractNumId="15" w15:restartNumberingAfterBreak="0">
     <w:nsid w:val="6C85758B"/>
     <w:multiLevelType w:val="multilevel"/>
     <w:tmpl w:val="0415001F"/>
@@ -25951,37 +29032,37 @@
     </w:lvl>
   </w:abstractNum>
   <w:num w:numId="1" w16cid:durableId="162284523">
-    <w:abstractNumId w:val="8"/>
+    <w:abstractNumId w:val="9"/>
   </w:num>
   <w:num w:numId="2" w16cid:durableId="179975435">
-    <w:abstractNumId w:val="4"/>
+    <w:abstractNumId w:val="5"/>
   </w:num>
   <w:num w:numId="3" w16cid:durableId="176772949">
     <w:abstractNumId w:val="2"/>
   </w:num>
   <w:num w:numId="4" w16cid:durableId="1096439848">
-    <w:abstractNumId w:val="5"/>
+    <w:abstractNumId w:val="6"/>
   </w:num>
   <w:num w:numId="5" w16cid:durableId="599534706">
+    <w:abstractNumId w:val="8"/>
+  </w:num>
+  <w:num w:numId="6" w16cid:durableId="600987962">
+    <w:abstractNumId w:val="11"/>
+  </w:num>
+  <w:num w:numId="7" w16cid:durableId="903414001">
     <w:abstractNumId w:val="7"/>
   </w:num>
-  <w:num w:numId="6" w16cid:durableId="600987962">
+  <w:num w:numId="8" w16cid:durableId="1519271008">
+    <w:abstractNumId w:val="15"/>
+  </w:num>
+  <w:num w:numId="9" w16cid:durableId="1643848854">
     <w:abstractNumId w:val="10"/>
   </w:num>
-  <w:num w:numId="7" w16cid:durableId="903414001">
-    <w:abstractNumId w:val="6"/>
-  </w:num>
-  <w:num w:numId="8" w16cid:durableId="1519271008">
-    <w:abstractNumId w:val="13"/>
-  </w:num>
-  <w:num w:numId="9" w16cid:durableId="1643848854">
-    <w:abstractNumId w:val="9"/>
-  </w:num>
   <w:num w:numId="10" w16cid:durableId="2029209386">
-    <w:abstractNumId w:val="11"/>
+    <w:abstractNumId w:val="12"/>
   </w:num>
   <w:num w:numId="11" w16cid:durableId="1030842782">
-    <w:abstractNumId w:val="12"/>
+    <w:abstractNumId w:val="13"/>
   </w:num>
   <w:num w:numId="12" w16cid:durableId="730807884">
     <w:abstractNumId w:val="3"/>
@@ -25991,6 +29072,12 @@
   </w:num>
   <w:num w:numId="14" w16cid:durableId="617837305">
     <w:abstractNumId w:val="1"/>
+  </w:num>
+  <w:num w:numId="15" w16cid:durableId="404181111">
+    <w:abstractNumId w:val="14"/>
+  </w:num>
+  <w:num w:numId="16" w16cid:durableId="1963145325">
+    <w:abstractNumId w:val="4"/>
   </w:num>
 </w:numbering>
 </file>
@@ -26401,6 +29488,7 @@
     <w:next w:val="Normalny"/>
     <w:uiPriority w:val="9"/>
     <w:qFormat/>
+    <w:rsid w:val="005575FD"/>
     <w:pPr>
       <w:keepNext/>
       <w:keepLines/>
@@ -26408,7 +29496,9 @@
       <w:outlineLvl w:val="0"/>
     </w:pPr>
     <w:rPr>
-      <w:sz w:val="40"/>
+      <w:rFonts w:ascii="Times New Roman" w:hAnsi="Times New Roman"/>
+      <w:b/>
+      <w:sz w:val="24"/>
       <w:szCs w:val="40"/>
     </w:rPr>
   </w:style>
@@ -26419,6 +29509,7 @@
     <w:uiPriority w:val="9"/>
     <w:unhideWhenUsed/>
     <w:qFormat/>
+    <w:rsid w:val="00C24671"/>
     <w:pPr>
       <w:keepNext/>
       <w:keepLines/>
@@ -26426,7 +29517,9 @@
       <w:outlineLvl w:val="1"/>
     </w:pPr>
     <w:rPr>
-      <w:sz w:val="32"/>
+      <w:rFonts w:ascii="Times New Roman" w:hAnsi="Times New Roman"/>
+      <w:b/>
+      <w:sz w:val="24"/>
       <w:szCs w:val="32"/>
     </w:rPr>
   </w:style>
@@ -26437,6 +29530,7 @@
     <w:uiPriority w:val="9"/>
     <w:unhideWhenUsed/>
     <w:qFormat/>
+    <w:rsid w:val="00C24671"/>
     <w:pPr>
       <w:keepNext/>
       <w:keepLines/>
@@ -26444,8 +29538,9 @@
       <w:outlineLvl w:val="2"/>
     </w:pPr>
     <w:rPr>
-      <w:color w:val="434343"/>
-      <w:sz w:val="28"/>
+      <w:rFonts w:ascii="Times New Roman" w:hAnsi="Times New Roman"/>
+      <w:b/>
+      <w:sz w:val="24"/>
       <w:szCs w:val="28"/>
     </w:rPr>
   </w:style>
@@ -26774,6 +29869,65 @@
       <w:szCs w:val="24"/>
       <w:lang w:val="pl-PL"/>
     </w:rPr>
+  </w:style>
+  <w:style w:type="paragraph" w:styleId="Nagwekspisutreci">
+    <w:name w:val="TOC Heading"/>
+    <w:basedOn w:val="Nagwek1"/>
+    <w:next w:val="Normalny"/>
+    <w:uiPriority w:val="39"/>
+    <w:unhideWhenUsed/>
+    <w:qFormat/>
+    <w:rsid w:val="009D13F0"/>
+    <w:pPr>
+      <w:spacing w:before="240" w:after="0" w:line="259" w:lineRule="auto"/>
+      <w:outlineLvl w:val="9"/>
+    </w:pPr>
+    <w:rPr>
+      <w:rFonts w:asciiTheme="majorHAnsi" w:eastAsiaTheme="majorEastAsia" w:hAnsiTheme="majorHAnsi" w:cstheme="majorBidi"/>
+      <w:b w:val="0"/>
+      <w:color w:val="365F91" w:themeColor="accent1" w:themeShade="BF"/>
+      <w:sz w:val="32"/>
+      <w:szCs w:val="32"/>
+      <w:lang w:val="pl-PL"/>
+    </w:rPr>
+  </w:style>
+  <w:style w:type="paragraph" w:styleId="Spistreci1">
+    <w:name w:val="toc 1"/>
+    <w:basedOn w:val="Normalny"/>
+    <w:next w:val="Normalny"/>
+    <w:autoRedefine/>
+    <w:uiPriority w:val="39"/>
+    <w:unhideWhenUsed/>
+    <w:rsid w:val="009D13F0"/>
+    <w:pPr>
+      <w:spacing w:after="100"/>
+    </w:pPr>
+  </w:style>
+  <w:style w:type="paragraph" w:styleId="Spistreci2">
+    <w:name w:val="toc 2"/>
+    <w:basedOn w:val="Normalny"/>
+    <w:next w:val="Normalny"/>
+    <w:autoRedefine/>
+    <w:uiPriority w:val="39"/>
+    <w:unhideWhenUsed/>
+    <w:rsid w:val="009D13F0"/>
+    <w:pPr>
+      <w:spacing w:after="100"/>
+      <w:ind w:left="220"/>
+    </w:pPr>
+  </w:style>
+  <w:style w:type="paragraph" w:styleId="Spistreci3">
+    <w:name w:val="toc 3"/>
+    <w:basedOn w:val="Normalny"/>
+    <w:next w:val="Normalny"/>
+    <w:autoRedefine/>
+    <w:uiPriority w:val="39"/>
+    <w:unhideWhenUsed/>
+    <w:rsid w:val="009D13F0"/>
+    <w:pPr>
+      <w:spacing w:after="100"/>
+      <w:ind w:left="440"/>
+    </w:pPr>
   </w:style>
 </w:styles>
 </file>

--- a/AttritionProject/AdvancedEconometricsBinary.docx
+++ b/AttritionProject/AdvancedEconometricsBinary.docx
@@ -587,14 +587,19 @@
     <w:p>
       <w:pPr>
         <w:pStyle w:val="Nagwek1"/>
-      </w:pPr>
-      <w:bookmarkStart w:id="0" w:name="_Toc105250098"/>
-      <w:proofErr w:type="spellStart"/>
-      <w:r>
+        <w:rPr>
+          <w:lang w:val="en-US"/>
+        </w:rPr>
+      </w:pPr>
+      <w:bookmarkStart w:id="0" w:name="_Toc105254971"/>
+      <w:r>
+        <w:rPr>
+          <w:lang w:val="en-US"/>
+        </w:rPr>
+        <w:lastRenderedPageBreak/>
         <w:t>Abstract</w:t>
       </w:r>
       <w:bookmarkEnd w:id="0"/>
-      <w:proofErr w:type="spellEnd"/>
     </w:p>
     <w:p>
       <w:pPr>
@@ -619,6 +624,13 @@
     </w:p>
     <w:sdt>
       <w:sdtPr>
+        <w:rPr>
+          <w:rFonts w:ascii="Arial" w:eastAsia="Arial" w:hAnsi="Arial" w:cs="Arial"/>
+          <w:color w:val="auto"/>
+          <w:sz w:val="22"/>
+          <w:szCs w:val="22"/>
+          <w:lang w:val="pl"/>
+        </w:rPr>
         <w:id w:val="-1176882275"/>
         <w:docPartObj>
           <w:docPartGallery w:val="Table of Contents"/>
@@ -627,13 +639,8 @@
       </w:sdtPr>
       <w:sdtEndPr>
         <w:rPr>
-          <w:rFonts w:ascii="Arial" w:eastAsia="Arial" w:hAnsi="Arial" w:cs="Arial"/>
           <w:b/>
           <w:bCs/>
-          <w:color w:val="auto"/>
-          <w:sz w:val="22"/>
-          <w:szCs w:val="22"/>
-          <w:lang w:val="pl"/>
         </w:rPr>
       </w:sdtEndPr>
       <w:sdtContent>
@@ -700,12 +707,9 @@
             <w:tabs>
               <w:tab w:val="right" w:leader="dot" w:pos="9019"/>
             </w:tabs>
-            <w:jc w:val="both"/>
             <w:rPr>
-              <w:rFonts w:ascii="Times New Roman" w:eastAsiaTheme="minorEastAsia" w:hAnsi="Times New Roman" w:cs="Times New Roman"/>
+              <w:rFonts w:asciiTheme="minorHAnsi" w:eastAsiaTheme="minorEastAsia" w:hAnsiTheme="minorHAnsi" w:cstheme="minorBidi"/>
               <w:noProof/>
-              <w:sz w:val="24"/>
-              <w:szCs w:val="24"/>
               <w:lang w:val="pl-PL"/>
             </w:rPr>
           </w:pPr>
@@ -733,83 +737,60 @@
             </w:rPr>
             <w:fldChar w:fldCharType="separate"/>
           </w:r>
-          <w:hyperlink w:anchor="_Toc105250098" w:history="1">
+          <w:hyperlink w:anchor="_Toc105254971" w:history="1">
             <w:r>
               <w:rPr>
                 <w:rStyle w:val="Hipercze"/>
-                <w:rFonts w:ascii="Times New Roman" w:hAnsi="Times New Roman" w:cs="Times New Roman"/>
                 <w:noProof/>
-                <w:sz w:val="24"/>
-                <w:szCs w:val="24"/>
+                <w:lang w:val="en-US"/>
               </w:rPr>
               <w:t>Abstract</w:t>
             </w:r>
             <w:r>
               <w:rPr>
-                <w:rFonts w:ascii="Times New Roman" w:hAnsi="Times New Roman" w:cs="Times New Roman"/>
                 <w:noProof/>
                 <w:webHidden/>
-                <w:sz w:val="24"/>
-                <w:szCs w:val="24"/>
               </w:rPr>
               <w:tab/>
             </w:r>
             <w:r>
               <w:rPr>
-                <w:rFonts w:ascii="Times New Roman" w:hAnsi="Times New Roman" w:cs="Times New Roman"/>
                 <w:noProof/>
                 <w:webHidden/>
-                <w:sz w:val="24"/>
-                <w:szCs w:val="24"/>
               </w:rPr>
               <w:fldChar w:fldCharType="begin"/>
             </w:r>
             <w:r>
               <w:rPr>
-                <w:rFonts w:ascii="Times New Roman" w:hAnsi="Times New Roman" w:cs="Times New Roman"/>
                 <w:noProof/>
                 <w:webHidden/>
-                <w:sz w:val="24"/>
-                <w:szCs w:val="24"/>
-              </w:rPr>
-              <w:instrText xml:space="preserve"> PAGEREF _Toc105250098 \h </w:instrText>
-            </w:r>
-            <w:r>
-              <w:rPr>
-                <w:rFonts w:ascii="Times New Roman" w:hAnsi="Times New Roman" w:cs="Times New Roman"/>
+              </w:rPr>
+              <w:instrText xml:space="preserve"> PAGEREF _Toc105254971 \h </w:instrText>
+            </w:r>
+            <w:r>
+              <w:rPr>
                 <w:noProof/>
                 <w:webHidden/>
-                <w:sz w:val="24"/>
-                <w:szCs w:val="24"/>
-              </w:rPr>
-            </w:r>
-            <w:r>
-              <w:rPr>
-                <w:rFonts w:ascii="Times New Roman" w:hAnsi="Times New Roman" w:cs="Times New Roman"/>
+              </w:rPr>
+            </w:r>
+            <w:r>
+              <w:rPr>
                 <w:noProof/>
                 <w:webHidden/>
-                <w:sz w:val="24"/>
-                <w:szCs w:val="24"/>
               </w:rPr>
               <w:fldChar w:fldCharType="separate"/>
             </w:r>
             <w:r>
               <w:rPr>
-                <w:rFonts w:ascii="Times New Roman" w:hAnsi="Times New Roman" w:cs="Times New Roman"/>
                 <w:noProof/>
                 <w:webHidden/>
-                <w:sz w:val="24"/>
-                <w:szCs w:val="24"/>
               </w:rPr>
               <w:t>2</w:t>
             </w:r>
             <w:r>
               <w:rPr>
-                <w:rFonts w:ascii="Times New Roman" w:hAnsi="Times New Roman" w:cs="Times New Roman"/>
                 <w:noProof/>
                 <w:webHidden/>
-                <w:sz w:val="24"/>
-                <w:szCs w:val="24"/>
               </w:rPr>
               <w:fldChar w:fldCharType="end"/>
             </w:r>
@@ -822,32 +803,24 @@
               <w:tab w:val="left" w:pos="440"/>
               <w:tab w:val="right" w:leader="dot" w:pos="9019"/>
             </w:tabs>
-            <w:jc w:val="both"/>
             <w:rPr>
-              <w:rFonts w:ascii="Times New Roman" w:eastAsiaTheme="minorEastAsia" w:hAnsi="Times New Roman" w:cs="Times New Roman"/>
+              <w:rFonts w:asciiTheme="minorHAnsi" w:eastAsiaTheme="minorEastAsia" w:hAnsiTheme="minorHAnsi" w:cstheme="minorBidi"/>
               <w:noProof/>
-              <w:sz w:val="24"/>
-              <w:szCs w:val="24"/>
               <w:lang w:val="pl-PL"/>
             </w:rPr>
           </w:pPr>
-          <w:hyperlink w:anchor="_Toc105250099" w:history="1">
+          <w:hyperlink w:anchor="_Toc105254972" w:history="1">
             <w:r>
               <w:rPr>
                 <w:rStyle w:val="Hipercze"/>
-                <w:rFonts w:ascii="Times New Roman" w:hAnsi="Times New Roman" w:cs="Times New Roman"/>
                 <w:noProof/>
-                <w:sz w:val="24"/>
-                <w:szCs w:val="24"/>
               </w:rPr>
               <w:t>1.</w:t>
             </w:r>
             <w:r>
               <w:rPr>
-                <w:rFonts w:ascii="Times New Roman" w:eastAsiaTheme="minorEastAsia" w:hAnsi="Times New Roman" w:cs="Times New Roman"/>
+                <w:rFonts w:asciiTheme="minorHAnsi" w:eastAsiaTheme="minorEastAsia" w:hAnsiTheme="minorHAnsi" w:cstheme="minorBidi"/>
                 <w:noProof/>
-                <w:sz w:val="24"/>
-                <w:szCs w:val="24"/>
                 <w:lang w:val="pl-PL"/>
               </w:rPr>
               <w:tab/>
@@ -855,79 +828,55 @@
             <w:r>
               <w:rPr>
                 <w:rStyle w:val="Hipercze"/>
-                <w:rFonts w:ascii="Times New Roman" w:hAnsi="Times New Roman" w:cs="Times New Roman"/>
                 <w:noProof/>
-                <w:sz w:val="24"/>
-                <w:szCs w:val="24"/>
               </w:rPr>
               <w:t>Introduction</w:t>
             </w:r>
             <w:r>
               <w:rPr>
-                <w:rFonts w:ascii="Times New Roman" w:hAnsi="Times New Roman" w:cs="Times New Roman"/>
                 <w:noProof/>
                 <w:webHidden/>
-                <w:sz w:val="24"/>
-                <w:szCs w:val="24"/>
               </w:rPr>
               <w:tab/>
             </w:r>
             <w:r>
               <w:rPr>
-                <w:rFonts w:ascii="Times New Roman" w:hAnsi="Times New Roman" w:cs="Times New Roman"/>
                 <w:noProof/>
                 <w:webHidden/>
-                <w:sz w:val="24"/>
-                <w:szCs w:val="24"/>
               </w:rPr>
               <w:fldChar w:fldCharType="begin"/>
             </w:r>
             <w:r>
               <w:rPr>
-                <w:rFonts w:ascii="Times New Roman" w:hAnsi="Times New Roman" w:cs="Times New Roman"/>
                 <w:noProof/>
                 <w:webHidden/>
-                <w:sz w:val="24"/>
-                <w:szCs w:val="24"/>
-              </w:rPr>
-              <w:instrText xml:space="preserve"> PAGEREF _Toc105250099 \h </w:instrText>
-            </w:r>
-            <w:r>
-              <w:rPr>
-                <w:rFonts w:ascii="Times New Roman" w:hAnsi="Times New Roman" w:cs="Times New Roman"/>
+              </w:rPr>
+              <w:instrText xml:space="preserve"> PAGEREF _Toc105254972 \h </w:instrText>
+            </w:r>
+            <w:r>
+              <w:rPr>
                 <w:noProof/>
                 <w:webHidden/>
-                <w:sz w:val="24"/>
-                <w:szCs w:val="24"/>
-              </w:rPr>
-            </w:r>
-            <w:r>
-              <w:rPr>
-                <w:rFonts w:ascii="Times New Roman" w:hAnsi="Times New Roman" w:cs="Times New Roman"/>
+              </w:rPr>
+            </w:r>
+            <w:r>
+              <w:rPr>
                 <w:noProof/>
                 <w:webHidden/>
-                <w:sz w:val="24"/>
-                <w:szCs w:val="24"/>
               </w:rPr>
               <w:fldChar w:fldCharType="separate"/>
             </w:r>
             <w:r>
               <w:rPr>
-                <w:rFonts w:ascii="Times New Roman" w:hAnsi="Times New Roman" w:cs="Times New Roman"/>
                 <w:noProof/>
                 <w:webHidden/>
-                <w:sz w:val="24"/>
-                <w:szCs w:val="24"/>
               </w:rPr>
               <w:t>3</w:t>
             </w:r>
             <w:r>
               <w:rPr>
-                <w:rFonts w:ascii="Times New Roman" w:hAnsi="Times New Roman" w:cs="Times New Roman"/>
                 <w:noProof/>
                 <w:webHidden/>
-                <w:sz w:val="24"/>
-                <w:szCs w:val="24"/>
               </w:rPr>
               <w:fldChar w:fldCharType="end"/>
             </w:r>
@@ -939,93 +888,66 @@
             <w:tabs>
               <w:tab w:val="right" w:leader="dot" w:pos="9019"/>
             </w:tabs>
-            <w:jc w:val="both"/>
             <w:rPr>
-              <w:rFonts w:ascii="Times New Roman" w:eastAsiaTheme="minorEastAsia" w:hAnsi="Times New Roman" w:cs="Times New Roman"/>
+              <w:rFonts w:asciiTheme="minorHAnsi" w:eastAsiaTheme="minorEastAsia" w:hAnsiTheme="minorHAnsi" w:cstheme="minorBidi"/>
               <w:noProof/>
-              <w:sz w:val="24"/>
-              <w:szCs w:val="24"/>
               <w:lang w:val="pl-PL"/>
             </w:rPr>
           </w:pPr>
-          <w:hyperlink w:anchor="_Toc105250100" w:history="1">
+          <w:hyperlink w:anchor="_Toc105254973" w:history="1">
             <w:r>
               <w:rPr>
                 <w:rStyle w:val="Hipercze"/>
-                <w:rFonts w:ascii="Times New Roman" w:hAnsi="Times New Roman" w:cs="Times New Roman"/>
                 <w:noProof/>
-                <w:sz w:val="24"/>
-                <w:szCs w:val="24"/>
                 <w:lang w:val="en-US"/>
               </w:rPr>
               <w:t>2. Related literature</w:t>
             </w:r>
             <w:r>
               <w:rPr>
-                <w:rFonts w:ascii="Times New Roman" w:hAnsi="Times New Roman" w:cs="Times New Roman"/>
                 <w:noProof/>
                 <w:webHidden/>
-                <w:sz w:val="24"/>
-                <w:szCs w:val="24"/>
               </w:rPr>
               <w:tab/>
             </w:r>
             <w:r>
               <w:rPr>
-                <w:rFonts w:ascii="Times New Roman" w:hAnsi="Times New Roman" w:cs="Times New Roman"/>
                 <w:noProof/>
                 <w:webHidden/>
-                <w:sz w:val="24"/>
-                <w:szCs w:val="24"/>
               </w:rPr>
               <w:fldChar w:fldCharType="begin"/>
             </w:r>
             <w:r>
               <w:rPr>
-                <w:rFonts w:ascii="Times New Roman" w:hAnsi="Times New Roman" w:cs="Times New Roman"/>
                 <w:noProof/>
                 <w:webHidden/>
-                <w:sz w:val="24"/>
-                <w:szCs w:val="24"/>
-              </w:rPr>
-              <w:instrText xml:space="preserve"> PAGEREF _Toc105250100 \h </w:instrText>
-            </w:r>
-            <w:r>
-              <w:rPr>
-                <w:rFonts w:ascii="Times New Roman" w:hAnsi="Times New Roman" w:cs="Times New Roman"/>
+              </w:rPr>
+              <w:instrText xml:space="preserve"> PAGEREF _Toc105254973 \h </w:instrText>
+            </w:r>
+            <w:r>
+              <w:rPr>
                 <w:noProof/>
                 <w:webHidden/>
-                <w:sz w:val="24"/>
-                <w:szCs w:val="24"/>
-              </w:rPr>
-            </w:r>
-            <w:r>
-              <w:rPr>
-                <w:rFonts w:ascii="Times New Roman" w:hAnsi="Times New Roman" w:cs="Times New Roman"/>
+              </w:rPr>
+            </w:r>
+            <w:r>
+              <w:rPr>
                 <w:noProof/>
                 <w:webHidden/>
-                <w:sz w:val="24"/>
-                <w:szCs w:val="24"/>
               </w:rPr>
               <w:fldChar w:fldCharType="separate"/>
             </w:r>
             <w:r>
               <w:rPr>
-                <w:rFonts w:ascii="Times New Roman" w:hAnsi="Times New Roman" w:cs="Times New Roman"/>
                 <w:noProof/>
                 <w:webHidden/>
-                <w:sz w:val="24"/>
-                <w:szCs w:val="24"/>
-              </w:rPr>
-              <w:t>4</w:t>
-            </w:r>
-            <w:r>
-              <w:rPr>
-                <w:rFonts w:ascii="Times New Roman" w:hAnsi="Times New Roman" w:cs="Times New Roman"/>
+              </w:rPr>
+              <w:t>3</w:t>
+            </w:r>
+            <w:r>
+              <w:rPr>
                 <w:noProof/>
                 <w:webHidden/>
-                <w:sz w:val="24"/>
-                <w:szCs w:val="24"/>
               </w:rPr>
               <w:fldChar w:fldCharType="end"/>
             </w:r>
@@ -1037,93 +959,66 @@
             <w:tabs>
               <w:tab w:val="right" w:leader="dot" w:pos="9019"/>
             </w:tabs>
-            <w:jc w:val="both"/>
             <w:rPr>
-              <w:rFonts w:ascii="Times New Roman" w:eastAsiaTheme="minorEastAsia" w:hAnsi="Times New Roman" w:cs="Times New Roman"/>
+              <w:rFonts w:asciiTheme="minorHAnsi" w:eastAsiaTheme="minorEastAsia" w:hAnsiTheme="minorHAnsi" w:cstheme="minorBidi"/>
               <w:noProof/>
-              <w:sz w:val="24"/>
-              <w:szCs w:val="24"/>
               <w:lang w:val="pl-PL"/>
             </w:rPr>
           </w:pPr>
-          <w:hyperlink w:anchor="_Toc105250101" w:history="1">
+          <w:hyperlink w:anchor="_Toc105254974" w:history="1">
             <w:r>
               <w:rPr>
                 <w:rStyle w:val="Hipercze"/>
-                <w:rFonts w:ascii="Times New Roman" w:hAnsi="Times New Roman" w:cs="Times New Roman"/>
                 <w:noProof/>
-                <w:sz w:val="24"/>
-                <w:szCs w:val="24"/>
                 <w:lang w:val="en-US"/>
               </w:rPr>
               <w:t>3. Research hypotheses</w:t>
             </w:r>
             <w:r>
               <w:rPr>
-                <w:rFonts w:ascii="Times New Roman" w:hAnsi="Times New Roman" w:cs="Times New Roman"/>
                 <w:noProof/>
                 <w:webHidden/>
-                <w:sz w:val="24"/>
-                <w:szCs w:val="24"/>
               </w:rPr>
               <w:tab/>
             </w:r>
             <w:r>
               <w:rPr>
-                <w:rFonts w:ascii="Times New Roman" w:hAnsi="Times New Roman" w:cs="Times New Roman"/>
                 <w:noProof/>
                 <w:webHidden/>
-                <w:sz w:val="24"/>
-                <w:szCs w:val="24"/>
               </w:rPr>
               <w:fldChar w:fldCharType="begin"/>
             </w:r>
             <w:r>
               <w:rPr>
-                <w:rFonts w:ascii="Times New Roman" w:hAnsi="Times New Roman" w:cs="Times New Roman"/>
                 <w:noProof/>
                 <w:webHidden/>
-                <w:sz w:val="24"/>
-                <w:szCs w:val="24"/>
-              </w:rPr>
-              <w:instrText xml:space="preserve"> PAGEREF _Toc105250101 \h </w:instrText>
-            </w:r>
-            <w:r>
-              <w:rPr>
-                <w:rFonts w:ascii="Times New Roman" w:hAnsi="Times New Roman" w:cs="Times New Roman"/>
+              </w:rPr>
+              <w:instrText xml:space="preserve"> PAGEREF _Toc105254974 \h </w:instrText>
+            </w:r>
+            <w:r>
+              <w:rPr>
                 <w:noProof/>
                 <w:webHidden/>
-                <w:sz w:val="24"/>
-                <w:szCs w:val="24"/>
-              </w:rPr>
-            </w:r>
-            <w:r>
-              <w:rPr>
-                <w:rFonts w:ascii="Times New Roman" w:hAnsi="Times New Roman" w:cs="Times New Roman"/>
+              </w:rPr>
+            </w:r>
+            <w:r>
+              <w:rPr>
                 <w:noProof/>
                 <w:webHidden/>
-                <w:sz w:val="24"/>
-                <w:szCs w:val="24"/>
               </w:rPr>
               <w:fldChar w:fldCharType="separate"/>
             </w:r>
             <w:r>
               <w:rPr>
-                <w:rFonts w:ascii="Times New Roman" w:hAnsi="Times New Roman" w:cs="Times New Roman"/>
                 <w:noProof/>
                 <w:webHidden/>
-                <w:sz w:val="24"/>
-                <w:szCs w:val="24"/>
               </w:rPr>
               <w:t>5</w:t>
             </w:r>
             <w:r>
               <w:rPr>
-                <w:rFonts w:ascii="Times New Roman" w:hAnsi="Times New Roman" w:cs="Times New Roman"/>
                 <w:noProof/>
                 <w:webHidden/>
-                <w:sz w:val="24"/>
-                <w:szCs w:val="24"/>
               </w:rPr>
               <w:fldChar w:fldCharType="end"/>
             </w:r>
@@ -1136,33 +1031,25 @@
               <w:tab w:val="left" w:pos="440"/>
               <w:tab w:val="right" w:leader="dot" w:pos="9019"/>
             </w:tabs>
-            <w:jc w:val="both"/>
             <w:rPr>
-              <w:rFonts w:ascii="Times New Roman" w:eastAsiaTheme="minorEastAsia" w:hAnsi="Times New Roman" w:cs="Times New Roman"/>
+              <w:rFonts w:asciiTheme="minorHAnsi" w:eastAsiaTheme="minorEastAsia" w:hAnsiTheme="minorHAnsi" w:cstheme="minorBidi"/>
               <w:noProof/>
-              <w:sz w:val="24"/>
-              <w:szCs w:val="24"/>
               <w:lang w:val="pl-PL"/>
             </w:rPr>
           </w:pPr>
-          <w:hyperlink w:anchor="_Toc105250102" w:history="1">
+          <w:hyperlink w:anchor="_Toc105254975" w:history="1">
             <w:r>
               <w:rPr>
                 <w:rStyle w:val="Hipercze"/>
-                <w:rFonts w:ascii="Times New Roman" w:hAnsi="Times New Roman" w:cs="Times New Roman"/>
                 <w:noProof/>
-                <w:sz w:val="24"/>
-                <w:szCs w:val="24"/>
                 <w:lang w:val="en-US"/>
               </w:rPr>
               <w:t>4.</w:t>
             </w:r>
             <w:r>
               <w:rPr>
-                <w:rFonts w:ascii="Times New Roman" w:eastAsiaTheme="minorEastAsia" w:hAnsi="Times New Roman" w:cs="Times New Roman"/>
+                <w:rFonts w:asciiTheme="minorHAnsi" w:eastAsiaTheme="minorEastAsia" w:hAnsiTheme="minorHAnsi" w:cstheme="minorBidi"/>
                 <w:noProof/>
-                <w:sz w:val="24"/>
-                <w:szCs w:val="24"/>
                 <w:lang w:val="pl-PL"/>
               </w:rPr>
               <w:tab/>
@@ -1170,80 +1057,56 @@
             <w:r>
               <w:rPr>
                 <w:rStyle w:val="Hipercze"/>
-                <w:rFonts w:ascii="Times New Roman" w:hAnsi="Times New Roman" w:cs="Times New Roman"/>
                 <w:noProof/>
-                <w:sz w:val="24"/>
-                <w:szCs w:val="24"/>
                 <w:lang w:val="en-US"/>
               </w:rPr>
               <w:t>Data analysis</w:t>
             </w:r>
             <w:r>
               <w:rPr>
-                <w:rFonts w:ascii="Times New Roman" w:hAnsi="Times New Roman" w:cs="Times New Roman"/>
                 <w:noProof/>
                 <w:webHidden/>
-                <w:sz w:val="24"/>
-                <w:szCs w:val="24"/>
               </w:rPr>
               <w:tab/>
             </w:r>
             <w:r>
               <w:rPr>
-                <w:rFonts w:ascii="Times New Roman" w:hAnsi="Times New Roman" w:cs="Times New Roman"/>
                 <w:noProof/>
                 <w:webHidden/>
-                <w:sz w:val="24"/>
-                <w:szCs w:val="24"/>
               </w:rPr>
               <w:fldChar w:fldCharType="begin"/>
             </w:r>
             <w:r>
               <w:rPr>
-                <w:rFonts w:ascii="Times New Roman" w:hAnsi="Times New Roman" w:cs="Times New Roman"/>
                 <w:noProof/>
                 <w:webHidden/>
-                <w:sz w:val="24"/>
-                <w:szCs w:val="24"/>
-              </w:rPr>
-              <w:instrText xml:space="preserve"> PAGEREF _Toc105250102 \h </w:instrText>
-            </w:r>
-            <w:r>
-              <w:rPr>
-                <w:rFonts w:ascii="Times New Roman" w:hAnsi="Times New Roman" w:cs="Times New Roman"/>
+              </w:rPr>
+              <w:instrText xml:space="preserve"> PAGEREF _Toc105254975 \h </w:instrText>
+            </w:r>
+            <w:r>
+              <w:rPr>
                 <w:noProof/>
                 <w:webHidden/>
-                <w:sz w:val="24"/>
-                <w:szCs w:val="24"/>
-              </w:rPr>
-            </w:r>
-            <w:r>
-              <w:rPr>
-                <w:rFonts w:ascii="Times New Roman" w:hAnsi="Times New Roman" w:cs="Times New Roman"/>
+              </w:rPr>
+            </w:r>
+            <w:r>
+              <w:rPr>
                 <w:noProof/>
                 <w:webHidden/>
-                <w:sz w:val="24"/>
-                <w:szCs w:val="24"/>
               </w:rPr>
               <w:fldChar w:fldCharType="separate"/>
             </w:r>
             <w:r>
               <w:rPr>
-                <w:rFonts w:ascii="Times New Roman" w:hAnsi="Times New Roman" w:cs="Times New Roman"/>
                 <w:noProof/>
                 <w:webHidden/>
-                <w:sz w:val="24"/>
-                <w:szCs w:val="24"/>
               </w:rPr>
               <w:t>6</w:t>
             </w:r>
             <w:r>
               <w:rPr>
-                <w:rFonts w:ascii="Times New Roman" w:hAnsi="Times New Roman" w:cs="Times New Roman"/>
                 <w:noProof/>
                 <w:webHidden/>
-                <w:sz w:val="24"/>
-                <w:szCs w:val="24"/>
               </w:rPr>
               <w:fldChar w:fldCharType="end"/>
             </w:r>
@@ -1255,93 +1118,66 @@
             <w:tabs>
               <w:tab w:val="right" w:leader="dot" w:pos="9019"/>
             </w:tabs>
-            <w:jc w:val="both"/>
             <w:rPr>
-              <w:rFonts w:ascii="Times New Roman" w:eastAsiaTheme="minorEastAsia" w:hAnsi="Times New Roman" w:cs="Times New Roman"/>
+              <w:rFonts w:asciiTheme="minorHAnsi" w:eastAsiaTheme="minorEastAsia" w:hAnsiTheme="minorHAnsi" w:cstheme="minorBidi"/>
               <w:noProof/>
-              <w:sz w:val="24"/>
-              <w:szCs w:val="24"/>
               <w:lang w:val="pl-PL"/>
             </w:rPr>
           </w:pPr>
-          <w:hyperlink w:anchor="_Toc105250103" w:history="1">
+          <w:hyperlink w:anchor="_Toc105254976" w:history="1">
             <w:r>
               <w:rPr>
                 <w:rStyle w:val="Hipercze"/>
-                <w:rFonts w:ascii="Times New Roman" w:hAnsi="Times New Roman" w:cs="Times New Roman"/>
                 <w:noProof/>
-                <w:sz w:val="24"/>
-                <w:szCs w:val="24"/>
                 <w:lang w:val="en-US"/>
               </w:rPr>
               <w:t>4.1. Missing values and outliers detection</w:t>
             </w:r>
             <w:r>
               <w:rPr>
-                <w:rFonts w:ascii="Times New Roman" w:hAnsi="Times New Roman" w:cs="Times New Roman"/>
                 <w:noProof/>
                 <w:webHidden/>
-                <w:sz w:val="24"/>
-                <w:szCs w:val="24"/>
               </w:rPr>
               <w:tab/>
             </w:r>
             <w:r>
               <w:rPr>
-                <w:rFonts w:ascii="Times New Roman" w:hAnsi="Times New Roman" w:cs="Times New Roman"/>
                 <w:noProof/>
                 <w:webHidden/>
-                <w:sz w:val="24"/>
-                <w:szCs w:val="24"/>
               </w:rPr>
               <w:fldChar w:fldCharType="begin"/>
             </w:r>
             <w:r>
               <w:rPr>
-                <w:rFonts w:ascii="Times New Roman" w:hAnsi="Times New Roman" w:cs="Times New Roman"/>
                 <w:noProof/>
                 <w:webHidden/>
-                <w:sz w:val="24"/>
-                <w:szCs w:val="24"/>
-              </w:rPr>
-              <w:instrText xml:space="preserve"> PAGEREF _Toc105250103 \h </w:instrText>
-            </w:r>
-            <w:r>
-              <w:rPr>
-                <w:rFonts w:ascii="Times New Roman" w:hAnsi="Times New Roman" w:cs="Times New Roman"/>
+              </w:rPr>
+              <w:instrText xml:space="preserve"> PAGEREF _Toc105254976 \h </w:instrText>
+            </w:r>
+            <w:r>
+              <w:rPr>
                 <w:noProof/>
                 <w:webHidden/>
-                <w:sz w:val="24"/>
-                <w:szCs w:val="24"/>
-              </w:rPr>
-            </w:r>
-            <w:r>
-              <w:rPr>
-                <w:rFonts w:ascii="Times New Roman" w:hAnsi="Times New Roman" w:cs="Times New Roman"/>
+              </w:rPr>
+            </w:r>
+            <w:r>
+              <w:rPr>
                 <w:noProof/>
                 <w:webHidden/>
-                <w:sz w:val="24"/>
-                <w:szCs w:val="24"/>
               </w:rPr>
               <w:fldChar w:fldCharType="separate"/>
             </w:r>
             <w:r>
               <w:rPr>
-                <w:rFonts w:ascii="Times New Roman" w:hAnsi="Times New Roman" w:cs="Times New Roman"/>
                 <w:noProof/>
                 <w:webHidden/>
-                <w:sz w:val="24"/>
-                <w:szCs w:val="24"/>
               </w:rPr>
               <w:t>9</w:t>
             </w:r>
             <w:r>
               <w:rPr>
-                <w:rFonts w:ascii="Times New Roman" w:hAnsi="Times New Roman" w:cs="Times New Roman"/>
                 <w:noProof/>
                 <w:webHidden/>
-                <w:sz w:val="24"/>
-                <w:szCs w:val="24"/>
               </w:rPr>
               <w:fldChar w:fldCharType="end"/>
             </w:r>
@@ -1353,93 +1189,66 @@
             <w:tabs>
               <w:tab w:val="right" w:leader="dot" w:pos="9019"/>
             </w:tabs>
-            <w:jc w:val="both"/>
             <w:rPr>
-              <w:rFonts w:ascii="Times New Roman" w:eastAsiaTheme="minorEastAsia" w:hAnsi="Times New Roman" w:cs="Times New Roman"/>
+              <w:rFonts w:asciiTheme="minorHAnsi" w:eastAsiaTheme="minorEastAsia" w:hAnsiTheme="minorHAnsi" w:cstheme="minorBidi"/>
               <w:noProof/>
-              <w:sz w:val="24"/>
-              <w:szCs w:val="24"/>
               <w:lang w:val="pl-PL"/>
             </w:rPr>
           </w:pPr>
-          <w:hyperlink w:anchor="_Toc105250104" w:history="1">
+          <w:hyperlink w:anchor="_Toc105254977" w:history="1">
             <w:r>
               <w:rPr>
                 <w:rStyle w:val="Hipercze"/>
-                <w:rFonts w:ascii="Times New Roman" w:hAnsi="Times New Roman" w:cs="Times New Roman"/>
                 <w:noProof/>
-                <w:sz w:val="24"/>
-                <w:szCs w:val="24"/>
                 <w:lang w:val="en-US"/>
               </w:rPr>
               <w:t>4.2. Data transformation</w:t>
             </w:r>
             <w:r>
               <w:rPr>
-                <w:rFonts w:ascii="Times New Roman" w:hAnsi="Times New Roman" w:cs="Times New Roman"/>
                 <w:noProof/>
                 <w:webHidden/>
-                <w:sz w:val="24"/>
-                <w:szCs w:val="24"/>
               </w:rPr>
               <w:tab/>
             </w:r>
             <w:r>
               <w:rPr>
-                <w:rFonts w:ascii="Times New Roman" w:hAnsi="Times New Roman" w:cs="Times New Roman"/>
                 <w:noProof/>
                 <w:webHidden/>
-                <w:sz w:val="24"/>
-                <w:szCs w:val="24"/>
               </w:rPr>
               <w:fldChar w:fldCharType="begin"/>
             </w:r>
             <w:r>
               <w:rPr>
-                <w:rFonts w:ascii="Times New Roman" w:hAnsi="Times New Roman" w:cs="Times New Roman"/>
                 <w:noProof/>
                 <w:webHidden/>
-                <w:sz w:val="24"/>
-                <w:szCs w:val="24"/>
-              </w:rPr>
-              <w:instrText xml:space="preserve"> PAGEREF _Toc105250104 \h </w:instrText>
-            </w:r>
-            <w:r>
-              <w:rPr>
-                <w:rFonts w:ascii="Times New Roman" w:hAnsi="Times New Roman" w:cs="Times New Roman"/>
+              </w:rPr>
+              <w:instrText xml:space="preserve"> PAGEREF _Toc105254977 \h </w:instrText>
+            </w:r>
+            <w:r>
+              <w:rPr>
                 <w:noProof/>
                 <w:webHidden/>
-                <w:sz w:val="24"/>
-                <w:szCs w:val="24"/>
-              </w:rPr>
-            </w:r>
-            <w:r>
-              <w:rPr>
-                <w:rFonts w:ascii="Times New Roman" w:hAnsi="Times New Roman" w:cs="Times New Roman"/>
+              </w:rPr>
+            </w:r>
+            <w:r>
+              <w:rPr>
                 <w:noProof/>
                 <w:webHidden/>
-                <w:sz w:val="24"/>
-                <w:szCs w:val="24"/>
               </w:rPr>
               <w:fldChar w:fldCharType="separate"/>
             </w:r>
             <w:r>
               <w:rPr>
-                <w:rFonts w:ascii="Times New Roman" w:hAnsi="Times New Roman" w:cs="Times New Roman"/>
                 <w:noProof/>
                 <w:webHidden/>
-                <w:sz w:val="24"/>
-                <w:szCs w:val="24"/>
               </w:rPr>
               <w:t>9</w:t>
             </w:r>
             <w:r>
               <w:rPr>
-                <w:rFonts w:ascii="Times New Roman" w:hAnsi="Times New Roman" w:cs="Times New Roman"/>
                 <w:noProof/>
                 <w:webHidden/>
-                <w:sz w:val="24"/>
-                <w:szCs w:val="24"/>
               </w:rPr>
               <w:fldChar w:fldCharType="end"/>
             </w:r>
@@ -1451,93 +1260,66 @@
             <w:tabs>
               <w:tab w:val="right" w:leader="dot" w:pos="9019"/>
             </w:tabs>
-            <w:jc w:val="both"/>
             <w:rPr>
-              <w:rFonts w:ascii="Times New Roman" w:eastAsiaTheme="minorEastAsia" w:hAnsi="Times New Roman" w:cs="Times New Roman"/>
+              <w:rFonts w:asciiTheme="minorHAnsi" w:eastAsiaTheme="minorEastAsia" w:hAnsiTheme="minorHAnsi" w:cstheme="minorBidi"/>
               <w:noProof/>
-              <w:sz w:val="24"/>
-              <w:szCs w:val="24"/>
               <w:lang w:val="pl-PL"/>
             </w:rPr>
           </w:pPr>
-          <w:hyperlink w:anchor="_Toc105250105" w:history="1">
+          <w:hyperlink w:anchor="_Toc105254978" w:history="1">
             <w:r>
               <w:rPr>
                 <w:rStyle w:val="Hipercze"/>
-                <w:rFonts w:ascii="Times New Roman" w:hAnsi="Times New Roman" w:cs="Times New Roman"/>
                 <w:noProof/>
-                <w:sz w:val="24"/>
-                <w:szCs w:val="24"/>
                 <w:lang w:val="en-US"/>
               </w:rPr>
               <w:t>4.2.1. Natural logarithm of Monthly Income</w:t>
             </w:r>
             <w:r>
               <w:rPr>
-                <w:rFonts w:ascii="Times New Roman" w:hAnsi="Times New Roman" w:cs="Times New Roman"/>
                 <w:noProof/>
                 <w:webHidden/>
-                <w:sz w:val="24"/>
-                <w:szCs w:val="24"/>
               </w:rPr>
               <w:tab/>
             </w:r>
             <w:r>
               <w:rPr>
-                <w:rFonts w:ascii="Times New Roman" w:hAnsi="Times New Roman" w:cs="Times New Roman"/>
                 <w:noProof/>
                 <w:webHidden/>
-                <w:sz w:val="24"/>
-                <w:szCs w:val="24"/>
               </w:rPr>
               <w:fldChar w:fldCharType="begin"/>
             </w:r>
             <w:r>
               <w:rPr>
-                <w:rFonts w:ascii="Times New Roman" w:hAnsi="Times New Roman" w:cs="Times New Roman"/>
                 <w:noProof/>
                 <w:webHidden/>
-                <w:sz w:val="24"/>
-                <w:szCs w:val="24"/>
-              </w:rPr>
-              <w:instrText xml:space="preserve"> PAGEREF _Toc105250105 \h </w:instrText>
-            </w:r>
-            <w:r>
-              <w:rPr>
-                <w:rFonts w:ascii="Times New Roman" w:hAnsi="Times New Roman" w:cs="Times New Roman"/>
+              </w:rPr>
+              <w:instrText xml:space="preserve"> PAGEREF _Toc105254978 \h </w:instrText>
+            </w:r>
+            <w:r>
+              <w:rPr>
                 <w:noProof/>
                 <w:webHidden/>
-                <w:sz w:val="24"/>
-                <w:szCs w:val="24"/>
-              </w:rPr>
-            </w:r>
-            <w:r>
-              <w:rPr>
-                <w:rFonts w:ascii="Times New Roman" w:hAnsi="Times New Roman" w:cs="Times New Roman"/>
+              </w:rPr>
+            </w:r>
+            <w:r>
+              <w:rPr>
                 <w:noProof/>
                 <w:webHidden/>
-                <w:sz w:val="24"/>
-                <w:szCs w:val="24"/>
               </w:rPr>
               <w:fldChar w:fldCharType="separate"/>
             </w:r>
             <w:r>
               <w:rPr>
-                <w:rFonts w:ascii="Times New Roman" w:hAnsi="Times New Roman" w:cs="Times New Roman"/>
                 <w:noProof/>
                 <w:webHidden/>
-                <w:sz w:val="24"/>
-                <w:szCs w:val="24"/>
               </w:rPr>
               <w:t>10</w:t>
             </w:r>
             <w:r>
               <w:rPr>
-                <w:rFonts w:ascii="Times New Roman" w:hAnsi="Times New Roman" w:cs="Times New Roman"/>
                 <w:noProof/>
                 <w:webHidden/>
-                <w:sz w:val="24"/>
-                <w:szCs w:val="24"/>
               </w:rPr>
               <w:fldChar w:fldCharType="end"/>
             </w:r>
@@ -1549,93 +1331,66 @@
             <w:tabs>
               <w:tab w:val="right" w:leader="dot" w:pos="9019"/>
             </w:tabs>
-            <w:jc w:val="both"/>
             <w:rPr>
-              <w:rFonts w:ascii="Times New Roman" w:eastAsiaTheme="minorEastAsia" w:hAnsi="Times New Roman" w:cs="Times New Roman"/>
+              <w:rFonts w:asciiTheme="minorHAnsi" w:eastAsiaTheme="minorEastAsia" w:hAnsiTheme="minorHAnsi" w:cstheme="minorBidi"/>
               <w:noProof/>
-              <w:sz w:val="24"/>
-              <w:szCs w:val="24"/>
               <w:lang w:val="pl-PL"/>
             </w:rPr>
           </w:pPr>
-          <w:hyperlink w:anchor="_Toc105250106" w:history="1">
+          <w:hyperlink w:anchor="_Toc105254979" w:history="1">
             <w:r>
               <w:rPr>
                 <w:rStyle w:val="Hipercze"/>
-                <w:rFonts w:ascii="Times New Roman" w:hAnsi="Times New Roman" w:cs="Times New Roman"/>
                 <w:noProof/>
-                <w:sz w:val="24"/>
-                <w:szCs w:val="24"/>
                 <w:lang w:val="en-US"/>
               </w:rPr>
               <w:t>4.2.2. Age squared</w:t>
             </w:r>
             <w:r>
               <w:rPr>
-                <w:rFonts w:ascii="Times New Roman" w:hAnsi="Times New Roman" w:cs="Times New Roman"/>
                 <w:noProof/>
                 <w:webHidden/>
-                <w:sz w:val="24"/>
-                <w:szCs w:val="24"/>
               </w:rPr>
               <w:tab/>
             </w:r>
             <w:r>
               <w:rPr>
-                <w:rFonts w:ascii="Times New Roman" w:hAnsi="Times New Roman" w:cs="Times New Roman"/>
                 <w:noProof/>
                 <w:webHidden/>
-                <w:sz w:val="24"/>
-                <w:szCs w:val="24"/>
               </w:rPr>
               <w:fldChar w:fldCharType="begin"/>
             </w:r>
             <w:r>
               <w:rPr>
-                <w:rFonts w:ascii="Times New Roman" w:hAnsi="Times New Roman" w:cs="Times New Roman"/>
                 <w:noProof/>
                 <w:webHidden/>
-                <w:sz w:val="24"/>
-                <w:szCs w:val="24"/>
-              </w:rPr>
-              <w:instrText xml:space="preserve"> PAGEREF _Toc105250106 \h </w:instrText>
-            </w:r>
-            <w:r>
-              <w:rPr>
-                <w:rFonts w:ascii="Times New Roman" w:hAnsi="Times New Roman" w:cs="Times New Roman"/>
+              </w:rPr>
+              <w:instrText xml:space="preserve"> PAGEREF _Toc105254979 \h </w:instrText>
+            </w:r>
+            <w:r>
+              <w:rPr>
                 <w:noProof/>
                 <w:webHidden/>
-                <w:sz w:val="24"/>
-                <w:szCs w:val="24"/>
-              </w:rPr>
-            </w:r>
-            <w:r>
-              <w:rPr>
-                <w:rFonts w:ascii="Times New Roman" w:hAnsi="Times New Roman" w:cs="Times New Roman"/>
+              </w:rPr>
+            </w:r>
+            <w:r>
+              <w:rPr>
                 <w:noProof/>
                 <w:webHidden/>
-                <w:sz w:val="24"/>
-                <w:szCs w:val="24"/>
               </w:rPr>
               <w:fldChar w:fldCharType="separate"/>
             </w:r>
             <w:r>
               <w:rPr>
-                <w:rFonts w:ascii="Times New Roman" w:hAnsi="Times New Roman" w:cs="Times New Roman"/>
                 <w:noProof/>
                 <w:webHidden/>
-                <w:sz w:val="24"/>
-                <w:szCs w:val="24"/>
               </w:rPr>
               <w:t>11</w:t>
             </w:r>
             <w:r>
               <w:rPr>
-                <w:rFonts w:ascii="Times New Roman" w:hAnsi="Times New Roman" w:cs="Times New Roman"/>
                 <w:noProof/>
                 <w:webHidden/>
-                <w:sz w:val="24"/>
-                <w:szCs w:val="24"/>
               </w:rPr>
               <w:fldChar w:fldCharType="end"/>
             </w:r>
@@ -1647,93 +1402,66 @@
             <w:tabs>
               <w:tab w:val="right" w:leader="dot" w:pos="9019"/>
             </w:tabs>
-            <w:jc w:val="both"/>
             <w:rPr>
-              <w:rFonts w:ascii="Times New Roman" w:eastAsiaTheme="minorEastAsia" w:hAnsi="Times New Roman" w:cs="Times New Roman"/>
+              <w:rFonts w:asciiTheme="minorHAnsi" w:eastAsiaTheme="minorEastAsia" w:hAnsiTheme="minorHAnsi" w:cstheme="minorBidi"/>
               <w:noProof/>
-              <w:sz w:val="24"/>
-              <w:szCs w:val="24"/>
               <w:lang w:val="pl-PL"/>
             </w:rPr>
           </w:pPr>
-          <w:hyperlink w:anchor="_Toc105250107" w:history="1">
+          <w:hyperlink w:anchor="_Toc105254980" w:history="1">
             <w:r>
               <w:rPr>
                 <w:rStyle w:val="Hipercze"/>
-                <w:rFonts w:ascii="Times New Roman" w:hAnsi="Times New Roman" w:cs="Times New Roman"/>
                 <w:noProof/>
-                <w:sz w:val="24"/>
-                <w:szCs w:val="24"/>
                 <w:lang w:val="en-US"/>
               </w:rPr>
               <w:t>4.2.3. Interaction between variable Age and Married</w:t>
             </w:r>
             <w:r>
               <w:rPr>
-                <w:rFonts w:ascii="Times New Roman" w:hAnsi="Times New Roman" w:cs="Times New Roman"/>
                 <w:noProof/>
                 <w:webHidden/>
-                <w:sz w:val="24"/>
-                <w:szCs w:val="24"/>
               </w:rPr>
               <w:tab/>
             </w:r>
             <w:r>
               <w:rPr>
-                <w:rFonts w:ascii="Times New Roman" w:hAnsi="Times New Roman" w:cs="Times New Roman"/>
                 <w:noProof/>
                 <w:webHidden/>
-                <w:sz w:val="24"/>
-                <w:szCs w:val="24"/>
               </w:rPr>
               <w:fldChar w:fldCharType="begin"/>
             </w:r>
             <w:r>
               <w:rPr>
-                <w:rFonts w:ascii="Times New Roman" w:hAnsi="Times New Roman" w:cs="Times New Roman"/>
                 <w:noProof/>
                 <w:webHidden/>
-                <w:sz w:val="24"/>
-                <w:szCs w:val="24"/>
-              </w:rPr>
-              <w:instrText xml:space="preserve"> PAGEREF _Toc105250107 \h </w:instrText>
-            </w:r>
-            <w:r>
-              <w:rPr>
-                <w:rFonts w:ascii="Times New Roman" w:hAnsi="Times New Roman" w:cs="Times New Roman"/>
+              </w:rPr>
+              <w:instrText xml:space="preserve"> PAGEREF _Toc105254980 \h </w:instrText>
+            </w:r>
+            <w:r>
+              <w:rPr>
                 <w:noProof/>
                 <w:webHidden/>
-                <w:sz w:val="24"/>
-                <w:szCs w:val="24"/>
-              </w:rPr>
-            </w:r>
-            <w:r>
-              <w:rPr>
-                <w:rFonts w:ascii="Times New Roman" w:hAnsi="Times New Roman" w:cs="Times New Roman"/>
+              </w:rPr>
+            </w:r>
+            <w:r>
+              <w:rPr>
                 <w:noProof/>
                 <w:webHidden/>
-                <w:sz w:val="24"/>
-                <w:szCs w:val="24"/>
               </w:rPr>
               <w:fldChar w:fldCharType="separate"/>
             </w:r>
             <w:r>
               <w:rPr>
-                <w:rFonts w:ascii="Times New Roman" w:hAnsi="Times New Roman" w:cs="Times New Roman"/>
                 <w:noProof/>
                 <w:webHidden/>
-                <w:sz w:val="24"/>
-                <w:szCs w:val="24"/>
               </w:rPr>
               <w:t>11</w:t>
             </w:r>
             <w:r>
               <w:rPr>
-                <w:rFonts w:ascii="Times New Roman" w:hAnsi="Times New Roman" w:cs="Times New Roman"/>
                 <w:noProof/>
                 <w:webHidden/>
-                <w:sz w:val="24"/>
-                <w:szCs w:val="24"/>
               </w:rPr>
               <w:fldChar w:fldCharType="end"/>
             </w:r>
@@ -1745,93 +1473,66 @@
             <w:tabs>
               <w:tab w:val="right" w:leader="dot" w:pos="9019"/>
             </w:tabs>
-            <w:jc w:val="both"/>
             <w:rPr>
-              <w:rFonts w:ascii="Times New Roman" w:eastAsiaTheme="minorEastAsia" w:hAnsi="Times New Roman" w:cs="Times New Roman"/>
+              <w:rFonts w:asciiTheme="minorHAnsi" w:eastAsiaTheme="minorEastAsia" w:hAnsiTheme="minorHAnsi" w:cstheme="minorBidi"/>
               <w:noProof/>
-              <w:sz w:val="24"/>
-              <w:szCs w:val="24"/>
               <w:lang w:val="pl-PL"/>
             </w:rPr>
           </w:pPr>
-          <w:hyperlink w:anchor="_Toc105250108" w:history="1">
+          <w:hyperlink w:anchor="_Toc105254981" w:history="1">
             <w:r>
               <w:rPr>
                 <w:rStyle w:val="Hipercze"/>
-                <w:rFonts w:ascii="Times New Roman" w:hAnsi="Times New Roman" w:cs="Times New Roman"/>
                 <w:noProof/>
-                <w:sz w:val="24"/>
-                <w:szCs w:val="24"/>
                 <w:lang w:val="en-US"/>
               </w:rPr>
               <w:t>4.2.4. Interaction between variable Age and OverTime</w:t>
             </w:r>
             <w:r>
               <w:rPr>
-                <w:rFonts w:ascii="Times New Roman" w:hAnsi="Times New Roman" w:cs="Times New Roman"/>
                 <w:noProof/>
                 <w:webHidden/>
-                <w:sz w:val="24"/>
-                <w:szCs w:val="24"/>
               </w:rPr>
               <w:tab/>
             </w:r>
             <w:r>
               <w:rPr>
-                <w:rFonts w:ascii="Times New Roman" w:hAnsi="Times New Roman" w:cs="Times New Roman"/>
                 <w:noProof/>
                 <w:webHidden/>
-                <w:sz w:val="24"/>
-                <w:szCs w:val="24"/>
               </w:rPr>
               <w:fldChar w:fldCharType="begin"/>
             </w:r>
             <w:r>
               <w:rPr>
-                <w:rFonts w:ascii="Times New Roman" w:hAnsi="Times New Roman" w:cs="Times New Roman"/>
                 <w:noProof/>
                 <w:webHidden/>
-                <w:sz w:val="24"/>
-                <w:szCs w:val="24"/>
-              </w:rPr>
-              <w:instrText xml:space="preserve"> PAGEREF _Toc105250108 \h </w:instrText>
-            </w:r>
-            <w:r>
-              <w:rPr>
-                <w:rFonts w:ascii="Times New Roman" w:hAnsi="Times New Roman" w:cs="Times New Roman"/>
+              </w:rPr>
+              <w:instrText xml:space="preserve"> PAGEREF _Toc105254981 \h </w:instrText>
+            </w:r>
+            <w:r>
+              <w:rPr>
                 <w:noProof/>
                 <w:webHidden/>
-                <w:sz w:val="24"/>
-                <w:szCs w:val="24"/>
-              </w:rPr>
-            </w:r>
-            <w:r>
-              <w:rPr>
-                <w:rFonts w:ascii="Times New Roman" w:hAnsi="Times New Roman" w:cs="Times New Roman"/>
+              </w:rPr>
+            </w:r>
+            <w:r>
+              <w:rPr>
                 <w:noProof/>
                 <w:webHidden/>
-                <w:sz w:val="24"/>
-                <w:szCs w:val="24"/>
               </w:rPr>
               <w:fldChar w:fldCharType="separate"/>
             </w:r>
             <w:r>
               <w:rPr>
-                <w:rFonts w:ascii="Times New Roman" w:hAnsi="Times New Roman" w:cs="Times New Roman"/>
                 <w:noProof/>
                 <w:webHidden/>
-                <w:sz w:val="24"/>
-                <w:szCs w:val="24"/>
               </w:rPr>
               <w:t>11</w:t>
             </w:r>
             <w:r>
               <w:rPr>
-                <w:rFonts w:ascii="Times New Roman" w:hAnsi="Times New Roman" w:cs="Times New Roman"/>
                 <w:noProof/>
                 <w:webHidden/>
-                <w:sz w:val="24"/>
-                <w:szCs w:val="24"/>
               </w:rPr>
               <w:fldChar w:fldCharType="end"/>
             </w:r>
@@ -1843,93 +1544,66 @@
             <w:tabs>
               <w:tab w:val="right" w:leader="dot" w:pos="9019"/>
             </w:tabs>
-            <w:jc w:val="both"/>
             <w:rPr>
-              <w:rFonts w:ascii="Times New Roman" w:eastAsiaTheme="minorEastAsia" w:hAnsi="Times New Roman" w:cs="Times New Roman"/>
+              <w:rFonts w:asciiTheme="minorHAnsi" w:eastAsiaTheme="minorEastAsia" w:hAnsiTheme="minorHAnsi" w:cstheme="minorBidi"/>
               <w:noProof/>
-              <w:sz w:val="24"/>
-              <w:szCs w:val="24"/>
               <w:lang w:val="pl-PL"/>
             </w:rPr>
           </w:pPr>
-          <w:hyperlink w:anchor="_Toc105250109" w:history="1">
+          <w:hyperlink w:anchor="_Toc105254982" w:history="1">
             <w:r>
               <w:rPr>
                 <w:rStyle w:val="Hipercze"/>
-                <w:rFonts w:ascii="Times New Roman" w:hAnsi="Times New Roman" w:cs="Times New Roman"/>
                 <w:noProof/>
-                <w:sz w:val="24"/>
-                <w:szCs w:val="24"/>
                 <w:lang w:val="en-US"/>
               </w:rPr>
               <w:t>4.3. Analysis of the relationship of the variables included in the research hypotheses</w:t>
             </w:r>
             <w:r>
               <w:rPr>
-                <w:rFonts w:ascii="Times New Roman" w:hAnsi="Times New Roman" w:cs="Times New Roman"/>
                 <w:noProof/>
                 <w:webHidden/>
-                <w:sz w:val="24"/>
-                <w:szCs w:val="24"/>
               </w:rPr>
               <w:tab/>
             </w:r>
             <w:r>
               <w:rPr>
-                <w:rFonts w:ascii="Times New Roman" w:hAnsi="Times New Roman" w:cs="Times New Roman"/>
                 <w:noProof/>
                 <w:webHidden/>
-                <w:sz w:val="24"/>
-                <w:szCs w:val="24"/>
               </w:rPr>
               <w:fldChar w:fldCharType="begin"/>
             </w:r>
             <w:r>
               <w:rPr>
-                <w:rFonts w:ascii="Times New Roman" w:hAnsi="Times New Roman" w:cs="Times New Roman"/>
                 <w:noProof/>
                 <w:webHidden/>
-                <w:sz w:val="24"/>
-                <w:szCs w:val="24"/>
-              </w:rPr>
-              <w:instrText xml:space="preserve"> PAGEREF _Toc105250109 \h </w:instrText>
-            </w:r>
-            <w:r>
-              <w:rPr>
-                <w:rFonts w:ascii="Times New Roman" w:hAnsi="Times New Roman" w:cs="Times New Roman"/>
+              </w:rPr>
+              <w:instrText xml:space="preserve"> PAGEREF _Toc105254982 \h </w:instrText>
+            </w:r>
+            <w:r>
+              <w:rPr>
                 <w:noProof/>
                 <w:webHidden/>
-                <w:sz w:val="24"/>
-                <w:szCs w:val="24"/>
-              </w:rPr>
-            </w:r>
-            <w:r>
-              <w:rPr>
-                <w:rFonts w:ascii="Times New Roman" w:hAnsi="Times New Roman" w:cs="Times New Roman"/>
+              </w:rPr>
+            </w:r>
+            <w:r>
+              <w:rPr>
                 <w:noProof/>
                 <w:webHidden/>
-                <w:sz w:val="24"/>
-                <w:szCs w:val="24"/>
               </w:rPr>
               <w:fldChar w:fldCharType="separate"/>
             </w:r>
             <w:r>
               <w:rPr>
-                <w:rFonts w:ascii="Times New Roman" w:hAnsi="Times New Roman" w:cs="Times New Roman"/>
                 <w:noProof/>
                 <w:webHidden/>
-                <w:sz w:val="24"/>
-                <w:szCs w:val="24"/>
               </w:rPr>
               <w:t>12</w:t>
             </w:r>
             <w:r>
               <w:rPr>
-                <w:rFonts w:ascii="Times New Roman" w:hAnsi="Times New Roman" w:cs="Times New Roman"/>
                 <w:noProof/>
                 <w:webHidden/>
-                <w:sz w:val="24"/>
-                <w:szCs w:val="24"/>
               </w:rPr>
               <w:fldChar w:fldCharType="end"/>
             </w:r>
@@ -1941,93 +1615,66 @@
             <w:tabs>
               <w:tab w:val="right" w:leader="dot" w:pos="9019"/>
             </w:tabs>
-            <w:jc w:val="both"/>
             <w:rPr>
-              <w:rFonts w:ascii="Times New Roman" w:eastAsiaTheme="minorEastAsia" w:hAnsi="Times New Roman" w:cs="Times New Roman"/>
+              <w:rFonts w:asciiTheme="minorHAnsi" w:eastAsiaTheme="minorEastAsia" w:hAnsiTheme="minorHAnsi" w:cstheme="minorBidi"/>
               <w:noProof/>
-              <w:sz w:val="24"/>
-              <w:szCs w:val="24"/>
               <w:lang w:val="pl-PL"/>
             </w:rPr>
           </w:pPr>
-          <w:hyperlink w:anchor="_Toc105250110" w:history="1">
+          <w:hyperlink w:anchor="_Toc105254983" w:history="1">
             <w:r>
               <w:rPr>
                 <w:rStyle w:val="Hipercze"/>
-                <w:rFonts w:ascii="Times New Roman" w:hAnsi="Times New Roman" w:cs="Times New Roman"/>
                 <w:noProof/>
-                <w:sz w:val="24"/>
-                <w:szCs w:val="24"/>
                 <w:lang w:val="en-US"/>
               </w:rPr>
               <w:t>4.3.1. Job satisfaction in comparison to Attrition</w:t>
             </w:r>
             <w:r>
               <w:rPr>
-                <w:rFonts w:ascii="Times New Roman" w:hAnsi="Times New Roman" w:cs="Times New Roman"/>
                 <w:noProof/>
                 <w:webHidden/>
-                <w:sz w:val="24"/>
-                <w:szCs w:val="24"/>
               </w:rPr>
               <w:tab/>
             </w:r>
             <w:r>
               <w:rPr>
-                <w:rFonts w:ascii="Times New Roman" w:hAnsi="Times New Roman" w:cs="Times New Roman"/>
                 <w:noProof/>
                 <w:webHidden/>
-                <w:sz w:val="24"/>
-                <w:szCs w:val="24"/>
               </w:rPr>
               <w:fldChar w:fldCharType="begin"/>
             </w:r>
             <w:r>
               <w:rPr>
-                <w:rFonts w:ascii="Times New Roman" w:hAnsi="Times New Roman" w:cs="Times New Roman"/>
                 <w:noProof/>
                 <w:webHidden/>
-                <w:sz w:val="24"/>
-                <w:szCs w:val="24"/>
-              </w:rPr>
-              <w:instrText xml:space="preserve"> PAGEREF _Toc105250110 \h </w:instrText>
-            </w:r>
-            <w:r>
-              <w:rPr>
-                <w:rFonts w:ascii="Times New Roman" w:hAnsi="Times New Roman" w:cs="Times New Roman"/>
+              </w:rPr>
+              <w:instrText xml:space="preserve"> PAGEREF _Toc105254983 \h </w:instrText>
+            </w:r>
+            <w:r>
+              <w:rPr>
                 <w:noProof/>
                 <w:webHidden/>
-                <w:sz w:val="24"/>
-                <w:szCs w:val="24"/>
-              </w:rPr>
-            </w:r>
-            <w:r>
-              <w:rPr>
-                <w:rFonts w:ascii="Times New Roman" w:hAnsi="Times New Roman" w:cs="Times New Roman"/>
+              </w:rPr>
+            </w:r>
+            <w:r>
+              <w:rPr>
                 <w:noProof/>
                 <w:webHidden/>
-                <w:sz w:val="24"/>
-                <w:szCs w:val="24"/>
               </w:rPr>
               <w:fldChar w:fldCharType="separate"/>
             </w:r>
             <w:r>
               <w:rPr>
-                <w:rFonts w:ascii="Times New Roman" w:hAnsi="Times New Roman" w:cs="Times New Roman"/>
                 <w:noProof/>
                 <w:webHidden/>
-                <w:sz w:val="24"/>
-                <w:szCs w:val="24"/>
               </w:rPr>
               <w:t>12</w:t>
             </w:r>
             <w:r>
               <w:rPr>
-                <w:rFonts w:ascii="Times New Roman" w:hAnsi="Times New Roman" w:cs="Times New Roman"/>
                 <w:noProof/>
                 <w:webHidden/>
-                <w:sz w:val="24"/>
-                <w:szCs w:val="24"/>
               </w:rPr>
               <w:fldChar w:fldCharType="end"/>
             </w:r>
@@ -2039,93 +1686,66 @@
             <w:tabs>
               <w:tab w:val="right" w:leader="dot" w:pos="9019"/>
             </w:tabs>
-            <w:jc w:val="both"/>
             <w:rPr>
-              <w:rFonts w:ascii="Times New Roman" w:eastAsiaTheme="minorEastAsia" w:hAnsi="Times New Roman" w:cs="Times New Roman"/>
+              <w:rFonts w:asciiTheme="minorHAnsi" w:eastAsiaTheme="minorEastAsia" w:hAnsiTheme="minorHAnsi" w:cstheme="minorBidi"/>
               <w:noProof/>
-              <w:sz w:val="24"/>
-              <w:szCs w:val="24"/>
               <w:lang w:val="pl-PL"/>
             </w:rPr>
           </w:pPr>
-          <w:hyperlink w:anchor="_Toc105250111" w:history="1">
+          <w:hyperlink w:anchor="_Toc105254984" w:history="1">
             <w:r>
               <w:rPr>
                 <w:rStyle w:val="Hipercze"/>
-                <w:rFonts w:ascii="Times New Roman" w:hAnsi="Times New Roman" w:cs="Times New Roman"/>
                 <w:noProof/>
-                <w:sz w:val="24"/>
-                <w:szCs w:val="24"/>
                 <w:lang w:val="en-US"/>
               </w:rPr>
               <w:t>4.3.2 Age in comparison to Attrition</w:t>
             </w:r>
             <w:r>
               <w:rPr>
-                <w:rFonts w:ascii="Times New Roman" w:hAnsi="Times New Roman" w:cs="Times New Roman"/>
                 <w:noProof/>
                 <w:webHidden/>
-                <w:sz w:val="24"/>
-                <w:szCs w:val="24"/>
               </w:rPr>
               <w:tab/>
             </w:r>
             <w:r>
               <w:rPr>
-                <w:rFonts w:ascii="Times New Roman" w:hAnsi="Times New Roman" w:cs="Times New Roman"/>
                 <w:noProof/>
                 <w:webHidden/>
-                <w:sz w:val="24"/>
-                <w:szCs w:val="24"/>
               </w:rPr>
               <w:fldChar w:fldCharType="begin"/>
             </w:r>
             <w:r>
               <w:rPr>
-                <w:rFonts w:ascii="Times New Roman" w:hAnsi="Times New Roman" w:cs="Times New Roman"/>
                 <w:noProof/>
                 <w:webHidden/>
-                <w:sz w:val="24"/>
-                <w:szCs w:val="24"/>
-              </w:rPr>
-              <w:instrText xml:space="preserve"> PAGEREF _Toc105250111 \h </w:instrText>
-            </w:r>
-            <w:r>
-              <w:rPr>
-                <w:rFonts w:ascii="Times New Roman" w:hAnsi="Times New Roman" w:cs="Times New Roman"/>
+              </w:rPr>
+              <w:instrText xml:space="preserve"> PAGEREF _Toc105254984 \h </w:instrText>
+            </w:r>
+            <w:r>
+              <w:rPr>
                 <w:noProof/>
                 <w:webHidden/>
-                <w:sz w:val="24"/>
-                <w:szCs w:val="24"/>
-              </w:rPr>
-            </w:r>
-            <w:r>
-              <w:rPr>
-                <w:rFonts w:ascii="Times New Roman" w:hAnsi="Times New Roman" w:cs="Times New Roman"/>
+              </w:rPr>
+            </w:r>
+            <w:r>
+              <w:rPr>
                 <w:noProof/>
                 <w:webHidden/>
-                <w:sz w:val="24"/>
-                <w:szCs w:val="24"/>
               </w:rPr>
               <w:fldChar w:fldCharType="separate"/>
             </w:r>
             <w:r>
               <w:rPr>
-                <w:rFonts w:ascii="Times New Roman" w:hAnsi="Times New Roman" w:cs="Times New Roman"/>
                 <w:noProof/>
                 <w:webHidden/>
-                <w:sz w:val="24"/>
-                <w:szCs w:val="24"/>
               </w:rPr>
               <w:t>13</w:t>
             </w:r>
             <w:r>
               <w:rPr>
-                <w:rFonts w:ascii="Times New Roman" w:hAnsi="Times New Roman" w:cs="Times New Roman"/>
                 <w:noProof/>
                 <w:webHidden/>
-                <w:sz w:val="24"/>
-                <w:szCs w:val="24"/>
               </w:rPr>
               <w:fldChar w:fldCharType="end"/>
             </w:r>
@@ -2137,93 +1757,66 @@
             <w:tabs>
               <w:tab w:val="right" w:leader="dot" w:pos="9019"/>
             </w:tabs>
-            <w:jc w:val="both"/>
             <w:rPr>
-              <w:rFonts w:ascii="Times New Roman" w:eastAsiaTheme="minorEastAsia" w:hAnsi="Times New Roman" w:cs="Times New Roman"/>
+              <w:rFonts w:asciiTheme="minorHAnsi" w:eastAsiaTheme="minorEastAsia" w:hAnsiTheme="minorHAnsi" w:cstheme="minorBidi"/>
               <w:noProof/>
-              <w:sz w:val="24"/>
-              <w:szCs w:val="24"/>
               <w:lang w:val="pl-PL"/>
             </w:rPr>
           </w:pPr>
-          <w:hyperlink w:anchor="_Toc105250112" w:history="1">
+          <w:hyperlink w:anchor="_Toc105254985" w:history="1">
             <w:r>
               <w:rPr>
                 <w:rStyle w:val="Hipercze"/>
-                <w:rFonts w:ascii="Times New Roman" w:hAnsi="Times New Roman" w:cs="Times New Roman"/>
                 <w:noProof/>
-                <w:sz w:val="24"/>
-                <w:szCs w:val="24"/>
                 <w:lang w:val="en-US"/>
               </w:rPr>
               <w:t>4.3.3. Frequency of promotions in comparison to Attrition</w:t>
             </w:r>
             <w:r>
               <w:rPr>
-                <w:rFonts w:ascii="Times New Roman" w:hAnsi="Times New Roman" w:cs="Times New Roman"/>
                 <w:noProof/>
                 <w:webHidden/>
-                <w:sz w:val="24"/>
-                <w:szCs w:val="24"/>
               </w:rPr>
               <w:tab/>
             </w:r>
             <w:r>
               <w:rPr>
-                <w:rFonts w:ascii="Times New Roman" w:hAnsi="Times New Roman" w:cs="Times New Roman"/>
                 <w:noProof/>
                 <w:webHidden/>
-                <w:sz w:val="24"/>
-                <w:szCs w:val="24"/>
               </w:rPr>
               <w:fldChar w:fldCharType="begin"/>
             </w:r>
             <w:r>
               <w:rPr>
-                <w:rFonts w:ascii="Times New Roman" w:hAnsi="Times New Roman" w:cs="Times New Roman"/>
                 <w:noProof/>
                 <w:webHidden/>
-                <w:sz w:val="24"/>
-                <w:szCs w:val="24"/>
-              </w:rPr>
-              <w:instrText xml:space="preserve"> PAGEREF _Toc105250112 \h </w:instrText>
-            </w:r>
-            <w:r>
-              <w:rPr>
-                <w:rFonts w:ascii="Times New Roman" w:hAnsi="Times New Roman" w:cs="Times New Roman"/>
+              </w:rPr>
+              <w:instrText xml:space="preserve"> PAGEREF _Toc105254985 \h </w:instrText>
+            </w:r>
+            <w:r>
+              <w:rPr>
                 <w:noProof/>
                 <w:webHidden/>
-                <w:sz w:val="24"/>
-                <w:szCs w:val="24"/>
-              </w:rPr>
-            </w:r>
-            <w:r>
-              <w:rPr>
-                <w:rFonts w:ascii="Times New Roman" w:hAnsi="Times New Roman" w:cs="Times New Roman"/>
+              </w:rPr>
+            </w:r>
+            <w:r>
+              <w:rPr>
                 <w:noProof/>
                 <w:webHidden/>
-                <w:sz w:val="24"/>
-                <w:szCs w:val="24"/>
               </w:rPr>
               <w:fldChar w:fldCharType="separate"/>
             </w:r>
             <w:r>
               <w:rPr>
-                <w:rFonts w:ascii="Times New Roman" w:hAnsi="Times New Roman" w:cs="Times New Roman"/>
                 <w:noProof/>
                 <w:webHidden/>
-                <w:sz w:val="24"/>
-                <w:szCs w:val="24"/>
               </w:rPr>
               <w:t>14</w:t>
             </w:r>
             <w:r>
               <w:rPr>
-                <w:rFonts w:ascii="Times New Roman" w:hAnsi="Times New Roman" w:cs="Times New Roman"/>
                 <w:noProof/>
                 <w:webHidden/>
-                <w:sz w:val="24"/>
-                <w:szCs w:val="24"/>
               </w:rPr>
               <w:fldChar w:fldCharType="end"/>
             </w:r>
@@ -2235,93 +1828,66 @@
             <w:tabs>
               <w:tab w:val="right" w:leader="dot" w:pos="9019"/>
             </w:tabs>
-            <w:jc w:val="both"/>
             <w:rPr>
-              <w:rFonts w:ascii="Times New Roman" w:eastAsiaTheme="minorEastAsia" w:hAnsi="Times New Roman" w:cs="Times New Roman"/>
+              <w:rFonts w:asciiTheme="minorHAnsi" w:eastAsiaTheme="minorEastAsia" w:hAnsiTheme="minorHAnsi" w:cstheme="minorBidi"/>
               <w:noProof/>
-              <w:sz w:val="24"/>
-              <w:szCs w:val="24"/>
               <w:lang w:val="pl-PL"/>
             </w:rPr>
           </w:pPr>
-          <w:hyperlink w:anchor="_Toc105250113" w:history="1">
+          <w:hyperlink w:anchor="_Toc105254986" w:history="1">
             <w:r>
               <w:rPr>
                 <w:rStyle w:val="Hipercze"/>
-                <w:rFonts w:ascii="Times New Roman" w:hAnsi="Times New Roman" w:cs="Times New Roman"/>
                 <w:noProof/>
-                <w:sz w:val="24"/>
-                <w:szCs w:val="24"/>
                 <w:lang w:val="en-US"/>
               </w:rPr>
               <w:t>4.3.4.  Education level in comparison to Attrition</w:t>
             </w:r>
             <w:r>
               <w:rPr>
-                <w:rFonts w:ascii="Times New Roman" w:hAnsi="Times New Roman" w:cs="Times New Roman"/>
                 <w:noProof/>
                 <w:webHidden/>
-                <w:sz w:val="24"/>
-                <w:szCs w:val="24"/>
               </w:rPr>
               <w:tab/>
             </w:r>
             <w:r>
               <w:rPr>
-                <w:rFonts w:ascii="Times New Roman" w:hAnsi="Times New Roman" w:cs="Times New Roman"/>
                 <w:noProof/>
                 <w:webHidden/>
-                <w:sz w:val="24"/>
-                <w:szCs w:val="24"/>
               </w:rPr>
               <w:fldChar w:fldCharType="begin"/>
             </w:r>
             <w:r>
               <w:rPr>
-                <w:rFonts w:ascii="Times New Roman" w:hAnsi="Times New Roman" w:cs="Times New Roman"/>
                 <w:noProof/>
                 <w:webHidden/>
-                <w:sz w:val="24"/>
-                <w:szCs w:val="24"/>
-              </w:rPr>
-              <w:instrText xml:space="preserve"> PAGEREF _Toc105250113 \h </w:instrText>
-            </w:r>
-            <w:r>
-              <w:rPr>
-                <w:rFonts w:ascii="Times New Roman" w:hAnsi="Times New Roman" w:cs="Times New Roman"/>
+              </w:rPr>
+              <w:instrText xml:space="preserve"> PAGEREF _Toc105254986 \h </w:instrText>
+            </w:r>
+            <w:r>
+              <w:rPr>
                 <w:noProof/>
                 <w:webHidden/>
-                <w:sz w:val="24"/>
-                <w:szCs w:val="24"/>
-              </w:rPr>
-            </w:r>
-            <w:r>
-              <w:rPr>
-                <w:rFonts w:ascii="Times New Roman" w:hAnsi="Times New Roman" w:cs="Times New Roman"/>
+              </w:rPr>
+            </w:r>
+            <w:r>
+              <w:rPr>
                 <w:noProof/>
                 <w:webHidden/>
-                <w:sz w:val="24"/>
-                <w:szCs w:val="24"/>
               </w:rPr>
               <w:fldChar w:fldCharType="separate"/>
             </w:r>
             <w:r>
               <w:rPr>
-                <w:rFonts w:ascii="Times New Roman" w:hAnsi="Times New Roman" w:cs="Times New Roman"/>
                 <w:noProof/>
                 <w:webHidden/>
-                <w:sz w:val="24"/>
-                <w:szCs w:val="24"/>
               </w:rPr>
               <w:t>15</w:t>
             </w:r>
             <w:r>
               <w:rPr>
-                <w:rFonts w:ascii="Times New Roman" w:hAnsi="Times New Roman" w:cs="Times New Roman"/>
                 <w:noProof/>
                 <w:webHidden/>
-                <w:sz w:val="24"/>
-                <w:szCs w:val="24"/>
               </w:rPr>
               <w:fldChar w:fldCharType="end"/>
             </w:r>
@@ -2334,33 +1900,25 @@
               <w:tab w:val="left" w:pos="440"/>
               <w:tab w:val="right" w:leader="dot" w:pos="9019"/>
             </w:tabs>
-            <w:jc w:val="both"/>
             <w:rPr>
-              <w:rFonts w:ascii="Times New Roman" w:eastAsiaTheme="minorEastAsia" w:hAnsi="Times New Roman" w:cs="Times New Roman"/>
+              <w:rFonts w:asciiTheme="minorHAnsi" w:eastAsiaTheme="minorEastAsia" w:hAnsiTheme="minorHAnsi" w:cstheme="minorBidi"/>
               <w:noProof/>
-              <w:sz w:val="24"/>
-              <w:szCs w:val="24"/>
               <w:lang w:val="pl-PL"/>
             </w:rPr>
           </w:pPr>
-          <w:hyperlink w:anchor="_Toc105250114" w:history="1">
+          <w:hyperlink w:anchor="_Toc105254987" w:history="1">
             <w:r>
               <w:rPr>
                 <w:rStyle w:val="Hipercze"/>
-                <w:rFonts w:ascii="Times New Roman" w:hAnsi="Times New Roman" w:cs="Times New Roman"/>
                 <w:noProof/>
-                <w:sz w:val="24"/>
-                <w:szCs w:val="24"/>
                 <w:lang w:val="en-US"/>
               </w:rPr>
               <w:t>5.</w:t>
             </w:r>
             <w:r>
               <w:rPr>
-                <w:rFonts w:ascii="Times New Roman" w:eastAsiaTheme="minorEastAsia" w:hAnsi="Times New Roman" w:cs="Times New Roman"/>
+                <w:rFonts w:asciiTheme="minorHAnsi" w:eastAsiaTheme="minorEastAsia" w:hAnsiTheme="minorHAnsi" w:cstheme="minorBidi"/>
                 <w:noProof/>
-                <w:sz w:val="24"/>
-                <w:szCs w:val="24"/>
                 <w:lang w:val="pl-PL"/>
               </w:rPr>
               <w:tab/>
@@ -2368,80 +1926,56 @@
             <w:r>
               <w:rPr>
                 <w:rStyle w:val="Hipercze"/>
-                <w:rFonts w:ascii="Times New Roman" w:hAnsi="Times New Roman" w:cs="Times New Roman"/>
                 <w:noProof/>
-                <w:sz w:val="24"/>
-                <w:szCs w:val="24"/>
                 <w:lang w:val="en-US"/>
               </w:rPr>
               <w:t>Econometric analysis</w:t>
             </w:r>
             <w:r>
               <w:rPr>
-                <w:rFonts w:ascii="Times New Roman" w:hAnsi="Times New Roman" w:cs="Times New Roman"/>
                 <w:noProof/>
                 <w:webHidden/>
-                <w:sz w:val="24"/>
-                <w:szCs w:val="24"/>
               </w:rPr>
               <w:tab/>
             </w:r>
             <w:r>
               <w:rPr>
-                <w:rFonts w:ascii="Times New Roman" w:hAnsi="Times New Roman" w:cs="Times New Roman"/>
                 <w:noProof/>
                 <w:webHidden/>
-                <w:sz w:val="24"/>
-                <w:szCs w:val="24"/>
               </w:rPr>
               <w:fldChar w:fldCharType="begin"/>
             </w:r>
             <w:r>
               <w:rPr>
-                <w:rFonts w:ascii="Times New Roman" w:hAnsi="Times New Roman" w:cs="Times New Roman"/>
                 <w:noProof/>
                 <w:webHidden/>
-                <w:sz w:val="24"/>
-                <w:szCs w:val="24"/>
-              </w:rPr>
-              <w:instrText xml:space="preserve"> PAGEREF _Toc105250114 \h </w:instrText>
-            </w:r>
-            <w:r>
-              <w:rPr>
-                <w:rFonts w:ascii="Times New Roman" w:hAnsi="Times New Roman" w:cs="Times New Roman"/>
+              </w:rPr>
+              <w:instrText xml:space="preserve"> PAGEREF _Toc105254987 \h </w:instrText>
+            </w:r>
+            <w:r>
+              <w:rPr>
                 <w:noProof/>
                 <w:webHidden/>
-                <w:sz w:val="24"/>
-                <w:szCs w:val="24"/>
-              </w:rPr>
-            </w:r>
-            <w:r>
-              <w:rPr>
-                <w:rFonts w:ascii="Times New Roman" w:hAnsi="Times New Roman" w:cs="Times New Roman"/>
+              </w:rPr>
+            </w:r>
+            <w:r>
+              <w:rPr>
                 <w:noProof/>
                 <w:webHidden/>
-                <w:sz w:val="24"/>
-                <w:szCs w:val="24"/>
               </w:rPr>
               <w:fldChar w:fldCharType="separate"/>
             </w:r>
             <w:r>
               <w:rPr>
-                <w:rFonts w:ascii="Times New Roman" w:hAnsi="Times New Roman" w:cs="Times New Roman"/>
                 <w:noProof/>
                 <w:webHidden/>
-                <w:sz w:val="24"/>
-                <w:szCs w:val="24"/>
               </w:rPr>
               <w:t>15</w:t>
             </w:r>
             <w:r>
               <w:rPr>
-                <w:rFonts w:ascii="Times New Roman" w:hAnsi="Times New Roman" w:cs="Times New Roman"/>
                 <w:noProof/>
                 <w:webHidden/>
-                <w:sz w:val="24"/>
-                <w:szCs w:val="24"/>
               </w:rPr>
               <w:fldChar w:fldCharType="end"/>
             </w:r>
@@ -2453,93 +1987,66 @@
             <w:tabs>
               <w:tab w:val="right" w:leader="dot" w:pos="9019"/>
             </w:tabs>
-            <w:jc w:val="both"/>
             <w:rPr>
-              <w:rFonts w:ascii="Times New Roman" w:eastAsiaTheme="minorEastAsia" w:hAnsi="Times New Roman" w:cs="Times New Roman"/>
+              <w:rFonts w:asciiTheme="minorHAnsi" w:eastAsiaTheme="minorEastAsia" w:hAnsiTheme="minorHAnsi" w:cstheme="minorBidi"/>
               <w:noProof/>
-              <w:sz w:val="24"/>
-              <w:szCs w:val="24"/>
               <w:lang w:val="pl-PL"/>
             </w:rPr>
           </w:pPr>
-          <w:hyperlink w:anchor="_Toc105250115" w:history="1">
+          <w:hyperlink w:anchor="_Toc105254988" w:history="1">
             <w:r>
               <w:rPr>
                 <w:rStyle w:val="Hipercze"/>
-                <w:rFonts w:ascii="Times New Roman" w:hAnsi="Times New Roman" w:cs="Times New Roman"/>
                 <w:noProof/>
-                <w:sz w:val="24"/>
-                <w:szCs w:val="24"/>
                 <w:lang w:val="en-US"/>
               </w:rPr>
               <w:t>5.1. “General - to - Specific” procedure</w:t>
             </w:r>
             <w:r>
               <w:rPr>
-                <w:rFonts w:ascii="Times New Roman" w:hAnsi="Times New Roman" w:cs="Times New Roman"/>
                 <w:noProof/>
                 <w:webHidden/>
-                <w:sz w:val="24"/>
-                <w:szCs w:val="24"/>
               </w:rPr>
               <w:tab/>
             </w:r>
             <w:r>
               <w:rPr>
-                <w:rFonts w:ascii="Times New Roman" w:hAnsi="Times New Roman" w:cs="Times New Roman"/>
                 <w:noProof/>
                 <w:webHidden/>
-                <w:sz w:val="24"/>
-                <w:szCs w:val="24"/>
               </w:rPr>
               <w:fldChar w:fldCharType="begin"/>
             </w:r>
             <w:r>
               <w:rPr>
-                <w:rFonts w:ascii="Times New Roman" w:hAnsi="Times New Roman" w:cs="Times New Roman"/>
                 <w:noProof/>
                 <w:webHidden/>
-                <w:sz w:val="24"/>
-                <w:szCs w:val="24"/>
-              </w:rPr>
-              <w:instrText xml:space="preserve"> PAGEREF _Toc105250115 \h </w:instrText>
-            </w:r>
-            <w:r>
-              <w:rPr>
-                <w:rFonts w:ascii="Times New Roman" w:hAnsi="Times New Roman" w:cs="Times New Roman"/>
+              </w:rPr>
+              <w:instrText xml:space="preserve"> PAGEREF _Toc105254988 \h </w:instrText>
+            </w:r>
+            <w:r>
+              <w:rPr>
                 <w:noProof/>
                 <w:webHidden/>
-                <w:sz w:val="24"/>
-                <w:szCs w:val="24"/>
-              </w:rPr>
-            </w:r>
-            <w:r>
-              <w:rPr>
-                <w:rFonts w:ascii="Times New Roman" w:hAnsi="Times New Roman" w:cs="Times New Roman"/>
+              </w:rPr>
+            </w:r>
+            <w:r>
+              <w:rPr>
                 <w:noProof/>
                 <w:webHidden/>
-                <w:sz w:val="24"/>
-                <w:szCs w:val="24"/>
               </w:rPr>
               <w:fldChar w:fldCharType="separate"/>
             </w:r>
             <w:r>
               <w:rPr>
-                <w:rFonts w:ascii="Times New Roman" w:hAnsi="Times New Roman" w:cs="Times New Roman"/>
                 <w:noProof/>
                 <w:webHidden/>
-                <w:sz w:val="24"/>
-                <w:szCs w:val="24"/>
               </w:rPr>
               <w:t>18</w:t>
             </w:r>
             <w:r>
               <w:rPr>
-                <w:rFonts w:ascii="Times New Roman" w:hAnsi="Times New Roman" w:cs="Times New Roman"/>
                 <w:noProof/>
                 <w:webHidden/>
-                <w:sz w:val="24"/>
-                <w:szCs w:val="24"/>
               </w:rPr>
               <w:fldChar w:fldCharType="end"/>
             </w:r>
@@ -2551,23 +2058,17 @@
             <w:tabs>
               <w:tab w:val="right" w:leader="dot" w:pos="9019"/>
             </w:tabs>
-            <w:jc w:val="both"/>
             <w:rPr>
-              <w:rFonts w:ascii="Times New Roman" w:eastAsiaTheme="minorEastAsia" w:hAnsi="Times New Roman" w:cs="Times New Roman"/>
+              <w:rFonts w:asciiTheme="minorHAnsi" w:eastAsiaTheme="minorEastAsia" w:hAnsiTheme="minorHAnsi" w:cstheme="minorBidi"/>
               <w:noProof/>
-              <w:sz w:val="24"/>
-              <w:szCs w:val="24"/>
               <w:lang w:val="pl-PL"/>
             </w:rPr>
           </w:pPr>
-          <w:hyperlink w:anchor="_Toc105250116" w:history="1">
+          <w:hyperlink w:anchor="_Toc105254989" w:history="1">
             <w:r>
               <w:rPr>
                 <w:rStyle w:val="Hipercze"/>
-                <w:rFonts w:ascii="Times New Roman" w:hAnsi="Times New Roman" w:cs="Times New Roman"/>
                 <w:noProof/>
-                <w:sz w:val="24"/>
-                <w:szCs w:val="24"/>
                 <w:lang w:val="en-US"/>
               </w:rPr>
               <w:t>5.2. Interpretation of Pseudo R</w:t>
@@ -2575,10 +2076,7 @@
             <w:r>
               <w:rPr>
                 <w:rStyle w:val="Hipercze"/>
-                <w:rFonts w:ascii="Times New Roman" w:hAnsi="Times New Roman" w:cs="Times New Roman"/>
                 <w:noProof/>
-                <w:sz w:val="24"/>
-                <w:szCs w:val="24"/>
                 <w:vertAlign w:val="superscript"/>
                 <w:lang w:val="en-US"/>
               </w:rPr>
@@ -2587,80 +2085,56 @@
             <w:r>
               <w:rPr>
                 <w:rStyle w:val="Hipercze"/>
-                <w:rFonts w:ascii="Times New Roman" w:hAnsi="Times New Roman" w:cs="Times New Roman"/>
                 <w:noProof/>
-                <w:sz w:val="24"/>
-                <w:szCs w:val="24"/>
                 <w:lang w:val="en-US"/>
               </w:rPr>
               <w:t xml:space="preserve"> statistics</w:t>
             </w:r>
             <w:r>
               <w:rPr>
-                <w:rFonts w:ascii="Times New Roman" w:hAnsi="Times New Roman" w:cs="Times New Roman"/>
                 <w:noProof/>
                 <w:webHidden/>
-                <w:sz w:val="24"/>
-                <w:szCs w:val="24"/>
               </w:rPr>
               <w:tab/>
             </w:r>
             <w:r>
               <w:rPr>
-                <w:rFonts w:ascii="Times New Roman" w:hAnsi="Times New Roman" w:cs="Times New Roman"/>
                 <w:noProof/>
                 <w:webHidden/>
-                <w:sz w:val="24"/>
-                <w:szCs w:val="24"/>
               </w:rPr>
               <w:fldChar w:fldCharType="begin"/>
             </w:r>
             <w:r>
               <w:rPr>
-                <w:rFonts w:ascii="Times New Roman" w:hAnsi="Times New Roman" w:cs="Times New Roman"/>
                 <w:noProof/>
                 <w:webHidden/>
-                <w:sz w:val="24"/>
-                <w:szCs w:val="24"/>
-              </w:rPr>
-              <w:instrText xml:space="preserve"> PAGEREF _Toc105250116 \h </w:instrText>
-            </w:r>
-            <w:r>
-              <w:rPr>
-                <w:rFonts w:ascii="Times New Roman" w:hAnsi="Times New Roman" w:cs="Times New Roman"/>
+              </w:rPr>
+              <w:instrText xml:space="preserve"> PAGEREF _Toc105254989 \h </w:instrText>
+            </w:r>
+            <w:r>
+              <w:rPr>
                 <w:noProof/>
                 <w:webHidden/>
-                <w:sz w:val="24"/>
-                <w:szCs w:val="24"/>
-              </w:rPr>
-            </w:r>
-            <w:r>
-              <w:rPr>
-                <w:rFonts w:ascii="Times New Roman" w:hAnsi="Times New Roman" w:cs="Times New Roman"/>
+              </w:rPr>
+            </w:r>
+            <w:r>
+              <w:rPr>
                 <w:noProof/>
                 <w:webHidden/>
-                <w:sz w:val="24"/>
-                <w:szCs w:val="24"/>
               </w:rPr>
               <w:fldChar w:fldCharType="separate"/>
             </w:r>
             <w:r>
               <w:rPr>
-                <w:rFonts w:ascii="Times New Roman" w:hAnsi="Times New Roman" w:cs="Times New Roman"/>
                 <w:noProof/>
                 <w:webHidden/>
-                <w:sz w:val="24"/>
-                <w:szCs w:val="24"/>
               </w:rPr>
               <w:t>21</w:t>
             </w:r>
             <w:r>
               <w:rPr>
-                <w:rFonts w:ascii="Times New Roman" w:hAnsi="Times New Roman" w:cs="Times New Roman"/>
                 <w:noProof/>
                 <w:webHidden/>
-                <w:sz w:val="24"/>
-                <w:szCs w:val="24"/>
               </w:rPr>
               <w:fldChar w:fldCharType="end"/>
             </w:r>
@@ -2672,93 +2146,66 @@
             <w:tabs>
               <w:tab w:val="right" w:leader="dot" w:pos="9019"/>
             </w:tabs>
-            <w:jc w:val="both"/>
             <w:rPr>
-              <w:rFonts w:ascii="Times New Roman" w:eastAsiaTheme="minorEastAsia" w:hAnsi="Times New Roman" w:cs="Times New Roman"/>
+              <w:rFonts w:asciiTheme="minorHAnsi" w:eastAsiaTheme="minorEastAsia" w:hAnsiTheme="minorHAnsi" w:cstheme="minorBidi"/>
               <w:noProof/>
-              <w:sz w:val="24"/>
-              <w:szCs w:val="24"/>
               <w:lang w:val="pl-PL"/>
             </w:rPr>
           </w:pPr>
-          <w:hyperlink w:anchor="_Toc105250117" w:history="1">
+          <w:hyperlink w:anchor="_Toc105254990" w:history="1">
             <w:r>
               <w:rPr>
                 <w:rStyle w:val="Hipercze"/>
-                <w:rFonts w:ascii="Times New Roman" w:hAnsi="Times New Roman" w:cs="Times New Roman"/>
                 <w:noProof/>
-                <w:sz w:val="24"/>
-                <w:szCs w:val="24"/>
                 <w:lang w:val="en-US"/>
               </w:rPr>
               <w:t>5.3. Marginal effects of variables in the final model</w:t>
             </w:r>
             <w:r>
               <w:rPr>
-                <w:rFonts w:ascii="Times New Roman" w:hAnsi="Times New Roman" w:cs="Times New Roman"/>
                 <w:noProof/>
                 <w:webHidden/>
-                <w:sz w:val="24"/>
-                <w:szCs w:val="24"/>
               </w:rPr>
               <w:tab/>
             </w:r>
             <w:r>
               <w:rPr>
-                <w:rFonts w:ascii="Times New Roman" w:hAnsi="Times New Roman" w:cs="Times New Roman"/>
                 <w:noProof/>
                 <w:webHidden/>
-                <w:sz w:val="24"/>
-                <w:szCs w:val="24"/>
               </w:rPr>
               <w:fldChar w:fldCharType="begin"/>
             </w:r>
             <w:r>
               <w:rPr>
-                <w:rFonts w:ascii="Times New Roman" w:hAnsi="Times New Roman" w:cs="Times New Roman"/>
                 <w:noProof/>
                 <w:webHidden/>
-                <w:sz w:val="24"/>
-                <w:szCs w:val="24"/>
-              </w:rPr>
-              <w:instrText xml:space="preserve"> PAGEREF _Toc105250117 \h </w:instrText>
-            </w:r>
-            <w:r>
-              <w:rPr>
-                <w:rFonts w:ascii="Times New Roman" w:hAnsi="Times New Roman" w:cs="Times New Roman"/>
+              </w:rPr>
+              <w:instrText xml:space="preserve"> PAGEREF _Toc105254990 \h </w:instrText>
+            </w:r>
+            <w:r>
+              <w:rPr>
                 <w:noProof/>
                 <w:webHidden/>
-                <w:sz w:val="24"/>
-                <w:szCs w:val="24"/>
-              </w:rPr>
-            </w:r>
-            <w:r>
-              <w:rPr>
-                <w:rFonts w:ascii="Times New Roman" w:hAnsi="Times New Roman" w:cs="Times New Roman"/>
+              </w:rPr>
+            </w:r>
+            <w:r>
+              <w:rPr>
                 <w:noProof/>
                 <w:webHidden/>
-                <w:sz w:val="24"/>
-                <w:szCs w:val="24"/>
               </w:rPr>
               <w:fldChar w:fldCharType="separate"/>
             </w:r>
             <w:r>
               <w:rPr>
-                <w:rFonts w:ascii="Times New Roman" w:hAnsi="Times New Roman" w:cs="Times New Roman"/>
                 <w:noProof/>
                 <w:webHidden/>
-                <w:sz w:val="24"/>
-                <w:szCs w:val="24"/>
               </w:rPr>
               <w:t>23</w:t>
             </w:r>
             <w:r>
               <w:rPr>
-                <w:rFonts w:ascii="Times New Roman" w:hAnsi="Times New Roman" w:cs="Times New Roman"/>
                 <w:noProof/>
                 <w:webHidden/>
-                <w:sz w:val="24"/>
-                <w:szCs w:val="24"/>
               </w:rPr>
               <w:fldChar w:fldCharType="end"/>
             </w:r>
@@ -2770,93 +2217,66 @@
             <w:tabs>
               <w:tab w:val="right" w:leader="dot" w:pos="9019"/>
             </w:tabs>
-            <w:jc w:val="both"/>
             <w:rPr>
-              <w:rFonts w:ascii="Times New Roman" w:eastAsiaTheme="minorEastAsia" w:hAnsi="Times New Roman" w:cs="Times New Roman"/>
+              <w:rFonts w:asciiTheme="minorHAnsi" w:eastAsiaTheme="minorEastAsia" w:hAnsiTheme="minorHAnsi" w:cstheme="minorBidi"/>
               <w:noProof/>
-              <w:sz w:val="24"/>
-              <w:szCs w:val="24"/>
               <w:lang w:val="pl-PL"/>
             </w:rPr>
           </w:pPr>
-          <w:hyperlink w:anchor="_Toc105250118" w:history="1">
+          <w:hyperlink w:anchor="_Toc105254991" w:history="1">
             <w:r>
               <w:rPr>
                 <w:rStyle w:val="Hipercze"/>
-                <w:rFonts w:ascii="Times New Roman" w:hAnsi="Times New Roman" w:cs="Times New Roman"/>
                 <w:noProof/>
-                <w:sz w:val="24"/>
-                <w:szCs w:val="24"/>
                 <w:lang w:val="en-US"/>
               </w:rPr>
               <w:t>5.4. Validation of hypotheses</w:t>
             </w:r>
             <w:r>
               <w:rPr>
-                <w:rFonts w:ascii="Times New Roman" w:hAnsi="Times New Roman" w:cs="Times New Roman"/>
                 <w:noProof/>
                 <w:webHidden/>
-                <w:sz w:val="24"/>
-                <w:szCs w:val="24"/>
               </w:rPr>
               <w:tab/>
             </w:r>
             <w:r>
               <w:rPr>
-                <w:rFonts w:ascii="Times New Roman" w:hAnsi="Times New Roman" w:cs="Times New Roman"/>
                 <w:noProof/>
                 <w:webHidden/>
-                <w:sz w:val="24"/>
-                <w:szCs w:val="24"/>
               </w:rPr>
               <w:fldChar w:fldCharType="begin"/>
             </w:r>
             <w:r>
               <w:rPr>
-                <w:rFonts w:ascii="Times New Roman" w:hAnsi="Times New Roman" w:cs="Times New Roman"/>
                 <w:noProof/>
                 <w:webHidden/>
-                <w:sz w:val="24"/>
-                <w:szCs w:val="24"/>
-              </w:rPr>
-              <w:instrText xml:space="preserve"> PAGEREF _Toc105250118 \h </w:instrText>
-            </w:r>
-            <w:r>
-              <w:rPr>
-                <w:rFonts w:ascii="Times New Roman" w:hAnsi="Times New Roman" w:cs="Times New Roman"/>
+              </w:rPr>
+              <w:instrText xml:space="preserve"> PAGEREF _Toc105254991 \h </w:instrText>
+            </w:r>
+            <w:r>
+              <w:rPr>
                 <w:noProof/>
                 <w:webHidden/>
-                <w:sz w:val="24"/>
-                <w:szCs w:val="24"/>
-              </w:rPr>
-            </w:r>
-            <w:r>
-              <w:rPr>
-                <w:rFonts w:ascii="Times New Roman" w:hAnsi="Times New Roman" w:cs="Times New Roman"/>
+              </w:rPr>
+            </w:r>
+            <w:r>
+              <w:rPr>
                 <w:noProof/>
                 <w:webHidden/>
-                <w:sz w:val="24"/>
-                <w:szCs w:val="24"/>
               </w:rPr>
               <w:fldChar w:fldCharType="separate"/>
             </w:r>
             <w:r>
               <w:rPr>
-                <w:rFonts w:ascii="Times New Roman" w:hAnsi="Times New Roman" w:cs="Times New Roman"/>
                 <w:noProof/>
                 <w:webHidden/>
-                <w:sz w:val="24"/>
-                <w:szCs w:val="24"/>
               </w:rPr>
               <w:t>24</w:t>
             </w:r>
             <w:r>
               <w:rPr>
-                <w:rFonts w:ascii="Times New Roman" w:hAnsi="Times New Roman" w:cs="Times New Roman"/>
                 <w:noProof/>
                 <w:webHidden/>
-                <w:sz w:val="24"/>
-                <w:szCs w:val="24"/>
               </w:rPr>
               <w:fldChar w:fldCharType="end"/>
             </w:r>
@@ -2868,92 +2288,66 @@
             <w:tabs>
               <w:tab w:val="right" w:leader="dot" w:pos="9019"/>
             </w:tabs>
-            <w:jc w:val="both"/>
             <w:rPr>
-              <w:rFonts w:ascii="Times New Roman" w:eastAsiaTheme="minorEastAsia" w:hAnsi="Times New Roman" w:cs="Times New Roman"/>
+              <w:rFonts w:asciiTheme="minorHAnsi" w:eastAsiaTheme="minorEastAsia" w:hAnsiTheme="minorHAnsi" w:cstheme="minorBidi"/>
               <w:noProof/>
-              <w:sz w:val="24"/>
-              <w:szCs w:val="24"/>
               <w:lang w:val="pl-PL"/>
             </w:rPr>
           </w:pPr>
-          <w:hyperlink w:anchor="_Toc105250119" w:history="1">
+          <w:hyperlink w:anchor="_Toc105254992" w:history="1">
             <w:r>
               <w:rPr>
                 <w:rStyle w:val="Hipercze"/>
-                <w:rFonts w:ascii="Times New Roman" w:hAnsi="Times New Roman" w:cs="Times New Roman"/>
                 <w:noProof/>
-                <w:sz w:val="24"/>
-                <w:szCs w:val="24"/>
-              </w:rPr>
-              <w:t>Bibliography</w:t>
-            </w:r>
-            <w:r>
-              <w:rPr>
-                <w:rFonts w:ascii="Times New Roman" w:hAnsi="Times New Roman" w:cs="Times New Roman"/>
+                <w:lang w:val="en-US"/>
+              </w:rPr>
+              <w:t>Summary</w:t>
+            </w:r>
+            <w:r>
+              <w:rPr>
                 <w:noProof/>
                 <w:webHidden/>
-                <w:sz w:val="24"/>
-                <w:szCs w:val="24"/>
               </w:rPr>
               <w:tab/>
             </w:r>
             <w:r>
               <w:rPr>
-                <w:rFonts w:ascii="Times New Roman" w:hAnsi="Times New Roman" w:cs="Times New Roman"/>
                 <w:noProof/>
                 <w:webHidden/>
-                <w:sz w:val="24"/>
-                <w:szCs w:val="24"/>
               </w:rPr>
               <w:fldChar w:fldCharType="begin"/>
             </w:r>
             <w:r>
               <w:rPr>
-                <w:rFonts w:ascii="Times New Roman" w:hAnsi="Times New Roman" w:cs="Times New Roman"/>
                 <w:noProof/>
                 <w:webHidden/>
-                <w:sz w:val="24"/>
-                <w:szCs w:val="24"/>
-              </w:rPr>
-              <w:instrText xml:space="preserve"> PAGEREF _Toc105250119 \h </w:instrText>
-            </w:r>
-            <w:r>
-              <w:rPr>
-                <w:rFonts w:ascii="Times New Roman" w:hAnsi="Times New Roman" w:cs="Times New Roman"/>
+              </w:rPr>
+              <w:instrText xml:space="preserve"> PAGEREF _Toc105254992 \h </w:instrText>
+            </w:r>
+            <w:r>
+              <w:rPr>
                 <w:noProof/>
                 <w:webHidden/>
-                <w:sz w:val="24"/>
-                <w:szCs w:val="24"/>
-              </w:rPr>
-            </w:r>
-            <w:r>
-              <w:rPr>
-                <w:rFonts w:ascii="Times New Roman" w:hAnsi="Times New Roman" w:cs="Times New Roman"/>
+              </w:rPr>
+            </w:r>
+            <w:r>
+              <w:rPr>
                 <w:noProof/>
                 <w:webHidden/>
-                <w:sz w:val="24"/>
-                <w:szCs w:val="24"/>
               </w:rPr>
               <w:fldChar w:fldCharType="separate"/>
             </w:r>
             <w:r>
               <w:rPr>
-                <w:rFonts w:ascii="Times New Roman" w:hAnsi="Times New Roman" w:cs="Times New Roman"/>
                 <w:noProof/>
                 <w:webHidden/>
-                <w:sz w:val="24"/>
-                <w:szCs w:val="24"/>
               </w:rPr>
               <w:t>25</w:t>
             </w:r>
             <w:r>
               <w:rPr>
-                <w:rFonts w:ascii="Times New Roman" w:hAnsi="Times New Roman" w:cs="Times New Roman"/>
                 <w:noProof/>
                 <w:webHidden/>
-                <w:sz w:val="24"/>
-                <w:szCs w:val="24"/>
               </w:rPr>
               <w:fldChar w:fldCharType="end"/>
             </w:r>
@@ -2965,93 +2359,66 @@
             <w:tabs>
               <w:tab w:val="right" w:leader="dot" w:pos="9019"/>
             </w:tabs>
-            <w:jc w:val="both"/>
             <w:rPr>
-              <w:rFonts w:ascii="Times New Roman" w:eastAsiaTheme="minorEastAsia" w:hAnsi="Times New Roman" w:cs="Times New Roman"/>
+              <w:rFonts w:asciiTheme="minorHAnsi" w:eastAsiaTheme="minorEastAsia" w:hAnsiTheme="minorHAnsi" w:cstheme="minorBidi"/>
               <w:noProof/>
-              <w:sz w:val="24"/>
-              <w:szCs w:val="24"/>
               <w:lang w:val="pl-PL"/>
             </w:rPr>
           </w:pPr>
-          <w:hyperlink w:anchor="_Toc105250120" w:history="1">
+          <w:hyperlink w:anchor="_Toc105254993" w:history="1">
             <w:r>
               <w:rPr>
                 <w:rStyle w:val="Hipercze"/>
-                <w:rFonts w:ascii="Times New Roman" w:hAnsi="Times New Roman" w:cs="Times New Roman"/>
                 <w:noProof/>
-                <w:sz w:val="24"/>
-                <w:szCs w:val="24"/>
-                <w:lang w:val="en-US"/>
-              </w:rPr>
-              <w:t>Appendix A</w:t>
-            </w:r>
-            <w:r>
-              <w:rPr>
-                <w:rFonts w:ascii="Times New Roman" w:hAnsi="Times New Roman" w:cs="Times New Roman"/>
+                <w:lang w:val="en-US"/>
+              </w:rPr>
+              <w:t>Bibliography</w:t>
+            </w:r>
+            <w:r>
+              <w:rPr>
                 <w:noProof/>
                 <w:webHidden/>
-                <w:sz w:val="24"/>
-                <w:szCs w:val="24"/>
               </w:rPr>
               <w:tab/>
             </w:r>
             <w:r>
               <w:rPr>
-                <w:rFonts w:ascii="Times New Roman" w:hAnsi="Times New Roman" w:cs="Times New Roman"/>
                 <w:noProof/>
                 <w:webHidden/>
-                <w:sz w:val="24"/>
-                <w:szCs w:val="24"/>
               </w:rPr>
               <w:fldChar w:fldCharType="begin"/>
             </w:r>
             <w:r>
               <w:rPr>
-                <w:rFonts w:ascii="Times New Roman" w:hAnsi="Times New Roman" w:cs="Times New Roman"/>
                 <w:noProof/>
                 <w:webHidden/>
-                <w:sz w:val="24"/>
-                <w:szCs w:val="24"/>
-              </w:rPr>
-              <w:instrText xml:space="preserve"> PAGEREF _Toc105250120 \h </w:instrText>
-            </w:r>
-            <w:r>
-              <w:rPr>
-                <w:rFonts w:ascii="Times New Roman" w:hAnsi="Times New Roman" w:cs="Times New Roman"/>
+              </w:rPr>
+              <w:instrText xml:space="preserve"> PAGEREF _Toc105254993 \h </w:instrText>
+            </w:r>
+            <w:r>
+              <w:rPr>
                 <w:noProof/>
                 <w:webHidden/>
-                <w:sz w:val="24"/>
-                <w:szCs w:val="24"/>
-              </w:rPr>
-            </w:r>
-            <w:r>
-              <w:rPr>
-                <w:rFonts w:ascii="Times New Roman" w:hAnsi="Times New Roman" w:cs="Times New Roman"/>
+              </w:rPr>
+            </w:r>
+            <w:r>
+              <w:rPr>
                 <w:noProof/>
                 <w:webHidden/>
-                <w:sz w:val="24"/>
-                <w:szCs w:val="24"/>
               </w:rPr>
               <w:fldChar w:fldCharType="separate"/>
             </w:r>
             <w:r>
               <w:rPr>
-                <w:rFonts w:ascii="Times New Roman" w:hAnsi="Times New Roman" w:cs="Times New Roman"/>
                 <w:noProof/>
                 <w:webHidden/>
-                <w:sz w:val="24"/>
-                <w:szCs w:val="24"/>
-              </w:rPr>
-              <w:t>26</w:t>
-            </w:r>
-            <w:r>
-              <w:rPr>
-                <w:rFonts w:ascii="Times New Roman" w:hAnsi="Times New Roman" w:cs="Times New Roman"/>
+              </w:rPr>
+              <w:t>25</w:t>
+            </w:r>
+            <w:r>
+              <w:rPr>
                 <w:noProof/>
                 <w:webHidden/>
-                <w:sz w:val="24"/>
-                <w:szCs w:val="24"/>
               </w:rPr>
               <w:fldChar w:fldCharType="end"/>
             </w:r>
@@ -3063,93 +2430,137 @@
             <w:tabs>
               <w:tab w:val="right" w:leader="dot" w:pos="9019"/>
             </w:tabs>
-            <w:jc w:val="both"/>
             <w:rPr>
-              <w:rFonts w:ascii="Times New Roman" w:eastAsiaTheme="minorEastAsia" w:hAnsi="Times New Roman" w:cs="Times New Roman"/>
+              <w:rFonts w:asciiTheme="minorHAnsi" w:eastAsiaTheme="minorEastAsia" w:hAnsiTheme="minorHAnsi" w:cstheme="minorBidi"/>
               <w:noProof/>
-              <w:sz w:val="24"/>
-              <w:szCs w:val="24"/>
               <w:lang w:val="pl-PL"/>
             </w:rPr>
           </w:pPr>
-          <w:hyperlink w:anchor="_Toc105250121" w:history="1">
+          <w:hyperlink w:anchor="_Toc105254994" w:history="1">
             <w:r>
               <w:rPr>
                 <w:rStyle w:val="Hipercze"/>
-                <w:rFonts w:ascii="Times New Roman" w:hAnsi="Times New Roman" w:cs="Times New Roman"/>
                 <w:noProof/>
-                <w:sz w:val="24"/>
-                <w:szCs w:val="24"/>
-                <w:lang w:val="en-US"/>
-              </w:rPr>
-              <w:t>Appendix B</w:t>
-            </w:r>
-            <w:r>
-              <w:rPr>
-                <w:rFonts w:ascii="Times New Roman" w:hAnsi="Times New Roman" w:cs="Times New Roman"/>
+                <w:lang w:val="en-US"/>
+              </w:rPr>
+              <w:t>Appendix A</w:t>
+            </w:r>
+            <w:r>
+              <w:rPr>
                 <w:noProof/>
                 <w:webHidden/>
-                <w:sz w:val="24"/>
-                <w:szCs w:val="24"/>
               </w:rPr>
               <w:tab/>
             </w:r>
             <w:r>
               <w:rPr>
-                <w:rFonts w:ascii="Times New Roman" w:hAnsi="Times New Roman" w:cs="Times New Roman"/>
                 <w:noProof/>
                 <w:webHidden/>
-                <w:sz w:val="24"/>
-                <w:szCs w:val="24"/>
               </w:rPr>
               <w:fldChar w:fldCharType="begin"/>
             </w:r>
             <w:r>
               <w:rPr>
-                <w:rFonts w:ascii="Times New Roman" w:hAnsi="Times New Roman" w:cs="Times New Roman"/>
                 <w:noProof/>
                 <w:webHidden/>
-                <w:sz w:val="24"/>
-                <w:szCs w:val="24"/>
-              </w:rPr>
-              <w:instrText xml:space="preserve"> PAGEREF _Toc105250121 \h </w:instrText>
-            </w:r>
-            <w:r>
-              <w:rPr>
-                <w:rFonts w:ascii="Times New Roman" w:hAnsi="Times New Roman" w:cs="Times New Roman"/>
+              </w:rPr>
+              <w:instrText xml:space="preserve"> PAGEREF _Toc105254994 \h </w:instrText>
+            </w:r>
+            <w:r>
+              <w:rPr>
                 <w:noProof/>
                 <w:webHidden/>
-                <w:sz w:val="24"/>
-                <w:szCs w:val="24"/>
-              </w:rPr>
-            </w:r>
-            <w:r>
-              <w:rPr>
-                <w:rFonts w:ascii="Times New Roman" w:hAnsi="Times New Roman" w:cs="Times New Roman"/>
+              </w:rPr>
+            </w:r>
+            <w:r>
+              <w:rPr>
                 <w:noProof/>
                 <w:webHidden/>
-                <w:sz w:val="24"/>
-                <w:szCs w:val="24"/>
               </w:rPr>
               <w:fldChar w:fldCharType="separate"/>
             </w:r>
             <w:r>
               <w:rPr>
-                <w:rFonts w:ascii="Times New Roman" w:hAnsi="Times New Roman" w:cs="Times New Roman"/>
                 <w:noProof/>
                 <w:webHidden/>
-                <w:sz w:val="24"/>
-                <w:szCs w:val="24"/>
               </w:rPr>
               <w:t>27</w:t>
             </w:r>
             <w:r>
               <w:rPr>
-                <w:rFonts w:ascii="Times New Roman" w:hAnsi="Times New Roman" w:cs="Times New Roman"/>
                 <w:noProof/>
                 <w:webHidden/>
-                <w:sz w:val="24"/>
-                <w:szCs w:val="24"/>
+              </w:rPr>
+              <w:fldChar w:fldCharType="end"/>
+            </w:r>
+          </w:hyperlink>
+        </w:p>
+        <w:p>
+          <w:pPr>
+            <w:pStyle w:val="Spistreci1"/>
+            <w:tabs>
+              <w:tab w:val="right" w:leader="dot" w:pos="9019"/>
+            </w:tabs>
+            <w:rPr>
+              <w:rFonts w:asciiTheme="minorHAnsi" w:eastAsiaTheme="minorEastAsia" w:hAnsiTheme="minorHAnsi" w:cstheme="minorBidi"/>
+              <w:noProof/>
+              <w:lang w:val="pl-PL"/>
+            </w:rPr>
+          </w:pPr>
+          <w:hyperlink w:anchor="_Toc105254995" w:history="1">
+            <w:r>
+              <w:rPr>
+                <w:rStyle w:val="Hipercze"/>
+                <w:noProof/>
+                <w:lang w:val="en-US"/>
+              </w:rPr>
+              <w:t>Appendix B</w:t>
+            </w:r>
+            <w:r>
+              <w:rPr>
+                <w:noProof/>
+                <w:webHidden/>
+              </w:rPr>
+              <w:tab/>
+            </w:r>
+            <w:r>
+              <w:rPr>
+                <w:noProof/>
+                <w:webHidden/>
+              </w:rPr>
+              <w:fldChar w:fldCharType="begin"/>
+            </w:r>
+            <w:r>
+              <w:rPr>
+                <w:noProof/>
+                <w:webHidden/>
+              </w:rPr>
+              <w:instrText xml:space="preserve"> PAGEREF _Toc105254995 \h </w:instrText>
+            </w:r>
+            <w:r>
+              <w:rPr>
+                <w:noProof/>
+                <w:webHidden/>
+              </w:rPr>
+            </w:r>
+            <w:r>
+              <w:rPr>
+                <w:noProof/>
+                <w:webHidden/>
+              </w:rPr>
+              <w:fldChar w:fldCharType="separate"/>
+            </w:r>
+            <w:r>
+              <w:rPr>
+                <w:noProof/>
+                <w:webHidden/>
+              </w:rPr>
+              <w:t>28</w:t>
+            </w:r>
+            <w:r>
+              <w:rPr>
+                <w:noProof/>
+                <w:webHidden/>
               </w:rPr>
               <w:fldChar w:fldCharType="end"/>
             </w:r>
@@ -3181,9 +2592,10 @@
         </w:numPr>
         <w:ind w:left="284" w:hanging="284"/>
       </w:pPr>
-      <w:bookmarkStart w:id="1" w:name="_Toc105250099"/>
+      <w:bookmarkStart w:id="1" w:name="_Toc105254972"/>
       <w:proofErr w:type="spellStart"/>
       <w:r>
+        <w:lastRenderedPageBreak/>
         <w:t>Introduction</w:t>
       </w:r>
       <w:bookmarkEnd w:id="1"/>
@@ -3400,12 +2812,11 @@
           <w:lang w:val="en-US"/>
         </w:rPr>
       </w:pPr>
-      <w:bookmarkStart w:id="2" w:name="_Toc105250100"/>
-      <w:r>
-        <w:rPr>
-          <w:lang w:val="en-US"/>
-        </w:rPr>
-        <w:lastRenderedPageBreak/>
+      <w:bookmarkStart w:id="2" w:name="_Toc105254973"/>
+      <w:r>
+        <w:rPr>
+          <w:lang w:val="en-US"/>
+        </w:rPr>
         <w:t xml:space="preserve">2. </w:t>
       </w:r>
       <w:r>
@@ -3442,6 +2853,7 @@
           <w:szCs w:val="24"/>
           <w:lang w:val="en-US"/>
         </w:rPr>
+        <w:lastRenderedPageBreak/>
         <w:t xml:space="preserve">In the literature, a topic on which much research is being generated is the determinants of employee job satisfaction. This issue may be one of the reasons for an employee's decision to quit their job (Kristensen and </w:t>
       </w:r>
       <w:proofErr w:type="spellStart"/>
@@ -3730,17 +3142,7 @@
           <w:szCs w:val="24"/>
           <w:lang w:val="en-US"/>
         </w:rPr>
-        <w:t xml:space="preserve"> (2011), confirming previous research findings. They proved on Danish employees data that the determinants of job satisfaction differ significantly by gender, especially after </w:t>
-      </w:r>
-      <w:r>
-        <w:rPr>
-          <w:rFonts w:ascii="Times New Roman" w:eastAsia="Times New Roman" w:hAnsi="Times New Roman" w:cs="Times New Roman"/>
-          <w:sz w:val="24"/>
-          <w:szCs w:val="24"/>
-          <w:lang w:val="en-US"/>
-        </w:rPr>
-        <w:lastRenderedPageBreak/>
-        <w:t xml:space="preserve">accounting for individual fixed effects. Additionally, being married was found to be a statistically significant factor that increases job satisfaction. </w:t>
+        <w:t xml:space="preserve"> (2011), confirming previous research findings. They proved on Danish employees data that the determinants of job satisfaction differ significantly by gender, especially after accounting for individual fixed effects. Additionally, being married was found to be a statistically significant factor that increases job satisfaction. </w:t>
       </w:r>
     </w:p>
     <w:p>
@@ -3762,6 +3164,7 @@
           <w:szCs w:val="24"/>
           <w:lang w:val="en-US"/>
         </w:rPr>
+        <w:lastRenderedPageBreak/>
         <w:t xml:space="preserve">Of course, studies on the determinants of work attrition have also emerged.  One such study is that of </w:t>
       </w:r>
       <w:proofErr w:type="spellStart"/>
@@ -3856,7 +3259,7 @@
           <w:lang w:val="en-US"/>
         </w:rPr>
       </w:pPr>
-      <w:bookmarkStart w:id="3" w:name="_Toc105250101"/>
+      <w:bookmarkStart w:id="3" w:name="_Toc105254974"/>
       <w:r>
         <w:rPr>
           <w:lang w:val="en-US"/>
@@ -3963,7 +3366,6 @@
           <w:szCs w:val="24"/>
           <w:lang w:val="en-US"/>
         </w:rPr>
-        <w:lastRenderedPageBreak/>
         <w:t xml:space="preserve">A worker's willingness to leave a job is not determined solely by the </w:t>
       </w:r>
       <w:r>
@@ -4102,6 +3504,7 @@
           <w:szCs w:val="24"/>
           <w:lang w:val="en-US"/>
         </w:rPr>
+        <w:lastRenderedPageBreak/>
         <w:t>Married people are less likely to change jobs because they care more about the financial stability of their family.</w:t>
       </w:r>
     </w:p>
@@ -4192,7 +3595,7 @@
           <w:lang w:val="en-US"/>
         </w:rPr>
       </w:pPr>
-      <w:bookmarkStart w:id="4" w:name="_Toc105250102"/>
+      <w:bookmarkStart w:id="4" w:name="_Toc105254975"/>
       <w:r>
         <w:rPr>
           <w:lang w:val="en-US"/>
@@ -7778,7 +7181,7 @@
           <w:lang w:val="en-US"/>
         </w:rPr>
       </w:pPr>
-      <w:bookmarkStart w:id="5" w:name="_Toc105250103"/>
+      <w:bookmarkStart w:id="5" w:name="_Toc105254976"/>
       <w:r>
         <w:rPr>
           <w:lang w:val="en-US"/>
@@ -7834,7 +7237,7 @@
           <w:lang w:val="en-US"/>
         </w:rPr>
       </w:pPr>
-      <w:bookmarkStart w:id="6" w:name="_Toc105250104"/>
+      <w:bookmarkStart w:id="6" w:name="_Toc105254977"/>
       <w:r>
         <w:rPr>
           <w:lang w:val="en-US"/>
@@ -7878,7 +7281,7 @@
           <w:lang w:val="en-US"/>
         </w:rPr>
       </w:pPr>
-      <w:bookmarkStart w:id="7" w:name="_Toc105250105"/>
+      <w:bookmarkStart w:id="7" w:name="_Toc105254978"/>
       <w:r>
         <w:rPr>
           <w:lang w:val="en-US"/>
@@ -8300,7 +7703,7 @@
           <w:lang w:val="en-US"/>
         </w:rPr>
       </w:pPr>
-      <w:bookmarkStart w:id="8" w:name="_Toc105250106"/>
+      <w:bookmarkStart w:id="8" w:name="_Toc105254979"/>
       <w:r>
         <w:rPr>
           <w:lang w:val="en-US"/>
@@ -8382,7 +7785,7 @@
           <w:lang w:val="en-US"/>
         </w:rPr>
       </w:pPr>
-      <w:bookmarkStart w:id="9" w:name="_Toc105250107"/>
+      <w:bookmarkStart w:id="9" w:name="_Toc105254980"/>
       <w:r>
         <w:rPr>
           <w:lang w:val="en-US"/>
@@ -8475,7 +7878,7 @@
           <w:lang w:val="en-US"/>
         </w:rPr>
       </w:pPr>
-      <w:bookmarkStart w:id="11" w:name="_Toc105250108"/>
+      <w:bookmarkStart w:id="11" w:name="_Toc105254981"/>
       <w:bookmarkEnd w:id="10"/>
       <w:r>
         <w:rPr>
@@ -8583,7 +7986,7 @@
           <w:lang w:val="en-US"/>
         </w:rPr>
       </w:pPr>
-      <w:bookmarkStart w:id="12" w:name="_Toc105250109"/>
+      <w:bookmarkStart w:id="12" w:name="_Toc105254982"/>
       <w:r>
         <w:rPr>
           <w:lang w:val="en-US"/>
@@ -8618,7 +8021,7 @@
           <w:lang w:val="en-US"/>
         </w:rPr>
       </w:pPr>
-      <w:bookmarkStart w:id="13" w:name="_Toc105250110"/>
+      <w:bookmarkStart w:id="13" w:name="_Toc105254983"/>
       <w:r>
         <w:rPr>
           <w:lang w:val="en-US"/>
@@ -8884,7 +8287,7 @@
         <w:lastRenderedPageBreak/>
         <w:t xml:space="preserve"> </w:t>
       </w:r>
-      <w:bookmarkStart w:id="14" w:name="_Toc105250111"/>
+      <w:bookmarkStart w:id="14" w:name="_Toc105254984"/>
       <w:r>
         <w:rPr>
           <w:lang w:val="en-US"/>
@@ -9096,7 +8499,7 @@
           <w:lang w:val="en-US"/>
         </w:rPr>
       </w:pPr>
-      <w:bookmarkStart w:id="15" w:name="_Toc105250112"/>
+      <w:bookmarkStart w:id="15" w:name="_Toc105254985"/>
       <w:r>
         <w:rPr>
           <w:lang w:val="en-US"/>
@@ -9323,7 +8726,7 @@
         </w:rPr>
       </w:pPr>
       <w:bookmarkStart w:id="16" w:name="_Hlk104375087"/>
-      <w:bookmarkStart w:id="17" w:name="_Toc105250113"/>
+      <w:bookmarkStart w:id="17" w:name="_Toc105254986"/>
       <w:r>
         <w:rPr>
           <w:lang w:val="en-US"/>
@@ -9544,7 +8947,7 @@
           <w:lang w:val="en-US"/>
         </w:rPr>
       </w:pPr>
-      <w:bookmarkStart w:id="18" w:name="_Toc105250114"/>
+      <w:bookmarkStart w:id="18" w:name="_Toc105254987"/>
       <w:r>
         <w:rPr>
           <w:lang w:val="en-US"/>
@@ -11090,6 +10493,7 @@
           <w:szCs w:val="24"/>
           <w:lang w:val="en-US"/>
         </w:rPr>
+        <w:lastRenderedPageBreak/>
         <w:t xml:space="preserve">The logit and probit model, on the other hand, was estimated using the following formula. </w:t>
       </w:r>
       <w:r>
@@ -14699,7 +14103,7 @@
         <w:lastRenderedPageBreak/>
         <w:t xml:space="preserve"> </w:t>
       </w:r>
-      <w:bookmarkStart w:id="19" w:name="_Toc105250115"/>
+      <w:bookmarkStart w:id="19" w:name="_Toc105254988"/>
       <w:r>
         <w:rPr>
           <w:lang w:val="en-US"/>
@@ -17925,7 +17329,7 @@
           <w:szCs w:val="24"/>
           <w:lang w:val="en-US"/>
         </w:rPr>
-        <w:t xml:space="preserve">Unfortunately, the form of our proposed model is inadequate so that we cannot consistently interpret the estimated parameters. In spite of all the relevant variables, we decided to remove one more variable which has the worst effect on the functional form of the logit </w:t>
+        <w:t xml:space="preserve">Unfortunately, the form of our proposed model is inadequate so that we cannot consistently interpret the estimated parameters. In spite of all the relevant variables, we decided to remove one more variable which has the worst effect on the functional form of the logit model. Unfortunately, the proposed interaction between an employee's age and whether they work overtime gave the worst results. So let's check by Likelihood Ratio Test the combined </w:t>
       </w:r>
       <w:r>
         <w:rPr>
@@ -17935,7 +17339,7 @@
           <w:lang w:val="en-US"/>
         </w:rPr>
         <w:lastRenderedPageBreak/>
-        <w:t>model. Unfortunately, the proposed interaction between an employee's age and whether they work overtime gave the worst results. So let's check by Likelihood Ratio Test the combined insignificance of the rejected variables.</w:t>
+        <w:t>insignificance of the rejected variables.</w:t>
       </w:r>
       <w:r>
         <w:rPr>
@@ -20856,7 +20260,7 @@
           <w:lang w:val="en-US"/>
         </w:rPr>
       </w:pPr>
-      <w:bookmarkStart w:id="20" w:name="_Toc105250116"/>
+      <w:bookmarkStart w:id="20" w:name="_Toc105254989"/>
       <w:r>
         <w:rPr>
           <w:lang w:val="en-US"/>
@@ -21676,7 +21080,7 @@
     <w:p>
       <w:pPr>
         <w:spacing w:line="240" w:lineRule="auto"/>
-        <w:ind w:left="-425" w:right="-577"/>
+        <w:ind w:right="-577"/>
         <w:jc w:val="both"/>
         <w:rPr>
           <w:rFonts w:ascii="Courier New" w:eastAsia="Courier New" w:hAnsi="Courier New" w:cs="Courier New"/>
@@ -21698,7 +21102,7 @@
     <w:p>
       <w:pPr>
         <w:spacing w:line="240" w:lineRule="auto"/>
-        <w:ind w:left="-425" w:right="-577"/>
+        <w:ind w:right="-577"/>
         <w:jc w:val="both"/>
         <w:rPr>
           <w:rFonts w:ascii="Courier New" w:eastAsia="Courier New" w:hAnsi="Courier New" w:cs="Courier New"/>
@@ -21720,7 +21124,7 @@
     <w:p>
       <w:pPr>
         <w:spacing w:line="240" w:lineRule="auto"/>
-        <w:ind w:left="-425" w:right="-577"/>
+        <w:ind w:right="-577"/>
         <w:jc w:val="both"/>
         <w:rPr>
           <w:rFonts w:ascii="Courier New" w:eastAsia="Courier New" w:hAnsi="Courier New" w:cs="Courier New"/>
@@ -21742,7 +21146,7 @@
     <w:p>
       <w:pPr>
         <w:spacing w:line="240" w:lineRule="auto"/>
-        <w:ind w:left="-425" w:right="-577"/>
+        <w:ind w:right="-577"/>
         <w:jc w:val="both"/>
         <w:rPr>
           <w:rFonts w:ascii="Courier New" w:eastAsia="Courier New" w:hAnsi="Courier New" w:cs="Courier New"/>
@@ -21764,7 +21168,7 @@
     <w:p>
       <w:pPr>
         <w:spacing w:line="240" w:lineRule="auto"/>
-        <w:ind w:left="-425" w:right="-577"/>
+        <w:ind w:right="-577"/>
         <w:jc w:val="both"/>
         <w:rPr>
           <w:rFonts w:ascii="Courier New" w:eastAsia="Courier New" w:hAnsi="Courier New" w:cs="Courier New"/>
@@ -21786,7 +21190,7 @@
     <w:p>
       <w:pPr>
         <w:spacing w:line="240" w:lineRule="auto"/>
-        <w:ind w:left="-425" w:right="-577"/>
+        <w:ind w:right="-577"/>
         <w:jc w:val="both"/>
         <w:rPr>
           <w:rFonts w:ascii="Courier New" w:eastAsia="Courier New" w:hAnsi="Courier New" w:cs="Courier New"/>
@@ -21808,7 +21212,7 @@
     <w:p>
       <w:pPr>
         <w:spacing w:line="240" w:lineRule="auto"/>
-        <w:ind w:left="-425" w:right="-577"/>
+        <w:ind w:right="-577"/>
         <w:jc w:val="both"/>
         <w:rPr>
           <w:rFonts w:ascii="Courier New" w:eastAsia="Courier New" w:hAnsi="Courier New" w:cs="Courier New"/>
@@ -21830,7 +21234,7 @@
     <w:p>
       <w:pPr>
         <w:spacing w:line="240" w:lineRule="auto"/>
-        <w:ind w:left="-425" w:right="-577"/>
+        <w:ind w:right="-577"/>
         <w:jc w:val="both"/>
         <w:rPr>
           <w:rFonts w:ascii="Courier New" w:eastAsia="Courier New" w:hAnsi="Courier New" w:cs="Courier New"/>
@@ -21852,7 +21256,7 @@
     <w:p>
       <w:pPr>
         <w:spacing w:line="240" w:lineRule="auto"/>
-        <w:ind w:left="-425" w:right="-577"/>
+        <w:ind w:right="-577"/>
         <w:jc w:val="both"/>
         <w:rPr>
           <w:rFonts w:ascii="Courier New" w:eastAsia="Courier New" w:hAnsi="Courier New" w:cs="Courier New"/>
@@ -21874,7 +21278,7 @@
     <w:p>
       <w:pPr>
         <w:spacing w:line="240" w:lineRule="auto"/>
-        <w:ind w:left="-425" w:right="-577"/>
+        <w:ind w:right="-577"/>
         <w:jc w:val="both"/>
         <w:rPr>
           <w:rFonts w:ascii="Courier New" w:eastAsia="Courier New" w:hAnsi="Courier New" w:cs="Courier New"/>
@@ -21896,7 +21300,7 @@
     <w:p>
       <w:pPr>
         <w:spacing w:line="240" w:lineRule="auto"/>
-        <w:ind w:left="-425" w:right="-577"/>
+        <w:ind w:right="-577"/>
         <w:jc w:val="both"/>
         <w:rPr>
           <w:rFonts w:ascii="Courier New" w:eastAsia="Courier New" w:hAnsi="Courier New" w:cs="Courier New"/>
@@ -21918,7 +21322,7 @@
     <w:p>
       <w:pPr>
         <w:spacing w:line="240" w:lineRule="auto"/>
-        <w:ind w:left="-425" w:right="-577"/>
+        <w:ind w:right="-577"/>
         <w:jc w:val="both"/>
         <w:rPr>
           <w:rFonts w:ascii="Courier New" w:eastAsia="Courier New" w:hAnsi="Courier New" w:cs="Courier New"/>
@@ -21940,7 +21344,7 @@
     <w:p>
       <w:pPr>
         <w:spacing w:line="240" w:lineRule="auto"/>
-        <w:ind w:left="-425" w:right="-577"/>
+        <w:ind w:right="-577"/>
         <w:jc w:val="both"/>
         <w:rPr>
           <w:rFonts w:ascii="Courier New" w:eastAsia="Courier New" w:hAnsi="Courier New" w:cs="Courier New"/>
@@ -21973,7 +21377,7 @@
     <w:p>
       <w:pPr>
         <w:spacing w:line="240" w:lineRule="auto"/>
-        <w:ind w:left="-425" w:right="-577"/>
+        <w:ind w:right="-577"/>
         <w:jc w:val="both"/>
         <w:rPr>
           <w:rFonts w:ascii="Courier New" w:eastAsia="Courier New" w:hAnsi="Courier New" w:cs="Courier New"/>
@@ -21995,7 +21399,7 @@
     <w:p>
       <w:pPr>
         <w:spacing w:line="240" w:lineRule="auto"/>
-        <w:ind w:left="-425" w:right="-577"/>
+        <w:ind w:right="-577"/>
         <w:jc w:val="both"/>
         <w:rPr>
           <w:rFonts w:ascii="Courier New" w:eastAsia="Courier New" w:hAnsi="Courier New" w:cs="Courier New"/>
@@ -22017,7 +21421,7 @@
     <w:p>
       <w:pPr>
         <w:spacing w:line="240" w:lineRule="auto"/>
-        <w:ind w:left="-425" w:right="-577"/>
+        <w:ind w:right="-577"/>
         <w:jc w:val="both"/>
         <w:rPr>
           <w:rFonts w:ascii="Courier New" w:eastAsia="Courier New" w:hAnsi="Courier New" w:cs="Courier New"/>
@@ -22050,7 +21454,7 @@
     <w:p>
       <w:pPr>
         <w:spacing w:line="240" w:lineRule="auto"/>
-        <w:ind w:left="-425" w:right="-577"/>
+        <w:ind w:right="-577"/>
         <w:jc w:val="both"/>
         <w:rPr>
           <w:rFonts w:ascii="Courier New" w:eastAsia="Courier New" w:hAnsi="Courier New" w:cs="Courier New"/>
@@ -22072,7 +21476,7 @@
     <w:p>
       <w:pPr>
         <w:spacing w:line="240" w:lineRule="auto"/>
-        <w:ind w:left="-425" w:right="-577"/>
+        <w:ind w:right="-577"/>
         <w:jc w:val="both"/>
         <w:rPr>
           <w:rFonts w:ascii="Courier New" w:eastAsia="Courier New" w:hAnsi="Courier New" w:cs="Courier New"/>
@@ -22094,7 +21498,7 @@
     <w:p>
       <w:pPr>
         <w:spacing w:line="240" w:lineRule="auto"/>
-        <w:ind w:left="-425" w:right="-577"/>
+        <w:ind w:right="-577"/>
         <w:jc w:val="both"/>
         <w:rPr>
           <w:rFonts w:ascii="Courier New" w:eastAsia="Courier New" w:hAnsi="Courier New" w:cs="Courier New"/>
@@ -22116,7 +21520,7 @@
     <w:p>
       <w:pPr>
         <w:spacing w:line="240" w:lineRule="auto"/>
-        <w:ind w:left="-425" w:right="-577"/>
+        <w:ind w:right="-577"/>
         <w:jc w:val="both"/>
         <w:rPr>
           <w:rFonts w:ascii="Courier New" w:eastAsia="Courier New" w:hAnsi="Courier New" w:cs="Courier New"/>
@@ -22138,7 +21542,7 @@
     <w:p>
       <w:pPr>
         <w:spacing w:line="240" w:lineRule="auto"/>
-        <w:ind w:left="-425" w:right="-577"/>
+        <w:ind w:right="-577"/>
         <w:jc w:val="both"/>
         <w:rPr>
           <w:rFonts w:ascii="Courier New" w:eastAsia="Courier New" w:hAnsi="Courier New" w:cs="Courier New"/>
@@ -22160,7 +21564,7 @@
     <w:p>
       <w:pPr>
         <w:spacing w:line="240" w:lineRule="auto"/>
-        <w:ind w:left="-425" w:right="-577"/>
+        <w:ind w:right="-577"/>
         <w:jc w:val="both"/>
         <w:rPr>
           <w:rFonts w:ascii="Courier New" w:eastAsia="Courier New" w:hAnsi="Courier New" w:cs="Courier New"/>
@@ -22193,7 +21597,7 @@
     <w:p>
       <w:pPr>
         <w:spacing w:line="240" w:lineRule="auto"/>
-        <w:ind w:left="-425" w:right="-577"/>
+        <w:ind w:right="-577"/>
         <w:jc w:val="both"/>
         <w:rPr>
           <w:rFonts w:ascii="Courier New" w:eastAsia="Courier New" w:hAnsi="Courier New" w:cs="Courier New"/>
@@ -22215,7 +21619,7 @@
     <w:p>
       <w:pPr>
         <w:spacing w:line="240" w:lineRule="auto"/>
-        <w:ind w:left="-425" w:right="-577"/>
+        <w:ind w:right="-577"/>
         <w:jc w:val="both"/>
         <w:rPr>
           <w:rFonts w:ascii="Courier New" w:eastAsia="Courier New" w:hAnsi="Courier New" w:cs="Courier New"/>
@@ -22237,7 +21641,7 @@
     <w:p>
       <w:pPr>
         <w:spacing w:line="240" w:lineRule="auto"/>
-        <w:ind w:left="-425" w:right="-577"/>
+        <w:ind w:right="-577"/>
         <w:jc w:val="both"/>
         <w:rPr>
           <w:rFonts w:ascii="Courier New" w:eastAsia="Courier New" w:hAnsi="Courier New" w:cs="Courier New"/>
@@ -22270,7 +21674,7 @@
     <w:p>
       <w:pPr>
         <w:spacing w:line="240" w:lineRule="auto"/>
-        <w:ind w:left="-425" w:right="-577"/>
+        <w:ind w:right="-577"/>
         <w:jc w:val="both"/>
         <w:rPr>
           <w:rFonts w:ascii="Courier New" w:eastAsia="Courier New" w:hAnsi="Courier New" w:cs="Courier New"/>
@@ -22292,7 +21696,7 @@
     <w:p>
       <w:pPr>
         <w:spacing w:line="240" w:lineRule="auto"/>
-        <w:ind w:left="-425" w:right="-577"/>
+        <w:ind w:right="-577"/>
         <w:jc w:val="both"/>
         <w:rPr>
           <w:rFonts w:ascii="Courier New" w:eastAsia="Courier New" w:hAnsi="Courier New" w:cs="Courier New"/>
@@ -22314,7 +21718,7 @@
     <w:p>
       <w:pPr>
         <w:spacing w:line="240" w:lineRule="auto"/>
-        <w:ind w:left="-425" w:right="-577"/>
+        <w:ind w:right="-577"/>
         <w:jc w:val="both"/>
         <w:rPr>
           <w:rFonts w:ascii="Courier New" w:eastAsia="Courier New" w:hAnsi="Courier New" w:cs="Courier New"/>
@@ -22347,7 +21751,7 @@
     <w:p>
       <w:pPr>
         <w:spacing w:line="240" w:lineRule="auto"/>
-        <w:ind w:left="-425" w:right="-577"/>
+        <w:ind w:right="-577"/>
         <w:jc w:val="both"/>
         <w:rPr>
           <w:rFonts w:ascii="Courier New" w:eastAsia="Courier New" w:hAnsi="Courier New" w:cs="Courier New"/>
@@ -22369,7 +21773,7 @@
     <w:p>
       <w:pPr>
         <w:spacing w:line="240" w:lineRule="auto"/>
-        <w:ind w:left="-425" w:right="-577"/>
+        <w:ind w:right="-577"/>
         <w:jc w:val="both"/>
         <w:rPr>
           <w:rFonts w:ascii="Courier New" w:eastAsia="Courier New" w:hAnsi="Courier New" w:cs="Courier New"/>
@@ -22391,7 +21795,7 @@
     <w:p>
       <w:pPr>
         <w:spacing w:line="240" w:lineRule="auto"/>
-        <w:ind w:left="-425" w:right="-577"/>
+        <w:ind w:right="-577"/>
         <w:jc w:val="both"/>
         <w:rPr>
           <w:rFonts w:ascii="Courier New" w:eastAsia="Courier New" w:hAnsi="Courier New" w:cs="Courier New"/>
@@ -22424,7 +21828,7 @@
     <w:p>
       <w:pPr>
         <w:spacing w:line="240" w:lineRule="auto"/>
-        <w:ind w:left="-425" w:right="-577"/>
+        <w:ind w:right="-577"/>
         <w:jc w:val="both"/>
         <w:rPr>
           <w:rFonts w:ascii="Courier New" w:eastAsia="Courier New" w:hAnsi="Courier New" w:cs="Courier New"/>
@@ -22446,7 +21850,7 @@
     <w:p>
       <w:pPr>
         <w:spacing w:line="240" w:lineRule="auto"/>
-        <w:ind w:left="-425" w:right="-577"/>
+        <w:ind w:right="-577"/>
         <w:jc w:val="both"/>
         <w:rPr>
           <w:rFonts w:ascii="Courier New" w:eastAsia="Courier New" w:hAnsi="Courier New" w:cs="Courier New"/>
@@ -22468,7 +21872,7 @@
     <w:p>
       <w:pPr>
         <w:spacing w:line="240" w:lineRule="auto"/>
-        <w:ind w:left="-425" w:right="-577"/>
+        <w:ind w:right="-577"/>
         <w:jc w:val="both"/>
         <w:rPr>
           <w:rFonts w:ascii="Courier New" w:eastAsia="Courier New" w:hAnsi="Courier New" w:cs="Courier New"/>
@@ -22501,7 +21905,7 @@
     <w:p>
       <w:pPr>
         <w:spacing w:line="240" w:lineRule="auto"/>
-        <w:ind w:left="-425" w:right="-577"/>
+        <w:ind w:right="-577"/>
         <w:jc w:val="both"/>
         <w:rPr>
           <w:rFonts w:ascii="Courier New" w:eastAsia="Courier New" w:hAnsi="Courier New" w:cs="Courier New"/>
@@ -22523,7 +21927,7 @@
     <w:p>
       <w:pPr>
         <w:spacing w:line="240" w:lineRule="auto"/>
-        <w:ind w:left="-425" w:right="-577"/>
+        <w:ind w:right="-577"/>
         <w:jc w:val="both"/>
         <w:rPr>
           <w:rFonts w:ascii="Courier New" w:eastAsia="Courier New" w:hAnsi="Courier New" w:cs="Courier New"/>
@@ -22545,7 +21949,7 @@
     <w:p>
       <w:pPr>
         <w:spacing w:line="240" w:lineRule="auto"/>
-        <w:ind w:left="-425" w:right="-577"/>
+        <w:ind w:right="-577"/>
         <w:jc w:val="both"/>
         <w:rPr>
           <w:rFonts w:ascii="Courier New" w:eastAsia="Courier New" w:hAnsi="Courier New" w:cs="Courier New"/>
@@ -22578,7 +21982,7 @@
     <w:p>
       <w:pPr>
         <w:spacing w:line="240" w:lineRule="auto"/>
-        <w:ind w:left="-425" w:right="-577"/>
+        <w:ind w:right="-577"/>
         <w:jc w:val="both"/>
         <w:rPr>
           <w:rFonts w:ascii="Courier New" w:eastAsia="Courier New" w:hAnsi="Courier New" w:cs="Courier New"/>
@@ -22600,7 +22004,7 @@
     <w:p>
       <w:pPr>
         <w:spacing w:line="240" w:lineRule="auto"/>
-        <w:ind w:left="-425" w:right="-577"/>
+        <w:ind w:right="-577"/>
         <w:jc w:val="both"/>
         <w:rPr>
           <w:rFonts w:ascii="Courier New" w:eastAsia="Courier New" w:hAnsi="Courier New" w:cs="Courier New"/>
@@ -22622,7 +22026,7 @@
     <w:p>
       <w:pPr>
         <w:spacing w:line="240" w:lineRule="auto"/>
-        <w:ind w:left="-425" w:right="-577"/>
+        <w:ind w:right="-577"/>
         <w:jc w:val="both"/>
         <w:rPr>
           <w:rFonts w:ascii="Courier New" w:eastAsia="Courier New" w:hAnsi="Courier New" w:cs="Courier New"/>
@@ -22655,7 +22059,7 @@
     <w:p>
       <w:pPr>
         <w:spacing w:line="240" w:lineRule="auto"/>
-        <w:ind w:left="-425" w:right="-577"/>
+        <w:ind w:right="-577"/>
         <w:jc w:val="both"/>
         <w:rPr>
           <w:rFonts w:ascii="Courier New" w:eastAsia="Courier New" w:hAnsi="Courier New" w:cs="Courier New"/>
@@ -22677,7 +22081,7 @@
     <w:p>
       <w:pPr>
         <w:spacing w:line="240" w:lineRule="auto"/>
-        <w:ind w:left="-425" w:right="-577"/>
+        <w:ind w:right="-577"/>
         <w:jc w:val="both"/>
         <w:rPr>
           <w:rFonts w:ascii="Courier New" w:eastAsia="Courier New" w:hAnsi="Courier New" w:cs="Courier New"/>
@@ -22699,7 +22103,7 @@
     <w:p>
       <w:pPr>
         <w:spacing w:line="240" w:lineRule="auto"/>
-        <w:ind w:left="-425" w:right="-577"/>
+        <w:ind w:right="-577"/>
         <w:jc w:val="both"/>
         <w:rPr>
           <w:rFonts w:ascii="Courier New" w:eastAsia="Courier New" w:hAnsi="Courier New" w:cs="Courier New"/>
@@ -22732,7 +22136,7 @@
     <w:p>
       <w:pPr>
         <w:spacing w:line="240" w:lineRule="auto"/>
-        <w:ind w:left="-425" w:right="-577"/>
+        <w:ind w:right="-577"/>
         <w:jc w:val="both"/>
         <w:rPr>
           <w:rFonts w:ascii="Courier New" w:eastAsia="Courier New" w:hAnsi="Courier New" w:cs="Courier New"/>
@@ -22754,7 +22158,7 @@
     <w:p>
       <w:pPr>
         <w:spacing w:line="240" w:lineRule="auto"/>
-        <w:ind w:left="-425" w:right="-577"/>
+        <w:ind w:right="-577"/>
         <w:jc w:val="both"/>
         <w:rPr>
           <w:rFonts w:ascii="Courier New" w:eastAsia="Courier New" w:hAnsi="Courier New" w:cs="Courier New"/>
@@ -22776,7 +22180,7 @@
     <w:p>
       <w:pPr>
         <w:spacing w:line="240" w:lineRule="auto"/>
-        <w:ind w:left="-425" w:right="-577"/>
+        <w:ind w:right="-577"/>
         <w:jc w:val="both"/>
         <w:rPr>
           <w:rFonts w:ascii="Courier New" w:eastAsia="Courier New" w:hAnsi="Courier New" w:cs="Courier New"/>
@@ -22798,7 +22202,7 @@
     <w:p>
       <w:pPr>
         <w:spacing w:line="240" w:lineRule="auto"/>
-        <w:ind w:left="-425" w:right="-577"/>
+        <w:ind w:right="-577"/>
         <w:jc w:val="both"/>
         <w:rPr>
           <w:rFonts w:ascii="Courier New" w:eastAsia="Courier New" w:hAnsi="Courier New" w:cs="Courier New"/>
@@ -22820,7 +22224,7 @@
     <w:p>
       <w:pPr>
         <w:spacing w:line="240" w:lineRule="auto"/>
-        <w:ind w:left="-425" w:right="-577"/>
+        <w:ind w:right="-577"/>
         <w:jc w:val="both"/>
         <w:rPr>
           <w:rFonts w:ascii="Courier New" w:eastAsia="Courier New" w:hAnsi="Courier New" w:cs="Courier New"/>
@@ -22842,7 +22246,7 @@
     <w:p>
       <w:pPr>
         <w:spacing w:line="240" w:lineRule="auto"/>
-        <w:ind w:left="-425" w:right="-577"/>
+        <w:ind w:right="-577"/>
         <w:jc w:val="both"/>
         <w:rPr>
           <w:rFonts w:ascii="Courier New" w:eastAsia="Courier New" w:hAnsi="Courier New" w:cs="Courier New"/>
@@ -22864,7 +22268,7 @@
     <w:p>
       <w:pPr>
         <w:spacing w:line="240" w:lineRule="auto"/>
-        <w:ind w:left="-425" w:right="-577"/>
+        <w:ind w:right="-577"/>
         <w:jc w:val="both"/>
         <w:rPr>
           <w:rFonts w:ascii="Courier New" w:eastAsia="Courier New" w:hAnsi="Courier New" w:cs="Courier New"/>
@@ -22886,7 +22290,7 @@
     <w:p>
       <w:pPr>
         <w:spacing w:line="240" w:lineRule="auto"/>
-        <w:ind w:left="-425" w:right="-577"/>
+        <w:ind w:right="-577"/>
         <w:jc w:val="both"/>
         <w:rPr>
           <w:rFonts w:ascii="Courier New" w:eastAsia="Courier New" w:hAnsi="Courier New" w:cs="Courier New"/>
@@ -22908,7 +22312,7 @@
     <w:p>
       <w:pPr>
         <w:spacing w:line="240" w:lineRule="auto"/>
-        <w:ind w:left="-425" w:right="-577"/>
+        <w:ind w:right="-577"/>
         <w:jc w:val="both"/>
         <w:rPr>
           <w:rFonts w:ascii="Courier New" w:eastAsia="Courier New" w:hAnsi="Courier New" w:cs="Courier New"/>
@@ -22930,7 +22334,7 @@
     <w:p>
       <w:pPr>
         <w:spacing w:line="240" w:lineRule="auto"/>
-        <w:ind w:left="-425" w:right="-577"/>
+        <w:ind w:right="-577"/>
         <w:jc w:val="both"/>
         <w:rPr>
           <w:rFonts w:ascii="Courier New" w:eastAsia="Courier New" w:hAnsi="Courier New" w:cs="Courier New"/>
@@ -22952,7 +22356,7 @@
     <w:p>
       <w:pPr>
         <w:spacing w:line="240" w:lineRule="auto"/>
-        <w:ind w:left="-425" w:right="-577"/>
+        <w:ind w:right="-577"/>
         <w:jc w:val="both"/>
         <w:rPr>
           <w:rFonts w:ascii="Courier New" w:eastAsia="Courier New" w:hAnsi="Courier New" w:cs="Courier New"/>
@@ -22974,7 +22378,7 @@
     <w:p>
       <w:pPr>
         <w:spacing w:line="240" w:lineRule="auto"/>
-        <w:ind w:left="-425" w:right="-577"/>
+        <w:ind w:right="-577"/>
         <w:jc w:val="both"/>
         <w:rPr>
           <w:rFonts w:ascii="Courier New" w:eastAsia="Courier New" w:hAnsi="Courier New" w:cs="Courier New"/>
@@ -22996,7 +22400,7 @@
     <w:p>
       <w:pPr>
         <w:spacing w:line="240" w:lineRule="auto"/>
-        <w:ind w:left="-425" w:right="-577"/>
+        <w:ind w:right="-577"/>
         <w:jc w:val="both"/>
         <w:rPr>
           <w:rFonts w:ascii="Courier New" w:eastAsia="Courier New" w:hAnsi="Courier New" w:cs="Courier New"/>
@@ -23018,7 +22422,7 @@
     <w:p>
       <w:pPr>
         <w:spacing w:line="240" w:lineRule="auto"/>
-        <w:ind w:left="-425" w:right="-577"/>
+        <w:ind w:right="-577"/>
         <w:jc w:val="both"/>
         <w:rPr>
           <w:rFonts w:ascii="Courier New" w:eastAsia="Courier New" w:hAnsi="Courier New" w:cs="Courier New"/>
@@ -23040,7 +22444,7 @@
     <w:p>
       <w:pPr>
         <w:spacing w:line="240" w:lineRule="auto"/>
-        <w:ind w:left="-425" w:right="-577"/>
+        <w:ind w:right="-577"/>
         <w:jc w:val="both"/>
         <w:rPr>
           <w:rFonts w:ascii="Courier New" w:eastAsia="Courier New" w:hAnsi="Courier New" w:cs="Courier New"/>
@@ -23062,7 +22466,7 @@
     <w:p>
       <w:pPr>
         <w:spacing w:line="240" w:lineRule="auto"/>
-        <w:ind w:left="-425" w:right="-577"/>
+        <w:ind w:right="-577"/>
         <w:jc w:val="both"/>
         <w:rPr>
           <w:rFonts w:ascii="Courier New" w:eastAsia="Courier New" w:hAnsi="Courier New" w:cs="Courier New"/>
@@ -23084,7 +22488,7 @@
     <w:p>
       <w:pPr>
         <w:spacing w:line="240" w:lineRule="auto"/>
-        <w:ind w:left="-425" w:right="-577"/>
+        <w:ind w:right="-577"/>
         <w:jc w:val="both"/>
         <w:rPr>
           <w:rFonts w:ascii="Courier New" w:eastAsia="Courier New" w:hAnsi="Courier New" w:cs="Courier New"/>
@@ -23106,7 +22510,7 @@
     <w:p>
       <w:pPr>
         <w:spacing w:line="240" w:lineRule="auto"/>
-        <w:ind w:left="-425" w:right="-577"/>
+        <w:ind w:right="-577"/>
         <w:jc w:val="both"/>
         <w:rPr>
           <w:rFonts w:ascii="Courier New" w:eastAsia="Courier New" w:hAnsi="Courier New" w:cs="Courier New"/>
@@ -23128,7 +22532,7 @@
     <w:p>
       <w:pPr>
         <w:spacing w:line="240" w:lineRule="auto"/>
-        <w:ind w:left="-425" w:right="-577"/>
+        <w:ind w:right="-577"/>
         <w:jc w:val="both"/>
         <w:rPr>
           <w:rFonts w:ascii="Courier New" w:eastAsia="Courier New" w:hAnsi="Courier New" w:cs="Courier New"/>
@@ -23150,7 +22554,7 @@
     <w:p>
       <w:pPr>
         <w:spacing w:line="240" w:lineRule="auto"/>
-        <w:ind w:left="-425" w:right="-577"/>
+        <w:ind w:right="-577"/>
         <w:jc w:val="both"/>
         <w:rPr>
           <w:rFonts w:ascii="Courier New" w:eastAsia="Courier New" w:hAnsi="Courier New" w:cs="Courier New"/>
@@ -23187,7 +22591,7 @@
         </w:rPr>
       </w:pPr>
       <w:bookmarkStart w:id="22" w:name="_Hlk104585115"/>
-      <w:bookmarkStart w:id="23" w:name="_Toc105250117"/>
+      <w:bookmarkStart w:id="23" w:name="_Toc105254990"/>
       <w:r>
         <w:rPr>
           <w:lang w:val="en-US"/>
@@ -24355,7 +23759,7 @@
           <w:lang w:val="en-US"/>
         </w:rPr>
       </w:pPr>
-      <w:bookmarkStart w:id="24" w:name="_Toc105250118"/>
+      <w:bookmarkStart w:id="24" w:name="_Toc105254991"/>
       <w:r>
         <w:rPr>
           <w:lang w:val="en-US"/>
@@ -24761,14 +24165,248 @@
           <w:lang w:val="en-US"/>
         </w:rPr>
       </w:pPr>
-      <w:bookmarkStart w:id="25" w:name="_Toc105250119"/>
+      <w:bookmarkStart w:id="25" w:name="_Toc105254992"/>
+      <w:r>
+        <w:rPr>
+          <w:lang w:val="en-US"/>
+        </w:rPr>
+        <w:lastRenderedPageBreak/>
+        <w:t>Summary</w:t>
+      </w:r>
+      <w:bookmarkEnd w:id="25"/>
+    </w:p>
+    <w:p>
+      <w:pPr>
+        <w:spacing w:line="360" w:lineRule="auto"/>
+        <w:jc w:val="both"/>
+        <w:rPr>
+          <w:rFonts w:ascii="Times New Roman" w:hAnsi="Times New Roman" w:cs="Times New Roman"/>
+          <w:sz w:val="24"/>
+          <w:szCs w:val="24"/>
+          <w:lang w:val="en-US"/>
+        </w:rPr>
+      </w:pPr>
+      <w:r>
+        <w:rPr>
+          <w:lang w:val="en-US"/>
+        </w:rPr>
+        <w:tab/>
+      </w:r>
+      <w:r>
+        <w:rPr>
+          <w:rFonts w:ascii="Times New Roman" w:hAnsi="Times New Roman" w:cs="Times New Roman"/>
+          <w:sz w:val="24"/>
+          <w:szCs w:val="24"/>
+          <w:lang w:val="en-US"/>
+        </w:rPr>
+        <w:t xml:space="preserve">The topic of </w:t>
+      </w:r>
+      <w:r>
+        <w:rPr>
+          <w:rFonts w:ascii="Times New Roman" w:hAnsi="Times New Roman" w:cs="Times New Roman"/>
+          <w:sz w:val="24"/>
+          <w:szCs w:val="24"/>
+          <w:lang w:val="en-US"/>
+        </w:rPr>
+        <w:t>attrition</w:t>
+      </w:r>
+      <w:r>
+        <w:rPr>
+          <w:rFonts w:ascii="Times New Roman" w:hAnsi="Times New Roman" w:cs="Times New Roman"/>
+          <w:sz w:val="24"/>
+          <w:szCs w:val="24"/>
+          <w:lang w:val="en-US"/>
+        </w:rPr>
+        <w:t xml:space="preserve"> or employees leaving the workplace is constantly </w:t>
+      </w:r>
       <w:proofErr w:type="spellStart"/>
       <w:r>
-        <w:lastRenderedPageBreak/>
+        <w:rPr>
+          <w:rFonts w:ascii="Times New Roman" w:hAnsi="Times New Roman" w:cs="Times New Roman"/>
+          <w:sz w:val="24"/>
+          <w:szCs w:val="24"/>
+          <w:lang w:val="en-US"/>
+        </w:rPr>
+        <w:t>analysed</w:t>
+      </w:r>
+      <w:proofErr w:type="spellEnd"/>
+      <w:r>
+        <w:rPr>
+          <w:rFonts w:ascii="Times New Roman" w:hAnsi="Times New Roman" w:cs="Times New Roman"/>
+          <w:sz w:val="24"/>
+          <w:szCs w:val="24"/>
+          <w:lang w:val="en-US"/>
+        </w:rPr>
+        <w:t xml:space="preserve"> in the wider literature and is also a major issue for employees and HR managers to reflect on. When </w:t>
+      </w:r>
+      <w:proofErr w:type="spellStart"/>
+      <w:r>
+        <w:rPr>
+          <w:rFonts w:ascii="Times New Roman" w:hAnsi="Times New Roman" w:cs="Times New Roman"/>
+          <w:sz w:val="24"/>
+          <w:szCs w:val="24"/>
+          <w:lang w:val="en-US"/>
+        </w:rPr>
+        <w:t>analysing</w:t>
+      </w:r>
+      <w:proofErr w:type="spellEnd"/>
+      <w:r>
+        <w:rPr>
+          <w:rFonts w:ascii="Times New Roman" w:hAnsi="Times New Roman" w:cs="Times New Roman"/>
+          <w:sz w:val="24"/>
+          <w:szCs w:val="24"/>
+          <w:lang w:val="en-US"/>
+        </w:rPr>
+        <w:t xml:space="preserve"> </w:t>
+      </w:r>
+      <w:r>
+        <w:rPr>
+          <w:rFonts w:ascii="Times New Roman" w:hAnsi="Times New Roman" w:cs="Times New Roman"/>
+          <w:sz w:val="24"/>
+          <w:szCs w:val="24"/>
+          <w:lang w:val="en-US"/>
+        </w:rPr>
+        <w:t>attrition</w:t>
+      </w:r>
+      <w:r>
+        <w:rPr>
+          <w:rFonts w:ascii="Times New Roman" w:hAnsi="Times New Roman" w:cs="Times New Roman"/>
+          <w:sz w:val="24"/>
+          <w:szCs w:val="24"/>
+          <w:lang w:val="en-US"/>
+        </w:rPr>
+        <w:t xml:space="preserve">, we should not only consider </w:t>
+      </w:r>
+      <w:r>
+        <w:rPr>
+          <w:rFonts w:ascii="Times New Roman" w:hAnsi="Times New Roman" w:cs="Times New Roman"/>
+          <w:sz w:val="24"/>
+          <w:szCs w:val="24"/>
+          <w:lang w:val="en-US"/>
+        </w:rPr>
+        <w:t>wage</w:t>
+      </w:r>
+      <w:r>
+        <w:rPr>
+          <w:rFonts w:ascii="Times New Roman" w:hAnsi="Times New Roman" w:cs="Times New Roman"/>
+          <w:sz w:val="24"/>
+          <w:szCs w:val="24"/>
+          <w:lang w:val="en-US"/>
+        </w:rPr>
+        <w:t xml:space="preserve"> factors, as in many situations these do not play the main role in the decision to leave a job. We should also consider non-salary factors such as relationship with the superior, frequency of promotions, age of the employee, job and task satisfaction. These are just a few of the many potentially important factors that HR can control. </w:t>
+      </w:r>
+    </w:p>
+    <w:p>
+      <w:pPr>
+        <w:spacing w:line="360" w:lineRule="auto"/>
+        <w:jc w:val="both"/>
+        <w:rPr>
+          <w:rFonts w:ascii="Times New Roman" w:hAnsi="Times New Roman" w:cs="Times New Roman"/>
+          <w:sz w:val="24"/>
+          <w:szCs w:val="24"/>
+          <w:lang w:val="en-US"/>
+        </w:rPr>
+      </w:pPr>
+      <w:r>
+        <w:rPr>
+          <w:rFonts w:ascii="Times New Roman" w:hAnsi="Times New Roman" w:cs="Times New Roman"/>
+          <w:sz w:val="24"/>
+          <w:szCs w:val="24"/>
+          <w:lang w:val="en-US"/>
+        </w:rPr>
+        <w:tab/>
+      </w:r>
+      <w:r>
+        <w:rPr>
+          <w:rFonts w:ascii="Times New Roman" w:hAnsi="Times New Roman" w:cs="Times New Roman"/>
+          <w:sz w:val="24"/>
+          <w:szCs w:val="24"/>
+          <w:lang w:val="en-US"/>
+        </w:rPr>
+        <w:t>From the econometric analysis presented, it was possible to extract interesting relationships between a number of relevant employee characteristics and</w:t>
+      </w:r>
+      <w:r>
+        <w:rPr>
+          <w:rFonts w:ascii="Times New Roman" w:hAnsi="Times New Roman" w:cs="Times New Roman"/>
+          <w:sz w:val="24"/>
+          <w:szCs w:val="24"/>
+          <w:lang w:val="en-US"/>
+        </w:rPr>
+        <w:t xml:space="preserve"> employee attrition</w:t>
+      </w:r>
+      <w:r>
+        <w:rPr>
+          <w:rFonts w:ascii="Times New Roman" w:hAnsi="Times New Roman" w:cs="Times New Roman"/>
+          <w:sz w:val="24"/>
+          <w:szCs w:val="24"/>
+          <w:lang w:val="en-US"/>
+        </w:rPr>
+        <w:t>. Factors that reduce the likelihood of job change include employee age, job and task engagement, job satisfaction, monthly income, work-life balance and being married. On the other hand, characteristics such as the number of companies an employee has worked for, the number of years since the last promotion and a distance of more than 7KM to the workplace all contribute to the likelihood that an employee will be more likely to change jobs.</w:t>
+      </w:r>
+    </w:p>
+    <w:p>
+      <w:pPr>
+        <w:spacing w:line="360" w:lineRule="auto"/>
+        <w:jc w:val="both"/>
+        <w:rPr>
+          <w:rFonts w:ascii="Times New Roman" w:hAnsi="Times New Roman" w:cs="Times New Roman"/>
+          <w:lang w:val="en-US"/>
+        </w:rPr>
+      </w:pPr>
+      <w:r>
+        <w:rPr>
+          <w:rFonts w:ascii="Times New Roman" w:hAnsi="Times New Roman" w:cs="Times New Roman"/>
+          <w:sz w:val="24"/>
+          <w:szCs w:val="24"/>
+          <w:lang w:val="en-US"/>
+        </w:rPr>
+        <w:tab/>
+      </w:r>
+      <w:r>
+        <w:rPr>
+          <w:rFonts w:ascii="Times New Roman" w:hAnsi="Times New Roman" w:cs="Times New Roman"/>
+          <w:sz w:val="24"/>
+          <w:szCs w:val="24"/>
+          <w:lang w:val="en-US"/>
+        </w:rPr>
+        <w:t xml:space="preserve">More accurate machine learning models such as K Nearest </w:t>
+      </w:r>
+      <w:proofErr w:type="spellStart"/>
+      <w:r>
+        <w:rPr>
+          <w:rFonts w:ascii="Times New Roman" w:hAnsi="Times New Roman" w:cs="Times New Roman"/>
+          <w:sz w:val="24"/>
+          <w:szCs w:val="24"/>
+          <w:lang w:val="en-US"/>
+        </w:rPr>
+        <w:t>Neighbours</w:t>
+      </w:r>
+      <w:proofErr w:type="spellEnd"/>
+      <w:r>
+        <w:rPr>
+          <w:rFonts w:ascii="Times New Roman" w:hAnsi="Times New Roman" w:cs="Times New Roman"/>
+          <w:sz w:val="24"/>
+          <w:szCs w:val="24"/>
+          <w:lang w:val="en-US"/>
+        </w:rPr>
+        <w:t>, Support Vector Machines, Decision Trees, Random Forests or even neural networks could be used to explore this issue in even greater depth. With such algorithms, we would be able to get to know our employees even more accurately and provide them with the right working conditions and motivate them to learn more about reality.</w:t>
+      </w:r>
+    </w:p>
+    <w:p>
+      <w:pPr>
+        <w:pStyle w:val="Nagwek1"/>
+        <w:rPr>
+          <w:lang w:val="en-US"/>
+        </w:rPr>
+      </w:pPr>
+      <w:bookmarkStart w:id="26" w:name="_Toc105254993"/>
+      <w:r>
+        <w:rPr>
+          <w:lang w:val="en-US"/>
+        </w:rPr>
         <w:t>Bibliography</w:t>
       </w:r>
-      <w:bookmarkEnd w:id="25"/>
-      <w:proofErr w:type="spellEnd"/>
+      <w:bookmarkEnd w:id="26"/>
     </w:p>
     <w:p>
       <w:pPr>
@@ -25148,6 +24786,7 @@
           <w:shd w:val="clear" w:color="auto" w:fill="FFFFFF"/>
           <w:lang w:val="en-US"/>
         </w:rPr>
+        <w:lastRenderedPageBreak/>
         <w:t xml:space="preserve">Kristensen, N., &amp; </w:t>
       </w:r>
       <w:proofErr w:type="spellStart"/>
@@ -25575,7 +25214,7 @@
           <w:lang w:val="en-US"/>
         </w:rPr>
       </w:pPr>
-      <w:bookmarkStart w:id="26" w:name="_Toc105250120"/>
+      <w:bookmarkStart w:id="27" w:name="_Toc105254994"/>
       <w:r>
         <w:rPr>
           <w:lang w:val="en-US"/>
@@ -25583,7 +25222,7 @@
         <w:lastRenderedPageBreak/>
         <w:t>Appendix A</w:t>
       </w:r>
-      <w:bookmarkEnd w:id="26"/>
+      <w:bookmarkEnd w:id="27"/>
     </w:p>
     <w:p>
       <w:pPr>
@@ -27110,7 +26749,7 @@
           <w:lang w:val="en-US"/>
         </w:rPr>
       </w:pPr>
-      <w:bookmarkStart w:id="27" w:name="_Toc105250121"/>
+      <w:bookmarkStart w:id="28" w:name="_Toc105254995"/>
       <w:r>
         <w:rPr>
           <w:lang w:val="en-US"/>
@@ -27118,7 +26757,7 @@
         <w:lastRenderedPageBreak/>
         <w:t>Appendix B</w:t>
       </w:r>
-      <w:bookmarkEnd w:id="27"/>
+      <w:bookmarkEnd w:id="28"/>
     </w:p>
     <w:p>
       <w:pPr>
